--- a/Английский.docx
+++ b/Английский.docx
@@ -4,6 +4,7 @@
   <w:body>
     <w:p>
       <w:pPr>
+        <w:jc w:val="both"/>
         <w:rPr>
           <w:rFonts w:ascii="Times New Roman" w:hAnsi="Times New Roman" w:cs="Times New Roman"/>
           <w:sz w:val="28"/>
@@ -112,7 +113,7 @@
                     </pic:cNvPicPr>
                   </pic:nvPicPr>
                   <pic:blipFill>
-                    <a:blip r:embed="rId4" cstate="print">
+                    <a:blip r:embed="rId5" cstate="print">
                       <a:extLst>
                         <a:ext uri="{28A0092B-C50C-407E-A947-70E740481C1C}">
                           <a14:useLocalDpi xmlns:a14="http://schemas.microsoft.com/office/drawing/2010/main" val="0"/>
@@ -147,6 +148,7 @@
     <w:p>
       <w:pPr>
         <w:ind w:firstLine="709"/>
+        <w:jc w:val="both"/>
         <w:rPr>
           <w:rFonts w:ascii="Times New Roman" w:hAnsi="Times New Roman" w:cs="Times New Roman"/>
           <w:sz w:val="28"/>
@@ -163,13 +165,13 @@
     <w:p>
       <w:pPr>
         <w:ind w:firstLine="709"/>
+        <w:jc w:val="both"/>
         <w:rPr>
           <w:rFonts w:ascii="Times New Roman" w:hAnsi="Times New Roman" w:cs="Times New Roman"/>
           <w:b/>
           <w:bCs/>
           <w:sz w:val="28"/>
           <w:szCs w:val="28"/>
-          <w:lang w:val="en-US"/>
         </w:rPr>
       </w:pPr>
       <w:r>
@@ -182,12 +184,9 @@
           <w:lang w:val="en-US"/>
         </w:rPr>
         <w:lastRenderedPageBreak/>
-        <w:t>Month 1. Day 1.</w:t>
-      </w:r>
-    </w:p>
-    <w:p>
-      <w:pPr>
-        <w:ind w:firstLine="709"/>
+        <w:t>Month</w:t>
+      </w:r>
+      <w:r>
         <w:rPr>
           <w:rFonts w:ascii="Times New Roman" w:hAnsi="Times New Roman" w:cs="Times New Roman"/>
           <w:b/>
@@ -195,7 +194,8 @@
           <w:sz w:val="28"/>
           <w:szCs w:val="28"/>
         </w:rPr>
-      </w:pPr>
+        <w:t xml:space="preserve"> 1. </w:t>
+      </w:r>
       <w:r>
         <w:rPr>
           <w:rFonts w:ascii="Times New Roman" w:hAnsi="Times New Roman" w:cs="Times New Roman"/>
@@ -203,283 +203,170 @@
           <w:bCs/>
           <w:sz w:val="28"/>
           <w:szCs w:val="28"/>
-        </w:rPr>
-        <w:t>Грамматика</w:t>
-      </w:r>
-    </w:p>
-    <w:p>
-      <w:pPr>
-        <w:ind w:firstLine="709"/>
-        <w:rPr>
-          <w:rFonts w:ascii="Times New Roman" w:hAnsi="Times New Roman" w:cs="Times New Roman"/>
-          <w:sz w:val="28"/>
-          <w:szCs w:val="28"/>
-        </w:rPr>
-      </w:pPr>
-      <w:r>
-        <w:rPr>
-          <w:rFonts w:ascii="Times New Roman" w:hAnsi="Times New Roman" w:cs="Times New Roman"/>
-          <w:sz w:val="28"/>
-          <w:szCs w:val="28"/>
-          <w:lang w:val="en-US"/>
-        </w:rPr>
-        <w:t>Present</w:t>
-      </w:r>
-      <w:r>
-        <w:rPr>
-          <w:rFonts w:ascii="Times New Roman" w:hAnsi="Times New Roman" w:cs="Times New Roman"/>
-          <w:sz w:val="28"/>
-          <w:szCs w:val="28"/>
-        </w:rPr>
-        <w:t xml:space="preserve"> </w:t>
-      </w:r>
-      <w:r>
-        <w:rPr>
-          <w:rFonts w:ascii="Times New Roman" w:hAnsi="Times New Roman" w:cs="Times New Roman"/>
-          <w:sz w:val="28"/>
-          <w:szCs w:val="28"/>
-          <w:lang w:val="en-US"/>
-        </w:rPr>
-        <w:t>simple</w:t>
-      </w:r>
-      <w:r>
-        <w:rPr>
-          <w:rFonts w:ascii="Times New Roman" w:hAnsi="Times New Roman" w:cs="Times New Roman"/>
-          <w:sz w:val="28"/>
-          <w:szCs w:val="28"/>
-        </w:rPr>
-        <w:t xml:space="preserve"> (</w:t>
-      </w:r>
-      <w:r>
-        <w:rPr>
-          <w:rFonts w:ascii="Times New Roman" w:hAnsi="Times New Roman" w:cs="Times New Roman"/>
-          <w:sz w:val="28"/>
-          <w:szCs w:val="28"/>
-        </w:rPr>
-        <w:t>регулярные действия</w:t>
-      </w:r>
-      <w:r>
-        <w:rPr>
-          <w:rFonts w:ascii="Times New Roman" w:hAnsi="Times New Roman" w:cs="Times New Roman"/>
-          <w:sz w:val="28"/>
-          <w:szCs w:val="28"/>
-        </w:rPr>
-        <w:t>/</w:t>
-      </w:r>
-      <w:r>
-        <w:rPr>
-          <w:rFonts w:ascii="Times New Roman" w:hAnsi="Times New Roman" w:cs="Times New Roman"/>
-          <w:sz w:val="28"/>
-          <w:szCs w:val="28"/>
-        </w:rPr>
-        <w:t>общие факты</w:t>
-      </w:r>
-      <w:r>
-        <w:rPr>
-          <w:rFonts w:ascii="Times New Roman" w:hAnsi="Times New Roman" w:cs="Times New Roman"/>
-          <w:sz w:val="28"/>
-          <w:szCs w:val="28"/>
-        </w:rPr>
-        <w:t>/</w:t>
-      </w:r>
-      <w:r>
-        <w:rPr>
-          <w:rFonts w:ascii="Times New Roman" w:hAnsi="Times New Roman" w:cs="Times New Roman"/>
-          <w:sz w:val="28"/>
-          <w:szCs w:val="28"/>
-        </w:rPr>
-        <w:t>расписание</w:t>
-      </w:r>
-      <w:r>
-        <w:rPr>
-          <w:rFonts w:ascii="Times New Roman" w:hAnsi="Times New Roman" w:cs="Times New Roman"/>
-          <w:sz w:val="28"/>
-          <w:szCs w:val="28"/>
-        </w:rPr>
-        <w:t>)</w:t>
-      </w:r>
-    </w:p>
-    <w:p>
-      <w:pPr>
-        <w:ind w:firstLine="709"/>
-        <w:rPr>
-          <w:rFonts w:ascii="Times New Roman" w:hAnsi="Times New Roman" w:cs="Times New Roman"/>
-          <w:sz w:val="28"/>
-          <w:szCs w:val="28"/>
-          <w:lang w:val="en-US"/>
-        </w:rPr>
-      </w:pPr>
-      <w:r>
-        <w:rPr>
-          <w:rFonts w:ascii="Times New Roman" w:hAnsi="Times New Roman" w:cs="Times New Roman"/>
-          <w:sz w:val="28"/>
-          <w:szCs w:val="28"/>
-        </w:rPr>
-        <w:t>Наречия</w:t>
-      </w:r>
-      <w:r>
-        <w:rPr>
-          <w:rFonts w:ascii="Times New Roman" w:hAnsi="Times New Roman" w:cs="Times New Roman"/>
-          <w:sz w:val="28"/>
-          <w:szCs w:val="28"/>
-          <w:lang w:val="en-US"/>
-        </w:rPr>
-        <w:t>: always, usually, often, sometimes, never, every day/week</w:t>
-      </w:r>
-    </w:p>
-    <w:p>
-      <w:pPr>
-        <w:ind w:firstLine="709"/>
+          <w:lang w:val="en-US"/>
+        </w:rPr>
+        <w:t>Day</w:t>
+      </w:r>
+      <w:r>
         <w:rPr>
           <w:rFonts w:ascii="Times New Roman" w:hAnsi="Times New Roman" w:cs="Times New Roman"/>
           <w:b/>
           <w:bCs/>
           <w:sz w:val="28"/>
           <w:szCs w:val="28"/>
-          <w:lang w:val="en-US"/>
-        </w:rPr>
-      </w:pPr>
-      <w:r>
+        </w:rPr>
+        <w:t xml:space="preserve"> 1.</w:t>
+      </w:r>
+    </w:p>
+    <w:p>
+      <w:pPr>
+        <w:ind w:firstLine="709"/>
+        <w:jc w:val="both"/>
         <w:rPr>
           <w:rFonts w:ascii="Times New Roman" w:hAnsi="Times New Roman" w:cs="Times New Roman"/>
           <w:b/>
           <w:bCs/>
           <w:sz w:val="28"/>
           <w:szCs w:val="28"/>
-          <w:lang w:val="en-US"/>
-        </w:rPr>
-        <w:t>Statement:</w:t>
-      </w:r>
-    </w:p>
-    <w:p>
-      <w:pPr>
-        <w:ind w:firstLine="709"/>
-        <w:rPr>
-          <w:rFonts w:ascii="Times New Roman" w:hAnsi="Times New Roman" w:cs="Times New Roman"/>
-          <w:sz w:val="28"/>
-          <w:szCs w:val="28"/>
-          <w:lang w:val="en-US"/>
-        </w:rPr>
-      </w:pPr>
-      <w:r>
-        <w:rPr>
-          <w:rFonts w:ascii="Times New Roman" w:hAnsi="Times New Roman" w:cs="Times New Roman"/>
-          <w:sz w:val="28"/>
-          <w:szCs w:val="28"/>
-          <w:lang w:val="en-US"/>
-        </w:rPr>
-        <w:t>I work in</w:t>
-      </w:r>
-      <w:r>
-        <w:rPr>
-          <w:rFonts w:ascii="Times New Roman" w:hAnsi="Times New Roman" w:cs="Times New Roman"/>
-          <w:sz w:val="28"/>
-          <w:szCs w:val="28"/>
-          <w:lang w:val="en-US"/>
-        </w:rPr>
-        <w:t xml:space="preserve"> an</w:t>
-      </w:r>
-      <w:r>
-        <w:rPr>
-          <w:rFonts w:ascii="Times New Roman" w:hAnsi="Times New Roman" w:cs="Times New Roman"/>
-          <w:sz w:val="28"/>
-          <w:szCs w:val="28"/>
-          <w:lang w:val="en-US"/>
-        </w:rPr>
-        <w:t xml:space="preserve"> innovative school.</w:t>
-      </w:r>
-    </w:p>
-    <w:p>
-      <w:pPr>
-        <w:ind w:firstLine="709"/>
-        <w:rPr>
-          <w:rFonts w:ascii="Times New Roman" w:hAnsi="Times New Roman" w:cs="Times New Roman"/>
-          <w:sz w:val="28"/>
-          <w:szCs w:val="28"/>
-          <w:lang w:val="en-US"/>
-        </w:rPr>
-      </w:pPr>
-      <w:r>
-        <w:rPr>
-          <w:rFonts w:ascii="Times New Roman" w:hAnsi="Times New Roman" w:cs="Times New Roman"/>
-          <w:sz w:val="28"/>
-          <w:szCs w:val="28"/>
-          <w:lang w:val="en-US"/>
-        </w:rPr>
-        <w:t>She works in</w:t>
-      </w:r>
-      <w:r>
-        <w:rPr>
-          <w:rFonts w:ascii="Times New Roman" w:hAnsi="Times New Roman" w:cs="Times New Roman"/>
-          <w:sz w:val="28"/>
-          <w:szCs w:val="28"/>
-          <w:lang w:val="en-US"/>
-        </w:rPr>
-        <w:t xml:space="preserve"> </w:t>
-      </w:r>
-      <w:r>
-        <w:rPr>
-          <w:rFonts w:ascii="Times New Roman" w:hAnsi="Times New Roman" w:cs="Times New Roman"/>
-          <w:sz w:val="28"/>
-          <w:szCs w:val="28"/>
-          <w:lang w:val="en-US"/>
-        </w:rPr>
-        <w:t>a design agency.</w:t>
-      </w:r>
-    </w:p>
-    <w:p>
-      <w:pPr>
-        <w:ind w:firstLine="709"/>
-        <w:rPr>
-          <w:rFonts w:ascii="Times New Roman" w:hAnsi="Times New Roman" w:cs="Times New Roman"/>
-          <w:sz w:val="28"/>
-          <w:szCs w:val="28"/>
-          <w:lang w:val="en-US"/>
-        </w:rPr>
-      </w:pPr>
-      <w:r>
-        <w:rPr>
-          <w:rFonts w:ascii="Times New Roman" w:hAnsi="Times New Roman" w:cs="Times New Roman"/>
-          <w:sz w:val="28"/>
-          <w:szCs w:val="28"/>
-          <w:lang w:val="en-US"/>
-        </w:rPr>
-        <w:t xml:space="preserve">I </w:t>
-      </w:r>
-      <w:proofErr w:type="spellStart"/>
-      <w:r>
-        <w:rPr>
-          <w:rFonts w:ascii="Times New Roman" w:hAnsi="Times New Roman" w:cs="Times New Roman"/>
-          <w:sz w:val="28"/>
-          <w:szCs w:val="28"/>
-          <w:lang w:val="en-US"/>
-        </w:rPr>
-        <w:t>workout</w:t>
-      </w:r>
-      <w:proofErr w:type="spellEnd"/>
-      <w:r>
-        <w:rPr>
-          <w:rFonts w:ascii="Times New Roman" w:hAnsi="Times New Roman" w:cs="Times New Roman"/>
-          <w:sz w:val="28"/>
-          <w:szCs w:val="28"/>
-          <w:lang w:val="en-US"/>
-        </w:rPr>
-        <w:t xml:space="preserve"> every day.</w:t>
-      </w:r>
-    </w:p>
-    <w:p>
-      <w:pPr>
-        <w:ind w:firstLine="709"/>
+        </w:rPr>
+      </w:pPr>
+      <w:r>
         <w:rPr>
           <w:rFonts w:ascii="Times New Roman" w:hAnsi="Times New Roman" w:cs="Times New Roman"/>
           <w:b/>
           <w:bCs/>
           <w:sz w:val="28"/>
           <w:szCs w:val="28"/>
-          <w:lang w:val="en-US"/>
-        </w:rPr>
-      </w:pPr>
-      <w:r>
+        </w:rPr>
+        <w:t>Грамматика</w:t>
+      </w:r>
+    </w:p>
+    <w:p>
+      <w:pPr>
+        <w:ind w:firstLine="709"/>
+        <w:jc w:val="both"/>
+        <w:rPr>
+          <w:rFonts w:ascii="Times New Roman" w:hAnsi="Times New Roman" w:cs="Times New Roman"/>
+          <w:sz w:val="28"/>
+          <w:szCs w:val="28"/>
+        </w:rPr>
+      </w:pPr>
+      <w:r>
+        <w:rPr>
+          <w:rFonts w:ascii="Times New Roman" w:hAnsi="Times New Roman" w:cs="Times New Roman"/>
+          <w:sz w:val="28"/>
+          <w:szCs w:val="28"/>
+          <w:lang w:val="en-US"/>
+        </w:rPr>
+        <w:t>Present</w:t>
+      </w:r>
+      <w:r>
+        <w:rPr>
+          <w:rFonts w:ascii="Times New Roman" w:hAnsi="Times New Roman" w:cs="Times New Roman"/>
+          <w:sz w:val="28"/>
+          <w:szCs w:val="28"/>
+        </w:rPr>
+        <w:t xml:space="preserve"> </w:t>
+      </w:r>
+      <w:r>
+        <w:rPr>
+          <w:rFonts w:ascii="Times New Roman" w:hAnsi="Times New Roman" w:cs="Times New Roman"/>
+          <w:sz w:val="28"/>
+          <w:szCs w:val="28"/>
+          <w:lang w:val="en-US"/>
+        </w:rPr>
+        <w:t>simple</w:t>
+      </w:r>
+      <w:r>
+        <w:rPr>
+          <w:rFonts w:ascii="Times New Roman" w:hAnsi="Times New Roman" w:cs="Times New Roman"/>
+          <w:sz w:val="28"/>
+          <w:szCs w:val="28"/>
+        </w:rPr>
+        <w:t xml:space="preserve"> (</w:t>
+      </w:r>
+      <w:r>
+        <w:rPr>
+          <w:rFonts w:ascii="Times New Roman" w:hAnsi="Times New Roman" w:cs="Times New Roman"/>
+          <w:sz w:val="28"/>
+          <w:szCs w:val="28"/>
+        </w:rPr>
+        <w:t>регулярные действия</w:t>
+      </w:r>
+      <w:r>
+        <w:rPr>
+          <w:rFonts w:ascii="Times New Roman" w:hAnsi="Times New Roman" w:cs="Times New Roman"/>
+          <w:sz w:val="28"/>
+          <w:szCs w:val="28"/>
+        </w:rPr>
+        <w:t>/</w:t>
+      </w:r>
+      <w:r>
+        <w:rPr>
+          <w:rFonts w:ascii="Times New Roman" w:hAnsi="Times New Roman" w:cs="Times New Roman"/>
+          <w:sz w:val="28"/>
+          <w:szCs w:val="28"/>
+        </w:rPr>
+        <w:t>общие факты</w:t>
+      </w:r>
+      <w:r>
+        <w:rPr>
+          <w:rFonts w:ascii="Times New Roman" w:hAnsi="Times New Roman" w:cs="Times New Roman"/>
+          <w:sz w:val="28"/>
+          <w:szCs w:val="28"/>
+        </w:rPr>
+        <w:t>/</w:t>
+      </w:r>
+      <w:r>
+        <w:rPr>
+          <w:rFonts w:ascii="Times New Roman" w:hAnsi="Times New Roman" w:cs="Times New Roman"/>
+          <w:sz w:val="28"/>
+          <w:szCs w:val="28"/>
+        </w:rPr>
+        <w:t>расписание</w:t>
+      </w:r>
+      <w:r>
+        <w:rPr>
+          <w:rFonts w:ascii="Times New Roman" w:hAnsi="Times New Roman" w:cs="Times New Roman"/>
+          <w:sz w:val="28"/>
+          <w:szCs w:val="28"/>
+        </w:rPr>
+        <w:t>)</w:t>
+      </w:r>
+    </w:p>
+    <w:p>
+      <w:pPr>
+        <w:ind w:firstLine="709"/>
+        <w:jc w:val="both"/>
+        <w:rPr>
+          <w:rFonts w:ascii="Times New Roman" w:hAnsi="Times New Roman" w:cs="Times New Roman"/>
+          <w:sz w:val="28"/>
+          <w:szCs w:val="28"/>
+          <w:lang w:val="en-US"/>
+        </w:rPr>
+      </w:pPr>
+      <w:r>
+        <w:rPr>
+          <w:rFonts w:ascii="Times New Roman" w:hAnsi="Times New Roman" w:cs="Times New Roman"/>
+          <w:sz w:val="28"/>
+          <w:szCs w:val="28"/>
+        </w:rPr>
+        <w:t>Наречия</w:t>
+      </w:r>
+      <w:r>
+        <w:rPr>
+          <w:rFonts w:ascii="Times New Roman" w:hAnsi="Times New Roman" w:cs="Times New Roman"/>
+          <w:sz w:val="28"/>
+          <w:szCs w:val="28"/>
+          <w:lang w:val="en-US"/>
+        </w:rPr>
+        <w:t>: always, usually, often, sometimes, never, every day/week</w:t>
+      </w:r>
+    </w:p>
+    <w:p>
+      <w:pPr>
+        <w:ind w:firstLine="709"/>
+        <w:jc w:val="both"/>
         <w:rPr>
           <w:rFonts w:ascii="Times New Roman" w:hAnsi="Times New Roman" w:cs="Times New Roman"/>
           <w:b/>
@@ -488,117 +375,142 @@
           <w:szCs w:val="28"/>
           <w:lang w:val="en-US"/>
         </w:rPr>
-        <w:t>Denial:</w:t>
-      </w:r>
-    </w:p>
-    <w:p>
-      <w:pPr>
-        <w:ind w:firstLine="709"/>
-        <w:rPr>
-          <w:rFonts w:ascii="Times New Roman" w:hAnsi="Times New Roman" w:cs="Times New Roman"/>
-          <w:sz w:val="28"/>
-          <w:szCs w:val="28"/>
-          <w:lang w:val="en-US"/>
-        </w:rPr>
-      </w:pPr>
-      <w:r>
-        <w:rPr>
-          <w:rFonts w:ascii="Times New Roman" w:hAnsi="Times New Roman" w:cs="Times New Roman"/>
-          <w:sz w:val="28"/>
-          <w:szCs w:val="28"/>
-          <w:lang w:val="en-US"/>
-        </w:rPr>
-        <w:t>I don’t like</w:t>
-      </w:r>
-      <w:r>
-        <w:rPr>
-          <w:rFonts w:ascii="Times New Roman" w:hAnsi="Times New Roman" w:cs="Times New Roman"/>
-          <w:sz w:val="28"/>
-          <w:szCs w:val="28"/>
-          <w:lang w:val="en-US"/>
-        </w:rPr>
-        <w:t xml:space="preserve"> </w:t>
-      </w:r>
-      <w:r>
-        <w:rPr>
-          <w:rFonts w:ascii="Times New Roman" w:hAnsi="Times New Roman" w:cs="Times New Roman"/>
-          <w:sz w:val="28"/>
-          <w:szCs w:val="28"/>
-          <w:lang w:val="en-US"/>
-        </w:rPr>
-        <w:t>unsweetened</w:t>
-      </w:r>
-      <w:r>
-        <w:rPr>
-          <w:rFonts w:ascii="Times New Roman" w:hAnsi="Times New Roman" w:cs="Times New Roman"/>
-          <w:sz w:val="28"/>
-          <w:szCs w:val="28"/>
-          <w:lang w:val="en-US"/>
-        </w:rPr>
-        <w:t xml:space="preserve"> </w:t>
-      </w:r>
-      <w:r>
-        <w:rPr>
-          <w:rFonts w:ascii="Times New Roman" w:hAnsi="Times New Roman" w:cs="Times New Roman"/>
-          <w:sz w:val="28"/>
-          <w:szCs w:val="28"/>
-          <w:lang w:val="en-US"/>
-        </w:rPr>
-        <w:t>tea and coffee.</w:t>
-      </w:r>
-    </w:p>
-    <w:p>
-      <w:pPr>
-        <w:ind w:firstLine="709"/>
-        <w:rPr>
-          <w:rFonts w:ascii="Times New Roman" w:hAnsi="Times New Roman" w:cs="Times New Roman"/>
-          <w:sz w:val="28"/>
-          <w:szCs w:val="28"/>
-          <w:lang w:val="en-US"/>
-        </w:rPr>
-      </w:pPr>
-      <w:r>
-        <w:rPr>
-          <w:rFonts w:ascii="Times New Roman" w:hAnsi="Times New Roman" w:cs="Times New Roman"/>
-          <w:sz w:val="28"/>
-          <w:szCs w:val="28"/>
-          <w:lang w:val="en-US"/>
-        </w:rPr>
-        <w:t>She doesn’t go workout every day.</w:t>
-      </w:r>
-    </w:p>
-    <w:p>
-      <w:pPr>
-        <w:ind w:firstLine="709"/>
-        <w:rPr>
-          <w:rFonts w:ascii="Times New Roman" w:hAnsi="Times New Roman" w:cs="Times New Roman"/>
-          <w:sz w:val="28"/>
-          <w:szCs w:val="28"/>
-          <w:lang w:val="en-US"/>
-        </w:rPr>
-      </w:pPr>
-      <w:r>
-        <w:rPr>
-          <w:rFonts w:ascii="Times New Roman" w:hAnsi="Times New Roman" w:cs="Times New Roman"/>
-          <w:sz w:val="28"/>
-          <w:szCs w:val="28"/>
-          <w:lang w:val="en-US"/>
-        </w:rPr>
-        <w:t>They don’t like big companies.</w:t>
-      </w:r>
-    </w:p>
-    <w:p>
-      <w:pPr>
-        <w:ind w:firstLine="709"/>
+      </w:pPr>
+      <w:r>
         <w:rPr>
           <w:rFonts w:ascii="Times New Roman" w:hAnsi="Times New Roman" w:cs="Times New Roman"/>
           <w:b/>
           <w:bCs/>
           <w:sz w:val="28"/>
           <w:szCs w:val="28"/>
-        </w:rPr>
-      </w:pPr>
-      <w:r>
+          <w:lang w:val="en-US"/>
+        </w:rPr>
+        <w:t>Statement:</w:t>
+      </w:r>
+    </w:p>
+    <w:p>
+      <w:pPr>
+        <w:ind w:firstLine="709"/>
+        <w:jc w:val="both"/>
+        <w:rPr>
+          <w:rFonts w:ascii="Times New Roman" w:hAnsi="Times New Roman" w:cs="Times New Roman"/>
+          <w:sz w:val="28"/>
+          <w:szCs w:val="28"/>
+          <w:lang w:val="en-US"/>
+        </w:rPr>
+      </w:pPr>
+      <w:r>
+        <w:rPr>
+          <w:rFonts w:ascii="Times New Roman" w:hAnsi="Times New Roman" w:cs="Times New Roman"/>
+          <w:sz w:val="28"/>
+          <w:szCs w:val="28"/>
+          <w:lang w:val="en-US"/>
+        </w:rPr>
+        <w:t>I work in</w:t>
+      </w:r>
+      <w:r>
+        <w:rPr>
+          <w:rFonts w:ascii="Times New Roman" w:hAnsi="Times New Roman" w:cs="Times New Roman"/>
+          <w:sz w:val="28"/>
+          <w:szCs w:val="28"/>
+          <w:lang w:val="en-US"/>
+        </w:rPr>
+        <w:t xml:space="preserve"> an</w:t>
+      </w:r>
+      <w:r>
+        <w:rPr>
+          <w:rFonts w:ascii="Times New Roman" w:hAnsi="Times New Roman" w:cs="Times New Roman"/>
+          <w:sz w:val="28"/>
+          <w:szCs w:val="28"/>
+          <w:lang w:val="en-US"/>
+        </w:rPr>
+        <w:t xml:space="preserve"> innovative school.</w:t>
+      </w:r>
+    </w:p>
+    <w:p>
+      <w:pPr>
+        <w:ind w:firstLine="709"/>
+        <w:jc w:val="both"/>
+        <w:rPr>
+          <w:rFonts w:ascii="Times New Roman" w:hAnsi="Times New Roman" w:cs="Times New Roman"/>
+          <w:sz w:val="28"/>
+          <w:szCs w:val="28"/>
+          <w:lang w:val="en-US"/>
+        </w:rPr>
+      </w:pPr>
+      <w:r>
+        <w:rPr>
+          <w:rFonts w:ascii="Times New Roman" w:hAnsi="Times New Roman" w:cs="Times New Roman"/>
+          <w:sz w:val="28"/>
+          <w:szCs w:val="28"/>
+          <w:lang w:val="en-US"/>
+        </w:rPr>
+        <w:t>She works in</w:t>
+      </w:r>
+      <w:r>
+        <w:rPr>
+          <w:rFonts w:ascii="Times New Roman" w:hAnsi="Times New Roman" w:cs="Times New Roman"/>
+          <w:sz w:val="28"/>
+          <w:szCs w:val="28"/>
+          <w:lang w:val="en-US"/>
+        </w:rPr>
+        <w:t xml:space="preserve"> </w:t>
+      </w:r>
+      <w:r>
+        <w:rPr>
+          <w:rFonts w:ascii="Times New Roman" w:hAnsi="Times New Roman" w:cs="Times New Roman"/>
+          <w:sz w:val="28"/>
+          <w:szCs w:val="28"/>
+          <w:lang w:val="en-US"/>
+        </w:rPr>
+        <w:t>a design agency.</w:t>
+      </w:r>
+    </w:p>
+    <w:p>
+      <w:pPr>
+        <w:ind w:firstLine="709"/>
+        <w:jc w:val="both"/>
+        <w:rPr>
+          <w:rFonts w:ascii="Times New Roman" w:hAnsi="Times New Roman" w:cs="Times New Roman"/>
+          <w:sz w:val="28"/>
+          <w:szCs w:val="28"/>
+          <w:lang w:val="en-US"/>
+        </w:rPr>
+      </w:pPr>
+      <w:r>
+        <w:rPr>
+          <w:rFonts w:ascii="Times New Roman" w:hAnsi="Times New Roman" w:cs="Times New Roman"/>
+          <w:sz w:val="28"/>
+          <w:szCs w:val="28"/>
+          <w:lang w:val="en-US"/>
+        </w:rPr>
+        <w:t xml:space="preserve">I </w:t>
+      </w:r>
+      <w:proofErr w:type="spellStart"/>
+      <w:r>
+        <w:rPr>
+          <w:rFonts w:ascii="Times New Roman" w:hAnsi="Times New Roman" w:cs="Times New Roman"/>
+          <w:sz w:val="28"/>
+          <w:szCs w:val="28"/>
+          <w:lang w:val="en-US"/>
+        </w:rPr>
+        <w:t>workout</w:t>
+      </w:r>
+      <w:proofErr w:type="spellEnd"/>
+      <w:r>
+        <w:rPr>
+          <w:rFonts w:ascii="Times New Roman" w:hAnsi="Times New Roman" w:cs="Times New Roman"/>
+          <w:sz w:val="28"/>
+          <w:szCs w:val="28"/>
+          <w:lang w:val="en-US"/>
+        </w:rPr>
+        <w:t xml:space="preserve"> every day.</w:t>
+      </w:r>
+    </w:p>
+    <w:p>
+      <w:pPr>
+        <w:ind w:firstLine="709"/>
+        <w:jc w:val="both"/>
         <w:rPr>
           <w:rFonts w:ascii="Times New Roman" w:hAnsi="Times New Roman" w:cs="Times New Roman"/>
           <w:b/>
@@ -607,87 +519,216 @@
           <w:szCs w:val="28"/>
           <w:lang w:val="en-US"/>
         </w:rPr>
-        <w:t>Questions:</w:t>
-      </w:r>
-    </w:p>
-    <w:p>
-      <w:pPr>
-        <w:ind w:firstLine="709"/>
-        <w:rPr>
-          <w:rFonts w:ascii="Times New Roman" w:hAnsi="Times New Roman" w:cs="Times New Roman"/>
-          <w:sz w:val="28"/>
-          <w:szCs w:val="28"/>
-          <w:lang w:val="en-US"/>
-        </w:rPr>
-      </w:pPr>
-      <w:r>
-        <w:rPr>
-          <w:rFonts w:ascii="Times New Roman" w:hAnsi="Times New Roman" w:cs="Times New Roman"/>
-          <w:sz w:val="28"/>
-          <w:szCs w:val="28"/>
-          <w:lang w:val="en-US"/>
-        </w:rPr>
-        <w:t>Do you work in a school?</w:t>
-      </w:r>
-    </w:p>
-    <w:p>
-      <w:pPr>
-        <w:ind w:firstLine="709"/>
-        <w:rPr>
-          <w:rFonts w:ascii="Times New Roman" w:hAnsi="Times New Roman" w:cs="Times New Roman"/>
-          <w:sz w:val="28"/>
-          <w:szCs w:val="28"/>
-          <w:lang w:val="en-US"/>
-        </w:rPr>
-      </w:pPr>
-      <w:r>
-        <w:rPr>
-          <w:rFonts w:ascii="Times New Roman" w:hAnsi="Times New Roman" w:cs="Times New Roman"/>
-          <w:sz w:val="28"/>
-          <w:szCs w:val="28"/>
-          <w:lang w:val="en-US"/>
-        </w:rPr>
-        <w:t>Does she like coffee?</w:t>
-      </w:r>
-    </w:p>
-    <w:p>
-      <w:pPr>
-        <w:ind w:firstLine="709"/>
-        <w:rPr>
-          <w:rFonts w:ascii="Times New Roman" w:hAnsi="Times New Roman" w:cs="Times New Roman"/>
-          <w:sz w:val="28"/>
-          <w:szCs w:val="28"/>
-          <w:lang w:val="en-US"/>
-        </w:rPr>
-      </w:pPr>
-      <w:r>
-        <w:rPr>
-          <w:rFonts w:ascii="Times New Roman" w:hAnsi="Times New Roman" w:cs="Times New Roman"/>
-          <w:sz w:val="28"/>
-          <w:szCs w:val="28"/>
-          <w:lang w:val="en-US"/>
-        </w:rPr>
-        <w:t>Do they live in the city?</w:t>
-      </w:r>
-    </w:p>
-    <w:p>
-      <w:pPr>
-        <w:ind w:firstLine="709"/>
+      </w:pPr>
+      <w:r>
         <w:rPr>
           <w:rFonts w:ascii="Times New Roman" w:hAnsi="Times New Roman" w:cs="Times New Roman"/>
           <w:b/>
           <w:bCs/>
           <w:sz w:val="28"/>
           <w:szCs w:val="28"/>
-        </w:rPr>
-      </w:pPr>
-      <w:r>
+          <w:lang w:val="en-US"/>
+        </w:rPr>
+        <w:t>Denial:</w:t>
+      </w:r>
+    </w:p>
+    <w:p>
+      <w:pPr>
+        <w:ind w:firstLine="709"/>
+        <w:jc w:val="both"/>
+        <w:rPr>
+          <w:rFonts w:ascii="Times New Roman" w:hAnsi="Times New Roman" w:cs="Times New Roman"/>
+          <w:sz w:val="28"/>
+          <w:szCs w:val="28"/>
+          <w:lang w:val="en-US"/>
+        </w:rPr>
+      </w:pPr>
+      <w:r>
+        <w:rPr>
+          <w:rFonts w:ascii="Times New Roman" w:hAnsi="Times New Roman" w:cs="Times New Roman"/>
+          <w:sz w:val="28"/>
+          <w:szCs w:val="28"/>
+          <w:lang w:val="en-US"/>
+        </w:rPr>
+        <w:t>I don’t like</w:t>
+      </w:r>
+      <w:r>
+        <w:rPr>
+          <w:rFonts w:ascii="Times New Roman" w:hAnsi="Times New Roman" w:cs="Times New Roman"/>
+          <w:sz w:val="28"/>
+          <w:szCs w:val="28"/>
+          <w:lang w:val="en-US"/>
+        </w:rPr>
+        <w:t xml:space="preserve"> </w:t>
+      </w:r>
+      <w:r>
+        <w:rPr>
+          <w:rFonts w:ascii="Times New Roman" w:hAnsi="Times New Roman" w:cs="Times New Roman"/>
+          <w:sz w:val="28"/>
+          <w:szCs w:val="28"/>
+          <w:lang w:val="en-US"/>
+        </w:rPr>
+        <w:t xml:space="preserve">unsweetened </w:t>
+      </w:r>
+      <w:r>
+        <w:rPr>
+          <w:rFonts w:ascii="Times New Roman" w:hAnsi="Times New Roman" w:cs="Times New Roman"/>
+          <w:sz w:val="28"/>
+          <w:szCs w:val="28"/>
+          <w:lang w:val="en-US"/>
+        </w:rPr>
+        <w:t>tea and coffee.</w:t>
+      </w:r>
+    </w:p>
+    <w:p>
+      <w:pPr>
+        <w:ind w:firstLine="709"/>
+        <w:jc w:val="both"/>
+        <w:rPr>
+          <w:rFonts w:ascii="Times New Roman" w:hAnsi="Times New Roman" w:cs="Times New Roman"/>
+          <w:sz w:val="28"/>
+          <w:szCs w:val="28"/>
+          <w:lang w:val="en-US"/>
+        </w:rPr>
+      </w:pPr>
+      <w:r>
+        <w:rPr>
+          <w:rFonts w:ascii="Times New Roman" w:hAnsi="Times New Roman" w:cs="Times New Roman"/>
+          <w:sz w:val="28"/>
+          <w:szCs w:val="28"/>
+          <w:lang w:val="en-US"/>
+        </w:rPr>
+        <w:t>She doesn’t go workout every day.</w:t>
+      </w:r>
+    </w:p>
+    <w:p>
+      <w:pPr>
+        <w:ind w:firstLine="709"/>
+        <w:jc w:val="both"/>
+        <w:rPr>
+          <w:rFonts w:ascii="Times New Roman" w:hAnsi="Times New Roman" w:cs="Times New Roman"/>
+          <w:sz w:val="28"/>
+          <w:szCs w:val="28"/>
+          <w:lang w:val="en-US"/>
+        </w:rPr>
+      </w:pPr>
+      <w:r>
+        <w:rPr>
+          <w:rFonts w:ascii="Times New Roman" w:hAnsi="Times New Roman" w:cs="Times New Roman"/>
+          <w:sz w:val="28"/>
+          <w:szCs w:val="28"/>
+          <w:lang w:val="en-US"/>
+        </w:rPr>
+        <w:t>They don’t like big companies.</w:t>
+      </w:r>
+    </w:p>
+    <w:p>
+      <w:pPr>
+        <w:ind w:firstLine="709"/>
+        <w:jc w:val="both"/>
         <w:rPr>
           <w:rFonts w:ascii="Times New Roman" w:hAnsi="Times New Roman" w:cs="Times New Roman"/>
           <w:b/>
           <w:bCs/>
           <w:sz w:val="28"/>
           <w:szCs w:val="28"/>
+          <w:lang w:val="en-US"/>
+        </w:rPr>
+      </w:pPr>
+      <w:r>
+        <w:rPr>
+          <w:rFonts w:ascii="Times New Roman" w:hAnsi="Times New Roman" w:cs="Times New Roman"/>
+          <w:b/>
+          <w:bCs/>
+          <w:sz w:val="28"/>
+          <w:szCs w:val="28"/>
+          <w:lang w:val="en-US"/>
+        </w:rPr>
+        <w:t>Questions:</w:t>
+      </w:r>
+    </w:p>
+    <w:p>
+      <w:pPr>
+        <w:ind w:firstLine="709"/>
+        <w:jc w:val="both"/>
+        <w:rPr>
+          <w:rFonts w:ascii="Times New Roman" w:hAnsi="Times New Roman" w:cs="Times New Roman"/>
+          <w:sz w:val="28"/>
+          <w:szCs w:val="28"/>
+          <w:lang w:val="en-US"/>
+        </w:rPr>
+      </w:pPr>
+      <w:r>
+        <w:rPr>
+          <w:rFonts w:ascii="Times New Roman" w:hAnsi="Times New Roman" w:cs="Times New Roman"/>
+          <w:sz w:val="28"/>
+          <w:szCs w:val="28"/>
+          <w:lang w:val="en-US"/>
+        </w:rPr>
+        <w:t>Do you work in a school?</w:t>
+      </w:r>
+    </w:p>
+    <w:p>
+      <w:pPr>
+        <w:ind w:firstLine="709"/>
+        <w:jc w:val="both"/>
+        <w:rPr>
+          <w:rFonts w:ascii="Times New Roman" w:hAnsi="Times New Roman" w:cs="Times New Roman"/>
+          <w:sz w:val="28"/>
+          <w:szCs w:val="28"/>
+          <w:lang w:val="en-US"/>
+        </w:rPr>
+      </w:pPr>
+      <w:r>
+        <w:rPr>
+          <w:rFonts w:ascii="Times New Roman" w:hAnsi="Times New Roman" w:cs="Times New Roman"/>
+          <w:sz w:val="28"/>
+          <w:szCs w:val="28"/>
+          <w:lang w:val="en-US"/>
+        </w:rPr>
+        <w:t>Does she like coffee?</w:t>
+      </w:r>
+    </w:p>
+    <w:p>
+      <w:pPr>
+        <w:ind w:firstLine="709"/>
+        <w:jc w:val="both"/>
+        <w:rPr>
+          <w:rFonts w:ascii="Times New Roman" w:hAnsi="Times New Roman" w:cs="Times New Roman"/>
+          <w:sz w:val="28"/>
+          <w:szCs w:val="28"/>
+          <w:lang w:val="en-US"/>
+        </w:rPr>
+      </w:pPr>
+      <w:r>
+        <w:rPr>
+          <w:rFonts w:ascii="Times New Roman" w:hAnsi="Times New Roman" w:cs="Times New Roman"/>
+          <w:sz w:val="28"/>
+          <w:szCs w:val="28"/>
+          <w:lang w:val="en-US"/>
+        </w:rPr>
+        <w:t>Do they live in the city?</w:t>
+      </w:r>
+    </w:p>
+    <w:p>
+      <w:pPr>
+        <w:ind w:firstLine="709"/>
+        <w:jc w:val="both"/>
+        <w:rPr>
+          <w:rFonts w:ascii="Times New Roman" w:hAnsi="Times New Roman" w:cs="Times New Roman"/>
+          <w:b/>
+          <w:bCs/>
+          <w:sz w:val="28"/>
+          <w:szCs w:val="28"/>
+        </w:rPr>
+      </w:pPr>
+      <w:r>
+        <w:rPr>
+          <w:rFonts w:ascii="Times New Roman" w:hAnsi="Times New Roman" w:cs="Times New Roman"/>
+          <w:b/>
+          <w:bCs/>
+          <w:sz w:val="28"/>
+          <w:szCs w:val="28"/>
         </w:rPr>
         <w:t>Слова</w:t>
       </w:r>
@@ -695,21 +736,46 @@
     <w:p>
       <w:pPr>
         <w:ind w:firstLine="709"/>
-        <w:rPr>
-          <w:rFonts w:ascii="Times New Roman" w:hAnsi="Times New Roman" w:cs="Times New Roman"/>
-          <w:sz w:val="28"/>
-          <w:szCs w:val="28"/>
-          <w:lang w:val="en-US"/>
-        </w:rPr>
-      </w:pPr>
-      <w:r>
-        <w:rPr>
-          <w:rFonts w:ascii="Times New Roman" w:hAnsi="Times New Roman" w:cs="Times New Roman"/>
-          <w:sz w:val="28"/>
-          <w:szCs w:val="28"/>
-          <w:lang w:val="en-US"/>
-        </w:rPr>
-        <w:t xml:space="preserve">Wake up – </w:t>
+        <w:jc w:val="both"/>
+        <w:rPr>
+          <w:rFonts w:ascii="Times New Roman" w:hAnsi="Times New Roman" w:cs="Times New Roman"/>
+          <w:sz w:val="28"/>
+          <w:szCs w:val="28"/>
+        </w:rPr>
+      </w:pPr>
+      <w:r>
+        <w:rPr>
+          <w:rFonts w:ascii="Times New Roman" w:hAnsi="Times New Roman" w:cs="Times New Roman"/>
+          <w:sz w:val="28"/>
+          <w:szCs w:val="28"/>
+          <w:lang w:val="en-US"/>
+        </w:rPr>
+        <w:t>Wake</w:t>
+      </w:r>
+      <w:r>
+        <w:rPr>
+          <w:rFonts w:ascii="Times New Roman" w:hAnsi="Times New Roman" w:cs="Times New Roman"/>
+          <w:sz w:val="28"/>
+          <w:szCs w:val="28"/>
+        </w:rPr>
+        <w:t xml:space="preserve"> </w:t>
+      </w:r>
+      <w:r>
+        <w:rPr>
+          <w:rFonts w:ascii="Times New Roman" w:hAnsi="Times New Roman" w:cs="Times New Roman"/>
+          <w:sz w:val="28"/>
+          <w:szCs w:val="28"/>
+          <w:lang w:val="en-US"/>
+        </w:rPr>
+        <w:t>up</w:t>
+      </w:r>
+      <w:r>
+        <w:rPr>
+          <w:rFonts w:ascii="Times New Roman" w:hAnsi="Times New Roman" w:cs="Times New Roman"/>
+          <w:sz w:val="28"/>
+          <w:szCs w:val="28"/>
+        </w:rPr>
+        <w:t xml:space="preserve"> – </w:t>
       </w:r>
       <w:r>
         <w:rPr>
@@ -723,21 +789,46 @@
     <w:p>
       <w:pPr>
         <w:ind w:firstLine="709"/>
-        <w:rPr>
-          <w:rFonts w:ascii="Times New Roman" w:hAnsi="Times New Roman" w:cs="Times New Roman"/>
-          <w:sz w:val="28"/>
-          <w:szCs w:val="28"/>
-          <w:lang w:val="en-US"/>
-        </w:rPr>
-      </w:pPr>
-      <w:r>
-        <w:rPr>
-          <w:rFonts w:ascii="Times New Roman" w:hAnsi="Times New Roman" w:cs="Times New Roman"/>
-          <w:sz w:val="28"/>
-          <w:szCs w:val="28"/>
-          <w:lang w:val="en-US"/>
-        </w:rPr>
-        <w:t xml:space="preserve">Get up – </w:t>
+        <w:jc w:val="both"/>
+        <w:rPr>
+          <w:rFonts w:ascii="Times New Roman" w:hAnsi="Times New Roman" w:cs="Times New Roman"/>
+          <w:sz w:val="28"/>
+          <w:szCs w:val="28"/>
+        </w:rPr>
+      </w:pPr>
+      <w:r>
+        <w:rPr>
+          <w:rFonts w:ascii="Times New Roman" w:hAnsi="Times New Roman" w:cs="Times New Roman"/>
+          <w:sz w:val="28"/>
+          <w:szCs w:val="28"/>
+          <w:lang w:val="en-US"/>
+        </w:rPr>
+        <w:t>Get</w:t>
+      </w:r>
+      <w:r>
+        <w:rPr>
+          <w:rFonts w:ascii="Times New Roman" w:hAnsi="Times New Roman" w:cs="Times New Roman"/>
+          <w:sz w:val="28"/>
+          <w:szCs w:val="28"/>
+        </w:rPr>
+        <w:t xml:space="preserve"> </w:t>
+      </w:r>
+      <w:r>
+        <w:rPr>
+          <w:rFonts w:ascii="Times New Roman" w:hAnsi="Times New Roman" w:cs="Times New Roman"/>
+          <w:sz w:val="28"/>
+          <w:szCs w:val="28"/>
+          <w:lang w:val="en-US"/>
+        </w:rPr>
+        <w:t>up</w:t>
+      </w:r>
+      <w:r>
+        <w:rPr>
+          <w:rFonts w:ascii="Times New Roman" w:hAnsi="Times New Roman" w:cs="Times New Roman"/>
+          <w:sz w:val="28"/>
+          <w:szCs w:val="28"/>
+        </w:rPr>
+        <w:t xml:space="preserve"> – </w:t>
       </w:r>
       <w:r>
         <w:rPr>
@@ -751,20 +842,46 @@
     <w:p>
       <w:pPr>
         <w:ind w:firstLine="709"/>
-        <w:rPr>
-          <w:rFonts w:ascii="Times New Roman" w:hAnsi="Times New Roman" w:cs="Times New Roman"/>
-          <w:sz w:val="28"/>
-          <w:szCs w:val="28"/>
-        </w:rPr>
-      </w:pPr>
-      <w:r>
-        <w:rPr>
-          <w:rFonts w:ascii="Times New Roman" w:hAnsi="Times New Roman" w:cs="Times New Roman"/>
-          <w:sz w:val="28"/>
-          <w:szCs w:val="28"/>
-          <w:lang w:val="en-US"/>
-        </w:rPr>
-        <w:t xml:space="preserve">Brush teeth – </w:t>
+        <w:jc w:val="both"/>
+        <w:rPr>
+          <w:rFonts w:ascii="Times New Roman" w:hAnsi="Times New Roman" w:cs="Times New Roman"/>
+          <w:sz w:val="28"/>
+          <w:szCs w:val="28"/>
+        </w:rPr>
+      </w:pPr>
+      <w:r>
+        <w:rPr>
+          <w:rFonts w:ascii="Times New Roman" w:hAnsi="Times New Roman" w:cs="Times New Roman"/>
+          <w:sz w:val="28"/>
+          <w:szCs w:val="28"/>
+          <w:lang w:val="en-US"/>
+        </w:rPr>
+        <w:t>Brush</w:t>
+      </w:r>
+      <w:r>
+        <w:rPr>
+          <w:rFonts w:ascii="Times New Roman" w:hAnsi="Times New Roman" w:cs="Times New Roman"/>
+          <w:sz w:val="28"/>
+          <w:szCs w:val="28"/>
+        </w:rPr>
+        <w:t xml:space="preserve"> </w:t>
+      </w:r>
+      <w:r>
+        <w:rPr>
+          <w:rFonts w:ascii="Times New Roman" w:hAnsi="Times New Roman" w:cs="Times New Roman"/>
+          <w:sz w:val="28"/>
+          <w:szCs w:val="28"/>
+          <w:lang w:val="en-US"/>
+        </w:rPr>
+        <w:t>teeth</w:t>
+      </w:r>
+      <w:r>
+        <w:rPr>
+          <w:rFonts w:ascii="Times New Roman" w:hAnsi="Times New Roman" w:cs="Times New Roman"/>
+          <w:sz w:val="28"/>
+          <w:szCs w:val="28"/>
+        </w:rPr>
+        <w:t xml:space="preserve"> – </w:t>
       </w:r>
       <w:r>
         <w:rPr>
@@ -778,21 +895,46 @@
     <w:p>
       <w:pPr>
         <w:ind w:firstLine="709"/>
-        <w:rPr>
-          <w:rFonts w:ascii="Times New Roman" w:hAnsi="Times New Roman" w:cs="Times New Roman"/>
-          <w:sz w:val="28"/>
-          <w:szCs w:val="28"/>
-          <w:lang w:val="en-US"/>
-        </w:rPr>
-      </w:pPr>
-      <w:r>
-        <w:rPr>
-          <w:rFonts w:ascii="Times New Roman" w:hAnsi="Times New Roman" w:cs="Times New Roman"/>
-          <w:sz w:val="28"/>
-          <w:szCs w:val="28"/>
-          <w:lang w:val="en-US"/>
-        </w:rPr>
-        <w:t xml:space="preserve">Have breakfast – </w:t>
+        <w:jc w:val="both"/>
+        <w:rPr>
+          <w:rFonts w:ascii="Times New Roman" w:hAnsi="Times New Roman" w:cs="Times New Roman"/>
+          <w:sz w:val="28"/>
+          <w:szCs w:val="28"/>
+        </w:rPr>
+      </w:pPr>
+      <w:r>
+        <w:rPr>
+          <w:rFonts w:ascii="Times New Roman" w:hAnsi="Times New Roman" w:cs="Times New Roman"/>
+          <w:sz w:val="28"/>
+          <w:szCs w:val="28"/>
+          <w:lang w:val="en-US"/>
+        </w:rPr>
+        <w:t>Have</w:t>
+      </w:r>
+      <w:r>
+        <w:rPr>
+          <w:rFonts w:ascii="Times New Roman" w:hAnsi="Times New Roman" w:cs="Times New Roman"/>
+          <w:sz w:val="28"/>
+          <w:szCs w:val="28"/>
+        </w:rPr>
+        <w:t xml:space="preserve"> </w:t>
+      </w:r>
+      <w:r>
+        <w:rPr>
+          <w:rFonts w:ascii="Times New Roman" w:hAnsi="Times New Roman" w:cs="Times New Roman"/>
+          <w:sz w:val="28"/>
+          <w:szCs w:val="28"/>
+          <w:lang w:val="en-US"/>
+        </w:rPr>
+        <w:t>breakfast</w:t>
+      </w:r>
+      <w:r>
+        <w:rPr>
+          <w:rFonts w:ascii="Times New Roman" w:hAnsi="Times New Roman" w:cs="Times New Roman"/>
+          <w:sz w:val="28"/>
+          <w:szCs w:val="28"/>
+        </w:rPr>
+        <w:t xml:space="preserve"> – </w:t>
       </w:r>
       <w:r>
         <w:rPr>
@@ -806,6 +948,7 @@
     <w:p>
       <w:pPr>
         <w:ind w:firstLine="709"/>
+        <w:jc w:val="both"/>
         <w:rPr>
           <w:rFonts w:ascii="Times New Roman" w:hAnsi="Times New Roman" w:cs="Times New Roman"/>
           <w:sz w:val="28"/>
@@ -827,10 +970,3491 @@
           <w:sz w:val="28"/>
           <w:szCs w:val="28"/>
         </w:rPr>
-        <w:t>готовить ужин</w:t>
-      </w:r>
+        <w:t>готовить</w:t>
+      </w:r>
+      <w:r>
+        <w:rPr>
+          <w:rFonts w:ascii="Times New Roman" w:hAnsi="Times New Roman" w:cs="Times New Roman"/>
+          <w:sz w:val="28"/>
+          <w:szCs w:val="28"/>
+          <w:lang w:val="en-US"/>
+        </w:rPr>
+        <w:t xml:space="preserve"> </w:t>
+      </w:r>
+      <w:r>
+        <w:rPr>
+          <w:rFonts w:ascii="Times New Roman" w:hAnsi="Times New Roman" w:cs="Times New Roman"/>
+          <w:sz w:val="28"/>
+          <w:szCs w:val="28"/>
+        </w:rPr>
+        <w:t>ужин</w:t>
+      </w:r>
+    </w:p>
+    <w:p>
+      <w:pPr>
+        <w:ind w:firstLine="709"/>
+        <w:jc w:val="both"/>
+        <w:rPr>
+          <w:rFonts w:ascii="Times New Roman" w:hAnsi="Times New Roman" w:cs="Times New Roman"/>
+          <w:b/>
+          <w:bCs/>
+          <w:sz w:val="28"/>
+          <w:szCs w:val="28"/>
+          <w:lang w:val="en-US"/>
+        </w:rPr>
+      </w:pPr>
+      <w:r>
+        <w:rPr>
+          <w:rFonts w:ascii="Times New Roman" w:hAnsi="Times New Roman" w:cs="Times New Roman"/>
+          <w:b/>
+          <w:bCs/>
+          <w:sz w:val="28"/>
+          <w:szCs w:val="28"/>
+          <w:lang w:val="en-US"/>
+        </w:rPr>
+        <w:t>Text:</w:t>
+      </w:r>
+    </w:p>
+    <w:p>
+      <w:pPr>
+        <w:ind w:firstLine="709"/>
+        <w:jc w:val="both"/>
+        <w:rPr>
+          <w:rFonts w:ascii="Times New Roman" w:hAnsi="Times New Roman" w:cs="Times New Roman"/>
+          <w:sz w:val="28"/>
+          <w:szCs w:val="28"/>
+          <w:lang w:val="en-US"/>
+        </w:rPr>
+      </w:pPr>
+      <w:r>
+        <w:rPr>
+          <w:rFonts w:ascii="Times New Roman" w:hAnsi="Times New Roman" w:cs="Times New Roman"/>
+          <w:sz w:val="28"/>
+          <w:szCs w:val="28"/>
+          <w:lang w:val="en-US"/>
+        </w:rPr>
+        <w:t>My name is Anna. I am 25 years old. I live in a small town with my family. I have a brother and a sister. My brother is a student, and my sister works in a hospital.</w:t>
+      </w:r>
+    </w:p>
+    <w:p>
+      <w:pPr>
+        <w:ind w:firstLine="709"/>
+        <w:jc w:val="both"/>
+        <w:rPr>
+          <w:rFonts w:ascii="Times New Roman" w:hAnsi="Times New Roman" w:cs="Times New Roman"/>
+          <w:sz w:val="28"/>
+          <w:szCs w:val="28"/>
+          <w:lang w:val="en-US"/>
+        </w:rPr>
+      </w:pPr>
+      <w:r>
+        <w:rPr>
+          <w:rFonts w:ascii="Times New Roman" w:hAnsi="Times New Roman" w:cs="Times New Roman"/>
+          <w:sz w:val="28"/>
+          <w:szCs w:val="28"/>
+          <w:lang w:val="en-US"/>
+        </w:rPr>
+        <w:t>I work in an office. I like my job because it is interesting. I start work at 9 o’clock and finish at 5 o’clock. Every day, I drink coffee in the morning and take a bus to work. I don’t drive a car.</w:t>
+      </w:r>
+    </w:p>
+    <w:p>
+      <w:pPr>
+        <w:ind w:firstLine="709"/>
+        <w:jc w:val="both"/>
+        <w:rPr>
+          <w:rFonts w:ascii="Times New Roman" w:hAnsi="Times New Roman" w:cs="Times New Roman"/>
+          <w:sz w:val="28"/>
+          <w:szCs w:val="28"/>
+          <w:lang w:val="en-US"/>
+        </w:rPr>
+      </w:pPr>
+      <w:r>
+        <w:rPr>
+          <w:rFonts w:ascii="Times New Roman" w:hAnsi="Times New Roman" w:cs="Times New Roman"/>
+          <w:sz w:val="28"/>
+          <w:szCs w:val="28"/>
+          <w:lang w:val="en-US"/>
+        </w:rPr>
+        <w:t>In the evening, I usually watch TV or read a book. On weekends, I visit my friends or go to the cinema. I don’t like noisy places, so I never go to nightclubs.</w:t>
+      </w:r>
+    </w:p>
+    <w:p>
+      <w:pPr>
+        <w:ind w:firstLine="709"/>
+        <w:jc w:val="both"/>
+        <w:rPr>
+          <w:rFonts w:ascii="Times New Roman" w:hAnsi="Times New Roman" w:cs="Times New Roman"/>
+          <w:b/>
+          <w:bCs/>
+          <w:sz w:val="28"/>
+          <w:szCs w:val="28"/>
+          <w:lang w:val="en-US"/>
+        </w:rPr>
+      </w:pPr>
+      <w:r>
+        <w:rPr>
+          <w:rFonts w:ascii="Times New Roman" w:hAnsi="Times New Roman" w:cs="Times New Roman"/>
+          <w:b/>
+          <w:bCs/>
+          <w:sz w:val="28"/>
+          <w:szCs w:val="28"/>
+          <w:lang w:val="en-US"/>
+        </w:rPr>
+        <w:lastRenderedPageBreak/>
+        <w:t>Translate:</w:t>
+      </w:r>
+    </w:p>
+    <w:p>
+      <w:pPr>
+        <w:ind w:firstLine="709"/>
+        <w:jc w:val="both"/>
+        <w:rPr>
+          <w:rFonts w:ascii="Times New Roman" w:hAnsi="Times New Roman" w:cs="Times New Roman"/>
+          <w:sz w:val="28"/>
+          <w:szCs w:val="28"/>
+        </w:rPr>
+      </w:pPr>
+      <w:r>
+        <w:rPr>
+          <w:rFonts w:ascii="Times New Roman" w:hAnsi="Times New Roman" w:cs="Times New Roman"/>
+          <w:sz w:val="28"/>
+          <w:szCs w:val="28"/>
+        </w:rPr>
+        <w:t>Меня зовут Анна. Мне 25 лет. Я живу на маленькой улице с моей семьей. У меня есть брат и сестра. Мой брат студент, а моя сестра работает в больнице.</w:t>
+      </w:r>
+    </w:p>
+    <w:p>
+      <w:pPr>
+        <w:ind w:firstLine="709"/>
+        <w:jc w:val="both"/>
+        <w:rPr>
+          <w:rFonts w:ascii="Times New Roman" w:hAnsi="Times New Roman" w:cs="Times New Roman"/>
+          <w:sz w:val="28"/>
+          <w:szCs w:val="28"/>
+        </w:rPr>
+      </w:pPr>
+      <w:r>
+        <w:rPr>
+          <w:rFonts w:ascii="Times New Roman" w:hAnsi="Times New Roman" w:cs="Times New Roman"/>
+          <w:sz w:val="28"/>
+          <w:szCs w:val="28"/>
+        </w:rPr>
+        <w:t>Я работаю в офисе. Я люблю мою работу потому, что это интересно. Я начинаю работать в 9 часов и заканчиваю в 5 вечера. Каждый день, я пью кофе на завтрак и сажусь в автобус до работы. Я не вожу машину.</w:t>
+      </w:r>
+    </w:p>
+    <w:p>
+      <w:pPr>
+        <w:ind w:firstLine="709"/>
+        <w:jc w:val="both"/>
+        <w:rPr>
+          <w:rFonts w:ascii="Times New Roman" w:hAnsi="Times New Roman" w:cs="Times New Roman"/>
+          <w:sz w:val="28"/>
+          <w:szCs w:val="28"/>
+        </w:rPr>
+      </w:pPr>
+      <w:r>
+        <w:rPr>
+          <w:rFonts w:ascii="Times New Roman" w:hAnsi="Times New Roman" w:cs="Times New Roman"/>
+          <w:sz w:val="28"/>
+          <w:szCs w:val="28"/>
+        </w:rPr>
+        <w:t>Вечером, я обычно смотрю телевизор или читаю книгу. На выходных, я посещаю моих друзей или иду в кино. Я не люблю шумные места, поэтому никогда не хожу в ночные клубы.</w:t>
+      </w:r>
+    </w:p>
+    <w:p>
+      <w:pPr>
+        <w:ind w:firstLine="709"/>
+        <w:jc w:val="both"/>
+        <w:rPr>
+          <w:rFonts w:ascii="Times New Roman" w:hAnsi="Times New Roman" w:cs="Times New Roman"/>
+          <w:b/>
+          <w:bCs/>
+          <w:sz w:val="28"/>
+          <w:szCs w:val="28"/>
+          <w:lang w:val="en-US"/>
+        </w:rPr>
+      </w:pPr>
+      <w:r>
+        <w:rPr>
+          <w:rFonts w:ascii="Times New Roman" w:hAnsi="Times New Roman" w:cs="Times New Roman"/>
+          <w:b/>
+          <w:bCs/>
+          <w:sz w:val="28"/>
+          <w:szCs w:val="28"/>
+          <w:lang w:val="en-US"/>
+        </w:rPr>
+        <w:t>My text:</w:t>
+      </w:r>
+    </w:p>
+    <w:p>
+      <w:pPr>
+        <w:ind w:firstLine="709"/>
+        <w:jc w:val="both"/>
+        <w:rPr>
+          <w:rFonts w:ascii="Times New Roman" w:hAnsi="Times New Roman" w:cs="Times New Roman"/>
+          <w:sz w:val="28"/>
+          <w:szCs w:val="28"/>
+        </w:rPr>
+      </w:pPr>
+      <w:r>
+        <w:rPr>
+          <w:rFonts w:ascii="Times New Roman" w:hAnsi="Times New Roman" w:cs="Times New Roman"/>
+          <w:sz w:val="28"/>
+          <w:szCs w:val="28"/>
+        </w:rPr>
+        <w:t>Меня зовут Дмитрий. Я программист, но сейчас работаю аналитиком</w:t>
+      </w:r>
+      <w:r>
+        <w:rPr>
+          <w:rFonts w:ascii="Times New Roman" w:hAnsi="Times New Roman" w:cs="Times New Roman"/>
+          <w:sz w:val="28"/>
+          <w:szCs w:val="28"/>
+        </w:rPr>
+        <w:t xml:space="preserve"> </w:t>
+      </w:r>
+      <w:r>
+        <w:rPr>
+          <w:rFonts w:ascii="Times New Roman" w:hAnsi="Times New Roman" w:cs="Times New Roman"/>
+          <w:sz w:val="28"/>
+          <w:szCs w:val="28"/>
+        </w:rPr>
+        <w:t>данных</w:t>
+      </w:r>
+      <w:r>
+        <w:rPr>
+          <w:rFonts w:ascii="Times New Roman" w:hAnsi="Times New Roman" w:cs="Times New Roman"/>
+          <w:sz w:val="28"/>
+          <w:szCs w:val="28"/>
+        </w:rPr>
+        <w:t>. У меня есть девушка. Мы живём отдельно. Я живу в студии. У меня есть машина.</w:t>
+      </w:r>
+    </w:p>
+    <w:p>
+      <w:pPr>
+        <w:ind w:firstLine="709"/>
+        <w:jc w:val="both"/>
+        <w:rPr>
+          <w:rFonts w:ascii="Times New Roman" w:hAnsi="Times New Roman" w:cs="Times New Roman"/>
+          <w:sz w:val="28"/>
+          <w:szCs w:val="28"/>
+        </w:rPr>
+      </w:pPr>
+      <w:r>
+        <w:rPr>
+          <w:rFonts w:ascii="Times New Roman" w:hAnsi="Times New Roman" w:cs="Times New Roman"/>
+          <w:sz w:val="28"/>
+          <w:szCs w:val="28"/>
+        </w:rPr>
+        <w:t>По выходным я часто езжу к родителям. У них есть дача. Летом я люблю отдыхать там, рыбачить и гулять на природе.</w:t>
+      </w:r>
+    </w:p>
+    <w:p>
+      <w:pPr>
+        <w:ind w:firstLine="709"/>
+        <w:jc w:val="both"/>
+        <w:rPr>
+          <w:rFonts w:ascii="Times New Roman" w:hAnsi="Times New Roman" w:cs="Times New Roman"/>
+          <w:sz w:val="28"/>
+          <w:szCs w:val="28"/>
+        </w:rPr>
+      </w:pPr>
+      <w:r>
+        <w:rPr>
+          <w:rFonts w:ascii="Times New Roman" w:hAnsi="Times New Roman" w:cs="Times New Roman"/>
+          <w:sz w:val="28"/>
+          <w:szCs w:val="28"/>
+        </w:rPr>
+        <w:t>Я также люблю спорт и все мужские увлечения: машины, инструменты, технику. В свободное время я читаю, смотрю фильмы или занимаюсь хобби.</w:t>
+      </w:r>
+    </w:p>
+    <w:p>
+      <w:pPr>
+        <w:ind w:firstLine="709"/>
+        <w:jc w:val="both"/>
+        <w:rPr>
+          <w:rFonts w:ascii="Times New Roman" w:hAnsi="Times New Roman" w:cs="Times New Roman"/>
+          <w:b/>
+          <w:bCs/>
+          <w:sz w:val="28"/>
+          <w:szCs w:val="28"/>
+          <w:lang w:val="en-US"/>
+        </w:rPr>
+      </w:pPr>
+      <w:r>
+        <w:rPr>
+          <w:rFonts w:ascii="Times New Roman" w:hAnsi="Times New Roman" w:cs="Times New Roman"/>
+          <w:b/>
+          <w:bCs/>
+          <w:sz w:val="28"/>
+          <w:szCs w:val="28"/>
+          <w:lang w:val="en-US"/>
+        </w:rPr>
+        <w:t>Translate:</w:t>
+      </w:r>
+    </w:p>
+    <w:p>
+      <w:pPr>
+        <w:ind w:firstLine="709"/>
+        <w:jc w:val="both"/>
+        <w:rPr>
+          <w:rFonts w:ascii="Times New Roman" w:hAnsi="Times New Roman" w:cs="Times New Roman"/>
+          <w:sz w:val="28"/>
+          <w:szCs w:val="28"/>
+          <w:lang w:val="en-US"/>
+        </w:rPr>
+      </w:pPr>
+      <w:r>
+        <w:rPr>
+          <w:rFonts w:ascii="Times New Roman" w:hAnsi="Times New Roman" w:cs="Times New Roman"/>
+          <w:sz w:val="28"/>
+          <w:szCs w:val="28"/>
+          <w:lang w:val="en-US"/>
+        </w:rPr>
+        <w:t>My name is Dmitriy. I am a programmer, but now</w:t>
+      </w:r>
+      <w:r>
+        <w:rPr>
+          <w:rFonts w:ascii="Times New Roman" w:hAnsi="Times New Roman" w:cs="Times New Roman"/>
+          <w:sz w:val="28"/>
+          <w:szCs w:val="28"/>
+          <w:lang w:val="en-US"/>
+        </w:rPr>
+        <w:t xml:space="preserve"> </w:t>
+      </w:r>
+      <w:r>
+        <w:rPr>
+          <w:rFonts w:ascii="Times New Roman" w:hAnsi="Times New Roman" w:cs="Times New Roman"/>
+          <w:color w:val="FF0000"/>
+          <w:sz w:val="28"/>
+          <w:szCs w:val="28"/>
+          <w:lang w:val="en-US"/>
+        </w:rPr>
+        <w:t xml:space="preserve">I </w:t>
+      </w:r>
+      <w:r>
+        <w:rPr>
+          <w:rFonts w:ascii="Times New Roman" w:hAnsi="Times New Roman" w:cs="Times New Roman"/>
+          <w:sz w:val="28"/>
+          <w:szCs w:val="28"/>
+          <w:lang w:val="en-US"/>
+        </w:rPr>
+        <w:t>work</w:t>
+      </w:r>
+      <w:r>
+        <w:rPr>
+          <w:rFonts w:ascii="Times New Roman" w:hAnsi="Times New Roman" w:cs="Times New Roman"/>
+          <w:sz w:val="28"/>
+          <w:szCs w:val="28"/>
+          <w:lang w:val="en-US"/>
+        </w:rPr>
+        <w:t xml:space="preserve"> </w:t>
+      </w:r>
+      <w:r>
+        <w:rPr>
+          <w:rFonts w:ascii="Times New Roman" w:hAnsi="Times New Roman" w:cs="Times New Roman"/>
+          <w:color w:val="FF0000"/>
+          <w:sz w:val="28"/>
+          <w:szCs w:val="28"/>
+          <w:lang w:val="en-US"/>
+        </w:rPr>
+        <w:t>(</w:t>
+      </w:r>
+      <w:proofErr w:type="spellStart"/>
+      <w:r>
+        <w:rPr>
+          <w:rFonts w:ascii="Times New Roman" w:hAnsi="Times New Roman" w:cs="Times New Roman"/>
+          <w:color w:val="FF0000"/>
+          <w:sz w:val="28"/>
+          <w:szCs w:val="28"/>
+          <w:lang w:val="en-US"/>
+        </w:rPr>
+        <w:t>ing</w:t>
+      </w:r>
+      <w:proofErr w:type="spellEnd"/>
+      <w:r>
+        <w:rPr>
+          <w:rFonts w:ascii="Times New Roman" w:hAnsi="Times New Roman" w:cs="Times New Roman"/>
+          <w:color w:val="FF0000"/>
+          <w:sz w:val="28"/>
+          <w:szCs w:val="28"/>
+          <w:lang w:val="en-US"/>
+        </w:rPr>
+        <w:t>)</w:t>
+      </w:r>
+      <w:r>
+        <w:rPr>
+          <w:rFonts w:ascii="Times New Roman" w:hAnsi="Times New Roman" w:cs="Times New Roman"/>
+          <w:color w:val="FF0000"/>
+          <w:sz w:val="28"/>
+          <w:szCs w:val="28"/>
+          <w:lang w:val="en-US"/>
+        </w:rPr>
+        <w:t xml:space="preserve"> </w:t>
+      </w:r>
+      <w:r>
+        <w:rPr>
+          <w:rFonts w:ascii="Times New Roman" w:hAnsi="Times New Roman" w:cs="Times New Roman"/>
+          <w:color w:val="FF0000"/>
+          <w:sz w:val="28"/>
+          <w:szCs w:val="28"/>
+          <w:lang w:val="en-US"/>
+        </w:rPr>
+        <w:t xml:space="preserve">as a </w:t>
+      </w:r>
+      <w:r>
+        <w:rPr>
+          <w:rFonts w:ascii="Times New Roman" w:hAnsi="Times New Roman" w:cs="Times New Roman"/>
+          <w:sz w:val="28"/>
+          <w:szCs w:val="28"/>
+          <w:lang w:val="en-US"/>
+        </w:rPr>
+        <w:t>data analyst. I have a girlfriend. We live separately</w:t>
+      </w:r>
+      <w:r>
+        <w:rPr>
+          <w:rFonts w:ascii="Times New Roman" w:hAnsi="Times New Roman" w:cs="Times New Roman"/>
+          <w:sz w:val="28"/>
+          <w:szCs w:val="28"/>
+          <w:lang w:val="en-US"/>
+        </w:rPr>
+        <w:t xml:space="preserve">. </w:t>
+      </w:r>
+      <w:r>
+        <w:rPr>
+          <w:rFonts w:ascii="Times New Roman" w:hAnsi="Times New Roman" w:cs="Times New Roman"/>
+          <w:sz w:val="28"/>
+          <w:szCs w:val="28"/>
+          <w:lang w:val="en-US"/>
+        </w:rPr>
+        <w:t>I live in</w:t>
+      </w:r>
+      <w:r>
+        <w:rPr>
+          <w:rFonts w:ascii="Times New Roman" w:hAnsi="Times New Roman" w:cs="Times New Roman"/>
+          <w:sz w:val="28"/>
+          <w:szCs w:val="28"/>
+          <w:lang w:val="en-US"/>
+        </w:rPr>
+        <w:t xml:space="preserve"> </w:t>
+      </w:r>
+      <w:r>
+        <w:rPr>
+          <w:rFonts w:ascii="Times New Roman" w:hAnsi="Times New Roman" w:cs="Times New Roman"/>
+          <w:color w:val="FF0000"/>
+          <w:sz w:val="28"/>
+          <w:szCs w:val="28"/>
+          <w:lang w:val="en-US"/>
+        </w:rPr>
+        <w:t>a</w:t>
+      </w:r>
+      <w:r>
+        <w:rPr>
+          <w:rFonts w:ascii="Times New Roman" w:hAnsi="Times New Roman" w:cs="Times New Roman"/>
+          <w:sz w:val="28"/>
+          <w:szCs w:val="28"/>
+          <w:lang w:val="en-US"/>
+        </w:rPr>
+        <w:t xml:space="preserve"> studio apartment. I have a car.</w:t>
+      </w:r>
+    </w:p>
+    <w:p>
+      <w:pPr>
+        <w:ind w:firstLine="709"/>
+        <w:jc w:val="both"/>
+        <w:rPr>
+          <w:rFonts w:ascii="Times New Roman" w:hAnsi="Times New Roman" w:cs="Times New Roman"/>
+          <w:sz w:val="28"/>
+          <w:szCs w:val="28"/>
+          <w:lang w:val="en-US"/>
+        </w:rPr>
+      </w:pPr>
+      <w:r>
+        <w:rPr>
+          <w:rFonts w:ascii="Times New Roman" w:hAnsi="Times New Roman" w:cs="Times New Roman"/>
+          <w:sz w:val="28"/>
+          <w:szCs w:val="28"/>
+          <w:lang w:val="en-US"/>
+        </w:rPr>
+        <w:t>On weekend</w:t>
+      </w:r>
+      <w:r>
+        <w:rPr>
+          <w:rFonts w:ascii="Times New Roman" w:hAnsi="Times New Roman" w:cs="Times New Roman"/>
+          <w:color w:val="FF0000"/>
+          <w:sz w:val="28"/>
+          <w:szCs w:val="28"/>
+          <w:lang w:val="en-US"/>
+        </w:rPr>
+        <w:t>s</w:t>
+      </w:r>
+      <w:r>
+        <w:rPr>
+          <w:rFonts w:ascii="Times New Roman" w:hAnsi="Times New Roman" w:cs="Times New Roman"/>
+          <w:sz w:val="28"/>
+          <w:szCs w:val="28"/>
+          <w:lang w:val="en-US"/>
+        </w:rPr>
+        <w:t xml:space="preserve"> I often drive </w:t>
+      </w:r>
+      <w:r>
+        <w:rPr>
+          <w:rFonts w:ascii="Times New Roman" w:hAnsi="Times New Roman" w:cs="Times New Roman"/>
+          <w:color w:val="FF0000"/>
+          <w:sz w:val="28"/>
+          <w:szCs w:val="28"/>
+          <w:lang w:val="en-US"/>
+        </w:rPr>
+        <w:t xml:space="preserve">to </w:t>
+      </w:r>
+      <w:r>
+        <w:rPr>
+          <w:rFonts w:ascii="Times New Roman" w:hAnsi="Times New Roman" w:cs="Times New Roman"/>
+          <w:color w:val="FF0000"/>
+          <w:sz w:val="28"/>
+          <w:szCs w:val="28"/>
+          <w:lang w:val="en-US"/>
+        </w:rPr>
+        <w:t>my parent</w:t>
+      </w:r>
+      <w:r>
+        <w:rPr>
+          <w:rFonts w:ascii="Times New Roman" w:hAnsi="Times New Roman" w:cs="Times New Roman"/>
+          <w:color w:val="FF0000"/>
+          <w:sz w:val="28"/>
+          <w:szCs w:val="28"/>
+          <w:lang w:val="en-US"/>
+        </w:rPr>
+        <w:t xml:space="preserve"> house</w:t>
+      </w:r>
+      <w:r>
+        <w:rPr>
+          <w:rFonts w:ascii="Times New Roman" w:hAnsi="Times New Roman" w:cs="Times New Roman"/>
+          <w:sz w:val="28"/>
+          <w:szCs w:val="28"/>
+          <w:lang w:val="en-US"/>
+        </w:rPr>
+        <w:t xml:space="preserve">. They have country house. I like </w:t>
+      </w:r>
+      <w:r>
+        <w:rPr>
+          <w:rFonts w:ascii="Times New Roman" w:hAnsi="Times New Roman" w:cs="Times New Roman"/>
+          <w:color w:val="FF0000"/>
+          <w:sz w:val="28"/>
+          <w:szCs w:val="28"/>
+          <w:lang w:val="en-US"/>
+        </w:rPr>
+        <w:t>to</w:t>
+      </w:r>
+      <w:r>
+        <w:rPr>
+          <w:rFonts w:ascii="Times New Roman" w:hAnsi="Times New Roman" w:cs="Times New Roman"/>
+          <w:sz w:val="28"/>
+          <w:szCs w:val="28"/>
+          <w:lang w:val="en-US"/>
+        </w:rPr>
+        <w:t xml:space="preserve"> </w:t>
+      </w:r>
+      <w:r>
+        <w:rPr>
+          <w:rFonts w:ascii="Times New Roman" w:hAnsi="Times New Roman" w:cs="Times New Roman"/>
+          <w:sz w:val="28"/>
+          <w:szCs w:val="28"/>
+          <w:lang w:val="en-US"/>
+        </w:rPr>
+        <w:t xml:space="preserve">relax </w:t>
+      </w:r>
+      <w:r>
+        <w:rPr>
+          <w:rFonts w:ascii="Times New Roman" w:hAnsi="Times New Roman" w:cs="Times New Roman"/>
+          <w:color w:val="FF0000"/>
+          <w:sz w:val="28"/>
+          <w:szCs w:val="28"/>
+          <w:lang w:val="en-US"/>
+        </w:rPr>
+        <w:t>(there)</w:t>
+      </w:r>
+      <w:r>
+        <w:rPr>
+          <w:rFonts w:ascii="Times New Roman" w:hAnsi="Times New Roman" w:cs="Times New Roman"/>
+          <w:color w:val="000000" w:themeColor="text1"/>
+          <w:sz w:val="28"/>
+          <w:szCs w:val="28"/>
+          <w:lang w:val="en-US"/>
+        </w:rPr>
+        <w:t>,</w:t>
+      </w:r>
+      <w:r>
+        <w:rPr>
+          <w:rFonts w:ascii="Times New Roman" w:hAnsi="Times New Roman" w:cs="Times New Roman"/>
+          <w:color w:val="FF0000"/>
+          <w:sz w:val="28"/>
+          <w:szCs w:val="28"/>
+          <w:lang w:val="en-US"/>
+        </w:rPr>
+        <w:t xml:space="preserve"> </w:t>
+      </w:r>
+      <w:r>
+        <w:rPr>
+          <w:rFonts w:ascii="Times New Roman" w:hAnsi="Times New Roman" w:cs="Times New Roman"/>
+          <w:color w:val="FF0000"/>
+          <w:sz w:val="28"/>
+          <w:szCs w:val="28"/>
+          <w:lang w:val="en-US"/>
+        </w:rPr>
+        <w:t xml:space="preserve">go </w:t>
+      </w:r>
+      <w:r>
+        <w:rPr>
+          <w:rFonts w:ascii="Times New Roman" w:hAnsi="Times New Roman" w:cs="Times New Roman"/>
+          <w:sz w:val="28"/>
+          <w:szCs w:val="28"/>
+          <w:lang w:val="en-US"/>
+        </w:rPr>
+        <w:t xml:space="preserve">fishing and walk </w:t>
+      </w:r>
+      <w:r>
+        <w:rPr>
+          <w:rFonts w:ascii="Times New Roman" w:hAnsi="Times New Roman" w:cs="Times New Roman"/>
+          <w:color w:val="FF0000"/>
+          <w:sz w:val="28"/>
+          <w:szCs w:val="28"/>
+          <w:lang w:val="en-US"/>
+        </w:rPr>
+        <w:t>(on)</w:t>
+      </w:r>
+      <w:r>
+        <w:rPr>
+          <w:rFonts w:ascii="Times New Roman" w:hAnsi="Times New Roman" w:cs="Times New Roman"/>
+          <w:color w:val="FF0000"/>
+          <w:sz w:val="28"/>
+          <w:szCs w:val="28"/>
+          <w:lang w:val="en-US"/>
+        </w:rPr>
+        <w:t xml:space="preserve"> </w:t>
+      </w:r>
+      <w:r>
+        <w:rPr>
+          <w:rFonts w:ascii="Times New Roman" w:hAnsi="Times New Roman" w:cs="Times New Roman"/>
+          <w:color w:val="000000" w:themeColor="text1"/>
+          <w:sz w:val="28"/>
+          <w:szCs w:val="28"/>
+          <w:lang w:val="en-US"/>
+        </w:rPr>
+        <w:t xml:space="preserve">in </w:t>
+      </w:r>
+      <w:r>
+        <w:rPr>
+          <w:rFonts w:ascii="Times New Roman" w:hAnsi="Times New Roman" w:cs="Times New Roman"/>
+          <w:sz w:val="28"/>
+          <w:szCs w:val="28"/>
+          <w:lang w:val="en-US"/>
+        </w:rPr>
+        <w:t>nature.</w:t>
+      </w:r>
+    </w:p>
+    <w:p>
+      <w:pPr>
+        <w:ind w:firstLine="709"/>
+        <w:jc w:val="both"/>
+        <w:rPr>
+          <w:rFonts w:ascii="Times New Roman" w:hAnsi="Times New Roman" w:cs="Times New Roman"/>
+          <w:sz w:val="28"/>
+          <w:szCs w:val="28"/>
+          <w:lang w:val="en-US"/>
+        </w:rPr>
+      </w:pPr>
+      <w:r>
+        <w:rPr>
+          <w:rFonts w:ascii="Times New Roman" w:hAnsi="Times New Roman" w:cs="Times New Roman"/>
+          <w:sz w:val="28"/>
+          <w:szCs w:val="28"/>
+          <w:lang w:val="en-US"/>
+        </w:rPr>
+        <w:t>I also like sport</w:t>
+      </w:r>
+      <w:r>
+        <w:rPr>
+          <w:rFonts w:ascii="Times New Roman" w:hAnsi="Times New Roman" w:cs="Times New Roman"/>
+          <w:color w:val="FF0000"/>
+          <w:sz w:val="28"/>
+          <w:szCs w:val="28"/>
+          <w:lang w:val="en-US"/>
+        </w:rPr>
+        <w:t>s</w:t>
+      </w:r>
+      <w:r>
+        <w:rPr>
+          <w:rFonts w:ascii="Times New Roman" w:hAnsi="Times New Roman" w:cs="Times New Roman"/>
+          <w:sz w:val="28"/>
+          <w:szCs w:val="28"/>
+          <w:lang w:val="en-US"/>
+        </w:rPr>
+        <w:t xml:space="preserve"> and all men</w:t>
+      </w:r>
+      <w:r>
+        <w:rPr>
+          <w:rFonts w:ascii="Times New Roman" w:hAnsi="Times New Roman" w:cs="Times New Roman"/>
+          <w:color w:val="FF0000"/>
+          <w:sz w:val="28"/>
+          <w:szCs w:val="28"/>
+          <w:lang w:val="en-US"/>
+        </w:rPr>
+        <w:t>’s</w:t>
+      </w:r>
+      <w:r>
+        <w:rPr>
+          <w:rFonts w:ascii="Times New Roman" w:hAnsi="Times New Roman" w:cs="Times New Roman"/>
+          <w:sz w:val="28"/>
+          <w:szCs w:val="28"/>
+          <w:lang w:val="en-US"/>
+        </w:rPr>
+        <w:t xml:space="preserve"> hobbies: car, tools, </w:t>
+      </w:r>
+      <w:r>
+        <w:rPr>
+          <w:rFonts w:ascii="Times New Roman" w:hAnsi="Times New Roman" w:cs="Times New Roman"/>
+          <w:color w:val="FF0000"/>
+          <w:sz w:val="28"/>
+          <w:szCs w:val="28"/>
+          <w:lang w:val="en-US"/>
+        </w:rPr>
+        <w:t>(</w:t>
+      </w:r>
+      <w:r>
+        <w:rPr>
+          <w:rFonts w:ascii="Times New Roman" w:hAnsi="Times New Roman" w:cs="Times New Roman"/>
+          <w:color w:val="FF0000"/>
+          <w:sz w:val="28"/>
+          <w:szCs w:val="28"/>
+          <w:lang w:val="en-US"/>
+        </w:rPr>
+        <w:t>technic</w:t>
+      </w:r>
+      <w:r>
+        <w:rPr>
+          <w:rFonts w:ascii="Times New Roman" w:hAnsi="Times New Roman" w:cs="Times New Roman"/>
+          <w:color w:val="FF0000"/>
+          <w:sz w:val="28"/>
+          <w:szCs w:val="28"/>
+          <w:lang w:val="en-US"/>
+        </w:rPr>
+        <w:t xml:space="preserve">) </w:t>
+      </w:r>
+      <w:r>
+        <w:rPr>
+          <w:rFonts w:ascii="Times New Roman" w:hAnsi="Times New Roman" w:cs="Times New Roman"/>
+          <w:sz w:val="28"/>
+          <w:szCs w:val="28"/>
+          <w:lang w:val="en-US"/>
+        </w:rPr>
+        <w:t>technology</w:t>
+      </w:r>
+      <w:r>
+        <w:rPr>
+          <w:rFonts w:ascii="Times New Roman" w:hAnsi="Times New Roman" w:cs="Times New Roman"/>
+          <w:sz w:val="28"/>
+          <w:szCs w:val="28"/>
+          <w:lang w:val="en-US"/>
+        </w:rPr>
+        <w:t xml:space="preserve">. In free time I read, watch </w:t>
+      </w:r>
+      <w:r>
+        <w:rPr>
+          <w:rFonts w:ascii="Times New Roman" w:hAnsi="Times New Roman" w:cs="Times New Roman"/>
+          <w:color w:val="FF0000"/>
+          <w:sz w:val="28"/>
+          <w:szCs w:val="28"/>
+          <w:lang w:val="en-US"/>
+        </w:rPr>
+        <w:t>(cinema)</w:t>
+      </w:r>
+      <w:r>
+        <w:rPr>
+          <w:rFonts w:ascii="Times New Roman" w:hAnsi="Times New Roman" w:cs="Times New Roman"/>
+          <w:color w:val="FF0000"/>
+          <w:sz w:val="28"/>
+          <w:szCs w:val="28"/>
+          <w:lang w:val="en-US"/>
+        </w:rPr>
+        <w:t xml:space="preserve"> </w:t>
+      </w:r>
+      <w:r>
+        <w:rPr>
+          <w:rFonts w:ascii="Times New Roman" w:hAnsi="Times New Roman" w:cs="Times New Roman"/>
+          <w:color w:val="000000" w:themeColor="text1"/>
+          <w:sz w:val="28"/>
+          <w:szCs w:val="28"/>
+          <w:lang w:val="en-US"/>
+        </w:rPr>
+        <w:t xml:space="preserve">movies </w:t>
+      </w:r>
+      <w:r>
+        <w:rPr>
+          <w:rFonts w:ascii="Times New Roman" w:hAnsi="Times New Roman" w:cs="Times New Roman"/>
+          <w:sz w:val="28"/>
+          <w:szCs w:val="28"/>
+          <w:lang w:val="en-US"/>
+        </w:rPr>
+        <w:t xml:space="preserve">or </w:t>
+      </w:r>
+      <w:r>
+        <w:rPr>
+          <w:rFonts w:ascii="Times New Roman" w:hAnsi="Times New Roman" w:cs="Times New Roman"/>
+          <w:color w:val="FF0000"/>
+          <w:sz w:val="28"/>
+          <w:szCs w:val="28"/>
+          <w:lang w:val="en-US"/>
+        </w:rPr>
+        <w:t xml:space="preserve">(do hobby) </w:t>
+      </w:r>
+      <w:r>
+        <w:rPr>
+          <w:rFonts w:ascii="Times New Roman" w:hAnsi="Times New Roman" w:cs="Times New Roman"/>
+          <w:sz w:val="28"/>
+          <w:szCs w:val="28"/>
+          <w:lang w:val="en-US"/>
+        </w:rPr>
+        <w:t>work on my hobbies</w:t>
+      </w:r>
+      <w:r>
+        <w:rPr>
+          <w:rFonts w:ascii="Times New Roman" w:hAnsi="Times New Roman" w:cs="Times New Roman"/>
+          <w:sz w:val="28"/>
+          <w:szCs w:val="28"/>
+          <w:lang w:val="en-US"/>
+        </w:rPr>
+        <w:t>.</w:t>
+      </w:r>
+    </w:p>
+    <w:p>
+      <w:pPr>
+        <w:ind w:firstLine="709"/>
+        <w:jc w:val="both"/>
+        <w:rPr>
+          <w:rFonts w:ascii="Times New Roman" w:hAnsi="Times New Roman" w:cs="Times New Roman"/>
+          <w:b/>
+          <w:bCs/>
+          <w:sz w:val="28"/>
+          <w:szCs w:val="28"/>
+        </w:rPr>
+      </w:pPr>
+      <w:r>
+        <w:rPr>
+          <w:rFonts w:ascii="Times New Roman" w:hAnsi="Times New Roman" w:cs="Times New Roman"/>
+          <w:b/>
+          <w:bCs/>
+          <w:sz w:val="28"/>
+          <w:szCs w:val="28"/>
+        </w:rPr>
+        <w:t>Слова</w:t>
+      </w:r>
+      <w:r>
+        <w:rPr>
+          <w:rFonts w:ascii="Times New Roman" w:hAnsi="Times New Roman" w:cs="Times New Roman"/>
+          <w:b/>
+          <w:bCs/>
+          <w:sz w:val="28"/>
+          <w:szCs w:val="28"/>
+          <w:lang w:val="en-US"/>
+        </w:rPr>
+        <w:t>:</w:t>
+      </w:r>
+    </w:p>
+    <w:p>
+      <w:pPr>
+        <w:ind w:firstLine="709"/>
+        <w:jc w:val="both"/>
+        <w:rPr>
+          <w:rFonts w:ascii="Times New Roman" w:hAnsi="Times New Roman" w:cs="Times New Roman"/>
+          <w:sz w:val="28"/>
+          <w:szCs w:val="28"/>
+        </w:rPr>
+      </w:pPr>
+      <w:r>
+        <w:rPr>
+          <w:rFonts w:ascii="Times New Roman" w:hAnsi="Times New Roman" w:cs="Times New Roman"/>
+          <w:sz w:val="28"/>
+          <w:szCs w:val="28"/>
+          <w:lang w:val="en-US"/>
+        </w:rPr>
+        <w:t>Fluently</w:t>
+      </w:r>
+      <w:r>
+        <w:rPr>
+          <w:rFonts w:ascii="Times New Roman" w:hAnsi="Times New Roman" w:cs="Times New Roman"/>
+          <w:sz w:val="28"/>
+          <w:szCs w:val="28"/>
+        </w:rPr>
+        <w:t xml:space="preserve"> – свободно (говорить)</w:t>
+      </w:r>
+    </w:p>
+    <w:p>
+      <w:pPr>
+        <w:ind w:firstLine="709"/>
+        <w:jc w:val="both"/>
+        <w:rPr>
+          <w:rFonts w:ascii="Times New Roman" w:hAnsi="Times New Roman" w:cs="Times New Roman"/>
+          <w:sz w:val="28"/>
+          <w:szCs w:val="28"/>
+        </w:rPr>
+      </w:pPr>
+      <w:r>
+        <w:rPr>
+          <w:rFonts w:ascii="Times New Roman" w:hAnsi="Times New Roman" w:cs="Times New Roman"/>
+          <w:sz w:val="28"/>
+          <w:szCs w:val="28"/>
+          <w:lang w:val="en-US"/>
+        </w:rPr>
+        <w:t>Noisy</w:t>
+      </w:r>
+      <w:r>
+        <w:rPr>
+          <w:rFonts w:ascii="Times New Roman" w:hAnsi="Times New Roman" w:cs="Times New Roman"/>
+          <w:sz w:val="28"/>
+          <w:szCs w:val="28"/>
+        </w:rPr>
+        <w:t xml:space="preserve"> </w:t>
+      </w:r>
+      <w:r>
+        <w:rPr>
+          <w:rFonts w:ascii="Times New Roman" w:hAnsi="Times New Roman" w:cs="Times New Roman"/>
+          <w:sz w:val="28"/>
+          <w:szCs w:val="28"/>
+        </w:rPr>
+        <w:t>–</w:t>
+      </w:r>
+      <w:r>
+        <w:rPr>
+          <w:rFonts w:ascii="Times New Roman" w:hAnsi="Times New Roman" w:cs="Times New Roman"/>
+          <w:sz w:val="28"/>
+          <w:szCs w:val="28"/>
+        </w:rPr>
+        <w:t xml:space="preserve"> шумные</w:t>
+      </w:r>
+    </w:p>
+    <w:p>
+      <w:pPr>
+        <w:ind w:firstLine="709"/>
+        <w:jc w:val="both"/>
+        <w:rPr>
+          <w:rFonts w:ascii="Times New Roman" w:hAnsi="Times New Roman" w:cs="Times New Roman"/>
+          <w:sz w:val="28"/>
+          <w:szCs w:val="28"/>
+        </w:rPr>
+      </w:pPr>
+      <w:proofErr w:type="spellStart"/>
+      <w:r>
+        <w:rPr>
+          <w:rFonts w:ascii="Times New Roman" w:hAnsi="Times New Roman" w:cs="Times New Roman"/>
+          <w:sz w:val="28"/>
+          <w:szCs w:val="28"/>
+        </w:rPr>
+        <w:t>S</w:t>
+      </w:r>
+      <w:r>
+        <w:rPr>
+          <w:rFonts w:ascii="Times New Roman" w:hAnsi="Times New Roman" w:cs="Times New Roman"/>
+          <w:sz w:val="28"/>
+          <w:szCs w:val="28"/>
+        </w:rPr>
+        <w:t>eparately</w:t>
+      </w:r>
+      <w:proofErr w:type="spellEnd"/>
+      <w:r>
+        <w:rPr>
+          <w:rFonts w:ascii="Times New Roman" w:hAnsi="Times New Roman" w:cs="Times New Roman"/>
+          <w:sz w:val="28"/>
+          <w:szCs w:val="28"/>
+        </w:rPr>
+        <w:t xml:space="preserve"> – отдельно</w:t>
+      </w:r>
+      <w:r>
+        <w:rPr>
+          <w:rFonts w:ascii="Times New Roman" w:hAnsi="Times New Roman" w:cs="Times New Roman"/>
+          <w:sz w:val="28"/>
+          <w:szCs w:val="28"/>
+        </w:rPr>
+        <w:t xml:space="preserve"> (</w:t>
+      </w:r>
+      <w:proofErr w:type="spellStart"/>
+      <w:r>
+        <w:rPr>
+          <w:rFonts w:ascii="Times New Roman" w:hAnsi="Times New Roman" w:cs="Times New Roman"/>
+          <w:sz w:val="28"/>
+          <w:szCs w:val="28"/>
+        </w:rPr>
+        <w:t>сёпетли</w:t>
+      </w:r>
+      <w:proofErr w:type="spellEnd"/>
+      <w:r>
+        <w:rPr>
+          <w:rFonts w:ascii="Times New Roman" w:hAnsi="Times New Roman" w:cs="Times New Roman"/>
+          <w:sz w:val="28"/>
+          <w:szCs w:val="28"/>
+        </w:rPr>
+        <w:t>)</w:t>
+      </w:r>
+    </w:p>
+    <w:p>
+      <w:pPr>
+        <w:ind w:firstLine="709"/>
+        <w:jc w:val="both"/>
+        <w:rPr>
+          <w:rFonts w:ascii="Times New Roman" w:hAnsi="Times New Roman" w:cs="Times New Roman"/>
+          <w:sz w:val="28"/>
+          <w:szCs w:val="28"/>
+        </w:rPr>
+      </w:pPr>
+      <w:r>
+        <w:rPr>
+          <w:rFonts w:ascii="Times New Roman" w:hAnsi="Times New Roman" w:cs="Times New Roman"/>
+          <w:sz w:val="28"/>
+          <w:szCs w:val="28"/>
+          <w:lang w:val="en-US"/>
+        </w:rPr>
+        <w:t xml:space="preserve">Often </w:t>
+      </w:r>
+      <w:r>
+        <w:rPr>
+          <w:rFonts w:ascii="Times New Roman" w:hAnsi="Times New Roman" w:cs="Times New Roman"/>
+          <w:sz w:val="28"/>
+          <w:szCs w:val="28"/>
+          <w:lang w:val="en-US"/>
+        </w:rPr>
+        <w:t>–</w:t>
+      </w:r>
+      <w:r>
+        <w:rPr>
+          <w:rFonts w:ascii="Times New Roman" w:hAnsi="Times New Roman" w:cs="Times New Roman"/>
+          <w:sz w:val="28"/>
+          <w:szCs w:val="28"/>
+          <w:lang w:val="en-US"/>
+        </w:rPr>
+        <w:t xml:space="preserve"> </w:t>
+      </w:r>
+      <w:r>
+        <w:rPr>
+          <w:rFonts w:ascii="Times New Roman" w:hAnsi="Times New Roman" w:cs="Times New Roman"/>
+          <w:sz w:val="28"/>
+          <w:szCs w:val="28"/>
+        </w:rPr>
+        <w:t>часто</w:t>
+      </w:r>
+    </w:p>
+    <w:p>
+      <w:pPr>
+        <w:rPr>
+          <w:rFonts w:ascii="Times New Roman" w:hAnsi="Times New Roman" w:cs="Times New Roman"/>
+          <w:sz w:val="28"/>
+          <w:szCs w:val="28"/>
+        </w:rPr>
+      </w:pPr>
+      <w:r>
+        <w:rPr>
+          <w:rFonts w:ascii="Times New Roman" w:hAnsi="Times New Roman" w:cs="Times New Roman"/>
+          <w:sz w:val="28"/>
+          <w:szCs w:val="28"/>
+        </w:rPr>
+        <w:br w:type="page"/>
+      </w:r>
+    </w:p>
+    <w:p>
+      <w:pPr>
+        <w:ind w:firstLine="709"/>
+        <w:jc w:val="both"/>
+        <w:rPr>
+          <w:rFonts w:ascii="Times New Roman" w:hAnsi="Times New Roman" w:cs="Times New Roman"/>
+          <w:b/>
+          <w:bCs/>
+          <w:sz w:val="28"/>
+          <w:szCs w:val="28"/>
+        </w:rPr>
+      </w:pPr>
+      <w:r>
+        <w:rPr>
+          <w:rFonts w:ascii="Times New Roman" w:hAnsi="Times New Roman" w:cs="Times New Roman"/>
+          <w:b/>
+          <w:bCs/>
+          <w:sz w:val="28"/>
+          <w:szCs w:val="28"/>
+        </w:rPr>
+        <w:lastRenderedPageBreak/>
+        <w:t>Месяц 1. День 2</w:t>
+      </w:r>
+    </w:p>
+    <w:p>
+      <w:pPr>
+        <w:ind w:firstLine="709"/>
+        <w:jc w:val="both"/>
+        <w:rPr>
+          <w:rFonts w:ascii="Times New Roman" w:hAnsi="Times New Roman" w:cs="Times New Roman"/>
+          <w:sz w:val="28"/>
+          <w:szCs w:val="28"/>
+        </w:rPr>
+      </w:pPr>
+      <w:r>
+        <w:rPr>
+          <w:rFonts w:ascii="Times New Roman" w:hAnsi="Times New Roman" w:cs="Times New Roman"/>
+          <w:sz w:val="28"/>
+          <w:szCs w:val="28"/>
+        </w:rPr>
+        <w:t>Задание 1.</w:t>
+      </w:r>
+    </w:p>
+    <w:p>
+      <w:pPr>
+        <w:pStyle w:val="a3"/>
+        <w:numPr>
+          <w:ilvl w:val="0"/>
+          <w:numId w:val="1"/>
+        </w:numPr>
+        <w:jc w:val="both"/>
+        <w:rPr>
+          <w:rFonts w:ascii="Times New Roman" w:hAnsi="Times New Roman" w:cs="Times New Roman"/>
+          <w:sz w:val="28"/>
+          <w:szCs w:val="28"/>
+          <w:lang w:val="en-US"/>
+        </w:rPr>
+      </w:pPr>
+      <w:r>
+        <w:rPr>
+          <w:rFonts w:ascii="Times New Roman" w:hAnsi="Times New Roman" w:cs="Times New Roman"/>
+          <w:sz w:val="28"/>
+          <w:szCs w:val="28"/>
+          <w:lang w:val="en-US"/>
+        </w:rPr>
+        <w:t>Do you read books?</w:t>
+      </w:r>
+    </w:p>
+    <w:p>
+      <w:pPr>
+        <w:pStyle w:val="a3"/>
+        <w:numPr>
+          <w:ilvl w:val="0"/>
+          <w:numId w:val="1"/>
+        </w:numPr>
+        <w:jc w:val="both"/>
+        <w:rPr>
+          <w:rFonts w:ascii="Times New Roman" w:hAnsi="Times New Roman" w:cs="Times New Roman"/>
+          <w:sz w:val="28"/>
+          <w:szCs w:val="28"/>
+          <w:lang w:val="en-US"/>
+        </w:rPr>
+      </w:pPr>
+      <w:r>
+        <w:rPr>
+          <w:rFonts w:ascii="Times New Roman" w:hAnsi="Times New Roman" w:cs="Times New Roman"/>
+          <w:sz w:val="28"/>
+          <w:szCs w:val="28"/>
+          <w:lang w:val="en-US"/>
+        </w:rPr>
+        <w:t>I don’t read books.</w:t>
+      </w:r>
+    </w:p>
+    <w:p>
+      <w:pPr>
+        <w:pStyle w:val="a3"/>
+        <w:numPr>
+          <w:ilvl w:val="0"/>
+          <w:numId w:val="1"/>
+        </w:numPr>
+        <w:jc w:val="both"/>
+        <w:rPr>
+          <w:rFonts w:ascii="Times New Roman" w:hAnsi="Times New Roman" w:cs="Times New Roman"/>
+          <w:sz w:val="28"/>
+          <w:szCs w:val="28"/>
+          <w:lang w:val="en-US"/>
+        </w:rPr>
+      </w:pPr>
+      <w:r>
+        <w:rPr>
+          <w:rFonts w:ascii="Times New Roman" w:hAnsi="Times New Roman" w:cs="Times New Roman"/>
+          <w:sz w:val="28"/>
+          <w:szCs w:val="28"/>
+          <w:lang w:val="en-US"/>
+        </w:rPr>
+        <w:t>Does he drink coffee?</w:t>
+      </w:r>
+    </w:p>
+    <w:p>
+      <w:pPr>
+        <w:pStyle w:val="a3"/>
+        <w:numPr>
+          <w:ilvl w:val="0"/>
+          <w:numId w:val="1"/>
+        </w:numPr>
+        <w:jc w:val="both"/>
+        <w:rPr>
+          <w:rFonts w:ascii="Times New Roman" w:hAnsi="Times New Roman" w:cs="Times New Roman"/>
+          <w:sz w:val="28"/>
+          <w:szCs w:val="28"/>
+          <w:lang w:val="en-US"/>
+        </w:rPr>
+      </w:pPr>
+      <w:r>
+        <w:rPr>
+          <w:rFonts w:ascii="Times New Roman" w:hAnsi="Times New Roman" w:cs="Times New Roman"/>
+          <w:sz w:val="28"/>
+          <w:szCs w:val="28"/>
+          <w:lang w:val="en-US"/>
+        </w:rPr>
+        <w:t>He doesn’t drink coffee</w:t>
+      </w:r>
+      <w:r>
+        <w:rPr>
+          <w:rFonts w:ascii="Times New Roman" w:hAnsi="Times New Roman" w:cs="Times New Roman"/>
+          <w:sz w:val="28"/>
+          <w:szCs w:val="28"/>
+          <w:lang w:val="en-US"/>
+        </w:rPr>
+        <w:t>.</w:t>
+      </w:r>
+    </w:p>
+    <w:p>
+      <w:pPr>
+        <w:pStyle w:val="a3"/>
+        <w:numPr>
+          <w:ilvl w:val="0"/>
+          <w:numId w:val="1"/>
+        </w:numPr>
+        <w:jc w:val="both"/>
+        <w:rPr>
+          <w:rFonts w:ascii="Times New Roman" w:hAnsi="Times New Roman" w:cs="Times New Roman"/>
+          <w:sz w:val="28"/>
+          <w:szCs w:val="28"/>
+          <w:lang w:val="en-US"/>
+        </w:rPr>
+      </w:pPr>
+      <w:r>
+        <w:rPr>
+          <w:rFonts w:ascii="Times New Roman" w:hAnsi="Times New Roman" w:cs="Times New Roman"/>
+          <w:sz w:val="28"/>
+          <w:szCs w:val="28"/>
+          <w:lang w:val="en-US"/>
+        </w:rPr>
+        <w:t>Do</w:t>
+      </w:r>
+      <w:r>
+        <w:rPr>
+          <w:rFonts w:ascii="Times New Roman" w:hAnsi="Times New Roman" w:cs="Times New Roman"/>
+          <w:sz w:val="28"/>
+          <w:szCs w:val="28"/>
+          <w:lang w:val="en-US"/>
+        </w:rPr>
+        <w:t xml:space="preserve"> they work </w:t>
+      </w:r>
+      <w:r>
+        <w:rPr>
+          <w:rFonts w:ascii="Times New Roman" w:hAnsi="Times New Roman" w:cs="Times New Roman"/>
+          <w:sz w:val="28"/>
+          <w:szCs w:val="28"/>
+          <w:lang w:val="en-US"/>
+        </w:rPr>
+        <w:t>in an office?</w:t>
+      </w:r>
+    </w:p>
+    <w:p>
+      <w:pPr>
+        <w:pStyle w:val="a3"/>
+        <w:numPr>
+          <w:ilvl w:val="0"/>
+          <w:numId w:val="1"/>
+        </w:numPr>
+        <w:jc w:val="both"/>
+        <w:rPr>
+          <w:rFonts w:ascii="Times New Roman" w:hAnsi="Times New Roman" w:cs="Times New Roman"/>
+          <w:sz w:val="28"/>
+          <w:szCs w:val="28"/>
+          <w:lang w:val="en-US"/>
+        </w:rPr>
+      </w:pPr>
+      <w:r>
+        <w:rPr>
+          <w:rFonts w:ascii="Times New Roman" w:hAnsi="Times New Roman" w:cs="Times New Roman"/>
+          <w:sz w:val="28"/>
+          <w:szCs w:val="28"/>
+          <w:lang w:val="en-US"/>
+        </w:rPr>
+        <w:t>They don’t work in an office.</w:t>
+      </w:r>
+    </w:p>
+    <w:p>
+      <w:pPr>
+        <w:ind w:left="708"/>
+        <w:jc w:val="both"/>
+        <w:rPr>
+          <w:rFonts w:ascii="Times New Roman" w:hAnsi="Times New Roman" w:cs="Times New Roman"/>
+          <w:sz w:val="28"/>
+          <w:szCs w:val="28"/>
+        </w:rPr>
+      </w:pPr>
+      <w:r>
+        <w:rPr>
+          <w:rFonts w:ascii="Times New Roman" w:hAnsi="Times New Roman" w:cs="Times New Roman"/>
+          <w:sz w:val="28"/>
+          <w:szCs w:val="28"/>
+        </w:rPr>
+        <w:t>Задание 2. Аудирование (новые слова)</w:t>
+      </w:r>
+    </w:p>
+    <w:p>
+      <w:pPr>
+        <w:ind w:left="708"/>
+        <w:jc w:val="both"/>
+        <w:rPr>
+          <w:rFonts w:ascii="Times New Roman" w:hAnsi="Times New Roman" w:cs="Times New Roman"/>
+          <w:sz w:val="28"/>
+          <w:szCs w:val="28"/>
+        </w:rPr>
+      </w:pPr>
+      <w:r>
+        <w:rPr>
+          <w:rFonts w:ascii="Times New Roman" w:hAnsi="Times New Roman" w:cs="Times New Roman"/>
+          <w:sz w:val="28"/>
+          <w:szCs w:val="28"/>
+        </w:rPr>
+        <w:t xml:space="preserve">Половина двенадцатого это </w:t>
+      </w:r>
+      <w:r>
+        <w:rPr>
+          <w:rFonts w:ascii="Times New Roman" w:hAnsi="Times New Roman" w:cs="Times New Roman"/>
+          <w:sz w:val="28"/>
+          <w:szCs w:val="28"/>
+          <w:lang w:val="en-US"/>
+        </w:rPr>
+        <w:t>half</w:t>
+      </w:r>
+      <w:r>
+        <w:rPr>
+          <w:rFonts w:ascii="Times New Roman" w:hAnsi="Times New Roman" w:cs="Times New Roman"/>
+          <w:sz w:val="28"/>
+          <w:szCs w:val="28"/>
+        </w:rPr>
+        <w:t>-</w:t>
+      </w:r>
+      <w:r>
+        <w:rPr>
+          <w:rFonts w:ascii="Times New Roman" w:hAnsi="Times New Roman" w:cs="Times New Roman"/>
+          <w:sz w:val="28"/>
+          <w:szCs w:val="28"/>
+          <w:lang w:val="en-US"/>
+        </w:rPr>
+        <w:t>past</w:t>
+      </w:r>
+      <w:r>
+        <w:rPr>
+          <w:rFonts w:ascii="Times New Roman" w:hAnsi="Times New Roman" w:cs="Times New Roman"/>
+          <w:sz w:val="28"/>
+          <w:szCs w:val="28"/>
+        </w:rPr>
+        <w:t xml:space="preserve"> </w:t>
+      </w:r>
+      <w:r>
+        <w:rPr>
+          <w:rFonts w:ascii="Times New Roman" w:hAnsi="Times New Roman" w:cs="Times New Roman"/>
+          <w:sz w:val="28"/>
+          <w:szCs w:val="28"/>
+          <w:lang w:val="en-US"/>
+        </w:rPr>
+        <w:t>eleven</w:t>
+      </w:r>
+      <w:r>
+        <w:rPr>
+          <w:rFonts w:ascii="Times New Roman" w:hAnsi="Times New Roman" w:cs="Times New Roman"/>
+          <w:sz w:val="28"/>
+          <w:szCs w:val="28"/>
+        </w:rPr>
+        <w:t xml:space="preserve">. </w:t>
+      </w:r>
+    </w:p>
+    <w:p>
+      <w:pPr>
+        <w:ind w:left="708"/>
+        <w:jc w:val="both"/>
+        <w:rPr>
+          <w:rFonts w:ascii="Times New Roman" w:hAnsi="Times New Roman" w:cs="Times New Roman"/>
+          <w:sz w:val="28"/>
+          <w:szCs w:val="28"/>
+          <w:lang w:val="en-US"/>
+        </w:rPr>
+      </w:pPr>
+      <w:r>
+        <w:rPr>
+          <w:rFonts w:ascii="Times New Roman" w:hAnsi="Times New Roman" w:cs="Times New Roman"/>
+          <w:sz w:val="28"/>
+          <w:szCs w:val="28"/>
+          <w:lang w:val="en-US"/>
+        </w:rPr>
+        <w:t xml:space="preserve">Earning – </w:t>
+      </w:r>
+      <w:r>
+        <w:rPr>
+          <w:rFonts w:ascii="Times New Roman" w:hAnsi="Times New Roman" w:cs="Times New Roman"/>
+          <w:sz w:val="28"/>
+          <w:szCs w:val="28"/>
+        </w:rPr>
+        <w:t>получение</w:t>
+      </w:r>
+    </w:p>
+    <w:p>
+      <w:pPr>
+        <w:ind w:left="708"/>
+        <w:jc w:val="both"/>
+        <w:rPr>
+          <w:rFonts w:ascii="Times New Roman" w:hAnsi="Times New Roman" w:cs="Times New Roman"/>
+          <w:sz w:val="28"/>
+          <w:szCs w:val="28"/>
+          <w:lang w:val="en-US"/>
+        </w:rPr>
+      </w:pPr>
+      <w:r>
+        <w:rPr>
+          <w:rFonts w:ascii="Times New Roman" w:hAnsi="Times New Roman" w:cs="Times New Roman"/>
+          <w:sz w:val="28"/>
+          <w:szCs w:val="28"/>
+          <w:lang w:val="en-US"/>
+        </w:rPr>
+        <w:t xml:space="preserve">Degree </w:t>
+      </w:r>
+      <w:r>
+        <w:rPr>
+          <w:rFonts w:ascii="Times New Roman" w:hAnsi="Times New Roman" w:cs="Times New Roman"/>
+          <w:sz w:val="28"/>
+          <w:szCs w:val="28"/>
+          <w:lang w:val="en-US"/>
+        </w:rPr>
+        <w:t>–</w:t>
+      </w:r>
+      <w:r>
+        <w:rPr>
+          <w:rFonts w:ascii="Times New Roman" w:hAnsi="Times New Roman" w:cs="Times New Roman"/>
+          <w:sz w:val="28"/>
+          <w:szCs w:val="28"/>
+          <w:lang w:val="en-US"/>
+        </w:rPr>
+        <w:t xml:space="preserve"> </w:t>
+      </w:r>
+      <w:proofErr w:type="spellStart"/>
+      <w:r>
+        <w:rPr>
+          <w:rFonts w:ascii="Times New Roman" w:hAnsi="Times New Roman" w:cs="Times New Roman"/>
+          <w:sz w:val="28"/>
+          <w:szCs w:val="28"/>
+        </w:rPr>
+        <w:t>стпень</w:t>
+      </w:r>
+      <w:proofErr w:type="spellEnd"/>
+    </w:p>
+    <w:p>
+      <w:pPr>
+        <w:ind w:left="708"/>
+        <w:jc w:val="both"/>
+        <w:rPr>
+          <w:rFonts w:ascii="Times New Roman" w:hAnsi="Times New Roman" w:cs="Times New Roman"/>
+          <w:sz w:val="28"/>
+          <w:szCs w:val="28"/>
+          <w:lang w:val="en-US"/>
+        </w:rPr>
+      </w:pPr>
+      <w:r>
+        <w:rPr>
+          <w:rFonts w:ascii="Times New Roman" w:hAnsi="Times New Roman" w:cs="Times New Roman"/>
+          <w:sz w:val="28"/>
+          <w:szCs w:val="28"/>
+          <w:lang w:val="en-US"/>
+        </w:rPr>
+        <w:t>that’s enough</w:t>
+      </w:r>
+      <w:r>
+        <w:rPr>
+          <w:rFonts w:ascii="Times New Roman" w:hAnsi="Times New Roman" w:cs="Times New Roman"/>
+          <w:sz w:val="28"/>
+          <w:szCs w:val="28"/>
+          <w:lang w:val="en-US"/>
+        </w:rPr>
+        <w:t xml:space="preserve"> – </w:t>
+      </w:r>
+      <w:r>
+        <w:rPr>
+          <w:rFonts w:ascii="Times New Roman" w:hAnsi="Times New Roman" w:cs="Times New Roman"/>
+          <w:sz w:val="28"/>
+          <w:szCs w:val="28"/>
+        </w:rPr>
+        <w:t>достаточно</w:t>
+      </w:r>
+    </w:p>
+    <w:p>
+      <w:pPr>
+        <w:ind w:left="708"/>
+        <w:jc w:val="both"/>
+        <w:rPr>
+          <w:rFonts w:ascii="Times New Roman" w:hAnsi="Times New Roman" w:cs="Times New Roman"/>
+          <w:sz w:val="28"/>
+          <w:szCs w:val="28"/>
+        </w:rPr>
+      </w:pPr>
+      <w:r>
+        <w:rPr>
+          <w:rFonts w:ascii="Times New Roman" w:hAnsi="Times New Roman" w:cs="Times New Roman"/>
+          <w:sz w:val="28"/>
+          <w:szCs w:val="28"/>
+          <w:lang w:val="en-US"/>
+        </w:rPr>
+        <w:t xml:space="preserve">predatory - </w:t>
+      </w:r>
+      <w:r>
+        <w:rPr>
+          <w:rFonts w:ascii="Times New Roman" w:hAnsi="Times New Roman" w:cs="Times New Roman"/>
+          <w:sz w:val="28"/>
+          <w:szCs w:val="28"/>
+        </w:rPr>
+        <w:t>хищная</w:t>
+      </w:r>
+    </w:p>
+    <w:p>
+      <w:pPr>
+        <w:ind w:left="708"/>
+        <w:jc w:val="both"/>
+        <w:rPr>
+          <w:rFonts w:ascii="Times New Roman" w:hAnsi="Times New Roman" w:cs="Times New Roman"/>
+          <w:sz w:val="28"/>
+          <w:szCs w:val="28"/>
+          <w:lang w:val="en-US"/>
+        </w:rPr>
+      </w:pPr>
+      <w:r>
+        <w:rPr>
+          <w:rFonts w:ascii="Times New Roman" w:hAnsi="Times New Roman" w:cs="Times New Roman"/>
+          <w:sz w:val="28"/>
+          <w:szCs w:val="28"/>
+          <w:lang w:val="en-US"/>
+        </w:rPr>
+        <w:t xml:space="preserve"> I wake up at eight o’clock in the morning. I do yoga first and then I take a quick shower. After I made breakfast. Usually I have a</w:t>
+      </w:r>
+      <w:r>
+        <w:rPr>
+          <w:rFonts w:ascii="Times New Roman" w:hAnsi="Times New Roman" w:cs="Times New Roman"/>
+          <w:sz w:val="28"/>
+          <w:szCs w:val="28"/>
+          <w:lang w:val="en-US"/>
+        </w:rPr>
+        <w:t>n</w:t>
+      </w:r>
+      <w:r>
+        <w:rPr>
+          <w:rFonts w:ascii="Times New Roman" w:hAnsi="Times New Roman" w:cs="Times New Roman"/>
+          <w:sz w:val="28"/>
+          <w:szCs w:val="28"/>
+          <w:lang w:val="en-US"/>
+        </w:rPr>
+        <w:t xml:space="preserve"> avocado toast and coffee with milk</w:t>
+      </w:r>
+      <w:r>
+        <w:rPr>
+          <w:rFonts w:ascii="Times New Roman" w:hAnsi="Times New Roman" w:cs="Times New Roman"/>
+          <w:sz w:val="28"/>
+          <w:szCs w:val="28"/>
+          <w:lang w:val="en-US"/>
+        </w:rPr>
+        <w:t xml:space="preserve">. At nine o’clock I take a bus to go to the center. I start working at half-past nine and finish working 2 p.m. For lunch I usually go to the cafeteria and order Spanish </w:t>
+      </w:r>
+      <w:proofErr w:type="spellStart"/>
+      <w:r>
+        <w:rPr>
+          <w:rFonts w:ascii="Times New Roman" w:hAnsi="Times New Roman" w:cs="Times New Roman"/>
+          <w:sz w:val="28"/>
+          <w:szCs w:val="28"/>
+          <w:lang w:val="en-US"/>
+        </w:rPr>
+        <w:t>omelette</w:t>
+      </w:r>
+      <w:proofErr w:type="spellEnd"/>
+      <w:r>
+        <w:rPr>
+          <w:rFonts w:ascii="Times New Roman" w:hAnsi="Times New Roman" w:cs="Times New Roman"/>
+          <w:sz w:val="28"/>
+          <w:szCs w:val="28"/>
+          <w:lang w:val="en-US"/>
+        </w:rPr>
+        <w:t xml:space="preserve"> and a salad. Sometimes I go to an Italian restaurant to eat some pizza.</w:t>
+      </w:r>
+    </w:p>
+    <w:p>
+      <w:pPr>
+        <w:ind w:left="708"/>
+        <w:jc w:val="both"/>
+        <w:rPr>
+          <w:rFonts w:ascii="Times New Roman" w:hAnsi="Times New Roman" w:cs="Times New Roman"/>
+          <w:sz w:val="28"/>
+          <w:szCs w:val="28"/>
+          <w:lang w:val="en-US"/>
+        </w:rPr>
+      </w:pPr>
+      <w:r>
+        <w:rPr>
+          <w:rFonts w:ascii="Times New Roman" w:hAnsi="Times New Roman" w:cs="Times New Roman"/>
+          <w:sz w:val="28"/>
+          <w:szCs w:val="28"/>
+          <w:lang w:val="en-US"/>
+        </w:rPr>
+        <w:t xml:space="preserve">At half-past three I take a bicycle to go the University. Right </w:t>
+      </w:r>
+      <w:proofErr w:type="gramStart"/>
+      <w:r>
+        <w:rPr>
+          <w:rFonts w:ascii="Times New Roman" w:hAnsi="Times New Roman" w:cs="Times New Roman"/>
+          <w:sz w:val="28"/>
+          <w:szCs w:val="28"/>
+          <w:lang w:val="en-US"/>
+        </w:rPr>
+        <w:t>now</w:t>
+      </w:r>
+      <w:proofErr w:type="gramEnd"/>
+      <w:r>
+        <w:rPr>
+          <w:rFonts w:ascii="Times New Roman" w:hAnsi="Times New Roman" w:cs="Times New Roman"/>
+          <w:sz w:val="28"/>
+          <w:szCs w:val="28"/>
+          <w:lang w:val="en-US"/>
+        </w:rPr>
+        <w:t xml:space="preserve"> I am earning</w:t>
+      </w:r>
+      <w:r>
+        <w:rPr>
+          <w:rFonts w:ascii="Times New Roman" w:hAnsi="Times New Roman" w:cs="Times New Roman"/>
+          <w:sz w:val="28"/>
+          <w:szCs w:val="28"/>
+          <w:lang w:val="en-US"/>
+        </w:rPr>
+        <w:t xml:space="preserve"> a master’s degree in English studies. I have a </w:t>
+      </w:r>
+      <w:proofErr w:type="gramStart"/>
+      <w:r>
+        <w:rPr>
+          <w:rFonts w:ascii="Times New Roman" w:hAnsi="Times New Roman" w:cs="Times New Roman"/>
+          <w:sz w:val="28"/>
+          <w:szCs w:val="28"/>
+          <w:lang w:val="en-US"/>
+        </w:rPr>
+        <w:t>classes</w:t>
+      </w:r>
+      <w:proofErr w:type="gramEnd"/>
+      <w:r>
+        <w:rPr>
+          <w:rFonts w:ascii="Times New Roman" w:hAnsi="Times New Roman" w:cs="Times New Roman"/>
+          <w:sz w:val="28"/>
+          <w:szCs w:val="28"/>
+          <w:lang w:val="en-US"/>
+        </w:rPr>
+        <w:t xml:space="preserve"> from four and eight o’clock. In the evening after </w:t>
+      </w:r>
+      <w:proofErr w:type="gramStart"/>
+      <w:r>
+        <w:rPr>
+          <w:rFonts w:ascii="Times New Roman" w:hAnsi="Times New Roman" w:cs="Times New Roman"/>
+          <w:sz w:val="28"/>
+          <w:szCs w:val="28"/>
+          <w:lang w:val="en-US"/>
+        </w:rPr>
+        <w:t>classes  I</w:t>
+      </w:r>
+      <w:proofErr w:type="gramEnd"/>
+      <w:r>
+        <w:rPr>
+          <w:rFonts w:ascii="Times New Roman" w:hAnsi="Times New Roman" w:cs="Times New Roman"/>
+          <w:sz w:val="28"/>
+          <w:szCs w:val="28"/>
+          <w:lang w:val="en-US"/>
+        </w:rPr>
+        <w:t xml:space="preserve"> go to gym or go out with my </w:t>
+      </w:r>
+      <w:proofErr w:type="spellStart"/>
+      <w:r>
+        <w:rPr>
+          <w:rFonts w:ascii="Times New Roman" w:hAnsi="Times New Roman" w:cs="Times New Roman"/>
+          <w:sz w:val="28"/>
+          <w:szCs w:val="28"/>
+          <w:lang w:val="en-US"/>
+        </w:rPr>
+        <w:t>frands</w:t>
+      </w:r>
+      <w:proofErr w:type="spellEnd"/>
+      <w:r>
+        <w:rPr>
+          <w:rFonts w:ascii="Times New Roman" w:hAnsi="Times New Roman" w:cs="Times New Roman"/>
+          <w:sz w:val="28"/>
+          <w:szCs w:val="28"/>
+          <w:lang w:val="en-US"/>
+        </w:rPr>
+        <w:t>. Before going to bed I read a book or watch an episode of my favorite series.</w:t>
+      </w:r>
+    </w:p>
+    <w:p>
+      <w:pPr>
+        <w:ind w:left="708"/>
+        <w:jc w:val="both"/>
+        <w:rPr>
+          <w:rFonts w:ascii="Times New Roman" w:hAnsi="Times New Roman" w:cs="Times New Roman"/>
+          <w:b/>
+          <w:bCs/>
+          <w:sz w:val="28"/>
+          <w:szCs w:val="28"/>
+          <w:lang w:val="en-US"/>
+        </w:rPr>
+      </w:pPr>
+      <w:r>
+        <w:rPr>
+          <w:rFonts w:ascii="Times New Roman" w:hAnsi="Times New Roman" w:cs="Times New Roman"/>
+          <w:b/>
+          <w:bCs/>
+          <w:sz w:val="28"/>
+          <w:szCs w:val="28"/>
+        </w:rPr>
+        <w:t>Задания на артикли</w:t>
+      </w:r>
+      <w:r>
+        <w:rPr>
+          <w:rFonts w:ascii="Times New Roman" w:hAnsi="Times New Roman" w:cs="Times New Roman"/>
+          <w:b/>
+          <w:bCs/>
+          <w:sz w:val="28"/>
+          <w:szCs w:val="28"/>
+          <w:lang w:val="en-US"/>
+        </w:rPr>
+        <w:t>:</w:t>
+      </w:r>
+    </w:p>
+    <w:p>
+      <w:pPr>
+        <w:ind w:left="708"/>
+        <w:jc w:val="both"/>
+        <w:rPr>
+          <w:rFonts w:ascii="Times New Roman" w:hAnsi="Times New Roman" w:cs="Times New Roman"/>
+          <w:sz w:val="28"/>
+          <w:szCs w:val="28"/>
+        </w:rPr>
+      </w:pPr>
       <w:bookmarkStart w:id="0" w:name="_GoBack"/>
-      <w:bookmarkEnd w:id="0"/>
+      <w:r>
+        <w:rPr>
+          <w:rFonts w:ascii="Times New Roman" w:hAnsi="Times New Roman" w:cs="Times New Roman"/>
+          <w:sz w:val="28"/>
+          <w:szCs w:val="28"/>
+        </w:rPr>
+        <w:t>1. Вставь правильный артикль (</w:t>
+      </w:r>
+      <w:r>
+        <w:rPr>
+          <w:rFonts w:ascii="Times New Roman" w:hAnsi="Times New Roman" w:cs="Times New Roman"/>
+          <w:sz w:val="28"/>
+          <w:szCs w:val="28"/>
+          <w:lang w:val="en-US"/>
+        </w:rPr>
+        <w:t>a</w:t>
+      </w:r>
+      <w:r>
+        <w:rPr>
+          <w:rFonts w:ascii="Times New Roman" w:hAnsi="Times New Roman" w:cs="Times New Roman"/>
+          <w:sz w:val="28"/>
+          <w:szCs w:val="28"/>
+        </w:rPr>
+        <w:t xml:space="preserve"> / </w:t>
+      </w:r>
+      <w:r>
+        <w:rPr>
+          <w:rFonts w:ascii="Times New Roman" w:hAnsi="Times New Roman" w:cs="Times New Roman"/>
+          <w:sz w:val="28"/>
+          <w:szCs w:val="28"/>
+          <w:lang w:val="en-US"/>
+        </w:rPr>
+        <w:t>an</w:t>
+      </w:r>
+      <w:r>
+        <w:rPr>
+          <w:rFonts w:ascii="Times New Roman" w:hAnsi="Times New Roman" w:cs="Times New Roman"/>
+          <w:sz w:val="28"/>
+          <w:szCs w:val="28"/>
+        </w:rPr>
+        <w:t xml:space="preserve"> / </w:t>
+      </w:r>
+      <w:r>
+        <w:rPr>
+          <w:rFonts w:ascii="Times New Roman" w:hAnsi="Times New Roman" w:cs="Times New Roman"/>
+          <w:sz w:val="28"/>
+          <w:szCs w:val="28"/>
+          <w:lang w:val="en-US"/>
+        </w:rPr>
+        <w:t>the</w:t>
+      </w:r>
+      <w:r>
+        <w:rPr>
+          <w:rFonts w:ascii="Times New Roman" w:hAnsi="Times New Roman" w:cs="Times New Roman"/>
+          <w:sz w:val="28"/>
+          <w:szCs w:val="28"/>
+        </w:rPr>
+        <w:t xml:space="preserve"> или пропусти):</w:t>
+      </w:r>
+    </w:p>
+    <w:p>
+      <w:pPr>
+        <w:ind w:left="708"/>
+        <w:jc w:val="both"/>
+        <w:rPr>
+          <w:rFonts w:ascii="Times New Roman" w:hAnsi="Times New Roman" w:cs="Times New Roman"/>
+          <w:sz w:val="28"/>
+          <w:szCs w:val="28"/>
+          <w:lang w:val="en-US"/>
+        </w:rPr>
+      </w:pPr>
+      <w:r>
+        <w:rPr>
+          <w:rFonts w:ascii="Times New Roman" w:hAnsi="Times New Roman" w:cs="Times New Roman"/>
+          <w:sz w:val="28"/>
+          <w:szCs w:val="28"/>
+          <w:lang w:val="en-US"/>
+        </w:rPr>
+        <w:t xml:space="preserve">I have </w:t>
+      </w:r>
+      <w:r>
+        <w:rPr>
+          <w:rFonts w:ascii="Times New Roman" w:hAnsi="Times New Roman" w:cs="Times New Roman"/>
+          <w:sz w:val="28"/>
+          <w:szCs w:val="28"/>
+          <w:lang w:val="en-US"/>
+        </w:rPr>
+        <w:t xml:space="preserve">a </w:t>
+      </w:r>
+      <w:r>
+        <w:rPr>
+          <w:rFonts w:ascii="Times New Roman" w:hAnsi="Times New Roman" w:cs="Times New Roman"/>
+          <w:sz w:val="28"/>
+          <w:szCs w:val="28"/>
+          <w:lang w:val="en-US"/>
+        </w:rPr>
+        <w:t xml:space="preserve">car and </w:t>
+      </w:r>
+      <w:r>
+        <w:rPr>
+          <w:rFonts w:ascii="Times New Roman" w:hAnsi="Times New Roman" w:cs="Times New Roman"/>
+          <w:sz w:val="28"/>
+          <w:szCs w:val="28"/>
+          <w:lang w:val="en-US"/>
+        </w:rPr>
+        <w:t xml:space="preserve">an </w:t>
+      </w:r>
+      <w:r>
+        <w:rPr>
+          <w:rFonts w:ascii="Times New Roman" w:hAnsi="Times New Roman" w:cs="Times New Roman"/>
+          <w:sz w:val="28"/>
+          <w:szCs w:val="28"/>
+          <w:lang w:val="en-US"/>
+        </w:rPr>
+        <w:t>apple.</w:t>
+      </w:r>
+    </w:p>
+    <w:p>
+      <w:pPr>
+        <w:ind w:left="708"/>
+        <w:jc w:val="both"/>
+        <w:rPr>
+          <w:rFonts w:ascii="Times New Roman" w:hAnsi="Times New Roman" w:cs="Times New Roman"/>
+          <w:sz w:val="28"/>
+          <w:szCs w:val="28"/>
+          <w:lang w:val="en-US"/>
+        </w:rPr>
+      </w:pPr>
+      <w:r>
+        <w:rPr>
+          <w:rFonts w:ascii="Times New Roman" w:hAnsi="Times New Roman" w:cs="Times New Roman"/>
+          <w:sz w:val="28"/>
+          <w:szCs w:val="28"/>
+          <w:lang w:val="en-US"/>
+        </w:rPr>
+        <w:t xml:space="preserve">The </w:t>
+      </w:r>
+      <w:r>
+        <w:rPr>
+          <w:rFonts w:ascii="Times New Roman" w:hAnsi="Times New Roman" w:cs="Times New Roman"/>
+          <w:sz w:val="28"/>
+          <w:szCs w:val="28"/>
+          <w:lang w:val="en-US"/>
+        </w:rPr>
+        <w:t>sun is bright today.</w:t>
+      </w:r>
+    </w:p>
+    <w:p>
+      <w:pPr>
+        <w:ind w:left="708"/>
+        <w:jc w:val="both"/>
+        <w:rPr>
+          <w:rFonts w:ascii="Times New Roman" w:hAnsi="Times New Roman" w:cs="Times New Roman"/>
+          <w:sz w:val="28"/>
+          <w:szCs w:val="28"/>
+          <w:lang w:val="en-US"/>
+        </w:rPr>
+      </w:pPr>
+      <w:r>
+        <w:rPr>
+          <w:rFonts w:ascii="Times New Roman" w:hAnsi="Times New Roman" w:cs="Times New Roman"/>
+          <w:sz w:val="28"/>
+          <w:szCs w:val="28"/>
+          <w:lang w:val="en-US"/>
+        </w:rPr>
+        <w:t>She drinks coffee every morning.</w:t>
+      </w:r>
+    </w:p>
+    <w:p>
+      <w:pPr>
+        <w:ind w:left="708"/>
+        <w:jc w:val="both"/>
+        <w:rPr>
+          <w:rFonts w:ascii="Times New Roman" w:hAnsi="Times New Roman" w:cs="Times New Roman"/>
+          <w:sz w:val="28"/>
+          <w:szCs w:val="28"/>
+          <w:lang w:val="en-US"/>
+        </w:rPr>
+      </w:pPr>
+      <w:r>
+        <w:rPr>
+          <w:rFonts w:ascii="Times New Roman" w:hAnsi="Times New Roman" w:cs="Times New Roman"/>
+          <w:sz w:val="28"/>
+          <w:szCs w:val="28"/>
+          <w:lang w:val="en-US"/>
+        </w:rPr>
+        <w:t xml:space="preserve">I saw </w:t>
+      </w:r>
+      <w:r>
+        <w:rPr>
+          <w:rFonts w:ascii="Times New Roman" w:hAnsi="Times New Roman" w:cs="Times New Roman"/>
+          <w:sz w:val="28"/>
+          <w:szCs w:val="28"/>
+          <w:lang w:val="en-US"/>
+        </w:rPr>
+        <w:t xml:space="preserve">the </w:t>
+      </w:r>
+      <w:r>
+        <w:rPr>
+          <w:rFonts w:ascii="Times New Roman" w:hAnsi="Times New Roman" w:cs="Times New Roman"/>
+          <w:sz w:val="28"/>
+          <w:szCs w:val="28"/>
+          <w:lang w:val="en-US"/>
+        </w:rPr>
+        <w:t>cat in the garden.</w:t>
+      </w:r>
+    </w:p>
+    <w:p>
+      <w:pPr>
+        <w:ind w:left="708"/>
+        <w:jc w:val="both"/>
+        <w:rPr>
+          <w:rFonts w:ascii="Times New Roman" w:hAnsi="Times New Roman" w:cs="Times New Roman"/>
+          <w:sz w:val="28"/>
+          <w:szCs w:val="28"/>
+          <w:lang w:val="en-US"/>
+        </w:rPr>
+      </w:pPr>
+      <w:r>
+        <w:rPr>
+          <w:rFonts w:ascii="Times New Roman" w:hAnsi="Times New Roman" w:cs="Times New Roman"/>
+          <w:sz w:val="28"/>
+          <w:szCs w:val="28"/>
+          <w:lang w:val="en-US"/>
+        </w:rPr>
+        <w:t xml:space="preserve">He wants </w:t>
+      </w:r>
+      <w:r>
+        <w:rPr>
+          <w:rFonts w:ascii="Times New Roman" w:hAnsi="Times New Roman" w:cs="Times New Roman"/>
+          <w:sz w:val="28"/>
+          <w:szCs w:val="28"/>
+          <w:lang w:val="en-US"/>
+        </w:rPr>
+        <w:t xml:space="preserve">an </w:t>
+      </w:r>
+      <w:r>
+        <w:rPr>
+          <w:rFonts w:ascii="Times New Roman" w:hAnsi="Times New Roman" w:cs="Times New Roman"/>
+          <w:sz w:val="28"/>
+          <w:szCs w:val="28"/>
+          <w:lang w:val="en-US"/>
+        </w:rPr>
+        <w:t>orange.</w:t>
+      </w:r>
+    </w:p>
+    <w:p>
+      <w:pPr>
+        <w:ind w:left="708"/>
+        <w:jc w:val="both"/>
+        <w:rPr>
+          <w:rFonts w:ascii="Times New Roman" w:hAnsi="Times New Roman" w:cs="Times New Roman"/>
+          <w:sz w:val="28"/>
+          <w:szCs w:val="28"/>
+          <w:lang w:val="en-US"/>
+        </w:rPr>
+      </w:pPr>
+    </w:p>
+    <w:p>
+      <w:pPr>
+        <w:ind w:left="708"/>
+        <w:jc w:val="both"/>
+        <w:rPr>
+          <w:rFonts w:ascii="Times New Roman" w:hAnsi="Times New Roman" w:cs="Times New Roman"/>
+          <w:sz w:val="28"/>
+          <w:szCs w:val="28"/>
+          <w:lang w:val="en-US"/>
+        </w:rPr>
+      </w:pPr>
+      <w:r>
+        <w:rPr>
+          <w:rFonts w:ascii="Times New Roman" w:hAnsi="Times New Roman" w:cs="Times New Roman"/>
+          <w:sz w:val="28"/>
+          <w:szCs w:val="28"/>
+          <w:lang w:val="en-US"/>
+        </w:rPr>
+        <w:t xml:space="preserve">2. </w:t>
+      </w:r>
+      <w:proofErr w:type="spellStart"/>
+      <w:r>
+        <w:rPr>
+          <w:rFonts w:ascii="Times New Roman" w:hAnsi="Times New Roman" w:cs="Times New Roman"/>
+          <w:sz w:val="28"/>
+          <w:szCs w:val="28"/>
+          <w:lang w:val="en-US"/>
+        </w:rPr>
+        <w:t>Выбери</w:t>
+      </w:r>
+      <w:proofErr w:type="spellEnd"/>
+      <w:r>
+        <w:rPr>
+          <w:rFonts w:ascii="Times New Roman" w:hAnsi="Times New Roman" w:cs="Times New Roman"/>
+          <w:sz w:val="28"/>
+          <w:szCs w:val="28"/>
+          <w:lang w:val="en-US"/>
+        </w:rPr>
+        <w:t xml:space="preserve"> </w:t>
+      </w:r>
+      <w:proofErr w:type="spellStart"/>
+      <w:r>
+        <w:rPr>
+          <w:rFonts w:ascii="Times New Roman" w:hAnsi="Times New Roman" w:cs="Times New Roman"/>
+          <w:sz w:val="28"/>
+          <w:szCs w:val="28"/>
+          <w:lang w:val="en-US"/>
+        </w:rPr>
+        <w:t>правильный</w:t>
+      </w:r>
+      <w:proofErr w:type="spellEnd"/>
+      <w:r>
+        <w:rPr>
+          <w:rFonts w:ascii="Times New Roman" w:hAnsi="Times New Roman" w:cs="Times New Roman"/>
+          <w:sz w:val="28"/>
+          <w:szCs w:val="28"/>
+          <w:lang w:val="en-US"/>
+        </w:rPr>
+        <w:t xml:space="preserve"> </w:t>
+      </w:r>
+      <w:proofErr w:type="spellStart"/>
+      <w:r>
+        <w:rPr>
+          <w:rFonts w:ascii="Times New Roman" w:hAnsi="Times New Roman" w:cs="Times New Roman"/>
+          <w:sz w:val="28"/>
+          <w:szCs w:val="28"/>
+          <w:lang w:val="en-US"/>
+        </w:rPr>
+        <w:t>вариант</w:t>
+      </w:r>
+      <w:proofErr w:type="spellEnd"/>
+      <w:r>
+        <w:rPr>
+          <w:rFonts w:ascii="Times New Roman" w:hAnsi="Times New Roman" w:cs="Times New Roman"/>
+          <w:sz w:val="28"/>
+          <w:szCs w:val="28"/>
+          <w:lang w:val="en-US"/>
+        </w:rPr>
+        <w:t xml:space="preserve"> (like + to/</w:t>
+      </w:r>
+      <w:proofErr w:type="spellStart"/>
+      <w:r>
+        <w:rPr>
+          <w:rFonts w:ascii="Times New Roman" w:hAnsi="Times New Roman" w:cs="Times New Roman"/>
+          <w:sz w:val="28"/>
+          <w:szCs w:val="28"/>
+          <w:lang w:val="en-US"/>
+        </w:rPr>
+        <w:t>ing</w:t>
+      </w:r>
+      <w:proofErr w:type="spellEnd"/>
+      <w:r>
+        <w:rPr>
+          <w:rFonts w:ascii="Times New Roman" w:hAnsi="Times New Roman" w:cs="Times New Roman"/>
+          <w:sz w:val="28"/>
+          <w:szCs w:val="28"/>
+          <w:lang w:val="en-US"/>
+        </w:rPr>
+        <w:t>):</w:t>
+      </w:r>
+    </w:p>
+    <w:p>
+      <w:pPr>
+        <w:ind w:left="708"/>
+        <w:jc w:val="both"/>
+        <w:rPr>
+          <w:rFonts w:ascii="Times New Roman" w:hAnsi="Times New Roman" w:cs="Times New Roman"/>
+          <w:sz w:val="28"/>
+          <w:szCs w:val="28"/>
+          <w:lang w:val="en-US"/>
+        </w:rPr>
+      </w:pPr>
+      <w:r>
+        <w:rPr>
+          <w:rFonts w:ascii="Times New Roman" w:hAnsi="Times New Roman" w:cs="Times New Roman"/>
+          <w:sz w:val="28"/>
+          <w:szCs w:val="28"/>
+          <w:lang w:val="en-US"/>
+        </w:rPr>
+        <w:lastRenderedPageBreak/>
+        <w:t xml:space="preserve">I like </w:t>
+      </w:r>
+      <w:r>
+        <w:rPr>
+          <w:rFonts w:ascii="Times New Roman" w:hAnsi="Times New Roman" w:cs="Times New Roman"/>
+          <w:sz w:val="28"/>
+          <w:szCs w:val="28"/>
+          <w:lang w:val="en-US"/>
+        </w:rPr>
+        <w:t>swimming</w:t>
+      </w:r>
+    </w:p>
+    <w:p>
+      <w:pPr>
+        <w:ind w:left="708"/>
+        <w:jc w:val="both"/>
+        <w:rPr>
+          <w:rFonts w:ascii="Times New Roman" w:hAnsi="Times New Roman" w:cs="Times New Roman"/>
+          <w:sz w:val="28"/>
+          <w:szCs w:val="28"/>
+          <w:lang w:val="en-US"/>
+        </w:rPr>
+      </w:pPr>
+      <w:r>
+        <w:rPr>
+          <w:rFonts w:ascii="Times New Roman" w:hAnsi="Times New Roman" w:cs="Times New Roman"/>
+          <w:sz w:val="28"/>
+          <w:szCs w:val="28"/>
+          <w:lang w:val="en-US"/>
+        </w:rPr>
+        <w:t xml:space="preserve">She likes to </w:t>
+      </w:r>
+      <w:r>
+        <w:rPr>
+          <w:rFonts w:ascii="Times New Roman" w:hAnsi="Times New Roman" w:cs="Times New Roman"/>
+          <w:sz w:val="28"/>
+          <w:szCs w:val="28"/>
+          <w:lang w:val="en-US"/>
+        </w:rPr>
+        <w:t xml:space="preserve">read </w:t>
+      </w:r>
+      <w:r>
+        <w:rPr>
+          <w:rFonts w:ascii="Times New Roman" w:hAnsi="Times New Roman" w:cs="Times New Roman"/>
+          <w:sz w:val="28"/>
+          <w:szCs w:val="28"/>
+          <w:lang w:val="en-US"/>
+        </w:rPr>
+        <w:t>books.</w:t>
+      </w:r>
+    </w:p>
+    <w:p>
+      <w:pPr>
+        <w:ind w:left="708"/>
+        <w:jc w:val="both"/>
+        <w:rPr>
+          <w:rFonts w:ascii="Times New Roman" w:hAnsi="Times New Roman" w:cs="Times New Roman"/>
+          <w:sz w:val="28"/>
+          <w:szCs w:val="28"/>
+          <w:lang w:val="en-US"/>
+        </w:rPr>
+      </w:pPr>
+      <w:r>
+        <w:rPr>
+          <w:rFonts w:ascii="Times New Roman" w:hAnsi="Times New Roman" w:cs="Times New Roman"/>
+          <w:sz w:val="28"/>
+          <w:szCs w:val="28"/>
+          <w:lang w:val="en-US"/>
+        </w:rPr>
+        <w:t>They like playing football.</w:t>
+      </w:r>
+    </w:p>
+    <w:p>
+      <w:pPr>
+        <w:ind w:left="708"/>
+        <w:jc w:val="both"/>
+        <w:rPr>
+          <w:rFonts w:ascii="Times New Roman" w:hAnsi="Times New Roman" w:cs="Times New Roman"/>
+          <w:sz w:val="28"/>
+          <w:szCs w:val="28"/>
+          <w:lang w:val="en-US"/>
+        </w:rPr>
+      </w:pPr>
+      <w:r>
+        <w:rPr>
+          <w:rFonts w:ascii="Times New Roman" w:hAnsi="Times New Roman" w:cs="Times New Roman"/>
+          <w:sz w:val="28"/>
+          <w:szCs w:val="28"/>
+          <w:lang w:val="en-US"/>
+        </w:rPr>
+        <w:t>We like watching movies.</w:t>
+      </w:r>
+    </w:p>
+    <w:p>
+      <w:pPr>
+        <w:ind w:left="708"/>
+        <w:jc w:val="both"/>
+        <w:rPr>
+          <w:rFonts w:ascii="Times New Roman" w:hAnsi="Times New Roman" w:cs="Times New Roman"/>
+          <w:sz w:val="28"/>
+          <w:szCs w:val="28"/>
+          <w:lang w:val="en-US"/>
+        </w:rPr>
+      </w:pPr>
+      <w:r>
+        <w:rPr>
+          <w:rFonts w:ascii="Times New Roman" w:hAnsi="Times New Roman" w:cs="Times New Roman"/>
+          <w:sz w:val="28"/>
+          <w:szCs w:val="28"/>
+          <w:lang w:val="en-US"/>
+        </w:rPr>
+        <w:t>He likes to cook dinner.</w:t>
+      </w:r>
+    </w:p>
+    <w:p>
+      <w:pPr>
+        <w:ind w:left="708"/>
+        <w:jc w:val="both"/>
+        <w:rPr>
+          <w:rFonts w:ascii="Times New Roman" w:hAnsi="Times New Roman" w:cs="Times New Roman"/>
+          <w:sz w:val="28"/>
+          <w:szCs w:val="28"/>
+          <w:lang w:val="en-US"/>
+        </w:rPr>
+      </w:pPr>
+    </w:p>
+    <w:p>
+      <w:pPr>
+        <w:ind w:left="708"/>
+        <w:jc w:val="both"/>
+        <w:rPr>
+          <w:rFonts w:ascii="Times New Roman" w:hAnsi="Times New Roman" w:cs="Times New Roman"/>
+          <w:sz w:val="28"/>
+          <w:szCs w:val="28"/>
+          <w:lang w:val="en-US"/>
+        </w:rPr>
+      </w:pPr>
+      <w:r>
+        <w:rPr>
+          <w:rFonts w:ascii="Times New Roman" w:hAnsi="Times New Roman" w:cs="Times New Roman"/>
+          <w:sz w:val="28"/>
+          <w:szCs w:val="28"/>
+          <w:lang w:val="en-US"/>
+        </w:rPr>
+        <w:t xml:space="preserve">3. </w:t>
+      </w:r>
+      <w:proofErr w:type="spellStart"/>
+      <w:r>
+        <w:rPr>
+          <w:rFonts w:ascii="Times New Roman" w:hAnsi="Times New Roman" w:cs="Times New Roman"/>
+          <w:sz w:val="28"/>
+          <w:szCs w:val="28"/>
+          <w:lang w:val="en-US"/>
+        </w:rPr>
+        <w:t>Используй</w:t>
+      </w:r>
+      <w:proofErr w:type="spellEnd"/>
+      <w:r>
+        <w:rPr>
+          <w:rFonts w:ascii="Times New Roman" w:hAnsi="Times New Roman" w:cs="Times New Roman"/>
+          <w:sz w:val="28"/>
+          <w:szCs w:val="28"/>
+          <w:lang w:val="en-US"/>
+        </w:rPr>
+        <w:t xml:space="preserve"> </w:t>
+      </w:r>
+      <w:proofErr w:type="spellStart"/>
+      <w:r>
+        <w:rPr>
+          <w:rFonts w:ascii="Times New Roman" w:hAnsi="Times New Roman" w:cs="Times New Roman"/>
+          <w:sz w:val="28"/>
+          <w:szCs w:val="28"/>
+          <w:lang w:val="en-US"/>
+        </w:rPr>
+        <w:t>предлог</w:t>
+      </w:r>
+      <w:proofErr w:type="spellEnd"/>
+      <w:r>
+        <w:rPr>
+          <w:rFonts w:ascii="Times New Roman" w:hAnsi="Times New Roman" w:cs="Times New Roman"/>
+          <w:sz w:val="28"/>
+          <w:szCs w:val="28"/>
+          <w:lang w:val="en-US"/>
+        </w:rPr>
+        <w:t xml:space="preserve"> to </w:t>
+      </w:r>
+      <w:proofErr w:type="spellStart"/>
+      <w:r>
+        <w:rPr>
+          <w:rFonts w:ascii="Times New Roman" w:hAnsi="Times New Roman" w:cs="Times New Roman"/>
+          <w:sz w:val="28"/>
+          <w:szCs w:val="28"/>
+          <w:lang w:val="en-US"/>
+        </w:rPr>
+        <w:t>правильно</w:t>
+      </w:r>
+      <w:proofErr w:type="spellEnd"/>
+      <w:r>
+        <w:rPr>
+          <w:rFonts w:ascii="Times New Roman" w:hAnsi="Times New Roman" w:cs="Times New Roman"/>
+          <w:sz w:val="28"/>
+          <w:szCs w:val="28"/>
+          <w:lang w:val="en-US"/>
+        </w:rPr>
+        <w:t>:</w:t>
+      </w:r>
+    </w:p>
+    <w:p>
+      <w:pPr>
+        <w:ind w:left="708"/>
+        <w:jc w:val="both"/>
+        <w:rPr>
+          <w:rFonts w:ascii="Times New Roman" w:hAnsi="Times New Roman" w:cs="Times New Roman"/>
+          <w:sz w:val="28"/>
+          <w:szCs w:val="28"/>
+          <w:lang w:val="en-US"/>
+        </w:rPr>
+      </w:pPr>
+      <w:r>
+        <w:rPr>
+          <w:rFonts w:ascii="Times New Roman" w:hAnsi="Times New Roman" w:cs="Times New Roman"/>
+          <w:sz w:val="28"/>
+          <w:szCs w:val="28"/>
+          <w:lang w:val="en-US"/>
+        </w:rPr>
+        <w:t xml:space="preserve">I go </w:t>
+      </w:r>
+      <w:r>
+        <w:rPr>
+          <w:rFonts w:ascii="Times New Roman" w:hAnsi="Times New Roman" w:cs="Times New Roman"/>
+          <w:sz w:val="28"/>
+          <w:szCs w:val="28"/>
+          <w:lang w:val="en-US"/>
+        </w:rPr>
+        <w:t>to</w:t>
+      </w:r>
+      <w:r>
+        <w:rPr>
+          <w:rFonts w:ascii="Times New Roman" w:hAnsi="Times New Roman" w:cs="Times New Roman"/>
+          <w:sz w:val="28"/>
+          <w:szCs w:val="28"/>
+          <w:lang w:val="en-US"/>
+        </w:rPr>
+        <w:t xml:space="preserve"> school every day.</w:t>
+      </w:r>
+    </w:p>
+    <w:p>
+      <w:pPr>
+        <w:ind w:left="708"/>
+        <w:jc w:val="both"/>
+        <w:rPr>
+          <w:rFonts w:ascii="Times New Roman" w:hAnsi="Times New Roman" w:cs="Times New Roman"/>
+          <w:sz w:val="28"/>
+          <w:szCs w:val="28"/>
+          <w:lang w:val="en-US"/>
+        </w:rPr>
+      </w:pPr>
+      <w:r>
+        <w:rPr>
+          <w:rFonts w:ascii="Times New Roman" w:hAnsi="Times New Roman" w:cs="Times New Roman"/>
+          <w:sz w:val="28"/>
+          <w:szCs w:val="28"/>
+          <w:lang w:val="en-US"/>
+        </w:rPr>
+        <w:t>Give this book my friend.</w:t>
+      </w:r>
+    </w:p>
+    <w:p>
+      <w:pPr>
+        <w:ind w:left="708"/>
+        <w:jc w:val="both"/>
+        <w:rPr>
+          <w:rFonts w:ascii="Times New Roman" w:hAnsi="Times New Roman" w:cs="Times New Roman"/>
+          <w:sz w:val="28"/>
+          <w:szCs w:val="28"/>
+          <w:lang w:val="en-US"/>
+        </w:rPr>
+      </w:pPr>
+      <w:r>
+        <w:rPr>
+          <w:rFonts w:ascii="Times New Roman" w:hAnsi="Times New Roman" w:cs="Times New Roman"/>
+          <w:sz w:val="28"/>
+          <w:szCs w:val="28"/>
+          <w:lang w:val="en-US"/>
+        </w:rPr>
+        <w:t xml:space="preserve">She goes </w:t>
+      </w:r>
+      <w:r>
+        <w:rPr>
+          <w:rFonts w:ascii="Times New Roman" w:hAnsi="Times New Roman" w:cs="Times New Roman"/>
+          <w:sz w:val="28"/>
+          <w:szCs w:val="28"/>
+          <w:lang w:val="en-US"/>
+        </w:rPr>
+        <w:t>to</w:t>
+      </w:r>
+      <w:r>
+        <w:rPr>
+          <w:rFonts w:ascii="Times New Roman" w:hAnsi="Times New Roman" w:cs="Times New Roman"/>
+          <w:sz w:val="28"/>
+          <w:szCs w:val="28"/>
+          <w:lang w:val="en-US"/>
+        </w:rPr>
+        <w:t xml:space="preserve"> work by bus.</w:t>
+      </w:r>
+    </w:p>
+    <w:p>
+      <w:pPr>
+        <w:ind w:left="708"/>
+        <w:jc w:val="both"/>
+        <w:rPr>
+          <w:rFonts w:ascii="Times New Roman" w:hAnsi="Times New Roman" w:cs="Times New Roman"/>
+          <w:sz w:val="28"/>
+          <w:szCs w:val="28"/>
+          <w:lang w:val="en-US"/>
+        </w:rPr>
+      </w:pPr>
+      <w:r>
+        <w:rPr>
+          <w:rFonts w:ascii="Times New Roman" w:hAnsi="Times New Roman" w:cs="Times New Roman"/>
+          <w:sz w:val="28"/>
+          <w:szCs w:val="28"/>
+          <w:lang w:val="en-US"/>
+        </w:rPr>
+        <w:t>We send letters our parents.</w:t>
+      </w:r>
+    </w:p>
+    <w:p>
+      <w:pPr>
+        <w:ind w:left="708"/>
+        <w:jc w:val="both"/>
+        <w:rPr>
+          <w:rFonts w:ascii="Times New Roman" w:hAnsi="Times New Roman" w:cs="Times New Roman"/>
+          <w:sz w:val="28"/>
+          <w:szCs w:val="28"/>
+          <w:lang w:val="en-US"/>
+        </w:rPr>
+      </w:pPr>
+      <w:r>
+        <w:rPr>
+          <w:rFonts w:ascii="Times New Roman" w:hAnsi="Times New Roman" w:cs="Times New Roman"/>
+          <w:sz w:val="28"/>
+          <w:szCs w:val="28"/>
+          <w:lang w:val="en-US"/>
+        </w:rPr>
+        <w:t xml:space="preserve">They travel </w:t>
+      </w:r>
+      <w:r>
+        <w:rPr>
+          <w:rFonts w:ascii="Times New Roman" w:hAnsi="Times New Roman" w:cs="Times New Roman"/>
+          <w:sz w:val="28"/>
+          <w:szCs w:val="28"/>
+          <w:lang w:val="en-US"/>
+        </w:rPr>
+        <w:t>to</w:t>
+      </w:r>
+      <w:r>
+        <w:rPr>
+          <w:rFonts w:ascii="Times New Roman" w:hAnsi="Times New Roman" w:cs="Times New Roman"/>
+          <w:sz w:val="28"/>
+          <w:szCs w:val="28"/>
+          <w:lang w:val="en-US"/>
+        </w:rPr>
+        <w:t xml:space="preserve"> Spain every summer.</w:t>
+      </w:r>
+    </w:p>
+    <w:bookmarkEnd w:id="0"/>
+    <w:p>
+      <w:pPr>
+        <w:ind w:left="708"/>
+        <w:jc w:val="both"/>
+        <w:rPr>
+          <w:rFonts w:ascii="Times New Roman" w:hAnsi="Times New Roman" w:cs="Times New Roman"/>
+          <w:sz w:val="28"/>
+          <w:szCs w:val="28"/>
+        </w:rPr>
+      </w:pPr>
+      <w:r>
+        <w:rPr>
+          <w:rFonts w:ascii="Times New Roman" w:hAnsi="Times New Roman" w:cs="Times New Roman"/>
+          <w:sz w:val="28"/>
+          <w:szCs w:val="28"/>
+        </w:rPr>
+        <w:t>Задание</w:t>
+      </w:r>
+      <w:r>
+        <w:rPr>
+          <w:rFonts w:ascii="Times New Roman" w:hAnsi="Times New Roman" w:cs="Times New Roman"/>
+          <w:sz w:val="28"/>
+          <w:szCs w:val="28"/>
+          <w:lang w:val="en-US"/>
+        </w:rPr>
+        <w:t xml:space="preserve"> 3. </w:t>
+      </w:r>
+      <w:r>
+        <w:rPr>
+          <w:rFonts w:ascii="Times New Roman" w:hAnsi="Times New Roman" w:cs="Times New Roman"/>
+          <w:sz w:val="28"/>
+          <w:szCs w:val="28"/>
+        </w:rPr>
+        <w:t>Практика в ТГ.</w:t>
+      </w:r>
+    </w:p>
+    <w:p>
+      <w:pPr>
+        <w:rPr>
+          <w:rFonts w:ascii="Times New Roman" w:hAnsi="Times New Roman" w:cs="Times New Roman"/>
+          <w:sz w:val="28"/>
+          <w:szCs w:val="28"/>
+        </w:rPr>
+      </w:pPr>
+      <w:r>
+        <w:rPr>
+          <w:rFonts w:ascii="Times New Roman" w:hAnsi="Times New Roman" w:cs="Times New Roman"/>
+          <w:sz w:val="28"/>
+          <w:szCs w:val="28"/>
+        </w:rPr>
+        <w:br w:type="page"/>
+      </w:r>
+    </w:p>
+    <w:p>
+      <w:pPr>
+        <w:ind w:left="708"/>
+        <w:jc w:val="both"/>
+        <w:rPr>
+          <w:rFonts w:ascii="Times New Roman" w:hAnsi="Times New Roman" w:cs="Times New Roman"/>
+          <w:b/>
+          <w:bCs/>
+          <w:sz w:val="28"/>
+          <w:szCs w:val="28"/>
+        </w:rPr>
+      </w:pPr>
+      <w:r>
+        <w:rPr>
+          <w:rFonts w:ascii="Times New Roman" w:hAnsi="Times New Roman" w:cs="Times New Roman"/>
+          <w:b/>
+          <w:bCs/>
+          <w:sz w:val="28"/>
+          <w:szCs w:val="28"/>
+        </w:rPr>
+        <w:lastRenderedPageBreak/>
+        <w:t>Месяц 1. День 3</w:t>
+      </w:r>
+    </w:p>
+    <w:p>
+      <w:pPr>
+        <w:ind w:left="708"/>
+        <w:jc w:val="both"/>
+        <w:rPr>
+          <w:rFonts w:ascii="Times New Roman" w:hAnsi="Times New Roman" w:cs="Times New Roman"/>
+          <w:sz w:val="28"/>
+          <w:szCs w:val="28"/>
+          <w:lang w:val="en-US"/>
+        </w:rPr>
+      </w:pPr>
+      <w:r>
+        <w:rPr>
+          <w:rFonts w:ascii="Times New Roman" w:hAnsi="Times New Roman" w:cs="Times New Roman"/>
+          <w:sz w:val="28"/>
+          <w:szCs w:val="28"/>
+        </w:rPr>
+        <w:t>Грамматика</w:t>
+      </w:r>
+      <w:r>
+        <w:rPr>
+          <w:rFonts w:ascii="Times New Roman" w:hAnsi="Times New Roman" w:cs="Times New Roman"/>
+          <w:sz w:val="28"/>
+          <w:szCs w:val="28"/>
+          <w:lang w:val="en-US"/>
+        </w:rPr>
+        <w:t>:</w:t>
+      </w:r>
+    </w:p>
+    <w:p>
+      <w:pPr>
+        <w:ind w:left="708"/>
+        <w:jc w:val="both"/>
+        <w:rPr>
+          <w:rFonts w:ascii="Times New Roman" w:hAnsi="Times New Roman" w:cs="Times New Roman"/>
+          <w:sz w:val="28"/>
+          <w:szCs w:val="28"/>
+        </w:rPr>
+      </w:pPr>
+      <w:r>
+        <w:rPr>
+          <w:rFonts w:ascii="Segoe UI Emoji" w:hAnsi="Segoe UI Emoji" w:cs="Segoe UI Emoji"/>
+          <w:sz w:val="28"/>
+          <w:szCs w:val="28"/>
+          <w:lang w:val="en-US"/>
+        </w:rPr>
+        <w:t>📌</w:t>
+      </w:r>
+      <w:r>
+        <w:rPr>
+          <w:rFonts w:ascii="Times New Roman" w:hAnsi="Times New Roman" w:cs="Times New Roman"/>
+          <w:sz w:val="28"/>
+          <w:szCs w:val="28"/>
+        </w:rPr>
+        <w:t xml:space="preserve"> Базовое правило (для утвердительных предложений):</w:t>
+      </w:r>
+    </w:p>
+    <w:p>
+      <w:pPr>
+        <w:ind w:left="708"/>
+        <w:jc w:val="both"/>
+        <w:rPr>
+          <w:rFonts w:ascii="Times New Roman" w:hAnsi="Times New Roman" w:cs="Times New Roman"/>
+          <w:sz w:val="28"/>
+          <w:szCs w:val="28"/>
+        </w:rPr>
+      </w:pPr>
+      <w:r>
+        <w:rPr>
+          <w:rFonts w:ascii="Times New Roman" w:hAnsi="Times New Roman" w:cs="Times New Roman"/>
+          <w:sz w:val="28"/>
+          <w:szCs w:val="28"/>
+          <w:lang w:val="en-US"/>
+        </w:rPr>
+        <w:t>[</w:t>
+      </w:r>
+      <w:proofErr w:type="spellStart"/>
+      <w:r>
+        <w:rPr>
+          <w:rFonts w:ascii="Times New Roman" w:hAnsi="Times New Roman" w:cs="Times New Roman"/>
+          <w:sz w:val="28"/>
+          <w:szCs w:val="28"/>
+          <w:lang w:val="en-US"/>
+        </w:rPr>
+        <w:t>Подлежащее</w:t>
+      </w:r>
+      <w:proofErr w:type="spellEnd"/>
+      <w:r>
+        <w:rPr>
+          <w:rFonts w:ascii="Times New Roman" w:hAnsi="Times New Roman" w:cs="Times New Roman"/>
+          <w:sz w:val="28"/>
+          <w:szCs w:val="28"/>
+          <w:lang w:val="en-US"/>
+        </w:rPr>
+        <w:t>] + [</w:t>
+      </w:r>
+      <w:proofErr w:type="spellStart"/>
+      <w:r>
+        <w:rPr>
+          <w:rFonts w:ascii="Times New Roman" w:hAnsi="Times New Roman" w:cs="Times New Roman"/>
+          <w:sz w:val="28"/>
+          <w:szCs w:val="28"/>
+          <w:lang w:val="en-US"/>
+        </w:rPr>
+        <w:t>Сказуемое</w:t>
+      </w:r>
+      <w:proofErr w:type="spellEnd"/>
+      <w:r>
+        <w:rPr>
+          <w:rFonts w:ascii="Times New Roman" w:hAnsi="Times New Roman" w:cs="Times New Roman"/>
+          <w:sz w:val="28"/>
+          <w:szCs w:val="28"/>
+          <w:lang w:val="en-US"/>
+        </w:rPr>
+        <w:t>] + [</w:t>
+      </w:r>
+      <w:proofErr w:type="spellStart"/>
+      <w:r>
+        <w:rPr>
+          <w:rFonts w:ascii="Times New Roman" w:hAnsi="Times New Roman" w:cs="Times New Roman"/>
+          <w:sz w:val="28"/>
+          <w:szCs w:val="28"/>
+          <w:lang w:val="en-US"/>
+        </w:rPr>
+        <w:t>Дополнение</w:t>
+      </w:r>
+      <w:proofErr w:type="spellEnd"/>
+      <w:r>
+        <w:rPr>
+          <w:rFonts w:ascii="Times New Roman" w:hAnsi="Times New Roman" w:cs="Times New Roman"/>
+          <w:sz w:val="28"/>
+          <w:szCs w:val="28"/>
+          <w:lang w:val="en-US"/>
+        </w:rPr>
+        <w:t>] + [</w:t>
+      </w:r>
+      <w:proofErr w:type="spellStart"/>
+      <w:r>
+        <w:rPr>
+          <w:rFonts w:ascii="Times New Roman" w:hAnsi="Times New Roman" w:cs="Times New Roman"/>
+          <w:sz w:val="28"/>
+          <w:szCs w:val="28"/>
+          <w:lang w:val="en-US"/>
+        </w:rPr>
+        <w:t>Обстоятельство</w:t>
+      </w:r>
+      <w:proofErr w:type="spellEnd"/>
+      <w:r>
+        <w:rPr>
+          <w:rFonts w:ascii="Times New Roman" w:hAnsi="Times New Roman" w:cs="Times New Roman"/>
+          <w:sz w:val="28"/>
+          <w:szCs w:val="28"/>
+          <w:lang w:val="en-US"/>
+        </w:rPr>
+        <w:t>]</w:t>
+      </w:r>
+    </w:p>
+    <w:p>
+      <w:pPr>
+        <w:ind w:left="708"/>
+        <w:jc w:val="both"/>
+        <w:rPr>
+          <w:rFonts w:ascii="Times New Roman" w:hAnsi="Times New Roman" w:cs="Times New Roman"/>
+          <w:sz w:val="28"/>
+          <w:szCs w:val="28"/>
+        </w:rPr>
+      </w:pPr>
+    </w:p>
+    <w:p>
+      <w:pPr>
+        <w:ind w:left="708"/>
+        <w:jc w:val="both"/>
+        <w:rPr>
+          <w:rFonts w:ascii="Times New Roman" w:hAnsi="Times New Roman" w:cs="Times New Roman"/>
+          <w:sz w:val="28"/>
+          <w:szCs w:val="28"/>
+          <w:lang w:val="en-US"/>
+        </w:rPr>
+      </w:pPr>
+      <w:r>
+        <w:rPr>
+          <w:rFonts w:ascii="Times New Roman" w:hAnsi="Times New Roman" w:cs="Times New Roman"/>
+          <w:sz w:val="28"/>
+          <w:szCs w:val="28"/>
+        </w:rPr>
+        <w:t>Слова</w:t>
+      </w:r>
+      <w:r>
+        <w:rPr>
+          <w:rFonts w:ascii="Times New Roman" w:hAnsi="Times New Roman" w:cs="Times New Roman"/>
+          <w:sz w:val="28"/>
+          <w:szCs w:val="28"/>
+          <w:lang w:val="en-US"/>
+        </w:rPr>
+        <w:t>:</w:t>
+      </w:r>
+    </w:p>
+    <w:p>
+      <w:pPr>
+        <w:ind w:left="708"/>
+        <w:jc w:val="both"/>
+        <w:rPr>
+          <w:rFonts w:ascii="Times New Roman" w:hAnsi="Times New Roman" w:cs="Times New Roman"/>
+          <w:sz w:val="28"/>
+          <w:szCs w:val="28"/>
+          <w:lang w:val="en-US"/>
+        </w:rPr>
+      </w:pPr>
+      <w:r>
+        <w:rPr>
+          <w:rFonts w:ascii="Times New Roman" w:hAnsi="Times New Roman" w:cs="Times New Roman"/>
+          <w:sz w:val="28"/>
+          <w:szCs w:val="28"/>
+          <w:lang w:val="en-US"/>
+        </w:rPr>
+        <w:t xml:space="preserve">commute | </w:t>
+      </w:r>
+      <w:proofErr w:type="spellStart"/>
+      <w:r>
+        <w:rPr>
+          <w:rFonts w:ascii="Times New Roman" w:hAnsi="Times New Roman" w:cs="Times New Roman"/>
+          <w:sz w:val="28"/>
+          <w:szCs w:val="28"/>
+          <w:lang w:val="en-US"/>
+        </w:rPr>
+        <w:t>ездить</w:t>
+      </w:r>
+      <w:proofErr w:type="spellEnd"/>
+      <w:r>
+        <w:rPr>
+          <w:rFonts w:ascii="Times New Roman" w:hAnsi="Times New Roman" w:cs="Times New Roman"/>
+          <w:sz w:val="28"/>
+          <w:szCs w:val="28"/>
+          <w:lang w:val="en-US"/>
+        </w:rPr>
+        <w:t xml:space="preserve"> </w:t>
+      </w:r>
+      <w:proofErr w:type="spellStart"/>
+      <w:r>
+        <w:rPr>
+          <w:rFonts w:ascii="Times New Roman" w:hAnsi="Times New Roman" w:cs="Times New Roman"/>
+          <w:sz w:val="28"/>
+          <w:szCs w:val="28"/>
+          <w:lang w:val="en-US"/>
+        </w:rPr>
+        <w:t>на</w:t>
+      </w:r>
+      <w:proofErr w:type="spellEnd"/>
+      <w:r>
+        <w:rPr>
+          <w:rFonts w:ascii="Times New Roman" w:hAnsi="Times New Roman" w:cs="Times New Roman"/>
+          <w:sz w:val="28"/>
+          <w:szCs w:val="28"/>
+          <w:lang w:val="en-US"/>
+        </w:rPr>
+        <w:t xml:space="preserve"> </w:t>
+      </w:r>
+      <w:proofErr w:type="spellStart"/>
+      <w:r>
+        <w:rPr>
+          <w:rFonts w:ascii="Times New Roman" w:hAnsi="Times New Roman" w:cs="Times New Roman"/>
+          <w:sz w:val="28"/>
+          <w:szCs w:val="28"/>
+          <w:lang w:val="en-US"/>
+        </w:rPr>
+        <w:t>работу</w:t>
+      </w:r>
+      <w:proofErr w:type="spellEnd"/>
+      <w:r>
+        <w:rPr>
+          <w:rFonts w:ascii="Times New Roman" w:hAnsi="Times New Roman" w:cs="Times New Roman"/>
+          <w:sz w:val="28"/>
+          <w:szCs w:val="28"/>
+          <w:lang w:val="en-US"/>
+        </w:rPr>
+        <w:t>/</w:t>
+      </w:r>
+      <w:proofErr w:type="spellStart"/>
+      <w:r>
+        <w:rPr>
+          <w:rFonts w:ascii="Times New Roman" w:hAnsi="Times New Roman" w:cs="Times New Roman"/>
+          <w:sz w:val="28"/>
+          <w:szCs w:val="28"/>
+          <w:lang w:val="en-US"/>
+        </w:rPr>
+        <w:t>учёбу</w:t>
+      </w:r>
+      <w:proofErr w:type="spellEnd"/>
+      <w:r>
+        <w:rPr>
+          <w:rFonts w:ascii="Times New Roman" w:hAnsi="Times New Roman" w:cs="Times New Roman"/>
+          <w:sz w:val="28"/>
+          <w:szCs w:val="28"/>
+          <w:lang w:val="en-US"/>
+        </w:rPr>
+        <w:t xml:space="preserve"> | I commute to work by car.</w:t>
+      </w:r>
+    </w:p>
+    <w:p>
+      <w:pPr>
+        <w:ind w:left="708"/>
+        <w:jc w:val="both"/>
+        <w:rPr>
+          <w:rFonts w:ascii="Times New Roman" w:hAnsi="Times New Roman" w:cs="Times New Roman"/>
+          <w:sz w:val="28"/>
+          <w:szCs w:val="28"/>
+          <w:lang w:val="en-US"/>
+        </w:rPr>
+      </w:pPr>
+      <w:r>
+        <w:rPr>
+          <w:rFonts w:ascii="Times New Roman" w:hAnsi="Times New Roman" w:cs="Times New Roman"/>
+          <w:sz w:val="28"/>
+          <w:szCs w:val="28"/>
+          <w:lang w:val="en-US"/>
+        </w:rPr>
+        <w:t xml:space="preserve">schedule | </w:t>
+      </w:r>
+      <w:proofErr w:type="spellStart"/>
+      <w:r>
+        <w:rPr>
+          <w:rFonts w:ascii="Times New Roman" w:hAnsi="Times New Roman" w:cs="Times New Roman"/>
+          <w:sz w:val="28"/>
+          <w:szCs w:val="28"/>
+          <w:lang w:val="en-US"/>
+        </w:rPr>
+        <w:t>расписание</w:t>
+      </w:r>
+      <w:proofErr w:type="spellEnd"/>
+      <w:r>
+        <w:rPr>
+          <w:rFonts w:ascii="Times New Roman" w:hAnsi="Times New Roman" w:cs="Times New Roman"/>
+          <w:sz w:val="28"/>
+          <w:szCs w:val="28"/>
+          <w:lang w:val="en-US"/>
+        </w:rPr>
+        <w:t xml:space="preserve">, </w:t>
+      </w:r>
+      <w:proofErr w:type="spellStart"/>
+      <w:r>
+        <w:rPr>
+          <w:rFonts w:ascii="Times New Roman" w:hAnsi="Times New Roman" w:cs="Times New Roman"/>
+          <w:sz w:val="28"/>
+          <w:szCs w:val="28"/>
+          <w:lang w:val="en-US"/>
+        </w:rPr>
+        <w:t>график</w:t>
+      </w:r>
+      <w:proofErr w:type="spellEnd"/>
+      <w:r>
+        <w:rPr>
+          <w:rFonts w:ascii="Times New Roman" w:hAnsi="Times New Roman" w:cs="Times New Roman"/>
+          <w:sz w:val="28"/>
+          <w:szCs w:val="28"/>
+          <w:lang w:val="en-US"/>
+        </w:rPr>
+        <w:t xml:space="preserve"> | I have a busy schedule today.</w:t>
+      </w:r>
+    </w:p>
+    <w:p>
+      <w:pPr>
+        <w:ind w:left="708"/>
+        <w:jc w:val="both"/>
+        <w:rPr>
+          <w:rFonts w:ascii="Times New Roman" w:hAnsi="Times New Roman" w:cs="Times New Roman"/>
+          <w:sz w:val="28"/>
+          <w:szCs w:val="28"/>
+          <w:lang w:val="en-US"/>
+        </w:rPr>
+      </w:pPr>
+      <w:r>
+        <w:rPr>
+          <w:rFonts w:ascii="Times New Roman" w:hAnsi="Times New Roman" w:cs="Times New Roman"/>
+          <w:sz w:val="28"/>
+          <w:szCs w:val="28"/>
+          <w:lang w:val="en-US"/>
+        </w:rPr>
+        <w:t xml:space="preserve">prepare | </w:t>
+      </w:r>
+      <w:proofErr w:type="spellStart"/>
+      <w:r>
+        <w:rPr>
+          <w:rFonts w:ascii="Times New Roman" w:hAnsi="Times New Roman" w:cs="Times New Roman"/>
+          <w:sz w:val="28"/>
+          <w:szCs w:val="28"/>
+          <w:lang w:val="en-US"/>
+        </w:rPr>
+        <w:t>готовить</w:t>
+      </w:r>
+      <w:proofErr w:type="spellEnd"/>
+      <w:r>
+        <w:rPr>
+          <w:rFonts w:ascii="Times New Roman" w:hAnsi="Times New Roman" w:cs="Times New Roman"/>
+          <w:sz w:val="28"/>
+          <w:szCs w:val="28"/>
+          <w:lang w:val="en-US"/>
+        </w:rPr>
+        <w:t>(</w:t>
+      </w:r>
+      <w:proofErr w:type="spellStart"/>
+      <w:r>
+        <w:rPr>
+          <w:rFonts w:ascii="Times New Roman" w:hAnsi="Times New Roman" w:cs="Times New Roman"/>
+          <w:sz w:val="28"/>
+          <w:szCs w:val="28"/>
+          <w:lang w:val="en-US"/>
+        </w:rPr>
+        <w:t>ся</w:t>
+      </w:r>
+      <w:proofErr w:type="spellEnd"/>
+      <w:r>
+        <w:rPr>
+          <w:rFonts w:ascii="Times New Roman" w:hAnsi="Times New Roman" w:cs="Times New Roman"/>
+          <w:sz w:val="28"/>
+          <w:szCs w:val="28"/>
+          <w:lang w:val="en-US"/>
+        </w:rPr>
+        <w:t>) | I prepare lunch at home.</w:t>
+      </w:r>
+    </w:p>
+    <w:p>
+      <w:pPr>
+        <w:ind w:left="708"/>
+        <w:jc w:val="both"/>
+        <w:rPr>
+          <w:rFonts w:ascii="Times New Roman" w:hAnsi="Times New Roman" w:cs="Times New Roman"/>
+          <w:sz w:val="28"/>
+          <w:szCs w:val="28"/>
+          <w:lang w:val="en-US"/>
+        </w:rPr>
+      </w:pPr>
+      <w:r>
+        <w:rPr>
+          <w:rFonts w:ascii="Times New Roman" w:hAnsi="Times New Roman" w:cs="Times New Roman"/>
+          <w:sz w:val="28"/>
+          <w:szCs w:val="28"/>
+          <w:lang w:val="en-US"/>
+        </w:rPr>
+        <w:t xml:space="preserve">tidy up | </w:t>
+      </w:r>
+      <w:proofErr w:type="spellStart"/>
+      <w:r>
+        <w:rPr>
+          <w:rFonts w:ascii="Times New Roman" w:hAnsi="Times New Roman" w:cs="Times New Roman"/>
+          <w:sz w:val="28"/>
+          <w:szCs w:val="28"/>
+          <w:lang w:val="en-US"/>
+        </w:rPr>
+        <w:t>прибирать</w:t>
+      </w:r>
+      <w:proofErr w:type="spellEnd"/>
+      <w:r>
+        <w:rPr>
+          <w:rFonts w:ascii="Times New Roman" w:hAnsi="Times New Roman" w:cs="Times New Roman"/>
+          <w:sz w:val="28"/>
+          <w:szCs w:val="28"/>
+          <w:lang w:val="en-US"/>
+        </w:rPr>
+        <w:t xml:space="preserve">, </w:t>
+      </w:r>
+      <w:proofErr w:type="spellStart"/>
+      <w:r>
+        <w:rPr>
+          <w:rFonts w:ascii="Times New Roman" w:hAnsi="Times New Roman" w:cs="Times New Roman"/>
+          <w:sz w:val="28"/>
+          <w:szCs w:val="28"/>
+          <w:lang w:val="en-US"/>
+        </w:rPr>
+        <w:t>наводить</w:t>
+      </w:r>
+      <w:proofErr w:type="spellEnd"/>
+      <w:r>
+        <w:rPr>
+          <w:rFonts w:ascii="Times New Roman" w:hAnsi="Times New Roman" w:cs="Times New Roman"/>
+          <w:sz w:val="28"/>
+          <w:szCs w:val="28"/>
+          <w:lang w:val="en-US"/>
+        </w:rPr>
+        <w:t xml:space="preserve"> </w:t>
+      </w:r>
+      <w:proofErr w:type="spellStart"/>
+      <w:r>
+        <w:rPr>
+          <w:rFonts w:ascii="Times New Roman" w:hAnsi="Times New Roman" w:cs="Times New Roman"/>
+          <w:sz w:val="28"/>
+          <w:szCs w:val="28"/>
+          <w:lang w:val="en-US"/>
+        </w:rPr>
+        <w:t>порядок</w:t>
+      </w:r>
+      <w:proofErr w:type="spellEnd"/>
+      <w:r>
+        <w:rPr>
+          <w:rFonts w:ascii="Times New Roman" w:hAnsi="Times New Roman" w:cs="Times New Roman"/>
+          <w:sz w:val="28"/>
+          <w:szCs w:val="28"/>
+          <w:lang w:val="en-US"/>
+        </w:rPr>
+        <w:t xml:space="preserve"> | I tidy up my apartment in the morning.</w:t>
+      </w:r>
+    </w:p>
+    <w:p>
+      <w:pPr>
+        <w:ind w:left="708"/>
+        <w:jc w:val="both"/>
+        <w:rPr>
+          <w:rFonts w:ascii="Times New Roman" w:hAnsi="Times New Roman" w:cs="Times New Roman"/>
+          <w:sz w:val="28"/>
+          <w:szCs w:val="28"/>
+          <w:lang w:val="en-US"/>
+        </w:rPr>
+      </w:pPr>
+      <w:r>
+        <w:rPr>
+          <w:rFonts w:ascii="Times New Roman" w:hAnsi="Times New Roman" w:cs="Times New Roman"/>
+          <w:sz w:val="28"/>
+          <w:szCs w:val="28"/>
+          <w:lang w:val="en-US"/>
+        </w:rPr>
+        <w:t xml:space="preserve">take a nap | </w:t>
+      </w:r>
+      <w:proofErr w:type="spellStart"/>
+      <w:r>
+        <w:rPr>
+          <w:rFonts w:ascii="Times New Roman" w:hAnsi="Times New Roman" w:cs="Times New Roman"/>
+          <w:sz w:val="28"/>
+          <w:szCs w:val="28"/>
+          <w:lang w:val="en-US"/>
+        </w:rPr>
+        <w:t>вздремнуть</w:t>
+      </w:r>
+      <w:proofErr w:type="spellEnd"/>
+      <w:r>
+        <w:rPr>
+          <w:rFonts w:ascii="Times New Roman" w:hAnsi="Times New Roman" w:cs="Times New Roman"/>
+          <w:sz w:val="28"/>
+          <w:szCs w:val="28"/>
+          <w:lang w:val="en-US"/>
+        </w:rPr>
+        <w:t xml:space="preserve"> | I often take a nap after lunch.</w:t>
+      </w:r>
+    </w:p>
+    <w:p>
+      <w:pPr>
+        <w:ind w:left="708"/>
+        <w:jc w:val="both"/>
+        <w:rPr>
+          <w:rFonts w:ascii="Times New Roman" w:hAnsi="Times New Roman" w:cs="Times New Roman"/>
+          <w:sz w:val="28"/>
+          <w:szCs w:val="28"/>
+          <w:lang w:val="en-US"/>
+        </w:rPr>
+      </w:pPr>
+      <w:r>
+        <w:rPr>
+          <w:rFonts w:ascii="Times New Roman" w:hAnsi="Times New Roman" w:cs="Times New Roman"/>
+          <w:sz w:val="28"/>
+          <w:szCs w:val="28"/>
+          <w:lang w:val="en-US"/>
+        </w:rPr>
+        <w:t xml:space="preserve">stay up late | </w:t>
+      </w:r>
+      <w:proofErr w:type="spellStart"/>
+      <w:r>
+        <w:rPr>
+          <w:rFonts w:ascii="Times New Roman" w:hAnsi="Times New Roman" w:cs="Times New Roman"/>
+          <w:sz w:val="28"/>
+          <w:szCs w:val="28"/>
+          <w:lang w:val="en-US"/>
+        </w:rPr>
+        <w:t>засиживаться</w:t>
+      </w:r>
+      <w:proofErr w:type="spellEnd"/>
+      <w:r>
+        <w:rPr>
+          <w:rFonts w:ascii="Times New Roman" w:hAnsi="Times New Roman" w:cs="Times New Roman"/>
+          <w:sz w:val="28"/>
+          <w:szCs w:val="28"/>
+          <w:lang w:val="en-US"/>
+        </w:rPr>
+        <w:t xml:space="preserve"> </w:t>
+      </w:r>
+      <w:proofErr w:type="spellStart"/>
+      <w:r>
+        <w:rPr>
+          <w:rFonts w:ascii="Times New Roman" w:hAnsi="Times New Roman" w:cs="Times New Roman"/>
+          <w:sz w:val="28"/>
+          <w:szCs w:val="28"/>
+          <w:lang w:val="en-US"/>
+        </w:rPr>
+        <w:t>допоздна</w:t>
+      </w:r>
+      <w:proofErr w:type="spellEnd"/>
+      <w:r>
+        <w:rPr>
+          <w:rFonts w:ascii="Times New Roman" w:hAnsi="Times New Roman" w:cs="Times New Roman"/>
+          <w:sz w:val="28"/>
+          <w:szCs w:val="28"/>
+          <w:lang w:val="en-US"/>
+        </w:rPr>
+        <w:t xml:space="preserve"> | I sometimes stay up late on weekends.</w:t>
+      </w:r>
+    </w:p>
+    <w:p>
+      <w:pPr>
+        <w:ind w:left="708"/>
+        <w:jc w:val="both"/>
+        <w:rPr>
+          <w:rFonts w:ascii="Times New Roman" w:hAnsi="Times New Roman" w:cs="Times New Roman"/>
+          <w:sz w:val="28"/>
+          <w:szCs w:val="28"/>
+          <w:lang w:val="en-US"/>
+        </w:rPr>
+      </w:pPr>
+      <w:r>
+        <w:rPr>
+          <w:rFonts w:ascii="Times New Roman" w:hAnsi="Times New Roman" w:cs="Times New Roman"/>
+          <w:sz w:val="28"/>
+          <w:szCs w:val="28"/>
+          <w:lang w:val="en-US"/>
+        </w:rPr>
+        <w:t xml:space="preserve">get dressed | </w:t>
+      </w:r>
+      <w:proofErr w:type="spellStart"/>
+      <w:r>
+        <w:rPr>
+          <w:rFonts w:ascii="Times New Roman" w:hAnsi="Times New Roman" w:cs="Times New Roman"/>
+          <w:sz w:val="28"/>
+          <w:szCs w:val="28"/>
+          <w:lang w:val="en-US"/>
+        </w:rPr>
+        <w:t>одеваться</w:t>
+      </w:r>
+      <w:proofErr w:type="spellEnd"/>
+      <w:r>
+        <w:rPr>
+          <w:rFonts w:ascii="Times New Roman" w:hAnsi="Times New Roman" w:cs="Times New Roman"/>
+          <w:sz w:val="28"/>
+          <w:szCs w:val="28"/>
+          <w:lang w:val="en-US"/>
+        </w:rPr>
+        <w:t xml:space="preserve"> | I get dressed after taking a shower.</w:t>
+      </w:r>
+    </w:p>
+    <w:p>
+      <w:pPr>
+        <w:ind w:left="708"/>
+        <w:jc w:val="both"/>
+        <w:rPr>
+          <w:rFonts w:ascii="Times New Roman" w:hAnsi="Times New Roman" w:cs="Times New Roman"/>
+          <w:sz w:val="28"/>
+          <w:szCs w:val="28"/>
+          <w:lang w:val="en-US"/>
+        </w:rPr>
+      </w:pPr>
+      <w:r>
+        <w:rPr>
+          <w:rFonts w:ascii="Times New Roman" w:hAnsi="Times New Roman" w:cs="Times New Roman"/>
+          <w:sz w:val="28"/>
+          <w:szCs w:val="28"/>
+          <w:lang w:val="en-US"/>
+        </w:rPr>
+        <w:t xml:space="preserve">run errands | </w:t>
+      </w:r>
+      <w:proofErr w:type="spellStart"/>
+      <w:r>
+        <w:rPr>
+          <w:rFonts w:ascii="Times New Roman" w:hAnsi="Times New Roman" w:cs="Times New Roman"/>
+          <w:sz w:val="28"/>
+          <w:szCs w:val="28"/>
+          <w:lang w:val="en-US"/>
+        </w:rPr>
+        <w:t>заниматься</w:t>
+      </w:r>
+      <w:proofErr w:type="spellEnd"/>
+      <w:r>
+        <w:rPr>
+          <w:rFonts w:ascii="Times New Roman" w:hAnsi="Times New Roman" w:cs="Times New Roman"/>
+          <w:sz w:val="28"/>
+          <w:szCs w:val="28"/>
+          <w:lang w:val="en-US"/>
+        </w:rPr>
+        <w:t xml:space="preserve"> </w:t>
+      </w:r>
+      <w:proofErr w:type="spellStart"/>
+      <w:r>
+        <w:rPr>
+          <w:rFonts w:ascii="Times New Roman" w:hAnsi="Times New Roman" w:cs="Times New Roman"/>
+          <w:sz w:val="28"/>
+          <w:szCs w:val="28"/>
+          <w:lang w:val="en-US"/>
+        </w:rPr>
+        <w:t>делами</w:t>
+      </w:r>
+      <w:proofErr w:type="spellEnd"/>
+      <w:r>
+        <w:rPr>
+          <w:rFonts w:ascii="Times New Roman" w:hAnsi="Times New Roman" w:cs="Times New Roman"/>
+          <w:sz w:val="28"/>
+          <w:szCs w:val="28"/>
+          <w:lang w:val="en-US"/>
+        </w:rPr>
+        <w:t xml:space="preserve"> (</w:t>
+      </w:r>
+      <w:proofErr w:type="spellStart"/>
+      <w:r>
+        <w:rPr>
+          <w:rFonts w:ascii="Times New Roman" w:hAnsi="Times New Roman" w:cs="Times New Roman"/>
+          <w:sz w:val="28"/>
+          <w:szCs w:val="28"/>
+          <w:lang w:val="en-US"/>
+        </w:rPr>
+        <w:t>походы</w:t>
+      </w:r>
+      <w:proofErr w:type="spellEnd"/>
+      <w:r>
+        <w:rPr>
+          <w:rFonts w:ascii="Times New Roman" w:hAnsi="Times New Roman" w:cs="Times New Roman"/>
+          <w:sz w:val="28"/>
+          <w:szCs w:val="28"/>
+          <w:lang w:val="en-US"/>
+        </w:rPr>
+        <w:t xml:space="preserve"> в </w:t>
+      </w:r>
+      <w:proofErr w:type="spellStart"/>
+      <w:r>
+        <w:rPr>
+          <w:rFonts w:ascii="Times New Roman" w:hAnsi="Times New Roman" w:cs="Times New Roman"/>
+          <w:sz w:val="28"/>
+          <w:szCs w:val="28"/>
+          <w:lang w:val="en-US"/>
+        </w:rPr>
+        <w:t>банк</w:t>
+      </w:r>
+      <w:proofErr w:type="spellEnd"/>
+      <w:r>
+        <w:rPr>
+          <w:rFonts w:ascii="Times New Roman" w:hAnsi="Times New Roman" w:cs="Times New Roman"/>
+          <w:sz w:val="28"/>
+          <w:szCs w:val="28"/>
+          <w:lang w:val="en-US"/>
+        </w:rPr>
+        <w:t xml:space="preserve">, </w:t>
+      </w:r>
+      <w:proofErr w:type="spellStart"/>
+      <w:r>
+        <w:rPr>
+          <w:rFonts w:ascii="Times New Roman" w:hAnsi="Times New Roman" w:cs="Times New Roman"/>
+          <w:sz w:val="28"/>
+          <w:szCs w:val="28"/>
+          <w:lang w:val="en-US"/>
+        </w:rPr>
+        <w:t>магазин</w:t>
+      </w:r>
+      <w:proofErr w:type="spellEnd"/>
+      <w:r>
+        <w:rPr>
+          <w:rFonts w:ascii="Times New Roman" w:hAnsi="Times New Roman" w:cs="Times New Roman"/>
+          <w:sz w:val="28"/>
+          <w:szCs w:val="28"/>
+          <w:lang w:val="en-US"/>
+        </w:rPr>
+        <w:t>) | I run errands on Saturdays.</w:t>
+      </w:r>
+    </w:p>
+    <w:p>
+      <w:pPr>
+        <w:ind w:left="708"/>
+        <w:jc w:val="both"/>
+        <w:rPr>
+          <w:rFonts w:ascii="Times New Roman" w:hAnsi="Times New Roman" w:cs="Times New Roman"/>
+          <w:sz w:val="28"/>
+          <w:szCs w:val="28"/>
+          <w:lang w:val="en-US"/>
+        </w:rPr>
+      </w:pPr>
+      <w:r>
+        <w:rPr>
+          <w:rFonts w:ascii="Times New Roman" w:hAnsi="Times New Roman" w:cs="Times New Roman"/>
+          <w:sz w:val="28"/>
+          <w:szCs w:val="28"/>
+          <w:lang w:val="en-US"/>
+        </w:rPr>
+        <w:t xml:space="preserve">grab a bite | </w:t>
+      </w:r>
+      <w:proofErr w:type="spellStart"/>
+      <w:r>
+        <w:rPr>
+          <w:rFonts w:ascii="Times New Roman" w:hAnsi="Times New Roman" w:cs="Times New Roman"/>
+          <w:sz w:val="28"/>
+          <w:szCs w:val="28"/>
+          <w:lang w:val="en-US"/>
+        </w:rPr>
+        <w:t>перекусить</w:t>
+      </w:r>
+      <w:proofErr w:type="spellEnd"/>
+      <w:r>
+        <w:rPr>
+          <w:rFonts w:ascii="Times New Roman" w:hAnsi="Times New Roman" w:cs="Times New Roman"/>
+          <w:sz w:val="28"/>
+          <w:szCs w:val="28"/>
+          <w:lang w:val="en-US"/>
+        </w:rPr>
+        <w:t xml:space="preserve"> | I usually grab a bite before work.</w:t>
+      </w:r>
+    </w:p>
+    <w:p>
+      <w:pPr>
+        <w:ind w:left="708"/>
+        <w:jc w:val="both"/>
+        <w:rPr>
+          <w:rFonts w:ascii="Times New Roman" w:hAnsi="Times New Roman" w:cs="Times New Roman"/>
+          <w:sz w:val="28"/>
+          <w:szCs w:val="28"/>
+          <w:lang w:val="en-US"/>
+        </w:rPr>
+      </w:pPr>
+      <w:r>
+        <w:rPr>
+          <w:rFonts w:ascii="Times New Roman" w:hAnsi="Times New Roman" w:cs="Times New Roman"/>
+          <w:sz w:val="28"/>
+          <w:szCs w:val="28"/>
+          <w:lang w:val="en-US"/>
+        </w:rPr>
+        <w:t xml:space="preserve">wind down | </w:t>
+      </w:r>
+      <w:proofErr w:type="spellStart"/>
+      <w:r>
+        <w:rPr>
+          <w:rFonts w:ascii="Times New Roman" w:hAnsi="Times New Roman" w:cs="Times New Roman"/>
+          <w:sz w:val="28"/>
+          <w:szCs w:val="28"/>
+          <w:lang w:val="en-US"/>
+        </w:rPr>
+        <w:t>расслабиться</w:t>
+      </w:r>
+      <w:proofErr w:type="spellEnd"/>
+      <w:r>
+        <w:rPr>
+          <w:rFonts w:ascii="Times New Roman" w:hAnsi="Times New Roman" w:cs="Times New Roman"/>
+          <w:sz w:val="28"/>
+          <w:szCs w:val="28"/>
+          <w:lang w:val="en-US"/>
+        </w:rPr>
+        <w:t xml:space="preserve"> </w:t>
+      </w:r>
+      <w:proofErr w:type="spellStart"/>
+      <w:r>
+        <w:rPr>
+          <w:rFonts w:ascii="Times New Roman" w:hAnsi="Times New Roman" w:cs="Times New Roman"/>
+          <w:sz w:val="28"/>
+          <w:szCs w:val="28"/>
+          <w:lang w:val="en-US"/>
+        </w:rPr>
+        <w:t>после</w:t>
+      </w:r>
+      <w:proofErr w:type="spellEnd"/>
+      <w:r>
+        <w:rPr>
+          <w:rFonts w:ascii="Times New Roman" w:hAnsi="Times New Roman" w:cs="Times New Roman"/>
+          <w:sz w:val="28"/>
+          <w:szCs w:val="28"/>
+          <w:lang w:val="en-US"/>
+        </w:rPr>
+        <w:t xml:space="preserve"> </w:t>
+      </w:r>
+      <w:proofErr w:type="spellStart"/>
+      <w:r>
+        <w:rPr>
+          <w:rFonts w:ascii="Times New Roman" w:hAnsi="Times New Roman" w:cs="Times New Roman"/>
+          <w:sz w:val="28"/>
+          <w:szCs w:val="28"/>
+          <w:lang w:val="en-US"/>
+        </w:rPr>
+        <w:t>дня</w:t>
+      </w:r>
+      <w:proofErr w:type="spellEnd"/>
+      <w:r>
+        <w:rPr>
+          <w:rFonts w:ascii="Times New Roman" w:hAnsi="Times New Roman" w:cs="Times New Roman"/>
+          <w:sz w:val="28"/>
+          <w:szCs w:val="28"/>
+          <w:lang w:val="en-US"/>
+        </w:rPr>
+        <w:t xml:space="preserve"> | I watch a movie to wind down.</w:t>
+      </w:r>
+    </w:p>
+    <w:p>
+      <w:pPr>
+        <w:ind w:left="708"/>
+        <w:jc w:val="both"/>
+        <w:rPr>
+          <w:rFonts w:ascii="Times New Roman" w:hAnsi="Times New Roman" w:cs="Times New Roman"/>
+          <w:sz w:val="28"/>
+          <w:szCs w:val="28"/>
+          <w:lang w:val="en-US"/>
+        </w:rPr>
+      </w:pPr>
     </w:p>
     <w:sectPr>
       <w:pgSz w:w="11906" w:h="16838"/>
@@ -840,6 +4464,100 @@
     </w:sectPr>
   </w:body>
 </w:document>
+</file>
+
+<file path=word/numbering.xml><?xml version="1.0" encoding="utf-8"?>
+<w:numbering xmlns:wpc="http://schemas.microsoft.com/office/word/2010/wordprocessingCanvas" xmlns:cx="http://schemas.microsoft.com/office/drawing/2014/chartex" xmlns:cx1="http://schemas.microsoft.com/office/drawing/2015/9/8/chartex" xmlns:cx2="http://schemas.microsoft.com/office/drawing/2015/10/21/chartex" xmlns:cx3="http://schemas.microsoft.com/office/drawing/2016/5/9/chartex" xmlns:cx4="http://schemas.microsoft.com/office/drawing/2016/5/10/chartex" xmlns:cx5="http://schemas.microsoft.com/office/drawing/2016/5/11/chartex" xmlns:cx6="http://schemas.microsoft.com/office/drawing/2016/5/12/chartex" xmlns:cx7="http://schemas.microsoft.com/office/drawing/2016/5/13/chartex" xmlns:cx8="http://schemas.microsoft.com/office/drawing/2016/5/14/chartex" xmlns:mc="http://schemas.openxmlformats.org/markup-compatibility/2006" xmlns:aink="http://schemas.microsoft.com/office/drawing/2016/ink" xmlns:am3d="http://schemas.microsoft.com/office/drawing/2017/model3d" xmlns:o="urn:schemas-microsoft-com:office:office" xmlns:r="http://schemas.openxmlformats.org/officeDocument/2006/relationships" xmlns:m="http://schemas.openxmlformats.org/officeDocument/2006/math" xmlns:v="urn:schemas-microsoft-com:vml" xmlns:wp14="http://schemas.microsoft.com/office/word/2010/wordprocessingDrawing" xmlns:wp="http://schemas.openxmlformats.org/drawingml/2006/wordprocessingDrawing" xmlns:w10="urn:schemas-microsoft-com:office:word" xmlns:w="http://schemas.openxmlformats.org/wordprocessingml/2006/main" xmlns:w14="http://schemas.microsoft.com/office/word/2010/wordml" xmlns:w15="http://schemas.microsoft.com/office/word/2012/wordml" xmlns:w16cex="http://schemas.microsoft.com/office/word/2018/wordml/cex" xmlns:w16cid="http://schemas.microsoft.com/office/word/2016/wordml/cid" xmlns:w16="http://schemas.microsoft.com/office/word/2018/wordml" xmlns:w16se="http://schemas.microsoft.com/office/word/2015/wordml/symex" xmlns:wpg="http://schemas.microsoft.com/office/word/2010/wordprocessingGroup" xmlns:wpi="http://schemas.microsoft.com/office/word/2010/wordprocessingInk" xmlns:wne="http://schemas.microsoft.com/office/word/2006/wordml" xmlns:wps="http://schemas.microsoft.com/office/word/2010/wordprocessingShape" mc:Ignorable="w14 w15 w16se w16cid w16 w16cex wp14">
+  <w:abstractNum w:abstractNumId="0" w15:restartNumberingAfterBreak="0">
+    <w:nsid w:val="585D2070"/>
+    <w:multiLevelType w:val="hybridMultilevel"/>
+    <w:tmpl w:val="5D6A482E"/>
+    <w:lvl w:ilvl="0" w:tplc="0419000F">
+      <w:start w:val="1"/>
+      <w:numFmt w:val="decimal"/>
+      <w:lvlText w:val="%1."/>
+      <w:lvlJc w:val="left"/>
+      <w:pPr>
+        <w:ind w:left="1429" w:hanging="360"/>
+      </w:pPr>
+    </w:lvl>
+    <w:lvl w:ilvl="1" w:tplc="04190019" w:tentative="1">
+      <w:start w:val="1"/>
+      <w:numFmt w:val="lowerLetter"/>
+      <w:lvlText w:val="%2."/>
+      <w:lvlJc w:val="left"/>
+      <w:pPr>
+        <w:ind w:left="2149" w:hanging="360"/>
+      </w:pPr>
+    </w:lvl>
+    <w:lvl w:ilvl="2" w:tplc="0419001B" w:tentative="1">
+      <w:start w:val="1"/>
+      <w:numFmt w:val="lowerRoman"/>
+      <w:lvlText w:val="%3."/>
+      <w:lvlJc w:val="right"/>
+      <w:pPr>
+        <w:ind w:left="2869" w:hanging="180"/>
+      </w:pPr>
+    </w:lvl>
+    <w:lvl w:ilvl="3" w:tplc="0419000F" w:tentative="1">
+      <w:start w:val="1"/>
+      <w:numFmt w:val="decimal"/>
+      <w:lvlText w:val="%4."/>
+      <w:lvlJc w:val="left"/>
+      <w:pPr>
+        <w:ind w:left="3589" w:hanging="360"/>
+      </w:pPr>
+    </w:lvl>
+    <w:lvl w:ilvl="4" w:tplc="04190019" w:tentative="1">
+      <w:start w:val="1"/>
+      <w:numFmt w:val="lowerLetter"/>
+      <w:lvlText w:val="%5."/>
+      <w:lvlJc w:val="left"/>
+      <w:pPr>
+        <w:ind w:left="4309" w:hanging="360"/>
+      </w:pPr>
+    </w:lvl>
+    <w:lvl w:ilvl="5" w:tplc="0419001B" w:tentative="1">
+      <w:start w:val="1"/>
+      <w:numFmt w:val="lowerRoman"/>
+      <w:lvlText w:val="%6."/>
+      <w:lvlJc w:val="right"/>
+      <w:pPr>
+        <w:ind w:left="5029" w:hanging="180"/>
+      </w:pPr>
+    </w:lvl>
+    <w:lvl w:ilvl="6" w:tplc="0419000F" w:tentative="1">
+      <w:start w:val="1"/>
+      <w:numFmt w:val="decimal"/>
+      <w:lvlText w:val="%7."/>
+      <w:lvlJc w:val="left"/>
+      <w:pPr>
+        <w:ind w:left="5749" w:hanging="360"/>
+      </w:pPr>
+    </w:lvl>
+    <w:lvl w:ilvl="7" w:tplc="04190019" w:tentative="1">
+      <w:start w:val="1"/>
+      <w:numFmt w:val="lowerLetter"/>
+      <w:lvlText w:val="%8."/>
+      <w:lvlJc w:val="left"/>
+      <w:pPr>
+        <w:ind w:left="6469" w:hanging="360"/>
+      </w:pPr>
+    </w:lvl>
+    <w:lvl w:ilvl="8" w:tplc="0419001B" w:tentative="1">
+      <w:start w:val="1"/>
+      <w:numFmt w:val="lowerRoman"/>
+      <w:lvlText w:val="%9."/>
+      <w:lvlJc w:val="right"/>
+      <w:pPr>
+        <w:ind w:left="7189" w:hanging="180"/>
+      </w:pPr>
+    </w:lvl>
+  </w:abstractNum>
+  <w:num w:numId="1">
+    <w:abstractNumId w:val="0"/>
+  </w:num>
+</w:numbering>
 </file>
 
 <file path=word/styles.xml><?xml version="1.0" encoding="utf-8"?>
@@ -1268,6 +4986,17 @@
     <w:semiHidden/>
     <w:unhideWhenUsed/>
   </w:style>
+  <w:style w:type="paragraph" w:styleId="a3">
+    <w:name w:val="List Paragraph"/>
+    <w:basedOn w:val="a"/>
+    <w:uiPriority w:val="34"/>
+    <w:qFormat/>
+    <w:rsid w:val="00153B4D"/>
+    <w:pPr>
+      <w:ind w:left="720"/>
+      <w:contextualSpacing/>
+    </w:pPr>
+  </w:style>
 </w:styles>
 </file>
 

--- a/Английский.docx
+++ b/Английский.docx
@@ -484,27 +484,7 @@
           <w:szCs w:val="28"/>
           <w:lang w:val="en-US"/>
         </w:rPr>
-        <w:t xml:space="preserve">I </w:t>
-      </w:r>
-      <w:proofErr w:type="spellStart"/>
-      <w:r>
-        <w:rPr>
-          <w:rFonts w:ascii="Times New Roman" w:hAnsi="Times New Roman" w:cs="Times New Roman"/>
-          <w:sz w:val="28"/>
-          <w:szCs w:val="28"/>
-          <w:lang w:val="en-US"/>
-        </w:rPr>
-        <w:t>workout</w:t>
-      </w:r>
-      <w:proofErr w:type="spellEnd"/>
-      <w:r>
-        <w:rPr>
-          <w:rFonts w:ascii="Times New Roman" w:hAnsi="Times New Roman" w:cs="Times New Roman"/>
-          <w:sz w:val="28"/>
-          <w:szCs w:val="28"/>
-          <w:lang w:val="en-US"/>
-        </w:rPr>
-        <w:t xml:space="preserve"> every day.</w:t>
+        <w:t>I workout every day.</w:t>
       </w:r>
     </w:p>
     <w:p>
@@ -953,6 +933,7 @@
           <w:rFonts w:ascii="Times New Roman" w:hAnsi="Times New Roman" w:cs="Times New Roman"/>
           <w:sz w:val="28"/>
           <w:szCs w:val="28"/>
+          <w:lang w:val="en-US"/>
         </w:rPr>
       </w:pPr>
       <w:r>
@@ -1088,7 +1069,6 @@
           <w:bCs/>
           <w:sz w:val="28"/>
           <w:szCs w:val="28"/>
-          <w:lang w:val="en-US"/>
         </w:rPr>
       </w:pPr>
       <w:r>
@@ -1101,176 +1081,89 @@
           <w:lang w:val="en-US"/>
         </w:rPr>
         <w:lastRenderedPageBreak/>
-        <w:t>Translate:</w:t>
-      </w:r>
-    </w:p>
-    <w:p>
-      <w:pPr>
-        <w:ind w:firstLine="709"/>
-        <w:jc w:val="both"/>
-        <w:rPr>
-          <w:rFonts w:ascii="Times New Roman" w:hAnsi="Times New Roman" w:cs="Times New Roman"/>
-          <w:sz w:val="28"/>
-          <w:szCs w:val="28"/>
-        </w:rPr>
-      </w:pPr>
-      <w:r>
-        <w:rPr>
-          <w:rFonts w:ascii="Times New Roman" w:hAnsi="Times New Roman" w:cs="Times New Roman"/>
-          <w:sz w:val="28"/>
-          <w:szCs w:val="28"/>
-        </w:rPr>
-        <w:t>Меня зовут Анна. Мне 25 лет. Я живу на маленькой улице с моей семьей. У меня есть брат и сестра. Мой брат студент, а моя сестра работает в больнице.</w:t>
-      </w:r>
-    </w:p>
-    <w:p>
-      <w:pPr>
-        <w:ind w:firstLine="709"/>
-        <w:jc w:val="both"/>
-        <w:rPr>
-          <w:rFonts w:ascii="Times New Roman" w:hAnsi="Times New Roman" w:cs="Times New Roman"/>
-          <w:sz w:val="28"/>
-          <w:szCs w:val="28"/>
-        </w:rPr>
-      </w:pPr>
-      <w:r>
-        <w:rPr>
-          <w:rFonts w:ascii="Times New Roman" w:hAnsi="Times New Roman" w:cs="Times New Roman"/>
-          <w:sz w:val="28"/>
-          <w:szCs w:val="28"/>
-        </w:rPr>
-        <w:t>Я работаю в офисе. Я люблю мою работу потому, что это интересно. Я начинаю работать в 9 часов и заканчиваю в 5 вечера. Каждый день, я пью кофе на завтрак и сажусь в автобус до работы. Я не вожу машину.</w:t>
-      </w:r>
-    </w:p>
-    <w:p>
-      <w:pPr>
-        <w:ind w:firstLine="709"/>
-        <w:jc w:val="both"/>
-        <w:rPr>
-          <w:rFonts w:ascii="Times New Roman" w:hAnsi="Times New Roman" w:cs="Times New Roman"/>
-          <w:sz w:val="28"/>
-          <w:szCs w:val="28"/>
-        </w:rPr>
-      </w:pPr>
-      <w:r>
-        <w:rPr>
-          <w:rFonts w:ascii="Times New Roman" w:hAnsi="Times New Roman" w:cs="Times New Roman"/>
-          <w:sz w:val="28"/>
-          <w:szCs w:val="28"/>
-        </w:rPr>
-        <w:t>Вечером, я обычно смотрю телевизор или читаю книгу. На выходных, я посещаю моих друзей или иду в кино. Я не люблю шумные места, поэтому никогда не хожу в ночные клубы.</w:t>
-      </w:r>
-    </w:p>
-    <w:p>
-      <w:pPr>
-        <w:ind w:firstLine="709"/>
-        <w:jc w:val="both"/>
+        <w:t>Translate</w:t>
+      </w:r>
+      <w:r>
         <w:rPr>
           <w:rFonts w:ascii="Times New Roman" w:hAnsi="Times New Roman" w:cs="Times New Roman"/>
           <w:b/>
           <w:bCs/>
           <w:sz w:val="28"/>
           <w:szCs w:val="28"/>
-          <w:lang w:val="en-US"/>
-        </w:rPr>
-      </w:pPr>
-      <w:r>
+        </w:rPr>
+        <w:t>:</w:t>
+      </w:r>
+    </w:p>
+    <w:p>
+      <w:pPr>
+        <w:ind w:firstLine="709"/>
+        <w:jc w:val="both"/>
+        <w:rPr>
+          <w:rFonts w:ascii="Times New Roman" w:hAnsi="Times New Roman" w:cs="Times New Roman"/>
+          <w:sz w:val="28"/>
+          <w:szCs w:val="28"/>
+        </w:rPr>
+      </w:pPr>
+      <w:r>
+        <w:rPr>
+          <w:rFonts w:ascii="Times New Roman" w:hAnsi="Times New Roman" w:cs="Times New Roman"/>
+          <w:sz w:val="28"/>
+          <w:szCs w:val="28"/>
+        </w:rPr>
+        <w:t>Меня зовут Анна. Мне 25 лет. Я живу на маленькой улице с моей семьей. У меня есть брат и сестра. Мой брат студент, а моя сестра работает в больнице.</w:t>
+      </w:r>
+    </w:p>
+    <w:p>
+      <w:pPr>
+        <w:ind w:firstLine="709"/>
+        <w:jc w:val="both"/>
+        <w:rPr>
+          <w:rFonts w:ascii="Times New Roman" w:hAnsi="Times New Roman" w:cs="Times New Roman"/>
+          <w:sz w:val="28"/>
+          <w:szCs w:val="28"/>
+        </w:rPr>
+      </w:pPr>
+      <w:r>
+        <w:rPr>
+          <w:rFonts w:ascii="Times New Roman" w:hAnsi="Times New Roman" w:cs="Times New Roman"/>
+          <w:sz w:val="28"/>
+          <w:szCs w:val="28"/>
+        </w:rPr>
+        <w:t>Я работаю в офисе. Я люблю мою работу потому, что это интересно. Я начинаю работать в 9 часов и заканчиваю в 5 вечера. Каждый день, я пью кофе на завтрак и сажусь в автобус до работы. Я не вожу машину.</w:t>
+      </w:r>
+    </w:p>
+    <w:p>
+      <w:pPr>
+        <w:ind w:firstLine="709"/>
+        <w:jc w:val="both"/>
+        <w:rPr>
+          <w:rFonts w:ascii="Times New Roman" w:hAnsi="Times New Roman" w:cs="Times New Roman"/>
+          <w:sz w:val="28"/>
+          <w:szCs w:val="28"/>
+        </w:rPr>
+      </w:pPr>
+      <w:r>
+        <w:rPr>
+          <w:rFonts w:ascii="Times New Roman" w:hAnsi="Times New Roman" w:cs="Times New Roman"/>
+          <w:sz w:val="28"/>
+          <w:szCs w:val="28"/>
+        </w:rPr>
+        <w:t>Вечером, я обычно смотрю телевизор или читаю книгу. На выходных, я посещаю моих друзей или иду в кино. Я не люблю шумные места, поэтому никогда не хожу в ночные клубы.</w:t>
+      </w:r>
+    </w:p>
+    <w:p>
+      <w:pPr>
+        <w:ind w:firstLine="709"/>
+        <w:jc w:val="both"/>
         <w:rPr>
           <w:rFonts w:ascii="Times New Roman" w:hAnsi="Times New Roman" w:cs="Times New Roman"/>
           <w:b/>
           <w:bCs/>
           <w:sz w:val="28"/>
           <w:szCs w:val="28"/>
-          <w:lang w:val="en-US"/>
-        </w:rPr>
-        <w:t>My text:</w:t>
-      </w:r>
-    </w:p>
-    <w:p>
-      <w:pPr>
-        <w:ind w:firstLine="709"/>
-        <w:jc w:val="both"/>
-        <w:rPr>
-          <w:rFonts w:ascii="Times New Roman" w:hAnsi="Times New Roman" w:cs="Times New Roman"/>
-          <w:sz w:val="28"/>
-          <w:szCs w:val="28"/>
-        </w:rPr>
-      </w:pPr>
-      <w:r>
-        <w:rPr>
-          <w:rFonts w:ascii="Times New Roman" w:hAnsi="Times New Roman" w:cs="Times New Roman"/>
-          <w:sz w:val="28"/>
-          <w:szCs w:val="28"/>
-        </w:rPr>
-        <w:t>Меня зовут Дмитрий. Я программист, но сейчас работаю аналитиком</w:t>
-      </w:r>
-      <w:r>
-        <w:rPr>
-          <w:rFonts w:ascii="Times New Roman" w:hAnsi="Times New Roman" w:cs="Times New Roman"/>
-          <w:sz w:val="28"/>
-          <w:szCs w:val="28"/>
-        </w:rPr>
-        <w:t xml:space="preserve"> </w:t>
-      </w:r>
-      <w:r>
-        <w:rPr>
-          <w:rFonts w:ascii="Times New Roman" w:hAnsi="Times New Roman" w:cs="Times New Roman"/>
-          <w:sz w:val="28"/>
-          <w:szCs w:val="28"/>
-        </w:rPr>
-        <w:t>данных</w:t>
-      </w:r>
-      <w:r>
-        <w:rPr>
-          <w:rFonts w:ascii="Times New Roman" w:hAnsi="Times New Roman" w:cs="Times New Roman"/>
-          <w:sz w:val="28"/>
-          <w:szCs w:val="28"/>
-        </w:rPr>
-        <w:t>. У меня есть девушка. Мы живём отдельно. Я живу в студии. У меня есть машина.</w:t>
-      </w:r>
-    </w:p>
-    <w:p>
-      <w:pPr>
-        <w:ind w:firstLine="709"/>
-        <w:jc w:val="both"/>
-        <w:rPr>
-          <w:rFonts w:ascii="Times New Roman" w:hAnsi="Times New Roman" w:cs="Times New Roman"/>
-          <w:sz w:val="28"/>
-          <w:szCs w:val="28"/>
-        </w:rPr>
-      </w:pPr>
-      <w:r>
-        <w:rPr>
-          <w:rFonts w:ascii="Times New Roman" w:hAnsi="Times New Roman" w:cs="Times New Roman"/>
-          <w:sz w:val="28"/>
-          <w:szCs w:val="28"/>
-        </w:rPr>
-        <w:t>По выходным я часто езжу к родителям. У них есть дача. Летом я люблю отдыхать там, рыбачить и гулять на природе.</w:t>
-      </w:r>
-    </w:p>
-    <w:p>
-      <w:pPr>
-        <w:ind w:firstLine="709"/>
-        <w:jc w:val="both"/>
-        <w:rPr>
-          <w:rFonts w:ascii="Times New Roman" w:hAnsi="Times New Roman" w:cs="Times New Roman"/>
-          <w:sz w:val="28"/>
-          <w:szCs w:val="28"/>
-        </w:rPr>
-      </w:pPr>
-      <w:r>
-        <w:rPr>
-          <w:rFonts w:ascii="Times New Roman" w:hAnsi="Times New Roman" w:cs="Times New Roman"/>
-          <w:sz w:val="28"/>
-          <w:szCs w:val="28"/>
-        </w:rPr>
-        <w:t>Я также люблю спорт и все мужские увлечения: машины, инструменты, технику. В свободное время я читаю, смотрю фильмы или занимаюсь хобби.</w:t>
-      </w:r>
-    </w:p>
-    <w:p>
-      <w:pPr>
-        <w:ind w:firstLine="709"/>
-        <w:jc w:val="both"/>
+        </w:rPr>
+      </w:pPr>
+      <w:r>
         <w:rPr>
           <w:rFonts w:ascii="Times New Roman" w:hAnsi="Times New Roman" w:cs="Times New Roman"/>
           <w:b/>
@@ -1279,7 +1172,8 @@
           <w:szCs w:val="28"/>
           <w:lang w:val="en-US"/>
         </w:rPr>
-      </w:pPr>
+        <w:t>My</w:t>
+      </w:r>
       <w:r>
         <w:rPr>
           <w:rFonts w:ascii="Times New Roman" w:hAnsi="Times New Roman" w:cs="Times New Roman"/>
@@ -1287,557 +1181,20 @@
           <w:bCs/>
           <w:sz w:val="28"/>
           <w:szCs w:val="28"/>
-          <w:lang w:val="en-US"/>
-        </w:rPr>
-        <w:t>Translate:</w:t>
-      </w:r>
-    </w:p>
-    <w:p>
-      <w:pPr>
-        <w:ind w:firstLine="709"/>
-        <w:jc w:val="both"/>
-        <w:rPr>
-          <w:rFonts w:ascii="Times New Roman" w:hAnsi="Times New Roman" w:cs="Times New Roman"/>
-          <w:sz w:val="28"/>
-          <w:szCs w:val="28"/>
-          <w:lang w:val="en-US"/>
-        </w:rPr>
-      </w:pPr>
-      <w:r>
-        <w:rPr>
-          <w:rFonts w:ascii="Times New Roman" w:hAnsi="Times New Roman" w:cs="Times New Roman"/>
-          <w:sz w:val="28"/>
-          <w:szCs w:val="28"/>
-          <w:lang w:val="en-US"/>
-        </w:rPr>
-        <w:t>My name is Dmitriy. I am a programmer, but now</w:t>
-      </w:r>
-      <w:r>
-        <w:rPr>
-          <w:rFonts w:ascii="Times New Roman" w:hAnsi="Times New Roman" w:cs="Times New Roman"/>
-          <w:sz w:val="28"/>
-          <w:szCs w:val="28"/>
-          <w:lang w:val="en-US"/>
         </w:rPr>
         <w:t xml:space="preserve"> </w:t>
       </w:r>
       <w:r>
-        <w:rPr>
-          <w:rFonts w:ascii="Times New Roman" w:hAnsi="Times New Roman" w:cs="Times New Roman"/>
-          <w:color w:val="FF0000"/>
-          <w:sz w:val="28"/>
-          <w:szCs w:val="28"/>
-          <w:lang w:val="en-US"/>
-        </w:rPr>
-        <w:t xml:space="preserve">I </w:t>
-      </w:r>
-      <w:r>
-        <w:rPr>
-          <w:rFonts w:ascii="Times New Roman" w:hAnsi="Times New Roman" w:cs="Times New Roman"/>
-          <w:sz w:val="28"/>
-          <w:szCs w:val="28"/>
-          <w:lang w:val="en-US"/>
-        </w:rPr>
-        <w:t>work</w:t>
-      </w:r>
-      <w:r>
-        <w:rPr>
-          <w:rFonts w:ascii="Times New Roman" w:hAnsi="Times New Roman" w:cs="Times New Roman"/>
-          <w:sz w:val="28"/>
-          <w:szCs w:val="28"/>
-          <w:lang w:val="en-US"/>
-        </w:rPr>
-        <w:t xml:space="preserve"> </w:t>
-      </w:r>
-      <w:r>
-        <w:rPr>
-          <w:rFonts w:ascii="Times New Roman" w:hAnsi="Times New Roman" w:cs="Times New Roman"/>
-          <w:color w:val="FF0000"/>
-          <w:sz w:val="28"/>
-          <w:szCs w:val="28"/>
-          <w:lang w:val="en-US"/>
-        </w:rPr>
-        <w:t>(</w:t>
-      </w:r>
-      <w:proofErr w:type="spellStart"/>
-      <w:r>
-        <w:rPr>
-          <w:rFonts w:ascii="Times New Roman" w:hAnsi="Times New Roman" w:cs="Times New Roman"/>
-          <w:color w:val="FF0000"/>
-          <w:sz w:val="28"/>
-          <w:szCs w:val="28"/>
-          <w:lang w:val="en-US"/>
-        </w:rPr>
-        <w:t>ing</w:t>
-      </w:r>
-      <w:proofErr w:type="spellEnd"/>
-      <w:r>
-        <w:rPr>
-          <w:rFonts w:ascii="Times New Roman" w:hAnsi="Times New Roman" w:cs="Times New Roman"/>
-          <w:color w:val="FF0000"/>
-          <w:sz w:val="28"/>
-          <w:szCs w:val="28"/>
-          <w:lang w:val="en-US"/>
-        </w:rPr>
-        <w:t>)</w:t>
-      </w:r>
-      <w:r>
-        <w:rPr>
-          <w:rFonts w:ascii="Times New Roman" w:hAnsi="Times New Roman" w:cs="Times New Roman"/>
-          <w:color w:val="FF0000"/>
-          <w:sz w:val="28"/>
-          <w:szCs w:val="28"/>
-          <w:lang w:val="en-US"/>
-        </w:rPr>
-        <w:t xml:space="preserve"> </w:t>
-      </w:r>
-      <w:r>
-        <w:rPr>
-          <w:rFonts w:ascii="Times New Roman" w:hAnsi="Times New Roman" w:cs="Times New Roman"/>
-          <w:color w:val="FF0000"/>
-          <w:sz w:val="28"/>
-          <w:szCs w:val="28"/>
-          <w:lang w:val="en-US"/>
-        </w:rPr>
-        <w:t xml:space="preserve">as a </w:t>
-      </w:r>
-      <w:r>
-        <w:rPr>
-          <w:rFonts w:ascii="Times New Roman" w:hAnsi="Times New Roman" w:cs="Times New Roman"/>
-          <w:sz w:val="28"/>
-          <w:szCs w:val="28"/>
-          <w:lang w:val="en-US"/>
-        </w:rPr>
-        <w:t>data analyst. I have a girlfriend. We live separately</w:t>
-      </w:r>
-      <w:r>
-        <w:rPr>
-          <w:rFonts w:ascii="Times New Roman" w:hAnsi="Times New Roman" w:cs="Times New Roman"/>
-          <w:sz w:val="28"/>
-          <w:szCs w:val="28"/>
-          <w:lang w:val="en-US"/>
-        </w:rPr>
-        <w:t xml:space="preserve">. </w:t>
-      </w:r>
-      <w:r>
-        <w:rPr>
-          <w:rFonts w:ascii="Times New Roman" w:hAnsi="Times New Roman" w:cs="Times New Roman"/>
-          <w:sz w:val="28"/>
-          <w:szCs w:val="28"/>
-          <w:lang w:val="en-US"/>
-        </w:rPr>
-        <w:t>I live in</w:t>
-      </w:r>
-      <w:r>
-        <w:rPr>
-          <w:rFonts w:ascii="Times New Roman" w:hAnsi="Times New Roman" w:cs="Times New Roman"/>
-          <w:sz w:val="28"/>
-          <w:szCs w:val="28"/>
-          <w:lang w:val="en-US"/>
-        </w:rPr>
-        <w:t xml:space="preserve"> </w:t>
-      </w:r>
-      <w:r>
-        <w:rPr>
-          <w:rFonts w:ascii="Times New Roman" w:hAnsi="Times New Roman" w:cs="Times New Roman"/>
-          <w:color w:val="FF0000"/>
-          <w:sz w:val="28"/>
-          <w:szCs w:val="28"/>
-          <w:lang w:val="en-US"/>
-        </w:rPr>
-        <w:t>a</w:t>
-      </w:r>
-      <w:r>
-        <w:rPr>
-          <w:rFonts w:ascii="Times New Roman" w:hAnsi="Times New Roman" w:cs="Times New Roman"/>
-          <w:sz w:val="28"/>
-          <w:szCs w:val="28"/>
-          <w:lang w:val="en-US"/>
-        </w:rPr>
-        <w:t xml:space="preserve"> studio apartment. I have a car.</w:t>
-      </w:r>
-    </w:p>
-    <w:p>
-      <w:pPr>
-        <w:ind w:firstLine="709"/>
-        <w:jc w:val="both"/>
-        <w:rPr>
-          <w:rFonts w:ascii="Times New Roman" w:hAnsi="Times New Roman" w:cs="Times New Roman"/>
-          <w:sz w:val="28"/>
-          <w:szCs w:val="28"/>
-          <w:lang w:val="en-US"/>
-        </w:rPr>
-      </w:pPr>
-      <w:r>
-        <w:rPr>
-          <w:rFonts w:ascii="Times New Roman" w:hAnsi="Times New Roman" w:cs="Times New Roman"/>
-          <w:sz w:val="28"/>
-          <w:szCs w:val="28"/>
-          <w:lang w:val="en-US"/>
-        </w:rPr>
-        <w:t>On weekend</w:t>
-      </w:r>
-      <w:r>
-        <w:rPr>
-          <w:rFonts w:ascii="Times New Roman" w:hAnsi="Times New Roman" w:cs="Times New Roman"/>
-          <w:color w:val="FF0000"/>
-          <w:sz w:val="28"/>
-          <w:szCs w:val="28"/>
-          <w:lang w:val="en-US"/>
-        </w:rPr>
-        <w:t>s</w:t>
-      </w:r>
-      <w:r>
-        <w:rPr>
-          <w:rFonts w:ascii="Times New Roman" w:hAnsi="Times New Roman" w:cs="Times New Roman"/>
-          <w:sz w:val="28"/>
-          <w:szCs w:val="28"/>
-          <w:lang w:val="en-US"/>
-        </w:rPr>
-        <w:t xml:space="preserve"> I often drive </w:t>
-      </w:r>
-      <w:r>
-        <w:rPr>
-          <w:rFonts w:ascii="Times New Roman" w:hAnsi="Times New Roman" w:cs="Times New Roman"/>
-          <w:color w:val="FF0000"/>
-          <w:sz w:val="28"/>
-          <w:szCs w:val="28"/>
-          <w:lang w:val="en-US"/>
-        </w:rPr>
-        <w:t xml:space="preserve">to </w:t>
-      </w:r>
-      <w:r>
-        <w:rPr>
-          <w:rFonts w:ascii="Times New Roman" w:hAnsi="Times New Roman" w:cs="Times New Roman"/>
-          <w:color w:val="FF0000"/>
-          <w:sz w:val="28"/>
-          <w:szCs w:val="28"/>
-          <w:lang w:val="en-US"/>
-        </w:rPr>
-        <w:t>my parent</w:t>
-      </w:r>
-      <w:r>
-        <w:rPr>
-          <w:rFonts w:ascii="Times New Roman" w:hAnsi="Times New Roman" w:cs="Times New Roman"/>
-          <w:color w:val="FF0000"/>
-          <w:sz w:val="28"/>
-          <w:szCs w:val="28"/>
-          <w:lang w:val="en-US"/>
-        </w:rPr>
-        <w:t xml:space="preserve"> house</w:t>
-      </w:r>
-      <w:r>
-        <w:rPr>
-          <w:rFonts w:ascii="Times New Roman" w:hAnsi="Times New Roman" w:cs="Times New Roman"/>
-          <w:sz w:val="28"/>
-          <w:szCs w:val="28"/>
-          <w:lang w:val="en-US"/>
-        </w:rPr>
-        <w:t xml:space="preserve">. They have country house. I like </w:t>
-      </w:r>
-      <w:r>
-        <w:rPr>
-          <w:rFonts w:ascii="Times New Roman" w:hAnsi="Times New Roman" w:cs="Times New Roman"/>
-          <w:color w:val="FF0000"/>
-          <w:sz w:val="28"/>
-          <w:szCs w:val="28"/>
-          <w:lang w:val="en-US"/>
-        </w:rPr>
-        <w:t>to</w:t>
-      </w:r>
-      <w:r>
-        <w:rPr>
-          <w:rFonts w:ascii="Times New Roman" w:hAnsi="Times New Roman" w:cs="Times New Roman"/>
-          <w:sz w:val="28"/>
-          <w:szCs w:val="28"/>
-          <w:lang w:val="en-US"/>
-        </w:rPr>
-        <w:t xml:space="preserve"> </w:t>
-      </w:r>
-      <w:r>
-        <w:rPr>
-          <w:rFonts w:ascii="Times New Roman" w:hAnsi="Times New Roman" w:cs="Times New Roman"/>
-          <w:sz w:val="28"/>
-          <w:szCs w:val="28"/>
-          <w:lang w:val="en-US"/>
-        </w:rPr>
-        <w:t xml:space="preserve">relax </w:t>
-      </w:r>
-      <w:r>
-        <w:rPr>
-          <w:rFonts w:ascii="Times New Roman" w:hAnsi="Times New Roman" w:cs="Times New Roman"/>
-          <w:color w:val="FF0000"/>
-          <w:sz w:val="28"/>
-          <w:szCs w:val="28"/>
-          <w:lang w:val="en-US"/>
-        </w:rPr>
-        <w:t>(there)</w:t>
-      </w:r>
-      <w:r>
-        <w:rPr>
-          <w:rFonts w:ascii="Times New Roman" w:hAnsi="Times New Roman" w:cs="Times New Roman"/>
-          <w:color w:val="000000" w:themeColor="text1"/>
-          <w:sz w:val="28"/>
-          <w:szCs w:val="28"/>
-          <w:lang w:val="en-US"/>
-        </w:rPr>
-        <w:t>,</w:t>
-      </w:r>
-      <w:r>
-        <w:rPr>
-          <w:rFonts w:ascii="Times New Roman" w:hAnsi="Times New Roman" w:cs="Times New Roman"/>
-          <w:color w:val="FF0000"/>
-          <w:sz w:val="28"/>
-          <w:szCs w:val="28"/>
-          <w:lang w:val="en-US"/>
-        </w:rPr>
-        <w:t xml:space="preserve"> </w:t>
-      </w:r>
-      <w:r>
-        <w:rPr>
-          <w:rFonts w:ascii="Times New Roman" w:hAnsi="Times New Roman" w:cs="Times New Roman"/>
-          <w:color w:val="FF0000"/>
-          <w:sz w:val="28"/>
-          <w:szCs w:val="28"/>
-          <w:lang w:val="en-US"/>
-        </w:rPr>
-        <w:t xml:space="preserve">go </w:t>
-      </w:r>
-      <w:r>
-        <w:rPr>
-          <w:rFonts w:ascii="Times New Roman" w:hAnsi="Times New Roman" w:cs="Times New Roman"/>
-          <w:sz w:val="28"/>
-          <w:szCs w:val="28"/>
-          <w:lang w:val="en-US"/>
-        </w:rPr>
-        <w:t xml:space="preserve">fishing and walk </w:t>
-      </w:r>
-      <w:r>
-        <w:rPr>
-          <w:rFonts w:ascii="Times New Roman" w:hAnsi="Times New Roman" w:cs="Times New Roman"/>
-          <w:color w:val="FF0000"/>
-          <w:sz w:val="28"/>
-          <w:szCs w:val="28"/>
-          <w:lang w:val="en-US"/>
-        </w:rPr>
-        <w:t>(on)</w:t>
-      </w:r>
-      <w:r>
-        <w:rPr>
-          <w:rFonts w:ascii="Times New Roman" w:hAnsi="Times New Roman" w:cs="Times New Roman"/>
-          <w:color w:val="FF0000"/>
-          <w:sz w:val="28"/>
-          <w:szCs w:val="28"/>
-          <w:lang w:val="en-US"/>
-        </w:rPr>
-        <w:t xml:space="preserve"> </w:t>
-      </w:r>
-      <w:r>
-        <w:rPr>
-          <w:rFonts w:ascii="Times New Roman" w:hAnsi="Times New Roman" w:cs="Times New Roman"/>
-          <w:color w:val="000000" w:themeColor="text1"/>
-          <w:sz w:val="28"/>
-          <w:szCs w:val="28"/>
-          <w:lang w:val="en-US"/>
-        </w:rPr>
-        <w:t xml:space="preserve">in </w:t>
-      </w:r>
-      <w:r>
-        <w:rPr>
-          <w:rFonts w:ascii="Times New Roman" w:hAnsi="Times New Roman" w:cs="Times New Roman"/>
-          <w:sz w:val="28"/>
-          <w:szCs w:val="28"/>
-          <w:lang w:val="en-US"/>
-        </w:rPr>
-        <w:t>nature.</w:t>
-      </w:r>
-    </w:p>
-    <w:p>
-      <w:pPr>
-        <w:ind w:firstLine="709"/>
-        <w:jc w:val="both"/>
-        <w:rPr>
-          <w:rFonts w:ascii="Times New Roman" w:hAnsi="Times New Roman" w:cs="Times New Roman"/>
-          <w:sz w:val="28"/>
-          <w:szCs w:val="28"/>
-          <w:lang w:val="en-US"/>
-        </w:rPr>
-      </w:pPr>
-      <w:r>
-        <w:rPr>
-          <w:rFonts w:ascii="Times New Roman" w:hAnsi="Times New Roman" w:cs="Times New Roman"/>
-          <w:sz w:val="28"/>
-          <w:szCs w:val="28"/>
-          <w:lang w:val="en-US"/>
-        </w:rPr>
-        <w:t>I also like sport</w:t>
-      </w:r>
-      <w:r>
-        <w:rPr>
-          <w:rFonts w:ascii="Times New Roman" w:hAnsi="Times New Roman" w:cs="Times New Roman"/>
-          <w:color w:val="FF0000"/>
-          <w:sz w:val="28"/>
-          <w:szCs w:val="28"/>
-          <w:lang w:val="en-US"/>
-        </w:rPr>
-        <w:t>s</w:t>
-      </w:r>
-      <w:r>
-        <w:rPr>
-          <w:rFonts w:ascii="Times New Roman" w:hAnsi="Times New Roman" w:cs="Times New Roman"/>
-          <w:sz w:val="28"/>
-          <w:szCs w:val="28"/>
-          <w:lang w:val="en-US"/>
-        </w:rPr>
-        <w:t xml:space="preserve"> and all men</w:t>
-      </w:r>
-      <w:r>
-        <w:rPr>
-          <w:rFonts w:ascii="Times New Roman" w:hAnsi="Times New Roman" w:cs="Times New Roman"/>
-          <w:color w:val="FF0000"/>
-          <w:sz w:val="28"/>
-          <w:szCs w:val="28"/>
-          <w:lang w:val="en-US"/>
-        </w:rPr>
-        <w:t>’s</w:t>
-      </w:r>
-      <w:r>
-        <w:rPr>
-          <w:rFonts w:ascii="Times New Roman" w:hAnsi="Times New Roman" w:cs="Times New Roman"/>
-          <w:sz w:val="28"/>
-          <w:szCs w:val="28"/>
-          <w:lang w:val="en-US"/>
-        </w:rPr>
-        <w:t xml:space="preserve"> hobbies: car, tools, </w:t>
-      </w:r>
-      <w:r>
-        <w:rPr>
-          <w:rFonts w:ascii="Times New Roman" w:hAnsi="Times New Roman" w:cs="Times New Roman"/>
-          <w:color w:val="FF0000"/>
-          <w:sz w:val="28"/>
-          <w:szCs w:val="28"/>
-          <w:lang w:val="en-US"/>
-        </w:rPr>
-        <w:t>(</w:t>
-      </w:r>
-      <w:r>
-        <w:rPr>
-          <w:rFonts w:ascii="Times New Roman" w:hAnsi="Times New Roman" w:cs="Times New Roman"/>
-          <w:color w:val="FF0000"/>
-          <w:sz w:val="28"/>
-          <w:szCs w:val="28"/>
-          <w:lang w:val="en-US"/>
-        </w:rPr>
-        <w:t>technic</w:t>
-      </w:r>
-      <w:r>
-        <w:rPr>
-          <w:rFonts w:ascii="Times New Roman" w:hAnsi="Times New Roman" w:cs="Times New Roman"/>
-          <w:color w:val="FF0000"/>
-          <w:sz w:val="28"/>
-          <w:szCs w:val="28"/>
-          <w:lang w:val="en-US"/>
-        </w:rPr>
-        <w:t xml:space="preserve">) </w:t>
-      </w:r>
-      <w:r>
-        <w:rPr>
-          <w:rFonts w:ascii="Times New Roman" w:hAnsi="Times New Roman" w:cs="Times New Roman"/>
-          <w:sz w:val="28"/>
-          <w:szCs w:val="28"/>
-          <w:lang w:val="en-US"/>
-        </w:rPr>
-        <w:t>technology</w:t>
-      </w:r>
-      <w:r>
-        <w:rPr>
-          <w:rFonts w:ascii="Times New Roman" w:hAnsi="Times New Roman" w:cs="Times New Roman"/>
-          <w:sz w:val="28"/>
-          <w:szCs w:val="28"/>
-          <w:lang w:val="en-US"/>
-        </w:rPr>
-        <w:t xml:space="preserve">. In free time I read, watch </w:t>
-      </w:r>
-      <w:r>
-        <w:rPr>
-          <w:rFonts w:ascii="Times New Roman" w:hAnsi="Times New Roman" w:cs="Times New Roman"/>
-          <w:color w:val="FF0000"/>
-          <w:sz w:val="28"/>
-          <w:szCs w:val="28"/>
-          <w:lang w:val="en-US"/>
-        </w:rPr>
-        <w:t>(cinema)</w:t>
-      </w:r>
-      <w:r>
-        <w:rPr>
-          <w:rFonts w:ascii="Times New Roman" w:hAnsi="Times New Roman" w:cs="Times New Roman"/>
-          <w:color w:val="FF0000"/>
-          <w:sz w:val="28"/>
-          <w:szCs w:val="28"/>
-          <w:lang w:val="en-US"/>
-        </w:rPr>
-        <w:t xml:space="preserve"> </w:t>
-      </w:r>
-      <w:r>
-        <w:rPr>
-          <w:rFonts w:ascii="Times New Roman" w:hAnsi="Times New Roman" w:cs="Times New Roman"/>
-          <w:color w:val="000000" w:themeColor="text1"/>
-          <w:sz w:val="28"/>
-          <w:szCs w:val="28"/>
-          <w:lang w:val="en-US"/>
-        </w:rPr>
-        <w:t xml:space="preserve">movies </w:t>
-      </w:r>
-      <w:r>
-        <w:rPr>
-          <w:rFonts w:ascii="Times New Roman" w:hAnsi="Times New Roman" w:cs="Times New Roman"/>
-          <w:sz w:val="28"/>
-          <w:szCs w:val="28"/>
-          <w:lang w:val="en-US"/>
-        </w:rPr>
-        <w:t xml:space="preserve">or </w:t>
-      </w:r>
-      <w:r>
-        <w:rPr>
-          <w:rFonts w:ascii="Times New Roman" w:hAnsi="Times New Roman" w:cs="Times New Roman"/>
-          <w:color w:val="FF0000"/>
-          <w:sz w:val="28"/>
-          <w:szCs w:val="28"/>
-          <w:lang w:val="en-US"/>
-        </w:rPr>
-        <w:t xml:space="preserve">(do hobby) </w:t>
-      </w:r>
-      <w:r>
-        <w:rPr>
-          <w:rFonts w:ascii="Times New Roman" w:hAnsi="Times New Roman" w:cs="Times New Roman"/>
-          <w:sz w:val="28"/>
-          <w:szCs w:val="28"/>
-          <w:lang w:val="en-US"/>
-        </w:rPr>
-        <w:t>work on my hobbies</w:t>
-      </w:r>
-      <w:r>
-        <w:rPr>
-          <w:rFonts w:ascii="Times New Roman" w:hAnsi="Times New Roman" w:cs="Times New Roman"/>
-          <w:sz w:val="28"/>
-          <w:szCs w:val="28"/>
-          <w:lang w:val="en-US"/>
-        </w:rPr>
-        <w:t>.</w:t>
-      </w:r>
-    </w:p>
-    <w:p>
-      <w:pPr>
-        <w:ind w:firstLine="709"/>
-        <w:jc w:val="both"/>
         <w:rPr>
           <w:rFonts w:ascii="Times New Roman" w:hAnsi="Times New Roman" w:cs="Times New Roman"/>
           <w:b/>
           <w:bCs/>
           <w:sz w:val="28"/>
           <w:szCs w:val="28"/>
-        </w:rPr>
-      </w:pPr>
+          <w:lang w:val="en-US"/>
+        </w:rPr>
+        <w:t>text</w:t>
+      </w:r>
       <w:r>
         <w:rPr>
           <w:rFonts w:ascii="Times New Roman" w:hAnsi="Times New Roman" w:cs="Times New Roman"/>
@@ -1846,9 +1203,86 @@
           <w:sz w:val="28"/>
           <w:szCs w:val="28"/>
         </w:rPr>
-        <w:t>Слова</w:t>
-      </w:r>
-      <w:r>
+        <w:t>:</w:t>
+      </w:r>
+    </w:p>
+    <w:p>
+      <w:pPr>
+        <w:ind w:firstLine="709"/>
+        <w:jc w:val="both"/>
+        <w:rPr>
+          <w:rFonts w:ascii="Times New Roman" w:hAnsi="Times New Roman" w:cs="Times New Roman"/>
+          <w:sz w:val="28"/>
+          <w:szCs w:val="28"/>
+        </w:rPr>
+      </w:pPr>
+      <w:r>
+        <w:rPr>
+          <w:rFonts w:ascii="Times New Roman" w:hAnsi="Times New Roman" w:cs="Times New Roman"/>
+          <w:sz w:val="28"/>
+          <w:szCs w:val="28"/>
+        </w:rPr>
+        <w:t xml:space="preserve">Меня зовут Дмитрий. Я программист, но сейчас работаю аналитиком </w:t>
+      </w:r>
+      <w:r>
+        <w:rPr>
+          <w:rFonts w:ascii="Times New Roman" w:hAnsi="Times New Roman" w:cs="Times New Roman"/>
+          <w:sz w:val="28"/>
+          <w:szCs w:val="28"/>
+        </w:rPr>
+        <w:t>данных</w:t>
+      </w:r>
+      <w:r>
+        <w:rPr>
+          <w:rFonts w:ascii="Times New Roman" w:hAnsi="Times New Roman" w:cs="Times New Roman"/>
+          <w:sz w:val="28"/>
+          <w:szCs w:val="28"/>
+        </w:rPr>
+        <w:t>. У меня есть девушка. Мы живём отдельно. Я живу в студии. У меня есть машина.</w:t>
+      </w:r>
+    </w:p>
+    <w:p>
+      <w:pPr>
+        <w:ind w:firstLine="709"/>
+        <w:jc w:val="both"/>
+        <w:rPr>
+          <w:rFonts w:ascii="Times New Roman" w:hAnsi="Times New Roman" w:cs="Times New Roman"/>
+          <w:sz w:val="28"/>
+          <w:szCs w:val="28"/>
+        </w:rPr>
+      </w:pPr>
+      <w:r>
+        <w:rPr>
+          <w:rFonts w:ascii="Times New Roman" w:hAnsi="Times New Roman" w:cs="Times New Roman"/>
+          <w:sz w:val="28"/>
+          <w:szCs w:val="28"/>
+        </w:rPr>
+        <w:t>По выходным я часто езжу к родителям. У них есть дача. Летом я люблю отдыхать там, рыбачить и гулять на природе.</w:t>
+      </w:r>
+    </w:p>
+    <w:p>
+      <w:pPr>
+        <w:ind w:firstLine="709"/>
+        <w:jc w:val="both"/>
+        <w:rPr>
+          <w:rFonts w:ascii="Times New Roman" w:hAnsi="Times New Roman" w:cs="Times New Roman"/>
+          <w:sz w:val="28"/>
+          <w:szCs w:val="28"/>
+        </w:rPr>
+      </w:pPr>
+      <w:r>
+        <w:rPr>
+          <w:rFonts w:ascii="Times New Roman" w:hAnsi="Times New Roman" w:cs="Times New Roman"/>
+          <w:sz w:val="28"/>
+          <w:szCs w:val="28"/>
+        </w:rPr>
+        <w:t>Я также люблю спорт и все мужские увлечения: машины, инструменты, технику. В свободное время я читаю, смотрю фильмы или занимаюсь хобби.</w:t>
+      </w:r>
+    </w:p>
+    <w:p>
+      <w:pPr>
+        <w:ind w:firstLine="709"/>
+        <w:jc w:val="both"/>
         <w:rPr>
           <w:rFonts w:ascii="Times New Roman" w:hAnsi="Times New Roman" w:cs="Times New Roman"/>
           <w:b/>
@@ -1857,6 +1291,561 @@
           <w:szCs w:val="28"/>
           <w:lang w:val="en-US"/>
         </w:rPr>
+      </w:pPr>
+      <w:r>
+        <w:rPr>
+          <w:rFonts w:ascii="Times New Roman" w:hAnsi="Times New Roman" w:cs="Times New Roman"/>
+          <w:b/>
+          <w:bCs/>
+          <w:sz w:val="28"/>
+          <w:szCs w:val="28"/>
+          <w:lang w:val="en-US"/>
+        </w:rPr>
+        <w:t>Translate:</w:t>
+      </w:r>
+    </w:p>
+    <w:p>
+      <w:pPr>
+        <w:ind w:firstLine="709"/>
+        <w:jc w:val="both"/>
+        <w:rPr>
+          <w:rFonts w:ascii="Times New Roman" w:hAnsi="Times New Roman" w:cs="Times New Roman"/>
+          <w:sz w:val="28"/>
+          <w:szCs w:val="28"/>
+          <w:lang w:val="en-US"/>
+        </w:rPr>
+      </w:pPr>
+      <w:r>
+        <w:rPr>
+          <w:rFonts w:ascii="Times New Roman" w:hAnsi="Times New Roman" w:cs="Times New Roman"/>
+          <w:sz w:val="28"/>
+          <w:szCs w:val="28"/>
+          <w:lang w:val="en-US"/>
+        </w:rPr>
+        <w:t>My name is Dmitriy. I am a programmer, but now</w:t>
+      </w:r>
+      <w:r>
+        <w:rPr>
+          <w:rFonts w:ascii="Times New Roman" w:hAnsi="Times New Roman" w:cs="Times New Roman"/>
+          <w:sz w:val="28"/>
+          <w:szCs w:val="28"/>
+          <w:lang w:val="en-US"/>
+        </w:rPr>
+        <w:t xml:space="preserve"> </w:t>
+      </w:r>
+      <w:r>
+        <w:rPr>
+          <w:rFonts w:ascii="Times New Roman" w:hAnsi="Times New Roman" w:cs="Times New Roman"/>
+          <w:color w:val="FF0000"/>
+          <w:sz w:val="28"/>
+          <w:szCs w:val="28"/>
+          <w:lang w:val="en-US"/>
+        </w:rPr>
+        <w:t xml:space="preserve">I </w:t>
+      </w:r>
+      <w:r>
+        <w:rPr>
+          <w:rFonts w:ascii="Times New Roman" w:hAnsi="Times New Roman" w:cs="Times New Roman"/>
+          <w:sz w:val="28"/>
+          <w:szCs w:val="28"/>
+          <w:lang w:val="en-US"/>
+        </w:rPr>
+        <w:t>work</w:t>
+      </w:r>
+      <w:r>
+        <w:rPr>
+          <w:rFonts w:ascii="Times New Roman" w:hAnsi="Times New Roman" w:cs="Times New Roman"/>
+          <w:sz w:val="28"/>
+          <w:szCs w:val="28"/>
+          <w:lang w:val="en-US"/>
+        </w:rPr>
+        <w:t xml:space="preserve"> </w:t>
+      </w:r>
+      <w:r>
+        <w:rPr>
+          <w:rFonts w:ascii="Times New Roman" w:hAnsi="Times New Roman" w:cs="Times New Roman"/>
+          <w:color w:val="FF0000"/>
+          <w:sz w:val="28"/>
+          <w:szCs w:val="28"/>
+          <w:lang w:val="en-US"/>
+        </w:rPr>
+        <w:t>(ing)</w:t>
+      </w:r>
+      <w:r>
+        <w:rPr>
+          <w:rFonts w:ascii="Times New Roman" w:hAnsi="Times New Roman" w:cs="Times New Roman"/>
+          <w:color w:val="FF0000"/>
+          <w:sz w:val="28"/>
+          <w:szCs w:val="28"/>
+          <w:lang w:val="en-US"/>
+        </w:rPr>
+        <w:t xml:space="preserve"> </w:t>
+      </w:r>
+      <w:r>
+        <w:rPr>
+          <w:rFonts w:ascii="Times New Roman" w:hAnsi="Times New Roman" w:cs="Times New Roman"/>
+          <w:color w:val="FF0000"/>
+          <w:sz w:val="28"/>
+          <w:szCs w:val="28"/>
+          <w:lang w:val="en-US"/>
+        </w:rPr>
+        <w:t xml:space="preserve">as a </w:t>
+      </w:r>
+      <w:r>
+        <w:rPr>
+          <w:rFonts w:ascii="Times New Roman" w:hAnsi="Times New Roman" w:cs="Times New Roman"/>
+          <w:sz w:val="28"/>
+          <w:szCs w:val="28"/>
+          <w:lang w:val="en-US"/>
+        </w:rPr>
+        <w:t>data analyst. I have a girlfriend. We live separately</w:t>
+      </w:r>
+      <w:r>
+        <w:rPr>
+          <w:rFonts w:ascii="Times New Roman" w:hAnsi="Times New Roman" w:cs="Times New Roman"/>
+          <w:sz w:val="28"/>
+          <w:szCs w:val="28"/>
+          <w:lang w:val="en-US"/>
+        </w:rPr>
+        <w:t xml:space="preserve">. </w:t>
+      </w:r>
+      <w:r>
+        <w:rPr>
+          <w:rFonts w:ascii="Times New Roman" w:hAnsi="Times New Roman" w:cs="Times New Roman"/>
+          <w:sz w:val="28"/>
+          <w:szCs w:val="28"/>
+          <w:lang w:val="en-US"/>
+        </w:rPr>
+        <w:t>I live in</w:t>
+      </w:r>
+      <w:r>
+        <w:rPr>
+          <w:rFonts w:ascii="Times New Roman" w:hAnsi="Times New Roman" w:cs="Times New Roman"/>
+          <w:sz w:val="28"/>
+          <w:szCs w:val="28"/>
+          <w:lang w:val="en-US"/>
+        </w:rPr>
+        <w:t xml:space="preserve"> </w:t>
+      </w:r>
+      <w:r>
+        <w:rPr>
+          <w:rFonts w:ascii="Times New Roman" w:hAnsi="Times New Roman" w:cs="Times New Roman"/>
+          <w:color w:val="FF0000"/>
+          <w:sz w:val="28"/>
+          <w:szCs w:val="28"/>
+          <w:lang w:val="en-US"/>
+        </w:rPr>
+        <w:t>a</w:t>
+      </w:r>
+      <w:r>
+        <w:rPr>
+          <w:rFonts w:ascii="Times New Roman" w:hAnsi="Times New Roman" w:cs="Times New Roman"/>
+          <w:sz w:val="28"/>
+          <w:szCs w:val="28"/>
+          <w:lang w:val="en-US"/>
+        </w:rPr>
+        <w:t xml:space="preserve"> studio apartment. I have a car.</w:t>
+      </w:r>
+    </w:p>
+    <w:p>
+      <w:pPr>
+        <w:ind w:firstLine="709"/>
+        <w:jc w:val="both"/>
+        <w:rPr>
+          <w:rFonts w:ascii="Times New Roman" w:hAnsi="Times New Roman" w:cs="Times New Roman"/>
+          <w:sz w:val="28"/>
+          <w:szCs w:val="28"/>
+          <w:lang w:val="en-US"/>
+        </w:rPr>
+      </w:pPr>
+      <w:r>
+        <w:rPr>
+          <w:rFonts w:ascii="Times New Roman" w:hAnsi="Times New Roman" w:cs="Times New Roman"/>
+          <w:sz w:val="28"/>
+          <w:szCs w:val="28"/>
+          <w:lang w:val="en-US"/>
+        </w:rPr>
+        <w:t>On weekend</w:t>
+      </w:r>
+      <w:r>
+        <w:rPr>
+          <w:rFonts w:ascii="Times New Roman" w:hAnsi="Times New Roman" w:cs="Times New Roman"/>
+          <w:color w:val="FF0000"/>
+          <w:sz w:val="28"/>
+          <w:szCs w:val="28"/>
+          <w:lang w:val="en-US"/>
+        </w:rPr>
+        <w:t>s</w:t>
+      </w:r>
+      <w:r>
+        <w:rPr>
+          <w:rFonts w:ascii="Times New Roman" w:hAnsi="Times New Roman" w:cs="Times New Roman"/>
+          <w:sz w:val="28"/>
+          <w:szCs w:val="28"/>
+          <w:lang w:val="en-US"/>
+        </w:rPr>
+        <w:t xml:space="preserve"> I often drive </w:t>
+      </w:r>
+      <w:r>
+        <w:rPr>
+          <w:rFonts w:ascii="Times New Roman" w:hAnsi="Times New Roman" w:cs="Times New Roman"/>
+          <w:color w:val="FF0000"/>
+          <w:sz w:val="28"/>
+          <w:szCs w:val="28"/>
+          <w:lang w:val="en-US"/>
+        </w:rPr>
+        <w:t xml:space="preserve">to </w:t>
+      </w:r>
+      <w:r>
+        <w:rPr>
+          <w:rFonts w:ascii="Times New Roman" w:hAnsi="Times New Roman" w:cs="Times New Roman"/>
+          <w:color w:val="FF0000"/>
+          <w:sz w:val="28"/>
+          <w:szCs w:val="28"/>
+          <w:lang w:val="en-US"/>
+        </w:rPr>
+        <w:t>my parent</w:t>
+      </w:r>
+      <w:r>
+        <w:rPr>
+          <w:rFonts w:ascii="Times New Roman" w:hAnsi="Times New Roman" w:cs="Times New Roman"/>
+          <w:color w:val="FF0000"/>
+          <w:sz w:val="28"/>
+          <w:szCs w:val="28"/>
+          <w:lang w:val="en-US"/>
+        </w:rPr>
+        <w:t xml:space="preserve"> house</w:t>
+      </w:r>
+      <w:r>
+        <w:rPr>
+          <w:rFonts w:ascii="Times New Roman" w:hAnsi="Times New Roman" w:cs="Times New Roman"/>
+          <w:sz w:val="28"/>
+          <w:szCs w:val="28"/>
+          <w:lang w:val="en-US"/>
+        </w:rPr>
+        <w:t xml:space="preserve">. They have country house. I like </w:t>
+      </w:r>
+      <w:r>
+        <w:rPr>
+          <w:rFonts w:ascii="Times New Roman" w:hAnsi="Times New Roman" w:cs="Times New Roman"/>
+          <w:color w:val="FF0000"/>
+          <w:sz w:val="28"/>
+          <w:szCs w:val="28"/>
+          <w:lang w:val="en-US"/>
+        </w:rPr>
+        <w:t>to</w:t>
+      </w:r>
+      <w:r>
+        <w:rPr>
+          <w:rFonts w:ascii="Times New Roman" w:hAnsi="Times New Roman" w:cs="Times New Roman"/>
+          <w:sz w:val="28"/>
+          <w:szCs w:val="28"/>
+          <w:lang w:val="en-US"/>
+        </w:rPr>
+        <w:t xml:space="preserve"> </w:t>
+      </w:r>
+      <w:r>
+        <w:rPr>
+          <w:rFonts w:ascii="Times New Roman" w:hAnsi="Times New Roman" w:cs="Times New Roman"/>
+          <w:sz w:val="28"/>
+          <w:szCs w:val="28"/>
+          <w:lang w:val="en-US"/>
+        </w:rPr>
+        <w:t xml:space="preserve">relax </w:t>
+      </w:r>
+      <w:r>
+        <w:rPr>
+          <w:rFonts w:ascii="Times New Roman" w:hAnsi="Times New Roman" w:cs="Times New Roman"/>
+          <w:color w:val="FF0000"/>
+          <w:sz w:val="28"/>
+          <w:szCs w:val="28"/>
+          <w:lang w:val="en-US"/>
+        </w:rPr>
+        <w:t>(there)</w:t>
+      </w:r>
+      <w:r>
+        <w:rPr>
+          <w:rFonts w:ascii="Times New Roman" w:hAnsi="Times New Roman" w:cs="Times New Roman"/>
+          <w:color w:val="000000" w:themeColor="text1"/>
+          <w:sz w:val="28"/>
+          <w:szCs w:val="28"/>
+          <w:lang w:val="en-US"/>
+        </w:rPr>
+        <w:t>,</w:t>
+      </w:r>
+      <w:r>
+        <w:rPr>
+          <w:rFonts w:ascii="Times New Roman" w:hAnsi="Times New Roman" w:cs="Times New Roman"/>
+          <w:color w:val="FF0000"/>
+          <w:sz w:val="28"/>
+          <w:szCs w:val="28"/>
+          <w:lang w:val="en-US"/>
+        </w:rPr>
+        <w:t xml:space="preserve"> </w:t>
+      </w:r>
+      <w:r>
+        <w:rPr>
+          <w:rFonts w:ascii="Times New Roman" w:hAnsi="Times New Roman" w:cs="Times New Roman"/>
+          <w:color w:val="FF0000"/>
+          <w:sz w:val="28"/>
+          <w:szCs w:val="28"/>
+          <w:lang w:val="en-US"/>
+        </w:rPr>
+        <w:t xml:space="preserve">go </w:t>
+      </w:r>
+      <w:r>
+        <w:rPr>
+          <w:rFonts w:ascii="Times New Roman" w:hAnsi="Times New Roman" w:cs="Times New Roman"/>
+          <w:sz w:val="28"/>
+          <w:szCs w:val="28"/>
+          <w:lang w:val="en-US"/>
+        </w:rPr>
+        <w:t xml:space="preserve">fishing and walk </w:t>
+      </w:r>
+      <w:r>
+        <w:rPr>
+          <w:rFonts w:ascii="Times New Roman" w:hAnsi="Times New Roman" w:cs="Times New Roman"/>
+          <w:color w:val="FF0000"/>
+          <w:sz w:val="28"/>
+          <w:szCs w:val="28"/>
+          <w:lang w:val="en-US"/>
+        </w:rPr>
+        <w:t>(on)</w:t>
+      </w:r>
+      <w:r>
+        <w:rPr>
+          <w:rFonts w:ascii="Times New Roman" w:hAnsi="Times New Roman" w:cs="Times New Roman"/>
+          <w:color w:val="FF0000"/>
+          <w:sz w:val="28"/>
+          <w:szCs w:val="28"/>
+          <w:lang w:val="en-US"/>
+        </w:rPr>
+        <w:t xml:space="preserve"> </w:t>
+      </w:r>
+      <w:r>
+        <w:rPr>
+          <w:rFonts w:ascii="Times New Roman" w:hAnsi="Times New Roman" w:cs="Times New Roman"/>
+          <w:color w:val="000000" w:themeColor="text1"/>
+          <w:sz w:val="28"/>
+          <w:szCs w:val="28"/>
+          <w:lang w:val="en-US"/>
+        </w:rPr>
+        <w:t xml:space="preserve">in </w:t>
+      </w:r>
+      <w:r>
+        <w:rPr>
+          <w:rFonts w:ascii="Times New Roman" w:hAnsi="Times New Roman" w:cs="Times New Roman"/>
+          <w:sz w:val="28"/>
+          <w:szCs w:val="28"/>
+          <w:lang w:val="en-US"/>
+        </w:rPr>
+        <w:t>nature.</w:t>
+      </w:r>
+    </w:p>
+    <w:p>
+      <w:pPr>
+        <w:ind w:firstLine="709"/>
+        <w:jc w:val="both"/>
+        <w:rPr>
+          <w:rFonts w:ascii="Times New Roman" w:hAnsi="Times New Roman" w:cs="Times New Roman"/>
+          <w:sz w:val="28"/>
+          <w:szCs w:val="28"/>
+          <w:lang w:val="en-US"/>
+        </w:rPr>
+      </w:pPr>
+      <w:r>
+        <w:rPr>
+          <w:rFonts w:ascii="Times New Roman" w:hAnsi="Times New Roman" w:cs="Times New Roman"/>
+          <w:sz w:val="28"/>
+          <w:szCs w:val="28"/>
+          <w:lang w:val="en-US"/>
+        </w:rPr>
+        <w:t>I also like sport</w:t>
+      </w:r>
+      <w:r>
+        <w:rPr>
+          <w:rFonts w:ascii="Times New Roman" w:hAnsi="Times New Roman" w:cs="Times New Roman"/>
+          <w:color w:val="FF0000"/>
+          <w:sz w:val="28"/>
+          <w:szCs w:val="28"/>
+          <w:lang w:val="en-US"/>
+        </w:rPr>
+        <w:t>s</w:t>
+      </w:r>
+      <w:r>
+        <w:rPr>
+          <w:rFonts w:ascii="Times New Roman" w:hAnsi="Times New Roman" w:cs="Times New Roman"/>
+          <w:sz w:val="28"/>
+          <w:szCs w:val="28"/>
+          <w:lang w:val="en-US"/>
+        </w:rPr>
+        <w:t xml:space="preserve"> and all men</w:t>
+      </w:r>
+      <w:r>
+        <w:rPr>
+          <w:rFonts w:ascii="Times New Roman" w:hAnsi="Times New Roman" w:cs="Times New Roman"/>
+          <w:color w:val="FF0000"/>
+          <w:sz w:val="28"/>
+          <w:szCs w:val="28"/>
+          <w:lang w:val="en-US"/>
+        </w:rPr>
+        <w:t>’s</w:t>
+      </w:r>
+      <w:r>
+        <w:rPr>
+          <w:rFonts w:ascii="Times New Roman" w:hAnsi="Times New Roman" w:cs="Times New Roman"/>
+          <w:sz w:val="28"/>
+          <w:szCs w:val="28"/>
+          <w:lang w:val="en-US"/>
+        </w:rPr>
+        <w:t xml:space="preserve"> hobbies: car, tools, </w:t>
+      </w:r>
+      <w:r>
+        <w:rPr>
+          <w:rFonts w:ascii="Times New Roman" w:hAnsi="Times New Roman" w:cs="Times New Roman"/>
+          <w:color w:val="FF0000"/>
+          <w:sz w:val="28"/>
+          <w:szCs w:val="28"/>
+          <w:lang w:val="en-US"/>
+        </w:rPr>
+        <w:t>(</w:t>
+      </w:r>
+      <w:r>
+        <w:rPr>
+          <w:rFonts w:ascii="Times New Roman" w:hAnsi="Times New Roman" w:cs="Times New Roman"/>
+          <w:color w:val="FF0000"/>
+          <w:sz w:val="28"/>
+          <w:szCs w:val="28"/>
+          <w:lang w:val="en-US"/>
+        </w:rPr>
+        <w:t>technic</w:t>
+      </w:r>
+      <w:r>
+        <w:rPr>
+          <w:rFonts w:ascii="Times New Roman" w:hAnsi="Times New Roman" w:cs="Times New Roman"/>
+          <w:color w:val="FF0000"/>
+          <w:sz w:val="28"/>
+          <w:szCs w:val="28"/>
+          <w:lang w:val="en-US"/>
+        </w:rPr>
+        <w:t xml:space="preserve">) </w:t>
+      </w:r>
+      <w:r>
+        <w:rPr>
+          <w:rFonts w:ascii="Times New Roman" w:hAnsi="Times New Roman" w:cs="Times New Roman"/>
+          <w:sz w:val="28"/>
+          <w:szCs w:val="28"/>
+          <w:lang w:val="en-US"/>
+        </w:rPr>
+        <w:t>technology</w:t>
+      </w:r>
+      <w:r>
+        <w:rPr>
+          <w:rFonts w:ascii="Times New Roman" w:hAnsi="Times New Roman" w:cs="Times New Roman"/>
+          <w:sz w:val="28"/>
+          <w:szCs w:val="28"/>
+          <w:lang w:val="en-US"/>
+        </w:rPr>
+        <w:t xml:space="preserve">. In free time I read, watch </w:t>
+      </w:r>
+      <w:r>
+        <w:rPr>
+          <w:rFonts w:ascii="Times New Roman" w:hAnsi="Times New Roman" w:cs="Times New Roman"/>
+          <w:color w:val="FF0000"/>
+          <w:sz w:val="28"/>
+          <w:szCs w:val="28"/>
+          <w:lang w:val="en-US"/>
+        </w:rPr>
+        <w:t>(cinema)</w:t>
+      </w:r>
+      <w:r>
+        <w:rPr>
+          <w:rFonts w:ascii="Times New Roman" w:hAnsi="Times New Roman" w:cs="Times New Roman"/>
+          <w:color w:val="FF0000"/>
+          <w:sz w:val="28"/>
+          <w:szCs w:val="28"/>
+          <w:lang w:val="en-US"/>
+        </w:rPr>
+        <w:t xml:space="preserve"> </w:t>
+      </w:r>
+      <w:r>
+        <w:rPr>
+          <w:rFonts w:ascii="Times New Roman" w:hAnsi="Times New Roman" w:cs="Times New Roman"/>
+          <w:color w:val="000000" w:themeColor="text1"/>
+          <w:sz w:val="28"/>
+          <w:szCs w:val="28"/>
+          <w:lang w:val="en-US"/>
+        </w:rPr>
+        <w:t xml:space="preserve">movies </w:t>
+      </w:r>
+      <w:r>
+        <w:rPr>
+          <w:rFonts w:ascii="Times New Roman" w:hAnsi="Times New Roman" w:cs="Times New Roman"/>
+          <w:sz w:val="28"/>
+          <w:szCs w:val="28"/>
+          <w:lang w:val="en-US"/>
+        </w:rPr>
+        <w:t xml:space="preserve">or </w:t>
+      </w:r>
+      <w:r>
+        <w:rPr>
+          <w:rFonts w:ascii="Times New Roman" w:hAnsi="Times New Roman" w:cs="Times New Roman"/>
+          <w:color w:val="FF0000"/>
+          <w:sz w:val="28"/>
+          <w:szCs w:val="28"/>
+          <w:lang w:val="en-US"/>
+        </w:rPr>
+        <w:t xml:space="preserve">(do hobby) </w:t>
+      </w:r>
+      <w:r>
+        <w:rPr>
+          <w:rFonts w:ascii="Times New Roman" w:hAnsi="Times New Roman" w:cs="Times New Roman"/>
+          <w:sz w:val="28"/>
+          <w:szCs w:val="28"/>
+          <w:lang w:val="en-US"/>
+        </w:rPr>
+        <w:t>work on my hobbies</w:t>
+      </w:r>
+      <w:r>
+        <w:rPr>
+          <w:rFonts w:ascii="Times New Roman" w:hAnsi="Times New Roman" w:cs="Times New Roman"/>
+          <w:sz w:val="28"/>
+          <w:szCs w:val="28"/>
+          <w:lang w:val="en-US"/>
+        </w:rPr>
+        <w:t>.</w:t>
+      </w:r>
+    </w:p>
+    <w:p>
+      <w:pPr>
+        <w:ind w:firstLine="709"/>
+        <w:jc w:val="both"/>
+        <w:rPr>
+          <w:rFonts w:ascii="Times New Roman" w:hAnsi="Times New Roman" w:cs="Times New Roman"/>
+          <w:b/>
+          <w:bCs/>
+          <w:sz w:val="28"/>
+          <w:szCs w:val="28"/>
+        </w:rPr>
+      </w:pPr>
+      <w:r>
+        <w:rPr>
+          <w:rFonts w:ascii="Times New Roman" w:hAnsi="Times New Roman" w:cs="Times New Roman"/>
+          <w:b/>
+          <w:bCs/>
+          <w:sz w:val="28"/>
+          <w:szCs w:val="28"/>
+        </w:rPr>
+        <w:t>Слова</w:t>
+      </w:r>
+      <w:r>
+        <w:rPr>
+          <w:rFonts w:ascii="Times New Roman" w:hAnsi="Times New Roman" w:cs="Times New Roman"/>
+          <w:b/>
+          <w:bCs/>
+          <w:sz w:val="28"/>
+          <w:szCs w:val="28"/>
+        </w:rPr>
         <w:t>:</w:t>
       </w:r>
     </w:p>
@@ -1942,24 +1931,14 @@
           <w:szCs w:val="28"/>
         </w:rPr>
       </w:pPr>
-      <w:proofErr w:type="spellStart"/>
-      <w:r>
-        <w:rPr>
-          <w:rFonts w:ascii="Times New Roman" w:hAnsi="Times New Roman" w:cs="Times New Roman"/>
-          <w:sz w:val="28"/>
-          <w:szCs w:val="28"/>
-        </w:rPr>
-        <w:t>S</w:t>
-      </w:r>
-      <w:r>
-        <w:rPr>
-          <w:rFonts w:ascii="Times New Roman" w:hAnsi="Times New Roman" w:cs="Times New Roman"/>
-          <w:sz w:val="28"/>
-          <w:szCs w:val="28"/>
-        </w:rPr>
-        <w:t>eparately</w:t>
-      </w:r>
-      <w:proofErr w:type="spellEnd"/>
+      <w:r>
+        <w:rPr>
+          <w:rFonts w:ascii="Times New Roman" w:hAnsi="Times New Roman" w:cs="Times New Roman"/>
+          <w:sz w:val="28"/>
+          <w:szCs w:val="28"/>
+        </w:rPr>
+        <w:t>Separately</w:t>
+      </w:r>
       <w:r>
         <w:rPr>
           <w:rFonts w:ascii="Times New Roman" w:hAnsi="Times New Roman" w:cs="Times New Roman"/>
@@ -1976,7 +1955,6 @@
         </w:rPr>
         <w:t xml:space="preserve"> (</w:t>
       </w:r>
-      <w:proofErr w:type="spellStart"/>
       <w:r>
         <w:rPr>
           <w:rFonts w:ascii="Times New Roman" w:hAnsi="Times New Roman" w:cs="Times New Roman"/>
@@ -1985,7 +1963,6 @@
         </w:rPr>
         <w:t>сёпетли</w:t>
       </w:r>
-      <w:proofErr w:type="spellEnd"/>
       <w:r>
         <w:rPr>
           <w:rFonts w:ascii="Times New Roman" w:hAnsi="Times New Roman" w:cs="Times New Roman"/>
@@ -2012,14 +1989,21 @@
           <w:szCs w:val="28"/>
           <w:lang w:val="en-US"/>
         </w:rPr>
-        <w:t xml:space="preserve">Often </w:t>
-      </w:r>
-      <w:r>
-        <w:rPr>
-          <w:rFonts w:ascii="Times New Roman" w:hAnsi="Times New Roman" w:cs="Times New Roman"/>
-          <w:sz w:val="28"/>
-          <w:szCs w:val="28"/>
-          <w:lang w:val="en-US"/>
+        <w:t>Often</w:t>
+      </w:r>
+      <w:r>
+        <w:rPr>
+          <w:rFonts w:ascii="Times New Roman" w:hAnsi="Times New Roman" w:cs="Times New Roman"/>
+          <w:sz w:val="28"/>
+          <w:szCs w:val="28"/>
+        </w:rPr>
+        <w:t xml:space="preserve"> </w:t>
+      </w:r>
+      <w:r>
+        <w:rPr>
+          <w:rFonts w:ascii="Times New Roman" w:hAnsi="Times New Roman" w:cs="Times New Roman"/>
+          <w:sz w:val="28"/>
+          <w:szCs w:val="28"/>
         </w:rPr>
         <w:t>–</w:t>
       </w:r>
@@ -2028,7 +2012,6 @@
           <w:rFonts w:ascii="Times New Roman" w:hAnsi="Times New Roman" w:cs="Times New Roman"/>
           <w:sz w:val="28"/>
           <w:szCs w:val="28"/>
-          <w:lang w:val="en-US"/>
         </w:rPr>
         <w:t xml:space="preserve"> </w:t>
       </w:r>
@@ -2375,17 +2358,24 @@
           <w:rFonts w:ascii="Times New Roman" w:hAnsi="Times New Roman" w:cs="Times New Roman"/>
           <w:sz w:val="28"/>
           <w:szCs w:val="28"/>
-          <w:lang w:val="en-US"/>
-        </w:rPr>
-      </w:pPr>
-      <w:r>
-        <w:rPr>
-          <w:rFonts w:ascii="Times New Roman" w:hAnsi="Times New Roman" w:cs="Times New Roman"/>
-          <w:sz w:val="28"/>
-          <w:szCs w:val="28"/>
-          <w:lang w:val="en-US"/>
-        </w:rPr>
-        <w:t xml:space="preserve">Earning – </w:t>
+        </w:rPr>
+      </w:pPr>
+      <w:r>
+        <w:rPr>
+          <w:rFonts w:ascii="Times New Roman" w:hAnsi="Times New Roman" w:cs="Times New Roman"/>
+          <w:sz w:val="28"/>
+          <w:szCs w:val="28"/>
+          <w:lang w:val="en-US"/>
+        </w:rPr>
+        <w:t>Earning</w:t>
+      </w:r>
+      <w:r>
+        <w:rPr>
+          <w:rFonts w:ascii="Times New Roman" w:hAnsi="Times New Roman" w:cs="Times New Roman"/>
+          <w:sz w:val="28"/>
+          <w:szCs w:val="28"/>
+        </w:rPr>
+        <w:t xml:space="preserve"> – </w:t>
       </w:r>
       <w:r>
         <w:rPr>
@@ -2404,24 +2394,30 @@
           <w:rFonts w:ascii="Times New Roman" w:hAnsi="Times New Roman" w:cs="Times New Roman"/>
           <w:sz w:val="28"/>
           <w:szCs w:val="28"/>
-          <w:lang w:val="en-US"/>
-        </w:rPr>
-      </w:pPr>
-      <w:r>
-        <w:rPr>
-          <w:rFonts w:ascii="Times New Roman" w:hAnsi="Times New Roman" w:cs="Times New Roman"/>
-          <w:sz w:val="28"/>
-          <w:szCs w:val="28"/>
-          <w:lang w:val="en-US"/>
-        </w:rPr>
-        <w:t xml:space="preserve">Degree </w:t>
-      </w:r>
-      <w:r>
-        <w:rPr>
-          <w:rFonts w:ascii="Times New Roman" w:hAnsi="Times New Roman" w:cs="Times New Roman"/>
-          <w:sz w:val="28"/>
-          <w:szCs w:val="28"/>
-          <w:lang w:val="en-US"/>
+        </w:rPr>
+      </w:pPr>
+      <w:r>
+        <w:rPr>
+          <w:rFonts w:ascii="Times New Roman" w:hAnsi="Times New Roman" w:cs="Times New Roman"/>
+          <w:sz w:val="28"/>
+          <w:szCs w:val="28"/>
+          <w:lang w:val="en-US"/>
+        </w:rPr>
+        <w:t>Degree</w:t>
+      </w:r>
+      <w:r>
+        <w:rPr>
+          <w:rFonts w:ascii="Times New Roman" w:hAnsi="Times New Roman" w:cs="Times New Roman"/>
+          <w:sz w:val="28"/>
+          <w:szCs w:val="28"/>
+        </w:rPr>
+        <w:t xml:space="preserve"> </w:t>
+      </w:r>
+      <w:r>
+        <w:rPr>
+          <w:rFonts w:ascii="Times New Roman" w:hAnsi="Times New Roman" w:cs="Times New Roman"/>
+          <w:sz w:val="28"/>
+          <w:szCs w:val="28"/>
         </w:rPr>
         <w:t>–</w:t>
       </w:r>
@@ -2430,11 +2426,9 @@
           <w:rFonts w:ascii="Times New Roman" w:hAnsi="Times New Roman" w:cs="Times New Roman"/>
           <w:sz w:val="28"/>
           <w:szCs w:val="28"/>
-          <w:lang w:val="en-US"/>
         </w:rPr>
         <w:t xml:space="preserve"> </w:t>
       </w:r>
-      <w:proofErr w:type="spellStart"/>
       <w:r>
         <w:rPr>
           <w:rFonts w:ascii="Times New Roman" w:hAnsi="Times New Roman" w:cs="Times New Roman"/>
@@ -2443,7 +2437,6 @@
         </w:rPr>
         <w:t>стпень</w:t>
       </w:r>
-      <w:proofErr w:type="spellEnd"/>
     </w:p>
     <w:p>
       <w:pPr>
@@ -2453,24 +2446,56 @@
           <w:rFonts w:ascii="Times New Roman" w:hAnsi="Times New Roman" w:cs="Times New Roman"/>
           <w:sz w:val="28"/>
           <w:szCs w:val="28"/>
-          <w:lang w:val="en-US"/>
-        </w:rPr>
-      </w:pPr>
-      <w:r>
-        <w:rPr>
-          <w:rFonts w:ascii="Times New Roman" w:hAnsi="Times New Roman" w:cs="Times New Roman"/>
-          <w:sz w:val="28"/>
-          <w:szCs w:val="28"/>
-          <w:lang w:val="en-US"/>
-        </w:rPr>
-        <w:t>that’s enough</w:t>
-      </w:r>
-      <w:r>
-        <w:rPr>
-          <w:rFonts w:ascii="Times New Roman" w:hAnsi="Times New Roman" w:cs="Times New Roman"/>
-          <w:sz w:val="28"/>
-          <w:szCs w:val="28"/>
-          <w:lang w:val="en-US"/>
+        </w:rPr>
+      </w:pPr>
+      <w:r>
+        <w:rPr>
+          <w:rFonts w:ascii="Times New Roman" w:hAnsi="Times New Roman" w:cs="Times New Roman"/>
+          <w:sz w:val="28"/>
+          <w:szCs w:val="28"/>
+          <w:lang w:val="en-US"/>
+        </w:rPr>
+        <w:t>that</w:t>
+      </w:r>
+      <w:r>
+        <w:rPr>
+          <w:rFonts w:ascii="Times New Roman" w:hAnsi="Times New Roman" w:cs="Times New Roman"/>
+          <w:sz w:val="28"/>
+          <w:szCs w:val="28"/>
+        </w:rPr>
+        <w:t>’</w:t>
+      </w:r>
+      <w:r>
+        <w:rPr>
+          <w:rFonts w:ascii="Times New Roman" w:hAnsi="Times New Roman" w:cs="Times New Roman"/>
+          <w:sz w:val="28"/>
+          <w:szCs w:val="28"/>
+          <w:lang w:val="en-US"/>
+        </w:rPr>
+        <w:t>s</w:t>
+      </w:r>
+      <w:r>
+        <w:rPr>
+          <w:rFonts w:ascii="Times New Roman" w:hAnsi="Times New Roman" w:cs="Times New Roman"/>
+          <w:sz w:val="28"/>
+          <w:szCs w:val="28"/>
+        </w:rPr>
+        <w:t xml:space="preserve"> </w:t>
+      </w:r>
+      <w:r>
+        <w:rPr>
+          <w:rFonts w:ascii="Times New Roman" w:hAnsi="Times New Roman" w:cs="Times New Roman"/>
+          <w:sz w:val="28"/>
+          <w:szCs w:val="28"/>
+          <w:lang w:val="en-US"/>
+        </w:rPr>
+        <w:t>enough</w:t>
+      </w:r>
+      <w:r>
+        <w:rPr>
+          <w:rFonts w:ascii="Times New Roman" w:hAnsi="Times New Roman" w:cs="Times New Roman"/>
+          <w:sz w:val="28"/>
+          <w:szCs w:val="28"/>
         </w:rPr>
         <w:t xml:space="preserve"> – </w:t>
       </w:r>
@@ -2491,6 +2516,7 @@
           <w:rFonts w:ascii="Times New Roman" w:hAnsi="Times New Roman" w:cs="Times New Roman"/>
           <w:sz w:val="28"/>
           <w:szCs w:val="28"/>
+          <w:lang w:val="en-US"/>
         </w:rPr>
       </w:pPr>
       <w:r>
@@ -2556,27 +2582,7 @@
           <w:szCs w:val="28"/>
           <w:lang w:val="en-US"/>
         </w:rPr>
-        <w:t xml:space="preserve">. At nine o’clock I take a bus to go to the center. I start working at half-past nine and finish working 2 p.m. For lunch I usually go to the cafeteria and order Spanish </w:t>
-      </w:r>
-      <w:proofErr w:type="spellStart"/>
-      <w:r>
-        <w:rPr>
-          <w:rFonts w:ascii="Times New Roman" w:hAnsi="Times New Roman" w:cs="Times New Roman"/>
-          <w:sz w:val="28"/>
-          <w:szCs w:val="28"/>
-          <w:lang w:val="en-US"/>
-        </w:rPr>
-        <w:t>omelette</w:t>
-      </w:r>
-      <w:proofErr w:type="spellEnd"/>
-      <w:r>
-        <w:rPr>
-          <w:rFonts w:ascii="Times New Roman" w:hAnsi="Times New Roman" w:cs="Times New Roman"/>
-          <w:sz w:val="28"/>
-          <w:szCs w:val="28"/>
-          <w:lang w:val="en-US"/>
-        </w:rPr>
-        <w:t xml:space="preserve"> and a salad. Sometimes I go to an Italian restaurant to eat some pizza.</w:t>
+        <w:t>. At nine o’clock I take a bus to go to the center. I start working at half-past nine and finish working 2 p.m. For lunch I usually go to the cafeteria and order Spanish omelette and a salad. Sometimes I go to an Italian restaurant to eat some pizza.</w:t>
       </w:r>
     </w:p>
     <w:p>
@@ -2597,96 +2603,16 @@
           <w:szCs w:val="28"/>
           <w:lang w:val="en-US"/>
         </w:rPr>
-        <w:t xml:space="preserve">At half-past three I take a bicycle to go the University. Right </w:t>
-      </w:r>
-      <w:proofErr w:type="gramStart"/>
-      <w:r>
-        <w:rPr>
-          <w:rFonts w:ascii="Times New Roman" w:hAnsi="Times New Roman" w:cs="Times New Roman"/>
-          <w:sz w:val="28"/>
-          <w:szCs w:val="28"/>
-          <w:lang w:val="en-US"/>
-        </w:rPr>
-        <w:t>now</w:t>
-      </w:r>
-      <w:proofErr w:type="gramEnd"/>
-      <w:r>
-        <w:rPr>
-          <w:rFonts w:ascii="Times New Roman" w:hAnsi="Times New Roman" w:cs="Times New Roman"/>
-          <w:sz w:val="28"/>
-          <w:szCs w:val="28"/>
-          <w:lang w:val="en-US"/>
-        </w:rPr>
-        <w:t xml:space="preserve"> I am earning</w:t>
-      </w:r>
-      <w:r>
-        <w:rPr>
-          <w:rFonts w:ascii="Times New Roman" w:hAnsi="Times New Roman" w:cs="Times New Roman"/>
-          <w:sz w:val="28"/>
-          <w:szCs w:val="28"/>
-          <w:lang w:val="en-US"/>
-        </w:rPr>
-        <w:t xml:space="preserve"> a master’s degree in English studies. I have a </w:t>
-      </w:r>
-      <w:proofErr w:type="gramStart"/>
-      <w:r>
-        <w:rPr>
-          <w:rFonts w:ascii="Times New Roman" w:hAnsi="Times New Roman" w:cs="Times New Roman"/>
-          <w:sz w:val="28"/>
-          <w:szCs w:val="28"/>
-          <w:lang w:val="en-US"/>
-        </w:rPr>
-        <w:t>classes</w:t>
-      </w:r>
-      <w:proofErr w:type="gramEnd"/>
-      <w:r>
-        <w:rPr>
-          <w:rFonts w:ascii="Times New Roman" w:hAnsi="Times New Roman" w:cs="Times New Roman"/>
-          <w:sz w:val="28"/>
-          <w:szCs w:val="28"/>
-          <w:lang w:val="en-US"/>
-        </w:rPr>
-        <w:t xml:space="preserve"> from four and eight o’clock. In the evening after </w:t>
-      </w:r>
-      <w:proofErr w:type="gramStart"/>
-      <w:r>
-        <w:rPr>
-          <w:rFonts w:ascii="Times New Roman" w:hAnsi="Times New Roman" w:cs="Times New Roman"/>
-          <w:sz w:val="28"/>
-          <w:szCs w:val="28"/>
-          <w:lang w:val="en-US"/>
-        </w:rPr>
-        <w:t>classes  I</w:t>
-      </w:r>
-      <w:proofErr w:type="gramEnd"/>
-      <w:r>
-        <w:rPr>
-          <w:rFonts w:ascii="Times New Roman" w:hAnsi="Times New Roman" w:cs="Times New Roman"/>
-          <w:sz w:val="28"/>
-          <w:szCs w:val="28"/>
-          <w:lang w:val="en-US"/>
-        </w:rPr>
-        <w:t xml:space="preserve"> go to gym or go out with my </w:t>
-      </w:r>
-      <w:proofErr w:type="spellStart"/>
-      <w:r>
-        <w:rPr>
-          <w:rFonts w:ascii="Times New Roman" w:hAnsi="Times New Roman" w:cs="Times New Roman"/>
-          <w:sz w:val="28"/>
-          <w:szCs w:val="28"/>
-          <w:lang w:val="en-US"/>
-        </w:rPr>
-        <w:t>frands</w:t>
-      </w:r>
-      <w:proofErr w:type="spellEnd"/>
-      <w:r>
-        <w:rPr>
-          <w:rFonts w:ascii="Times New Roman" w:hAnsi="Times New Roman" w:cs="Times New Roman"/>
-          <w:sz w:val="28"/>
-          <w:szCs w:val="28"/>
-          <w:lang w:val="en-US"/>
-        </w:rPr>
-        <w:t>. Before going to bed I read a book or watch an episode of my favorite series.</w:t>
+        <w:t>At half-past three I take a bicycle to go the University. Right now I am earning</w:t>
+      </w:r>
+      <w:r>
+        <w:rPr>
+          <w:rFonts w:ascii="Times New Roman" w:hAnsi="Times New Roman" w:cs="Times New Roman"/>
+          <w:sz w:val="28"/>
+          <w:szCs w:val="28"/>
+          <w:lang w:val="en-US"/>
+        </w:rPr>
+        <w:t xml:space="preserve"> a master’s degree in English studies. I have a classes from four and eight o’clock. In the evening after classes  I go to gym or go out with my frands. Before going to bed I read a book or watch an episode of my favorite series.</w:t>
       </w:r>
     </w:p>
     <w:p>
@@ -2699,7 +2625,6 @@
           <w:bCs/>
           <w:sz w:val="28"/>
           <w:szCs w:val="28"/>
-          <w:lang w:val="en-US"/>
         </w:rPr>
       </w:pPr>
       <w:r>
@@ -2719,7 +2644,6 @@
           <w:bCs/>
           <w:sz w:val="28"/>
           <w:szCs w:val="28"/>
-          <w:lang w:val="en-US"/>
         </w:rPr>
         <w:t>:</w:t>
       </w:r>
@@ -2734,7 +2658,6 @@
           <w:szCs w:val="28"/>
         </w:rPr>
       </w:pPr>
-      <w:bookmarkStart w:id="0" w:name="_GoBack"/>
       <w:r>
         <w:rPr>
           <w:rFonts w:ascii="Times New Roman" w:hAnsi="Times New Roman" w:cs="Times New Roman"/>
@@ -3011,87 +2934,7 @@
           <w:szCs w:val="28"/>
           <w:lang w:val="en-US"/>
         </w:rPr>
-        <w:t xml:space="preserve">2. </w:t>
-      </w:r>
-      <w:proofErr w:type="spellStart"/>
-      <w:r>
-        <w:rPr>
-          <w:rFonts w:ascii="Times New Roman" w:hAnsi="Times New Roman" w:cs="Times New Roman"/>
-          <w:sz w:val="28"/>
-          <w:szCs w:val="28"/>
-          <w:lang w:val="en-US"/>
-        </w:rPr>
-        <w:t>Выбери</w:t>
-      </w:r>
-      <w:proofErr w:type="spellEnd"/>
-      <w:r>
-        <w:rPr>
-          <w:rFonts w:ascii="Times New Roman" w:hAnsi="Times New Roman" w:cs="Times New Roman"/>
-          <w:sz w:val="28"/>
-          <w:szCs w:val="28"/>
-          <w:lang w:val="en-US"/>
-        </w:rPr>
-        <w:t xml:space="preserve"> </w:t>
-      </w:r>
-      <w:proofErr w:type="spellStart"/>
-      <w:r>
-        <w:rPr>
-          <w:rFonts w:ascii="Times New Roman" w:hAnsi="Times New Roman" w:cs="Times New Roman"/>
-          <w:sz w:val="28"/>
-          <w:szCs w:val="28"/>
-          <w:lang w:val="en-US"/>
-        </w:rPr>
-        <w:t>правильный</w:t>
-      </w:r>
-      <w:proofErr w:type="spellEnd"/>
-      <w:r>
-        <w:rPr>
-          <w:rFonts w:ascii="Times New Roman" w:hAnsi="Times New Roman" w:cs="Times New Roman"/>
-          <w:sz w:val="28"/>
-          <w:szCs w:val="28"/>
-          <w:lang w:val="en-US"/>
-        </w:rPr>
-        <w:t xml:space="preserve"> </w:t>
-      </w:r>
-      <w:proofErr w:type="spellStart"/>
-      <w:r>
-        <w:rPr>
-          <w:rFonts w:ascii="Times New Roman" w:hAnsi="Times New Roman" w:cs="Times New Roman"/>
-          <w:sz w:val="28"/>
-          <w:szCs w:val="28"/>
-          <w:lang w:val="en-US"/>
-        </w:rPr>
-        <w:t>вариант</w:t>
-      </w:r>
-      <w:proofErr w:type="spellEnd"/>
-      <w:r>
-        <w:rPr>
-          <w:rFonts w:ascii="Times New Roman" w:hAnsi="Times New Roman" w:cs="Times New Roman"/>
-          <w:sz w:val="28"/>
-          <w:szCs w:val="28"/>
-          <w:lang w:val="en-US"/>
-        </w:rPr>
-        <w:t xml:space="preserve"> (like + to/</w:t>
-      </w:r>
-      <w:proofErr w:type="spellStart"/>
-      <w:r>
-        <w:rPr>
-          <w:rFonts w:ascii="Times New Roman" w:hAnsi="Times New Roman" w:cs="Times New Roman"/>
-          <w:sz w:val="28"/>
-          <w:szCs w:val="28"/>
-          <w:lang w:val="en-US"/>
-        </w:rPr>
-        <w:t>ing</w:t>
-      </w:r>
-      <w:proofErr w:type="spellEnd"/>
-      <w:r>
-        <w:rPr>
-          <w:rFonts w:ascii="Times New Roman" w:hAnsi="Times New Roman" w:cs="Times New Roman"/>
-          <w:sz w:val="28"/>
-          <w:szCs w:val="28"/>
-          <w:lang w:val="en-US"/>
-        </w:rPr>
-        <w:t>):</w:t>
+        <w:t>2. Выбери правильный вариант (like + to/ing):</w:t>
       </w:r>
     </w:p>
     <w:p>
@@ -3257,67 +3100,7 @@
           <w:szCs w:val="28"/>
           <w:lang w:val="en-US"/>
         </w:rPr>
-        <w:t xml:space="preserve">3. </w:t>
-      </w:r>
-      <w:proofErr w:type="spellStart"/>
-      <w:r>
-        <w:rPr>
-          <w:rFonts w:ascii="Times New Roman" w:hAnsi="Times New Roman" w:cs="Times New Roman"/>
-          <w:sz w:val="28"/>
-          <w:szCs w:val="28"/>
-          <w:lang w:val="en-US"/>
-        </w:rPr>
-        <w:t>Используй</w:t>
-      </w:r>
-      <w:proofErr w:type="spellEnd"/>
-      <w:r>
-        <w:rPr>
-          <w:rFonts w:ascii="Times New Roman" w:hAnsi="Times New Roman" w:cs="Times New Roman"/>
-          <w:sz w:val="28"/>
-          <w:szCs w:val="28"/>
-          <w:lang w:val="en-US"/>
-        </w:rPr>
-        <w:t xml:space="preserve"> </w:t>
-      </w:r>
-      <w:proofErr w:type="spellStart"/>
-      <w:r>
-        <w:rPr>
-          <w:rFonts w:ascii="Times New Roman" w:hAnsi="Times New Roman" w:cs="Times New Roman"/>
-          <w:sz w:val="28"/>
-          <w:szCs w:val="28"/>
-          <w:lang w:val="en-US"/>
-        </w:rPr>
-        <w:t>предлог</w:t>
-      </w:r>
-      <w:proofErr w:type="spellEnd"/>
-      <w:r>
-        <w:rPr>
-          <w:rFonts w:ascii="Times New Roman" w:hAnsi="Times New Roman" w:cs="Times New Roman"/>
-          <w:sz w:val="28"/>
-          <w:szCs w:val="28"/>
-          <w:lang w:val="en-US"/>
-        </w:rPr>
-        <w:t xml:space="preserve"> to </w:t>
-      </w:r>
-      <w:proofErr w:type="spellStart"/>
-      <w:r>
-        <w:rPr>
-          <w:rFonts w:ascii="Times New Roman" w:hAnsi="Times New Roman" w:cs="Times New Roman"/>
-          <w:sz w:val="28"/>
-          <w:szCs w:val="28"/>
-          <w:lang w:val="en-US"/>
-        </w:rPr>
-        <w:t>правильно</w:t>
-      </w:r>
-      <w:proofErr w:type="spellEnd"/>
-      <w:r>
-        <w:rPr>
-          <w:rFonts w:ascii="Times New Roman" w:hAnsi="Times New Roman" w:cs="Times New Roman"/>
-          <w:sz w:val="28"/>
-          <w:szCs w:val="28"/>
-          <w:lang w:val="en-US"/>
-        </w:rPr>
-        <w:t>:</w:t>
+        <w:t>3. Используй предлог to правильно:</w:t>
       </w:r>
     </w:p>
     <w:p>
@@ -3479,7 +3262,6 @@
         <w:t xml:space="preserve"> Spain every summer.</w:t>
       </w:r>
     </w:p>
-    <w:bookmarkEnd w:id="0"/>
     <w:p>
       <w:pPr>
         <w:ind w:left="708"/>
@@ -3503,7 +3285,6 @@
           <w:rFonts w:ascii="Times New Roman" w:hAnsi="Times New Roman" w:cs="Times New Roman"/>
           <w:sz w:val="28"/>
           <w:szCs w:val="28"/>
-          <w:lang w:val="en-US"/>
         </w:rPr>
         <w:t xml:space="preserve"> 3. </w:t>
       </w:r>
@@ -3565,7 +3346,6 @@
           <w:rFonts w:ascii="Times New Roman" w:hAnsi="Times New Roman" w:cs="Times New Roman"/>
           <w:sz w:val="28"/>
           <w:szCs w:val="28"/>
-          <w:lang w:val="en-US"/>
         </w:rPr>
       </w:pPr>
       <w:r>
@@ -3581,7 +3361,6 @@
           <w:rFonts w:ascii="Times New Roman" w:hAnsi="Times New Roman" w:cs="Times New Roman"/>
           <w:sz w:val="28"/>
           <w:szCs w:val="28"/>
-          <w:lang w:val="en-US"/>
         </w:rPr>
         <w:t>:</w:t>
       </w:r>
@@ -3629,89 +3408,8 @@
           <w:rFonts w:ascii="Times New Roman" w:hAnsi="Times New Roman" w:cs="Times New Roman"/>
           <w:sz w:val="28"/>
           <w:szCs w:val="28"/>
-          <w:lang w:val="en-US"/>
-        </w:rPr>
-        <w:t>[</w:t>
-      </w:r>
-      <w:proofErr w:type="spellStart"/>
-      <w:r>
-        <w:rPr>
-          <w:rFonts w:ascii="Times New Roman" w:hAnsi="Times New Roman" w:cs="Times New Roman"/>
-          <w:sz w:val="28"/>
-          <w:szCs w:val="28"/>
-          <w:lang w:val="en-US"/>
-        </w:rPr>
-        <w:t>Подлежащее</w:t>
-      </w:r>
-      <w:proofErr w:type="spellEnd"/>
-      <w:r>
-        <w:rPr>
-          <w:rFonts w:ascii="Times New Roman" w:hAnsi="Times New Roman" w:cs="Times New Roman"/>
-          <w:sz w:val="28"/>
-          <w:szCs w:val="28"/>
-          <w:lang w:val="en-US"/>
-        </w:rPr>
-        <w:t>] + [</w:t>
-      </w:r>
-      <w:proofErr w:type="spellStart"/>
-      <w:r>
-        <w:rPr>
-          <w:rFonts w:ascii="Times New Roman" w:hAnsi="Times New Roman" w:cs="Times New Roman"/>
-          <w:sz w:val="28"/>
-          <w:szCs w:val="28"/>
-          <w:lang w:val="en-US"/>
-        </w:rPr>
-        <w:t>Сказуемое</w:t>
-      </w:r>
-      <w:proofErr w:type="spellEnd"/>
-      <w:r>
-        <w:rPr>
-          <w:rFonts w:ascii="Times New Roman" w:hAnsi="Times New Roman" w:cs="Times New Roman"/>
-          <w:sz w:val="28"/>
-          <w:szCs w:val="28"/>
-          <w:lang w:val="en-US"/>
-        </w:rPr>
-        <w:t>] + [</w:t>
-      </w:r>
-      <w:proofErr w:type="spellStart"/>
-      <w:r>
-        <w:rPr>
-          <w:rFonts w:ascii="Times New Roman" w:hAnsi="Times New Roman" w:cs="Times New Roman"/>
-          <w:sz w:val="28"/>
-          <w:szCs w:val="28"/>
-          <w:lang w:val="en-US"/>
-        </w:rPr>
-        <w:t>Дополнение</w:t>
-      </w:r>
-      <w:proofErr w:type="spellEnd"/>
-      <w:r>
-        <w:rPr>
-          <w:rFonts w:ascii="Times New Roman" w:hAnsi="Times New Roman" w:cs="Times New Roman"/>
-          <w:sz w:val="28"/>
-          <w:szCs w:val="28"/>
-          <w:lang w:val="en-US"/>
-        </w:rPr>
-        <w:t>] + [</w:t>
-      </w:r>
-      <w:proofErr w:type="spellStart"/>
-      <w:r>
-        <w:rPr>
-          <w:rFonts w:ascii="Times New Roman" w:hAnsi="Times New Roman" w:cs="Times New Roman"/>
-          <w:sz w:val="28"/>
-          <w:szCs w:val="28"/>
-          <w:lang w:val="en-US"/>
-        </w:rPr>
-        <w:t>Обстоятельство</w:t>
-      </w:r>
-      <w:proofErr w:type="spellEnd"/>
-      <w:r>
-        <w:rPr>
-          <w:rFonts w:ascii="Times New Roman" w:hAnsi="Times New Roman" w:cs="Times New Roman"/>
-          <w:sz w:val="28"/>
-          <w:szCs w:val="28"/>
-          <w:lang w:val="en-US"/>
-        </w:rPr>
-        <w:t>]</w:t>
+        </w:rPr>
+        <w:t>[Подлежащее] + [Сказуемое] + [Дополнение] + [Обстоятельство]</w:t>
       </w:r>
     </w:p>
     <w:p>
@@ -3733,7 +3431,6 @@
           <w:rFonts w:ascii="Times New Roman" w:hAnsi="Times New Roman" w:cs="Times New Roman"/>
           <w:sz w:val="28"/>
           <w:szCs w:val="28"/>
-          <w:lang w:val="en-US"/>
         </w:rPr>
       </w:pPr>
       <w:r>
@@ -3749,7 +3446,6 @@
           <w:rFonts w:ascii="Times New Roman" w:hAnsi="Times New Roman" w:cs="Times New Roman"/>
           <w:sz w:val="28"/>
           <w:szCs w:val="28"/>
-          <w:lang w:val="en-US"/>
         </w:rPr>
         <w:t>:</w:t>
       </w:r>
@@ -3772,39 +3468,553 @@
           <w:szCs w:val="28"/>
           <w:lang w:val="en-US"/>
         </w:rPr>
-        <w:t xml:space="preserve">commute | </w:t>
-      </w:r>
-      <w:proofErr w:type="spellStart"/>
-      <w:r>
-        <w:rPr>
-          <w:rFonts w:ascii="Times New Roman" w:hAnsi="Times New Roman" w:cs="Times New Roman"/>
-          <w:sz w:val="28"/>
-          <w:szCs w:val="28"/>
-          <w:lang w:val="en-US"/>
-        </w:rPr>
-        <w:t>ездить</w:t>
-      </w:r>
-      <w:proofErr w:type="spellEnd"/>
-      <w:r>
-        <w:rPr>
-          <w:rFonts w:ascii="Times New Roman" w:hAnsi="Times New Roman" w:cs="Times New Roman"/>
+        <w:t>commute | ездить на работу/учёбу | I commute to work by car.</w:t>
+      </w:r>
+    </w:p>
+    <w:p>
+      <w:pPr>
+        <w:ind w:left="708"/>
+        <w:jc w:val="both"/>
+        <w:rPr>
+          <w:rFonts w:ascii="Times New Roman" w:hAnsi="Times New Roman" w:cs="Times New Roman"/>
+          <w:sz w:val="28"/>
+          <w:szCs w:val="28"/>
+          <w:lang w:val="en-US"/>
+        </w:rPr>
+      </w:pPr>
+      <w:r>
+        <w:rPr>
+          <w:rFonts w:ascii="Times New Roman" w:hAnsi="Times New Roman" w:cs="Times New Roman"/>
+          <w:sz w:val="28"/>
+          <w:szCs w:val="28"/>
+          <w:lang w:val="en-US"/>
+        </w:rPr>
+        <w:t>schedule | расписание, график | I have a busy schedule today.</w:t>
+      </w:r>
+    </w:p>
+    <w:p>
+      <w:pPr>
+        <w:ind w:left="708"/>
+        <w:jc w:val="both"/>
+        <w:rPr>
+          <w:rFonts w:ascii="Times New Roman" w:hAnsi="Times New Roman" w:cs="Times New Roman"/>
+          <w:sz w:val="28"/>
+          <w:szCs w:val="28"/>
+          <w:lang w:val="en-US"/>
+        </w:rPr>
+      </w:pPr>
+      <w:r>
+        <w:rPr>
+          <w:rFonts w:ascii="Times New Roman" w:hAnsi="Times New Roman" w:cs="Times New Roman"/>
+          <w:sz w:val="28"/>
+          <w:szCs w:val="28"/>
+          <w:lang w:val="en-US"/>
+        </w:rPr>
+        <w:t>prepare | готовить(ся) | I prepare lunch at home.</w:t>
+      </w:r>
+    </w:p>
+    <w:p>
+      <w:pPr>
+        <w:ind w:left="708"/>
+        <w:jc w:val="both"/>
+        <w:rPr>
+          <w:rFonts w:ascii="Times New Roman" w:hAnsi="Times New Roman" w:cs="Times New Roman"/>
+          <w:sz w:val="28"/>
+          <w:szCs w:val="28"/>
+          <w:lang w:val="en-US"/>
+        </w:rPr>
+      </w:pPr>
+      <w:r>
+        <w:rPr>
+          <w:rFonts w:ascii="Times New Roman" w:hAnsi="Times New Roman" w:cs="Times New Roman"/>
+          <w:sz w:val="28"/>
+          <w:szCs w:val="28"/>
+          <w:lang w:val="en-US"/>
+        </w:rPr>
+        <w:t>tidy up | прибирать, наводить порядок | I tidy up my apartment in the morning.</w:t>
+      </w:r>
+    </w:p>
+    <w:p>
+      <w:pPr>
+        <w:ind w:left="708"/>
+        <w:jc w:val="both"/>
+        <w:rPr>
+          <w:rFonts w:ascii="Times New Roman" w:hAnsi="Times New Roman" w:cs="Times New Roman"/>
+          <w:sz w:val="28"/>
+          <w:szCs w:val="28"/>
+          <w:lang w:val="en-US"/>
+        </w:rPr>
+      </w:pPr>
+      <w:r>
+        <w:rPr>
+          <w:rFonts w:ascii="Times New Roman" w:hAnsi="Times New Roman" w:cs="Times New Roman"/>
+          <w:sz w:val="28"/>
+          <w:szCs w:val="28"/>
+          <w:lang w:val="en-US"/>
+        </w:rPr>
+        <w:t>take a nap | вздремнуть | I often take a nap after lunch.</w:t>
+      </w:r>
+    </w:p>
+    <w:p>
+      <w:pPr>
+        <w:ind w:left="708"/>
+        <w:jc w:val="both"/>
+        <w:rPr>
+          <w:rFonts w:ascii="Times New Roman" w:hAnsi="Times New Roman" w:cs="Times New Roman"/>
+          <w:sz w:val="28"/>
+          <w:szCs w:val="28"/>
+          <w:lang w:val="en-US"/>
+        </w:rPr>
+      </w:pPr>
+      <w:r>
+        <w:rPr>
+          <w:rFonts w:ascii="Times New Roman" w:hAnsi="Times New Roman" w:cs="Times New Roman"/>
+          <w:sz w:val="28"/>
+          <w:szCs w:val="28"/>
+          <w:lang w:val="en-US"/>
+        </w:rPr>
+        <w:t>stay up late | засиживаться допоздна | I sometimes stay up late on weekends.</w:t>
+      </w:r>
+    </w:p>
+    <w:p>
+      <w:pPr>
+        <w:ind w:left="708"/>
+        <w:jc w:val="both"/>
+        <w:rPr>
+          <w:rFonts w:ascii="Times New Roman" w:hAnsi="Times New Roman" w:cs="Times New Roman"/>
+          <w:sz w:val="28"/>
+          <w:szCs w:val="28"/>
+          <w:lang w:val="en-US"/>
+        </w:rPr>
+      </w:pPr>
+      <w:r>
+        <w:rPr>
+          <w:rFonts w:ascii="Times New Roman" w:hAnsi="Times New Roman" w:cs="Times New Roman"/>
+          <w:sz w:val="28"/>
+          <w:szCs w:val="28"/>
+          <w:lang w:val="en-US"/>
+        </w:rPr>
+        <w:t>get dressed | одеваться | I get dressed after taking a shower.</w:t>
+      </w:r>
+    </w:p>
+    <w:p>
+      <w:pPr>
+        <w:ind w:left="708"/>
+        <w:jc w:val="both"/>
+        <w:rPr>
+          <w:rFonts w:ascii="Times New Roman" w:hAnsi="Times New Roman" w:cs="Times New Roman"/>
+          <w:sz w:val="28"/>
+          <w:szCs w:val="28"/>
+          <w:lang w:val="en-US"/>
+        </w:rPr>
+      </w:pPr>
+      <w:r>
+        <w:rPr>
+          <w:rFonts w:ascii="Times New Roman" w:hAnsi="Times New Roman" w:cs="Times New Roman"/>
+          <w:sz w:val="28"/>
+          <w:szCs w:val="28"/>
+          <w:lang w:val="en-US"/>
+        </w:rPr>
+        <w:t>run errands | заниматься делами (походы в банк, магазин) | I run errands on Saturdays.</w:t>
+      </w:r>
+    </w:p>
+    <w:p>
+      <w:pPr>
+        <w:ind w:left="708"/>
+        <w:jc w:val="both"/>
+        <w:rPr>
+          <w:rFonts w:ascii="Times New Roman" w:hAnsi="Times New Roman" w:cs="Times New Roman"/>
+          <w:sz w:val="28"/>
+          <w:szCs w:val="28"/>
+          <w:lang w:val="en-US"/>
+        </w:rPr>
+      </w:pPr>
+      <w:r>
+        <w:rPr>
+          <w:rFonts w:ascii="Times New Roman" w:hAnsi="Times New Roman" w:cs="Times New Roman"/>
+          <w:sz w:val="28"/>
+          <w:szCs w:val="28"/>
+          <w:lang w:val="en-US"/>
+        </w:rPr>
+        <w:t>grab a bite | перекусить | I usually grab a bite before work.</w:t>
+      </w:r>
+    </w:p>
+    <w:p>
+      <w:pPr>
+        <w:ind w:left="708"/>
+        <w:jc w:val="both"/>
+        <w:rPr>
+          <w:rFonts w:ascii="Times New Roman" w:hAnsi="Times New Roman" w:cs="Times New Roman"/>
+          <w:sz w:val="28"/>
+          <w:szCs w:val="28"/>
+          <w:lang w:val="en-US"/>
+        </w:rPr>
+      </w:pPr>
+      <w:r>
+        <w:rPr>
+          <w:rFonts w:ascii="Times New Roman" w:hAnsi="Times New Roman" w:cs="Times New Roman"/>
+          <w:sz w:val="28"/>
+          <w:szCs w:val="28"/>
+          <w:lang w:val="en-US"/>
+        </w:rPr>
+        <w:t>wind down | расслабиться после дня | I watch a movie to wind down.</w:t>
+      </w:r>
+    </w:p>
+    <w:p>
+      <w:pPr>
+        <w:rPr>
+          <w:rFonts w:ascii="Times New Roman" w:hAnsi="Times New Roman" w:cs="Times New Roman"/>
+          <w:sz w:val="28"/>
+          <w:szCs w:val="28"/>
+          <w:lang w:val="en-US"/>
+        </w:rPr>
+      </w:pPr>
+      <w:r>
+        <w:rPr>
+          <w:rFonts w:ascii="Times New Roman" w:hAnsi="Times New Roman" w:cs="Times New Roman"/>
+          <w:sz w:val="28"/>
+          <w:szCs w:val="28"/>
+          <w:lang w:val="en-US"/>
+        </w:rPr>
+        <w:br w:type="page"/>
+      </w:r>
+    </w:p>
+    <w:p>
+      <w:pPr>
+        <w:ind w:left="708"/>
+        <w:jc w:val="both"/>
+        <w:rPr>
+          <w:rFonts w:ascii="Times New Roman" w:hAnsi="Times New Roman" w:cs="Times New Roman"/>
+          <w:sz w:val="28"/>
+          <w:szCs w:val="28"/>
+        </w:rPr>
+      </w:pPr>
+      <w:r>
+        <w:rPr>
+          <w:rFonts w:ascii="Times New Roman" w:hAnsi="Times New Roman" w:cs="Times New Roman"/>
+          <w:sz w:val="28"/>
+          <w:szCs w:val="28"/>
+        </w:rPr>
+        <w:lastRenderedPageBreak/>
+        <w:t>Месяц 1. День 4</w:t>
+      </w:r>
+    </w:p>
+    <w:p>
+      <w:pPr>
+        <w:pStyle w:val="a3"/>
+        <w:numPr>
+          <w:ilvl w:val="0"/>
+          <w:numId w:val="2"/>
+        </w:numPr>
+        <w:jc w:val="both"/>
+        <w:rPr>
+          <w:rFonts w:ascii="Times New Roman" w:hAnsi="Times New Roman" w:cs="Times New Roman"/>
+          <w:sz w:val="28"/>
+          <w:szCs w:val="28"/>
+        </w:rPr>
+      </w:pPr>
+      <w:r>
+        <w:rPr>
+          <w:rFonts w:ascii="Times New Roman" w:hAnsi="Times New Roman" w:cs="Times New Roman"/>
+          <w:sz w:val="28"/>
+          <w:szCs w:val="28"/>
+          <w:lang w:val="en-US"/>
+        </w:rPr>
+        <w:t>Do you like coffee?</w:t>
+      </w:r>
+    </w:p>
+    <w:p>
+      <w:pPr>
+        <w:pStyle w:val="a3"/>
+        <w:numPr>
+          <w:ilvl w:val="0"/>
+          <w:numId w:val="2"/>
+        </w:numPr>
+        <w:jc w:val="both"/>
+        <w:rPr>
+          <w:rFonts w:ascii="Times New Roman" w:hAnsi="Times New Roman" w:cs="Times New Roman"/>
+          <w:sz w:val="28"/>
+          <w:szCs w:val="28"/>
+          <w:lang w:val="en-US"/>
+        </w:rPr>
+      </w:pPr>
+      <w:r>
+        <w:rPr>
+          <w:rFonts w:ascii="Times New Roman" w:hAnsi="Times New Roman" w:cs="Times New Roman"/>
+          <w:sz w:val="28"/>
+          <w:szCs w:val="28"/>
+          <w:lang w:val="en-US"/>
+        </w:rPr>
+        <w:t>Does he work in</w:t>
+      </w:r>
+      <w:r>
+        <w:rPr>
+          <w:rFonts w:ascii="Times New Roman" w:hAnsi="Times New Roman" w:cs="Times New Roman"/>
+          <w:color w:val="FF0000"/>
+          <w:sz w:val="28"/>
+          <w:szCs w:val="28"/>
+          <w:lang w:val="en-US"/>
+        </w:rPr>
+        <w:t xml:space="preserve"> a</w:t>
+      </w:r>
+      <w:r>
+        <w:rPr>
+          <w:rFonts w:ascii="Times New Roman" w:hAnsi="Times New Roman" w:cs="Times New Roman"/>
+          <w:color w:val="FF0000"/>
           <w:sz w:val="28"/>
           <w:szCs w:val="28"/>
           <w:lang w:val="en-US"/>
         </w:rPr>
         <w:t xml:space="preserve"> </w:t>
       </w:r>
-      <w:proofErr w:type="spellStart"/>
-      <w:r>
-        <w:rPr>
-          <w:rFonts w:ascii="Times New Roman" w:hAnsi="Times New Roman" w:cs="Times New Roman"/>
-          <w:sz w:val="28"/>
-          <w:szCs w:val="28"/>
-          <w:lang w:val="en-US"/>
-        </w:rPr>
-        <w:t>на</w:t>
-      </w:r>
-      <w:proofErr w:type="spellEnd"/>
+      <w:r>
+        <w:rPr>
+          <w:rFonts w:ascii="Times New Roman" w:hAnsi="Times New Roman" w:cs="Times New Roman"/>
+          <w:sz w:val="28"/>
+          <w:szCs w:val="28"/>
+          <w:lang w:val="en-US"/>
+        </w:rPr>
+        <w:t>bank?</w:t>
+      </w:r>
+    </w:p>
+    <w:p>
+      <w:pPr>
+        <w:pStyle w:val="a3"/>
+        <w:numPr>
+          <w:ilvl w:val="0"/>
+          <w:numId w:val="2"/>
+        </w:numPr>
+        <w:jc w:val="both"/>
+        <w:rPr>
+          <w:rFonts w:ascii="Times New Roman" w:hAnsi="Times New Roman" w:cs="Times New Roman"/>
+          <w:sz w:val="28"/>
+          <w:szCs w:val="28"/>
+          <w:lang w:val="en-US"/>
+        </w:rPr>
+      </w:pPr>
+      <w:r>
+        <w:rPr>
+          <w:rFonts w:ascii="Times New Roman" w:hAnsi="Times New Roman" w:cs="Times New Roman"/>
+          <w:sz w:val="28"/>
+          <w:szCs w:val="28"/>
+          <w:lang w:val="en-US"/>
+        </w:rPr>
+        <w:t xml:space="preserve">Do they often </w:t>
+      </w:r>
+      <w:r>
+        <w:rPr>
+          <w:rFonts w:ascii="Times New Roman" w:hAnsi="Times New Roman" w:cs="Times New Roman"/>
+          <w:sz w:val="28"/>
+          <w:szCs w:val="28"/>
+          <w:lang w:val="en-US"/>
+        </w:rPr>
+        <w:t>(</w:t>
+      </w:r>
+      <w:r>
+        <w:rPr>
+          <w:rFonts w:ascii="Times New Roman" w:hAnsi="Times New Roman" w:cs="Times New Roman"/>
+          <w:color w:val="FF0000"/>
+          <w:sz w:val="28"/>
+          <w:szCs w:val="28"/>
+          <w:lang w:val="en-US"/>
+        </w:rPr>
+        <w:t>to</w:t>
+      </w:r>
+      <w:r>
+        <w:rPr>
+          <w:rFonts w:ascii="Times New Roman" w:hAnsi="Times New Roman" w:cs="Times New Roman"/>
+          <w:color w:val="FF0000"/>
+          <w:sz w:val="28"/>
+          <w:szCs w:val="28"/>
+          <w:lang w:val="en-US"/>
+        </w:rPr>
+        <w:t>)</w:t>
+      </w:r>
+      <w:r>
+        <w:rPr>
+          <w:rFonts w:ascii="Times New Roman" w:hAnsi="Times New Roman" w:cs="Times New Roman"/>
+          <w:sz w:val="28"/>
+          <w:szCs w:val="28"/>
+          <w:lang w:val="en-US"/>
+        </w:rPr>
+        <w:t xml:space="preserve"> travel?</w:t>
+      </w:r>
+    </w:p>
+    <w:p>
+      <w:pPr>
+        <w:pStyle w:val="a3"/>
+        <w:numPr>
+          <w:ilvl w:val="0"/>
+          <w:numId w:val="2"/>
+        </w:numPr>
+        <w:jc w:val="both"/>
+        <w:rPr>
+          <w:rFonts w:ascii="Times New Roman" w:hAnsi="Times New Roman" w:cs="Times New Roman"/>
+          <w:sz w:val="28"/>
+          <w:szCs w:val="28"/>
+          <w:lang w:val="en-US"/>
+        </w:rPr>
+      </w:pPr>
+      <w:r>
+        <w:rPr>
+          <w:rFonts w:ascii="Times New Roman" w:hAnsi="Times New Roman" w:cs="Times New Roman"/>
+          <w:sz w:val="28"/>
+          <w:szCs w:val="28"/>
+          <w:lang w:val="en-US"/>
+        </w:rPr>
+        <w:t>Does she</w:t>
+      </w:r>
+      <w:r>
+        <w:rPr>
+          <w:rFonts w:ascii="Times New Roman" w:hAnsi="Times New Roman" w:cs="Times New Roman"/>
+          <w:sz w:val="28"/>
+          <w:szCs w:val="28"/>
+          <w:lang w:val="en-US"/>
+        </w:rPr>
+        <w:t xml:space="preserve"> (</w:t>
+      </w:r>
+      <w:r>
+        <w:rPr>
+          <w:rFonts w:ascii="Times New Roman" w:hAnsi="Times New Roman" w:cs="Times New Roman"/>
+          <w:color w:val="FF0000"/>
+          <w:sz w:val="28"/>
+          <w:szCs w:val="28"/>
+          <w:lang w:val="en-US"/>
+        </w:rPr>
+        <w:t>tell by</w:t>
+      </w:r>
+      <w:r>
+        <w:rPr>
+          <w:rFonts w:ascii="Times New Roman" w:hAnsi="Times New Roman" w:cs="Times New Roman"/>
+          <w:color w:val="FF0000"/>
+          <w:sz w:val="28"/>
+          <w:szCs w:val="28"/>
+          <w:lang w:val="en-US"/>
+        </w:rPr>
+        <w:t xml:space="preserve">) </w:t>
+      </w:r>
+      <w:r>
+        <w:rPr>
+          <w:rFonts w:ascii="Times New Roman" w:hAnsi="Times New Roman" w:cs="Times New Roman"/>
+          <w:sz w:val="28"/>
+          <w:szCs w:val="28"/>
+          <w:lang w:val="en-US"/>
+        </w:rPr>
+        <w:t xml:space="preserve">speak </w:t>
+      </w:r>
+      <w:r>
+        <w:rPr>
+          <w:rFonts w:ascii="Times New Roman" w:hAnsi="Times New Roman" w:cs="Times New Roman"/>
+          <w:sz w:val="28"/>
+          <w:szCs w:val="28"/>
+          <w:lang w:val="en-US"/>
+        </w:rPr>
+        <w:t>English?</w:t>
+      </w:r>
+    </w:p>
+    <w:p>
+      <w:pPr>
+        <w:pStyle w:val="a3"/>
+        <w:numPr>
+          <w:ilvl w:val="0"/>
+          <w:numId w:val="2"/>
+        </w:numPr>
+        <w:jc w:val="both"/>
+        <w:rPr>
+          <w:rFonts w:ascii="Times New Roman" w:hAnsi="Times New Roman" w:cs="Times New Roman"/>
+          <w:sz w:val="28"/>
+          <w:szCs w:val="28"/>
+          <w:lang w:val="en-US"/>
+        </w:rPr>
+      </w:pPr>
+      <w:r>
+        <w:rPr>
+          <w:rFonts w:ascii="Times New Roman" w:hAnsi="Times New Roman" w:cs="Times New Roman"/>
+          <w:sz w:val="28"/>
+          <w:szCs w:val="28"/>
+          <w:lang w:val="en-US"/>
+        </w:rPr>
+        <w:t>Do you play tennis on weekends?</w:t>
+      </w:r>
+    </w:p>
+    <w:p>
+      <w:pPr>
+        <w:pStyle w:val="a3"/>
+        <w:numPr>
+          <w:ilvl w:val="0"/>
+          <w:numId w:val="2"/>
+        </w:numPr>
+        <w:jc w:val="both"/>
+        <w:rPr>
+          <w:rFonts w:ascii="Times New Roman" w:hAnsi="Times New Roman" w:cs="Times New Roman"/>
+          <w:sz w:val="28"/>
+          <w:szCs w:val="28"/>
+          <w:lang w:val="en-US"/>
+        </w:rPr>
+      </w:pPr>
+      <w:r>
+        <w:rPr>
+          <w:rFonts w:ascii="Times New Roman" w:hAnsi="Times New Roman" w:cs="Times New Roman"/>
+          <w:color w:val="FF0000"/>
+          <w:sz w:val="28"/>
+          <w:szCs w:val="28"/>
+          <w:lang w:val="en-US"/>
+        </w:rPr>
+        <w:t xml:space="preserve">Does </w:t>
+      </w:r>
+      <w:r>
+        <w:rPr>
+          <w:rFonts w:ascii="Times New Roman" w:hAnsi="Times New Roman" w:cs="Times New Roman"/>
+          <w:sz w:val="28"/>
+          <w:szCs w:val="28"/>
+          <w:lang w:val="en-US"/>
+        </w:rPr>
+        <w:t>your brother live in Moscow?</w:t>
+      </w:r>
+    </w:p>
+    <w:p>
+      <w:pPr>
+        <w:pStyle w:val="a3"/>
+        <w:numPr>
+          <w:ilvl w:val="0"/>
+          <w:numId w:val="2"/>
+        </w:numPr>
+        <w:jc w:val="both"/>
+        <w:rPr>
+          <w:rFonts w:ascii="Times New Roman" w:hAnsi="Times New Roman" w:cs="Times New Roman"/>
+          <w:sz w:val="28"/>
+          <w:szCs w:val="28"/>
+          <w:lang w:val="en-US"/>
+        </w:rPr>
+      </w:pPr>
+      <w:r>
+        <w:rPr>
+          <w:rFonts w:ascii="Times New Roman" w:hAnsi="Times New Roman" w:cs="Times New Roman"/>
+          <w:sz w:val="28"/>
+          <w:szCs w:val="28"/>
+          <w:lang w:val="en-US"/>
+        </w:rPr>
+        <w:t xml:space="preserve">Why </w:t>
+      </w:r>
+      <w:r>
+        <w:rPr>
+          <w:rFonts w:ascii="Times New Roman" w:hAnsi="Times New Roman" w:cs="Times New Roman"/>
+          <w:color w:val="FF0000"/>
+          <w:sz w:val="28"/>
+          <w:szCs w:val="28"/>
+          <w:lang w:val="en-US"/>
+        </w:rPr>
+        <w:t xml:space="preserve">are </w:t>
+      </w:r>
+      <w:r>
+        <w:rPr>
+          <w:rFonts w:ascii="Times New Roman" w:hAnsi="Times New Roman" w:cs="Times New Roman"/>
+          <w:sz w:val="28"/>
+          <w:szCs w:val="28"/>
+          <w:lang w:val="en-US"/>
+        </w:rPr>
+        <w:t>do you</w:t>
+      </w:r>
       <w:r>
         <w:rPr>
           <w:rFonts w:ascii="Times New Roman" w:hAnsi="Times New Roman" w:cs="Times New Roman"/>
@@ -3814,45 +4024,174 @@
         </w:rPr>
         <w:t xml:space="preserve"> </w:t>
       </w:r>
-      <w:proofErr w:type="spellStart"/>
-      <w:r>
-        <w:rPr>
-          <w:rFonts w:ascii="Times New Roman" w:hAnsi="Times New Roman" w:cs="Times New Roman"/>
-          <w:sz w:val="28"/>
-          <w:szCs w:val="28"/>
-          <w:lang w:val="en-US"/>
-        </w:rPr>
-        <w:t>работу</w:t>
-      </w:r>
-      <w:proofErr w:type="spellEnd"/>
-      <w:r>
-        <w:rPr>
-          <w:rFonts w:ascii="Times New Roman" w:hAnsi="Times New Roman" w:cs="Times New Roman"/>
-          <w:sz w:val="28"/>
-          <w:szCs w:val="28"/>
-          <w:lang w:val="en-US"/>
-        </w:rPr>
-        <w:t>/</w:t>
-      </w:r>
-      <w:proofErr w:type="spellStart"/>
-      <w:r>
-        <w:rPr>
-          <w:rFonts w:ascii="Times New Roman" w:hAnsi="Times New Roman" w:cs="Times New Roman"/>
-          <w:sz w:val="28"/>
-          <w:szCs w:val="28"/>
-          <w:lang w:val="en-US"/>
-        </w:rPr>
-        <w:t>учёбу</w:t>
-      </w:r>
-      <w:proofErr w:type="spellEnd"/>
-      <w:r>
-        <w:rPr>
-          <w:rFonts w:ascii="Times New Roman" w:hAnsi="Times New Roman" w:cs="Times New Roman"/>
-          <w:sz w:val="28"/>
-          <w:szCs w:val="28"/>
-          <w:lang w:val="en-US"/>
-        </w:rPr>
-        <w:t xml:space="preserve"> | I commute to work by car.</w:t>
+      <w:r>
+        <w:rPr>
+          <w:rFonts w:ascii="Times New Roman" w:hAnsi="Times New Roman" w:cs="Times New Roman"/>
+          <w:sz w:val="28"/>
+          <w:szCs w:val="28"/>
+          <w:lang w:val="en-US"/>
+        </w:rPr>
+        <w:t>always late?</w:t>
+      </w:r>
+    </w:p>
+    <w:p>
+      <w:pPr>
+        <w:pStyle w:val="a3"/>
+        <w:numPr>
+          <w:ilvl w:val="0"/>
+          <w:numId w:val="2"/>
+        </w:numPr>
+        <w:jc w:val="both"/>
+        <w:rPr>
+          <w:rFonts w:ascii="Times New Roman" w:hAnsi="Times New Roman" w:cs="Times New Roman"/>
+          <w:sz w:val="28"/>
+          <w:szCs w:val="28"/>
+          <w:lang w:val="en-US"/>
+        </w:rPr>
+      </w:pPr>
+      <w:r>
+        <w:rPr>
+          <w:rFonts w:ascii="Times New Roman" w:hAnsi="Times New Roman" w:cs="Times New Roman"/>
+          <w:sz w:val="28"/>
+          <w:szCs w:val="28"/>
+          <w:lang w:val="en-US"/>
+        </w:rPr>
+        <w:t xml:space="preserve">How </w:t>
+      </w:r>
+      <w:r>
+        <w:rPr>
+          <w:rFonts w:ascii="Times New Roman" w:hAnsi="Times New Roman" w:cs="Times New Roman"/>
+          <w:color w:val="FF0000"/>
+          <w:sz w:val="28"/>
+          <w:szCs w:val="28"/>
+          <w:lang w:val="en-US"/>
+        </w:rPr>
+        <w:t>often</w:t>
+      </w:r>
+      <w:r>
+        <w:rPr>
+          <w:rFonts w:ascii="Times New Roman" w:hAnsi="Times New Roman" w:cs="Times New Roman"/>
+          <w:color w:val="FF0000"/>
+          <w:sz w:val="28"/>
+          <w:szCs w:val="28"/>
+          <w:lang w:val="en-US"/>
+        </w:rPr>
+        <w:t xml:space="preserve"> </w:t>
+      </w:r>
+      <w:r>
+        <w:rPr>
+          <w:rFonts w:ascii="Times New Roman" w:hAnsi="Times New Roman" w:cs="Times New Roman"/>
+          <w:sz w:val="28"/>
+          <w:szCs w:val="28"/>
+          <w:lang w:val="en-US"/>
+        </w:rPr>
+        <w:t>does she go to the gym?</w:t>
+      </w:r>
+    </w:p>
+    <w:p>
+      <w:pPr>
+        <w:pStyle w:val="a3"/>
+        <w:numPr>
+          <w:ilvl w:val="0"/>
+          <w:numId w:val="2"/>
+        </w:numPr>
+        <w:jc w:val="both"/>
+        <w:rPr>
+          <w:rFonts w:ascii="Times New Roman" w:hAnsi="Times New Roman" w:cs="Times New Roman"/>
+          <w:sz w:val="28"/>
+          <w:szCs w:val="28"/>
+          <w:lang w:val="en-US"/>
+        </w:rPr>
+      </w:pPr>
+      <w:r>
+        <w:rPr>
+          <w:rFonts w:ascii="Times New Roman" w:hAnsi="Times New Roman" w:cs="Times New Roman"/>
+          <w:sz w:val="28"/>
+          <w:szCs w:val="28"/>
+          <w:lang w:val="en-US"/>
+        </w:rPr>
+        <w:t>Where do you</w:t>
+      </w:r>
+      <w:r>
+        <w:rPr>
+          <w:rFonts w:ascii="Times New Roman" w:hAnsi="Times New Roman" w:cs="Times New Roman"/>
+          <w:sz w:val="28"/>
+          <w:szCs w:val="28"/>
+          <w:lang w:val="en-US"/>
+        </w:rPr>
+        <w:t>r</w:t>
+      </w:r>
+      <w:r>
+        <w:rPr>
+          <w:rFonts w:ascii="Times New Roman" w:hAnsi="Times New Roman" w:cs="Times New Roman"/>
+          <w:sz w:val="28"/>
+          <w:szCs w:val="28"/>
+          <w:lang w:val="en-US"/>
+        </w:rPr>
+        <w:t xml:space="preserve"> parents work?</w:t>
+      </w:r>
+    </w:p>
+    <w:p>
+      <w:pPr>
+        <w:pStyle w:val="a3"/>
+        <w:numPr>
+          <w:ilvl w:val="0"/>
+          <w:numId w:val="2"/>
+        </w:numPr>
+        <w:jc w:val="both"/>
+        <w:rPr>
+          <w:rFonts w:ascii="Times New Roman" w:hAnsi="Times New Roman" w:cs="Times New Roman"/>
+          <w:sz w:val="28"/>
+          <w:szCs w:val="28"/>
+          <w:lang w:val="en-US"/>
+        </w:rPr>
+      </w:pPr>
+      <w:r>
+        <w:rPr>
+          <w:rFonts w:ascii="Times New Roman" w:hAnsi="Times New Roman" w:cs="Times New Roman"/>
+          <w:sz w:val="28"/>
+          <w:szCs w:val="28"/>
+          <w:lang w:val="en-US"/>
+        </w:rPr>
+        <w:t xml:space="preserve">Do you watch </w:t>
+      </w:r>
+      <w:r>
+        <w:rPr>
+          <w:rFonts w:ascii="Times New Roman" w:hAnsi="Times New Roman" w:cs="Times New Roman"/>
+          <w:color w:val="FF0000"/>
+          <w:sz w:val="28"/>
+          <w:szCs w:val="28"/>
+          <w:lang w:val="en-US"/>
+        </w:rPr>
+        <w:t xml:space="preserve">the </w:t>
+      </w:r>
+      <w:r>
+        <w:rPr>
+          <w:rFonts w:ascii="Times New Roman" w:hAnsi="Times New Roman" w:cs="Times New Roman"/>
+          <w:sz w:val="28"/>
+          <w:szCs w:val="28"/>
+          <w:lang w:val="en-US"/>
+        </w:rPr>
+        <w:t>news every day?</w:t>
+      </w:r>
+    </w:p>
+    <w:p>
+      <w:pPr>
+        <w:rPr>
+          <w:rFonts w:ascii="Times New Roman" w:hAnsi="Times New Roman" w:cs="Times New Roman"/>
+          <w:sz w:val="28"/>
+          <w:szCs w:val="28"/>
+          <w:lang w:val="en-US"/>
+        </w:rPr>
+      </w:pPr>
+      <w:r>
+        <w:rPr>
+          <w:rFonts w:ascii="Times New Roman" w:hAnsi="Times New Roman" w:cs="Times New Roman"/>
+          <w:sz w:val="28"/>
+          <w:szCs w:val="28"/>
+          <w:lang w:val="en-US"/>
+        </w:rPr>
+        <w:br w:type="page"/>
       </w:r>
     </w:p>
     <w:p>
@@ -3863,57 +4202,16 @@
           <w:rFonts w:ascii="Times New Roman" w:hAnsi="Times New Roman" w:cs="Times New Roman"/>
           <w:sz w:val="28"/>
           <w:szCs w:val="28"/>
-          <w:lang w:val="en-US"/>
-        </w:rPr>
-      </w:pPr>
-      <w:r>
-        <w:rPr>
-          <w:rFonts w:ascii="Times New Roman" w:hAnsi="Times New Roman" w:cs="Times New Roman"/>
-          <w:sz w:val="28"/>
-          <w:szCs w:val="28"/>
-          <w:lang w:val="en-US"/>
-        </w:rPr>
-        <w:t xml:space="preserve">schedule | </w:t>
-      </w:r>
-      <w:proofErr w:type="spellStart"/>
-      <w:r>
-        <w:rPr>
-          <w:rFonts w:ascii="Times New Roman" w:hAnsi="Times New Roman" w:cs="Times New Roman"/>
-          <w:sz w:val="28"/>
-          <w:szCs w:val="28"/>
-          <w:lang w:val="en-US"/>
-        </w:rPr>
-        <w:t>расписание</w:t>
-      </w:r>
-      <w:proofErr w:type="spellEnd"/>
-      <w:r>
-        <w:rPr>
-          <w:rFonts w:ascii="Times New Roman" w:hAnsi="Times New Roman" w:cs="Times New Roman"/>
-          <w:sz w:val="28"/>
-          <w:szCs w:val="28"/>
-          <w:lang w:val="en-US"/>
-        </w:rPr>
-        <w:t xml:space="preserve">, </w:t>
-      </w:r>
-      <w:proofErr w:type="spellStart"/>
-      <w:r>
-        <w:rPr>
-          <w:rFonts w:ascii="Times New Roman" w:hAnsi="Times New Roman" w:cs="Times New Roman"/>
-          <w:sz w:val="28"/>
-          <w:szCs w:val="28"/>
-          <w:lang w:val="en-US"/>
-        </w:rPr>
-        <w:t>график</w:t>
-      </w:r>
-      <w:proofErr w:type="spellEnd"/>
-      <w:r>
-        <w:rPr>
-          <w:rFonts w:ascii="Times New Roman" w:hAnsi="Times New Roman" w:cs="Times New Roman"/>
-          <w:sz w:val="28"/>
-          <w:szCs w:val="28"/>
-          <w:lang w:val="en-US"/>
-        </w:rPr>
-        <w:t xml:space="preserve"> | I have a busy schedule today.</w:t>
+        </w:rPr>
+      </w:pPr>
+      <w:r>
+        <w:rPr>
+          <w:rFonts w:ascii="Times New Roman" w:hAnsi="Times New Roman" w:cs="Times New Roman"/>
+          <w:sz w:val="28"/>
+          <w:szCs w:val="28"/>
+        </w:rPr>
+        <w:lastRenderedPageBreak/>
+        <w:t>Месяц 1. День 5</w:t>
       </w:r>
     </w:p>
     <w:p>
@@ -3924,58 +4222,8 @@
           <w:rFonts w:ascii="Times New Roman" w:hAnsi="Times New Roman" w:cs="Times New Roman"/>
           <w:sz w:val="28"/>
           <w:szCs w:val="28"/>
-          <w:lang w:val="en-US"/>
-        </w:rPr>
-      </w:pPr>
-      <w:r>
-        <w:rPr>
-          <w:rFonts w:ascii="Times New Roman" w:hAnsi="Times New Roman" w:cs="Times New Roman"/>
-          <w:sz w:val="28"/>
-          <w:szCs w:val="28"/>
-          <w:lang w:val="en-US"/>
-        </w:rPr>
-        <w:t xml:space="preserve">prepare | </w:t>
-      </w:r>
-      <w:proofErr w:type="spellStart"/>
-      <w:r>
-        <w:rPr>
-          <w:rFonts w:ascii="Times New Roman" w:hAnsi="Times New Roman" w:cs="Times New Roman"/>
-          <w:sz w:val="28"/>
-          <w:szCs w:val="28"/>
-          <w:lang w:val="en-US"/>
-        </w:rPr>
-        <w:t>готовить</w:t>
-      </w:r>
-      <w:proofErr w:type="spellEnd"/>
-      <w:r>
-        <w:rPr>
-          <w:rFonts w:ascii="Times New Roman" w:hAnsi="Times New Roman" w:cs="Times New Roman"/>
-          <w:sz w:val="28"/>
-          <w:szCs w:val="28"/>
-          <w:lang w:val="en-US"/>
-        </w:rPr>
-        <w:t>(</w:t>
-      </w:r>
-      <w:proofErr w:type="spellStart"/>
-      <w:r>
-        <w:rPr>
-          <w:rFonts w:ascii="Times New Roman" w:hAnsi="Times New Roman" w:cs="Times New Roman"/>
-          <w:sz w:val="28"/>
-          <w:szCs w:val="28"/>
-          <w:lang w:val="en-US"/>
-        </w:rPr>
-        <w:t>ся</w:t>
-      </w:r>
-      <w:proofErr w:type="spellEnd"/>
-      <w:r>
-        <w:rPr>
-          <w:rFonts w:ascii="Times New Roman" w:hAnsi="Times New Roman" w:cs="Times New Roman"/>
-          <w:sz w:val="28"/>
-          <w:szCs w:val="28"/>
-          <w:lang w:val="en-US"/>
-        </w:rPr>
-        <w:t>) | I prepare lunch at home.</w:t>
-      </w:r>
+        </w:rPr>
+      </w:pPr>
     </w:p>
     <w:p>
       <w:pPr>
@@ -3995,466 +4243,10 @@
           <w:szCs w:val="28"/>
           <w:lang w:val="en-US"/>
         </w:rPr>
-        <w:t xml:space="preserve">tidy up | </w:t>
-      </w:r>
-      <w:proofErr w:type="spellStart"/>
-      <w:r>
-        <w:rPr>
-          <w:rFonts w:ascii="Times New Roman" w:hAnsi="Times New Roman" w:cs="Times New Roman"/>
-          <w:sz w:val="28"/>
-          <w:szCs w:val="28"/>
-          <w:lang w:val="en-US"/>
-        </w:rPr>
-        <w:t>прибирать</w:t>
-      </w:r>
-      <w:proofErr w:type="spellEnd"/>
-      <w:r>
-        <w:rPr>
-          <w:rFonts w:ascii="Times New Roman" w:hAnsi="Times New Roman" w:cs="Times New Roman"/>
-          <w:sz w:val="28"/>
-          <w:szCs w:val="28"/>
-          <w:lang w:val="en-US"/>
-        </w:rPr>
-        <w:t xml:space="preserve">, </w:t>
-      </w:r>
-      <w:proofErr w:type="spellStart"/>
-      <w:r>
-        <w:rPr>
-          <w:rFonts w:ascii="Times New Roman" w:hAnsi="Times New Roman" w:cs="Times New Roman"/>
-          <w:sz w:val="28"/>
-          <w:szCs w:val="28"/>
-          <w:lang w:val="en-US"/>
-        </w:rPr>
-        <w:t>наводить</w:t>
-      </w:r>
-      <w:proofErr w:type="spellEnd"/>
-      <w:r>
-        <w:rPr>
-          <w:rFonts w:ascii="Times New Roman" w:hAnsi="Times New Roman" w:cs="Times New Roman"/>
-          <w:sz w:val="28"/>
-          <w:szCs w:val="28"/>
-          <w:lang w:val="en-US"/>
-        </w:rPr>
-        <w:t xml:space="preserve"> </w:t>
-      </w:r>
-      <w:proofErr w:type="spellStart"/>
-      <w:r>
-        <w:rPr>
-          <w:rFonts w:ascii="Times New Roman" w:hAnsi="Times New Roman" w:cs="Times New Roman"/>
-          <w:sz w:val="28"/>
-          <w:szCs w:val="28"/>
-          <w:lang w:val="en-US"/>
-        </w:rPr>
-        <w:t>порядок</w:t>
-      </w:r>
-      <w:proofErr w:type="spellEnd"/>
-      <w:r>
-        <w:rPr>
-          <w:rFonts w:ascii="Times New Roman" w:hAnsi="Times New Roman" w:cs="Times New Roman"/>
-          <w:sz w:val="28"/>
-          <w:szCs w:val="28"/>
-          <w:lang w:val="en-US"/>
-        </w:rPr>
-        <w:t xml:space="preserve"> | I tidy up my apartment in the morning.</w:t>
-      </w:r>
-    </w:p>
-    <w:p>
-      <w:pPr>
-        <w:ind w:left="708"/>
-        <w:jc w:val="both"/>
-        <w:rPr>
-          <w:rFonts w:ascii="Times New Roman" w:hAnsi="Times New Roman" w:cs="Times New Roman"/>
-          <w:sz w:val="28"/>
-          <w:szCs w:val="28"/>
-          <w:lang w:val="en-US"/>
-        </w:rPr>
-      </w:pPr>
-      <w:r>
-        <w:rPr>
-          <w:rFonts w:ascii="Times New Roman" w:hAnsi="Times New Roman" w:cs="Times New Roman"/>
-          <w:sz w:val="28"/>
-          <w:szCs w:val="28"/>
-          <w:lang w:val="en-US"/>
-        </w:rPr>
-        <w:t xml:space="preserve">take a nap | </w:t>
-      </w:r>
-      <w:proofErr w:type="spellStart"/>
-      <w:r>
-        <w:rPr>
-          <w:rFonts w:ascii="Times New Roman" w:hAnsi="Times New Roman" w:cs="Times New Roman"/>
-          <w:sz w:val="28"/>
-          <w:szCs w:val="28"/>
-          <w:lang w:val="en-US"/>
-        </w:rPr>
-        <w:t>вздремнуть</w:t>
-      </w:r>
-      <w:proofErr w:type="spellEnd"/>
-      <w:r>
-        <w:rPr>
-          <w:rFonts w:ascii="Times New Roman" w:hAnsi="Times New Roman" w:cs="Times New Roman"/>
-          <w:sz w:val="28"/>
-          <w:szCs w:val="28"/>
-          <w:lang w:val="en-US"/>
-        </w:rPr>
-        <w:t xml:space="preserve"> | I often take a nap after lunch.</w:t>
-      </w:r>
-    </w:p>
-    <w:p>
-      <w:pPr>
-        <w:ind w:left="708"/>
-        <w:jc w:val="both"/>
-        <w:rPr>
-          <w:rFonts w:ascii="Times New Roman" w:hAnsi="Times New Roman" w:cs="Times New Roman"/>
-          <w:sz w:val="28"/>
-          <w:szCs w:val="28"/>
-          <w:lang w:val="en-US"/>
-        </w:rPr>
-      </w:pPr>
-      <w:r>
-        <w:rPr>
-          <w:rFonts w:ascii="Times New Roman" w:hAnsi="Times New Roman" w:cs="Times New Roman"/>
-          <w:sz w:val="28"/>
-          <w:szCs w:val="28"/>
-          <w:lang w:val="en-US"/>
-        </w:rPr>
-        <w:t xml:space="preserve">stay up late | </w:t>
-      </w:r>
-      <w:proofErr w:type="spellStart"/>
-      <w:r>
-        <w:rPr>
-          <w:rFonts w:ascii="Times New Roman" w:hAnsi="Times New Roman" w:cs="Times New Roman"/>
-          <w:sz w:val="28"/>
-          <w:szCs w:val="28"/>
-          <w:lang w:val="en-US"/>
-        </w:rPr>
-        <w:t>засиживаться</w:t>
-      </w:r>
-      <w:proofErr w:type="spellEnd"/>
-      <w:r>
-        <w:rPr>
-          <w:rFonts w:ascii="Times New Roman" w:hAnsi="Times New Roman" w:cs="Times New Roman"/>
-          <w:sz w:val="28"/>
-          <w:szCs w:val="28"/>
-          <w:lang w:val="en-US"/>
-        </w:rPr>
-        <w:t xml:space="preserve"> </w:t>
-      </w:r>
-      <w:proofErr w:type="spellStart"/>
-      <w:r>
-        <w:rPr>
-          <w:rFonts w:ascii="Times New Roman" w:hAnsi="Times New Roman" w:cs="Times New Roman"/>
-          <w:sz w:val="28"/>
-          <w:szCs w:val="28"/>
-          <w:lang w:val="en-US"/>
-        </w:rPr>
-        <w:t>допоздна</w:t>
-      </w:r>
-      <w:proofErr w:type="spellEnd"/>
-      <w:r>
-        <w:rPr>
-          <w:rFonts w:ascii="Times New Roman" w:hAnsi="Times New Roman" w:cs="Times New Roman"/>
-          <w:sz w:val="28"/>
-          <w:szCs w:val="28"/>
-          <w:lang w:val="en-US"/>
-        </w:rPr>
-        <w:t xml:space="preserve"> | I sometimes stay up late on weekends.</w:t>
-      </w:r>
-    </w:p>
-    <w:p>
-      <w:pPr>
-        <w:ind w:left="708"/>
-        <w:jc w:val="both"/>
-        <w:rPr>
-          <w:rFonts w:ascii="Times New Roman" w:hAnsi="Times New Roman" w:cs="Times New Roman"/>
-          <w:sz w:val="28"/>
-          <w:szCs w:val="28"/>
-          <w:lang w:val="en-US"/>
-        </w:rPr>
-      </w:pPr>
-      <w:r>
-        <w:rPr>
-          <w:rFonts w:ascii="Times New Roman" w:hAnsi="Times New Roman" w:cs="Times New Roman"/>
-          <w:sz w:val="28"/>
-          <w:szCs w:val="28"/>
-          <w:lang w:val="en-US"/>
-        </w:rPr>
-        <w:t xml:space="preserve">get dressed | </w:t>
-      </w:r>
-      <w:proofErr w:type="spellStart"/>
-      <w:r>
-        <w:rPr>
-          <w:rFonts w:ascii="Times New Roman" w:hAnsi="Times New Roman" w:cs="Times New Roman"/>
-          <w:sz w:val="28"/>
-          <w:szCs w:val="28"/>
-          <w:lang w:val="en-US"/>
-        </w:rPr>
-        <w:t>одеваться</w:t>
-      </w:r>
-      <w:proofErr w:type="spellEnd"/>
-      <w:r>
-        <w:rPr>
-          <w:rFonts w:ascii="Times New Roman" w:hAnsi="Times New Roman" w:cs="Times New Roman"/>
-          <w:sz w:val="28"/>
-          <w:szCs w:val="28"/>
-          <w:lang w:val="en-US"/>
-        </w:rPr>
-        <w:t xml:space="preserve"> | I get dressed after taking a shower.</w:t>
-      </w:r>
-    </w:p>
-    <w:p>
-      <w:pPr>
-        <w:ind w:left="708"/>
-        <w:jc w:val="both"/>
-        <w:rPr>
-          <w:rFonts w:ascii="Times New Roman" w:hAnsi="Times New Roman" w:cs="Times New Roman"/>
-          <w:sz w:val="28"/>
-          <w:szCs w:val="28"/>
-          <w:lang w:val="en-US"/>
-        </w:rPr>
-      </w:pPr>
-      <w:r>
-        <w:rPr>
-          <w:rFonts w:ascii="Times New Roman" w:hAnsi="Times New Roman" w:cs="Times New Roman"/>
-          <w:sz w:val="28"/>
-          <w:szCs w:val="28"/>
-          <w:lang w:val="en-US"/>
-        </w:rPr>
-        <w:t xml:space="preserve">run errands | </w:t>
-      </w:r>
-      <w:proofErr w:type="spellStart"/>
-      <w:r>
-        <w:rPr>
-          <w:rFonts w:ascii="Times New Roman" w:hAnsi="Times New Roman" w:cs="Times New Roman"/>
-          <w:sz w:val="28"/>
-          <w:szCs w:val="28"/>
-          <w:lang w:val="en-US"/>
-        </w:rPr>
-        <w:t>заниматься</w:t>
-      </w:r>
-      <w:proofErr w:type="spellEnd"/>
-      <w:r>
-        <w:rPr>
-          <w:rFonts w:ascii="Times New Roman" w:hAnsi="Times New Roman" w:cs="Times New Roman"/>
-          <w:sz w:val="28"/>
-          <w:szCs w:val="28"/>
-          <w:lang w:val="en-US"/>
-        </w:rPr>
-        <w:t xml:space="preserve"> </w:t>
-      </w:r>
-      <w:proofErr w:type="spellStart"/>
-      <w:r>
-        <w:rPr>
-          <w:rFonts w:ascii="Times New Roman" w:hAnsi="Times New Roman" w:cs="Times New Roman"/>
-          <w:sz w:val="28"/>
-          <w:szCs w:val="28"/>
-          <w:lang w:val="en-US"/>
-        </w:rPr>
-        <w:t>делами</w:t>
-      </w:r>
-      <w:proofErr w:type="spellEnd"/>
-      <w:r>
-        <w:rPr>
-          <w:rFonts w:ascii="Times New Roman" w:hAnsi="Times New Roman" w:cs="Times New Roman"/>
-          <w:sz w:val="28"/>
-          <w:szCs w:val="28"/>
-          <w:lang w:val="en-US"/>
-        </w:rPr>
-        <w:t xml:space="preserve"> (</w:t>
-      </w:r>
-      <w:proofErr w:type="spellStart"/>
-      <w:r>
-        <w:rPr>
-          <w:rFonts w:ascii="Times New Roman" w:hAnsi="Times New Roman" w:cs="Times New Roman"/>
-          <w:sz w:val="28"/>
-          <w:szCs w:val="28"/>
-          <w:lang w:val="en-US"/>
-        </w:rPr>
-        <w:t>походы</w:t>
-      </w:r>
-      <w:proofErr w:type="spellEnd"/>
-      <w:r>
-        <w:rPr>
-          <w:rFonts w:ascii="Times New Roman" w:hAnsi="Times New Roman" w:cs="Times New Roman"/>
-          <w:sz w:val="28"/>
-          <w:szCs w:val="28"/>
-          <w:lang w:val="en-US"/>
-        </w:rPr>
-        <w:t xml:space="preserve"> в </w:t>
-      </w:r>
-      <w:proofErr w:type="spellStart"/>
-      <w:r>
-        <w:rPr>
-          <w:rFonts w:ascii="Times New Roman" w:hAnsi="Times New Roman" w:cs="Times New Roman"/>
-          <w:sz w:val="28"/>
-          <w:szCs w:val="28"/>
-          <w:lang w:val="en-US"/>
-        </w:rPr>
-        <w:t>банк</w:t>
-      </w:r>
-      <w:proofErr w:type="spellEnd"/>
-      <w:r>
-        <w:rPr>
-          <w:rFonts w:ascii="Times New Roman" w:hAnsi="Times New Roman" w:cs="Times New Roman"/>
-          <w:sz w:val="28"/>
-          <w:szCs w:val="28"/>
-          <w:lang w:val="en-US"/>
-        </w:rPr>
-        <w:t xml:space="preserve">, </w:t>
-      </w:r>
-      <w:proofErr w:type="spellStart"/>
-      <w:r>
-        <w:rPr>
-          <w:rFonts w:ascii="Times New Roman" w:hAnsi="Times New Roman" w:cs="Times New Roman"/>
-          <w:sz w:val="28"/>
-          <w:szCs w:val="28"/>
-          <w:lang w:val="en-US"/>
-        </w:rPr>
-        <w:t>магазин</w:t>
-      </w:r>
-      <w:proofErr w:type="spellEnd"/>
-      <w:r>
-        <w:rPr>
-          <w:rFonts w:ascii="Times New Roman" w:hAnsi="Times New Roman" w:cs="Times New Roman"/>
-          <w:sz w:val="28"/>
-          <w:szCs w:val="28"/>
-          <w:lang w:val="en-US"/>
-        </w:rPr>
-        <w:t>) | I run errands on Saturdays.</w:t>
-      </w:r>
-    </w:p>
-    <w:p>
-      <w:pPr>
-        <w:ind w:left="708"/>
-        <w:jc w:val="both"/>
-        <w:rPr>
-          <w:rFonts w:ascii="Times New Roman" w:hAnsi="Times New Roman" w:cs="Times New Roman"/>
-          <w:sz w:val="28"/>
-          <w:szCs w:val="28"/>
-          <w:lang w:val="en-US"/>
-        </w:rPr>
-      </w:pPr>
-      <w:r>
-        <w:rPr>
-          <w:rFonts w:ascii="Times New Roman" w:hAnsi="Times New Roman" w:cs="Times New Roman"/>
-          <w:sz w:val="28"/>
-          <w:szCs w:val="28"/>
-          <w:lang w:val="en-US"/>
-        </w:rPr>
-        <w:t xml:space="preserve">grab a bite | </w:t>
-      </w:r>
-      <w:proofErr w:type="spellStart"/>
-      <w:r>
-        <w:rPr>
-          <w:rFonts w:ascii="Times New Roman" w:hAnsi="Times New Roman" w:cs="Times New Roman"/>
-          <w:sz w:val="28"/>
-          <w:szCs w:val="28"/>
-          <w:lang w:val="en-US"/>
-        </w:rPr>
-        <w:t>перекусить</w:t>
-      </w:r>
-      <w:proofErr w:type="spellEnd"/>
-      <w:r>
-        <w:rPr>
-          <w:rFonts w:ascii="Times New Roman" w:hAnsi="Times New Roman" w:cs="Times New Roman"/>
-          <w:sz w:val="28"/>
-          <w:szCs w:val="28"/>
-          <w:lang w:val="en-US"/>
-        </w:rPr>
-        <w:t xml:space="preserve"> | I usually grab a bite before work.</w:t>
-      </w:r>
-    </w:p>
-    <w:p>
-      <w:pPr>
-        <w:ind w:left="708"/>
-        <w:jc w:val="both"/>
-        <w:rPr>
-          <w:rFonts w:ascii="Times New Roman" w:hAnsi="Times New Roman" w:cs="Times New Roman"/>
-          <w:sz w:val="28"/>
-          <w:szCs w:val="28"/>
-          <w:lang w:val="en-US"/>
-        </w:rPr>
-      </w:pPr>
-      <w:r>
-        <w:rPr>
-          <w:rFonts w:ascii="Times New Roman" w:hAnsi="Times New Roman" w:cs="Times New Roman"/>
-          <w:sz w:val="28"/>
-          <w:szCs w:val="28"/>
-          <w:lang w:val="en-US"/>
-        </w:rPr>
-        <w:t xml:space="preserve">wind down | </w:t>
-      </w:r>
-      <w:proofErr w:type="spellStart"/>
-      <w:r>
-        <w:rPr>
-          <w:rFonts w:ascii="Times New Roman" w:hAnsi="Times New Roman" w:cs="Times New Roman"/>
-          <w:sz w:val="28"/>
-          <w:szCs w:val="28"/>
-          <w:lang w:val="en-US"/>
-        </w:rPr>
-        <w:t>расслабиться</w:t>
-      </w:r>
-      <w:proofErr w:type="spellEnd"/>
-      <w:r>
-        <w:rPr>
-          <w:rFonts w:ascii="Times New Roman" w:hAnsi="Times New Roman" w:cs="Times New Roman"/>
-          <w:sz w:val="28"/>
-          <w:szCs w:val="28"/>
-          <w:lang w:val="en-US"/>
-        </w:rPr>
-        <w:t xml:space="preserve"> </w:t>
-      </w:r>
-      <w:proofErr w:type="spellStart"/>
-      <w:r>
-        <w:rPr>
-          <w:rFonts w:ascii="Times New Roman" w:hAnsi="Times New Roman" w:cs="Times New Roman"/>
-          <w:sz w:val="28"/>
-          <w:szCs w:val="28"/>
-          <w:lang w:val="en-US"/>
-        </w:rPr>
-        <w:t>после</w:t>
-      </w:r>
-      <w:proofErr w:type="spellEnd"/>
-      <w:r>
-        <w:rPr>
-          <w:rFonts w:ascii="Times New Roman" w:hAnsi="Times New Roman" w:cs="Times New Roman"/>
-          <w:sz w:val="28"/>
-          <w:szCs w:val="28"/>
-          <w:lang w:val="en-US"/>
-        </w:rPr>
-        <w:t xml:space="preserve"> </w:t>
-      </w:r>
-      <w:proofErr w:type="spellStart"/>
-      <w:r>
-        <w:rPr>
-          <w:rFonts w:ascii="Times New Roman" w:hAnsi="Times New Roman" w:cs="Times New Roman"/>
-          <w:sz w:val="28"/>
-          <w:szCs w:val="28"/>
-          <w:lang w:val="en-US"/>
-        </w:rPr>
-        <w:t>дня</w:t>
-      </w:r>
-      <w:proofErr w:type="spellEnd"/>
-      <w:r>
-        <w:rPr>
-          <w:rFonts w:ascii="Times New Roman" w:hAnsi="Times New Roman" w:cs="Times New Roman"/>
-          <w:sz w:val="28"/>
-          <w:szCs w:val="28"/>
-          <w:lang w:val="en-US"/>
-        </w:rPr>
-        <w:t xml:space="preserve"> | I watch a movie to wind down.</w:t>
-      </w:r>
-    </w:p>
-    <w:p>
-      <w:pPr>
-        <w:ind w:left="708"/>
-        <w:jc w:val="both"/>
-        <w:rPr>
-          <w:rFonts w:ascii="Times New Roman" w:hAnsi="Times New Roman" w:cs="Times New Roman"/>
-          <w:sz w:val="28"/>
-          <w:szCs w:val="28"/>
-          <w:lang w:val="en-US"/>
-        </w:rPr>
-      </w:pPr>
+        <w:t>Do you like fishing?</w:t>
+      </w:r>
+      <w:bookmarkStart w:id="0" w:name="_GoBack"/>
+      <w:bookmarkEnd w:id="0"/>
     </w:p>
     <w:sectPr>
       <w:pgSz w:w="11906" w:h="16838"/>
@@ -4469,6 +4261,92 @@
 <file path=word/numbering.xml><?xml version="1.0" encoding="utf-8"?>
 <w:numbering xmlns:wpc="http://schemas.microsoft.com/office/word/2010/wordprocessingCanvas" xmlns:cx="http://schemas.microsoft.com/office/drawing/2014/chartex" xmlns:cx1="http://schemas.microsoft.com/office/drawing/2015/9/8/chartex" xmlns:cx2="http://schemas.microsoft.com/office/drawing/2015/10/21/chartex" xmlns:cx3="http://schemas.microsoft.com/office/drawing/2016/5/9/chartex" xmlns:cx4="http://schemas.microsoft.com/office/drawing/2016/5/10/chartex" xmlns:cx5="http://schemas.microsoft.com/office/drawing/2016/5/11/chartex" xmlns:cx6="http://schemas.microsoft.com/office/drawing/2016/5/12/chartex" xmlns:cx7="http://schemas.microsoft.com/office/drawing/2016/5/13/chartex" xmlns:cx8="http://schemas.microsoft.com/office/drawing/2016/5/14/chartex" xmlns:mc="http://schemas.openxmlformats.org/markup-compatibility/2006" xmlns:aink="http://schemas.microsoft.com/office/drawing/2016/ink" xmlns:am3d="http://schemas.microsoft.com/office/drawing/2017/model3d" xmlns:o="urn:schemas-microsoft-com:office:office" xmlns:r="http://schemas.openxmlformats.org/officeDocument/2006/relationships" xmlns:m="http://schemas.openxmlformats.org/officeDocument/2006/math" xmlns:v="urn:schemas-microsoft-com:vml" xmlns:wp14="http://schemas.microsoft.com/office/word/2010/wordprocessingDrawing" xmlns:wp="http://schemas.openxmlformats.org/drawingml/2006/wordprocessingDrawing" xmlns:w10="urn:schemas-microsoft-com:office:word" xmlns:w="http://schemas.openxmlformats.org/wordprocessingml/2006/main" xmlns:w14="http://schemas.microsoft.com/office/word/2010/wordml" xmlns:w15="http://schemas.microsoft.com/office/word/2012/wordml" xmlns:w16cex="http://schemas.microsoft.com/office/word/2018/wordml/cex" xmlns:w16cid="http://schemas.microsoft.com/office/word/2016/wordml/cid" xmlns:w16="http://schemas.microsoft.com/office/word/2018/wordml" xmlns:w16se="http://schemas.microsoft.com/office/word/2015/wordml/symex" xmlns:wpg="http://schemas.microsoft.com/office/word/2010/wordprocessingGroup" xmlns:wpi="http://schemas.microsoft.com/office/word/2010/wordprocessingInk" xmlns:wne="http://schemas.microsoft.com/office/word/2006/wordml" xmlns:wps="http://schemas.microsoft.com/office/word/2010/wordprocessingShape" mc:Ignorable="w14 w15 w16se w16cid w16 w16cex wp14">
   <w:abstractNum w:abstractNumId="0" w15:restartNumberingAfterBreak="0">
+    <w:nsid w:val="0CC517F1"/>
+    <w:multiLevelType w:val="hybridMultilevel"/>
+    <w:tmpl w:val="6946F84E"/>
+    <w:lvl w:ilvl="0" w:tplc="0419000F">
+      <w:start w:val="1"/>
+      <w:numFmt w:val="decimal"/>
+      <w:lvlText w:val="%1."/>
+      <w:lvlJc w:val="left"/>
+      <w:pPr>
+        <w:ind w:left="1428" w:hanging="360"/>
+      </w:pPr>
+    </w:lvl>
+    <w:lvl w:ilvl="1" w:tplc="04190019" w:tentative="1">
+      <w:start w:val="1"/>
+      <w:numFmt w:val="lowerLetter"/>
+      <w:lvlText w:val="%2."/>
+      <w:lvlJc w:val="left"/>
+      <w:pPr>
+        <w:ind w:left="2148" w:hanging="360"/>
+      </w:pPr>
+    </w:lvl>
+    <w:lvl w:ilvl="2" w:tplc="0419001B" w:tentative="1">
+      <w:start w:val="1"/>
+      <w:numFmt w:val="lowerRoman"/>
+      <w:lvlText w:val="%3."/>
+      <w:lvlJc w:val="right"/>
+      <w:pPr>
+        <w:ind w:left="2868" w:hanging="180"/>
+      </w:pPr>
+    </w:lvl>
+    <w:lvl w:ilvl="3" w:tplc="0419000F" w:tentative="1">
+      <w:start w:val="1"/>
+      <w:numFmt w:val="decimal"/>
+      <w:lvlText w:val="%4."/>
+      <w:lvlJc w:val="left"/>
+      <w:pPr>
+        <w:ind w:left="3588" w:hanging="360"/>
+      </w:pPr>
+    </w:lvl>
+    <w:lvl w:ilvl="4" w:tplc="04190019" w:tentative="1">
+      <w:start w:val="1"/>
+      <w:numFmt w:val="lowerLetter"/>
+      <w:lvlText w:val="%5."/>
+      <w:lvlJc w:val="left"/>
+      <w:pPr>
+        <w:ind w:left="4308" w:hanging="360"/>
+      </w:pPr>
+    </w:lvl>
+    <w:lvl w:ilvl="5" w:tplc="0419001B" w:tentative="1">
+      <w:start w:val="1"/>
+      <w:numFmt w:val="lowerRoman"/>
+      <w:lvlText w:val="%6."/>
+      <w:lvlJc w:val="right"/>
+      <w:pPr>
+        <w:ind w:left="5028" w:hanging="180"/>
+      </w:pPr>
+    </w:lvl>
+    <w:lvl w:ilvl="6" w:tplc="0419000F" w:tentative="1">
+      <w:start w:val="1"/>
+      <w:numFmt w:val="decimal"/>
+      <w:lvlText w:val="%7."/>
+      <w:lvlJc w:val="left"/>
+      <w:pPr>
+        <w:ind w:left="5748" w:hanging="360"/>
+      </w:pPr>
+    </w:lvl>
+    <w:lvl w:ilvl="7" w:tplc="04190019" w:tentative="1">
+      <w:start w:val="1"/>
+      <w:numFmt w:val="lowerLetter"/>
+      <w:lvlText w:val="%8."/>
+      <w:lvlJc w:val="left"/>
+      <w:pPr>
+        <w:ind w:left="6468" w:hanging="360"/>
+      </w:pPr>
+    </w:lvl>
+    <w:lvl w:ilvl="8" w:tplc="0419001B" w:tentative="1">
+      <w:start w:val="1"/>
+      <w:numFmt w:val="lowerRoman"/>
+      <w:lvlText w:val="%9."/>
+      <w:lvlJc w:val="right"/>
+      <w:pPr>
+        <w:ind w:left="7188" w:hanging="180"/>
+      </w:pPr>
+    </w:lvl>
+  </w:abstractNum>
+  <w:abstractNum w:abstractNumId="1" w15:restartNumberingAfterBreak="0">
     <w:nsid w:val="585D2070"/>
     <w:multiLevelType w:val="hybridMultilevel"/>
     <w:tmpl w:val="5D6A482E"/>
@@ -4555,6 +4433,9 @@
     </w:lvl>
   </w:abstractNum>
   <w:num w:numId="1">
+    <w:abstractNumId w:val="1"/>
+  </w:num>
+  <w:num w:numId="2">
     <w:abstractNumId w:val="0"/>
   </w:num>
 </w:numbering>

--- a/Английский.docx
+++ b/Английский.docx
@@ -1,6 +1,6 @@
 
 <file path=word/document.xml><?xml version="1.0" encoding="utf-8"?>
-<w:document xmlns:wpc="http://schemas.microsoft.com/office/word/2010/wordprocessingCanvas" xmlns:cx="http://schemas.microsoft.com/office/drawing/2014/chartex" xmlns:cx1="http://schemas.microsoft.com/office/drawing/2015/9/8/chartex" xmlns:cx2="http://schemas.microsoft.com/office/drawing/2015/10/21/chartex" xmlns:cx3="http://schemas.microsoft.com/office/drawing/2016/5/9/chartex" xmlns:cx4="http://schemas.microsoft.com/office/drawing/2016/5/10/chartex" xmlns:cx5="http://schemas.microsoft.com/office/drawing/2016/5/11/chartex" xmlns:cx6="http://schemas.microsoft.com/office/drawing/2016/5/12/chartex" xmlns:cx7="http://schemas.microsoft.com/office/drawing/2016/5/13/chartex" xmlns:cx8="http://schemas.microsoft.com/office/drawing/2016/5/14/chartex" xmlns:mc="http://schemas.openxmlformats.org/markup-compatibility/2006" xmlns:aink="http://schemas.microsoft.com/office/drawing/2016/ink" xmlns:am3d="http://schemas.microsoft.com/office/drawing/2017/model3d" xmlns:o="urn:schemas-microsoft-com:office:office" xmlns:r="http://schemas.openxmlformats.org/officeDocument/2006/relationships" xmlns:m="http://schemas.openxmlformats.org/officeDocument/2006/math" xmlns:v="urn:schemas-microsoft-com:vml" xmlns:wp14="http://schemas.microsoft.com/office/word/2010/wordprocessingDrawing" xmlns:wp="http://schemas.openxmlformats.org/drawingml/2006/wordprocessingDrawing" xmlns:w10="urn:schemas-microsoft-com:office:word" xmlns:w="http://schemas.openxmlformats.org/wordprocessingml/2006/main" xmlns:w14="http://schemas.microsoft.com/office/word/2010/wordml" xmlns:w15="http://schemas.microsoft.com/office/word/2012/wordml" xmlns:w16cex="http://schemas.microsoft.com/office/word/2018/wordml/cex" xmlns:w16cid="http://schemas.microsoft.com/office/word/2016/wordml/cid" xmlns:w16="http://schemas.microsoft.com/office/word/2018/wordml" xmlns:w16se="http://schemas.microsoft.com/office/word/2015/wordml/symex" xmlns:wpg="http://schemas.microsoft.com/office/word/2010/wordprocessingGroup" xmlns:wpi="http://schemas.microsoft.com/office/word/2010/wordprocessingInk" xmlns:wne="http://schemas.microsoft.com/office/word/2006/wordml" xmlns:wps="http://schemas.microsoft.com/office/word/2010/wordprocessingShape" mc:Ignorable="w14 w15 w16se w16cid w16 w16cex wp14">
+<w:document xmlns:wpc="http://schemas.microsoft.com/office/word/2010/wordprocessingCanvas" xmlns:cx="http://schemas.microsoft.com/office/drawing/2014/chartex" xmlns:cx1="http://schemas.microsoft.com/office/drawing/2015/9/8/chartex" xmlns:cx2="http://schemas.microsoft.com/office/drawing/2015/10/21/chartex" xmlns:cx3="http://schemas.microsoft.com/office/drawing/2016/5/9/chartex" xmlns:cx4="http://schemas.microsoft.com/office/drawing/2016/5/10/chartex" xmlns:cx5="http://schemas.microsoft.com/office/drawing/2016/5/11/chartex" xmlns:cx6="http://schemas.microsoft.com/office/drawing/2016/5/12/chartex" xmlns:cx7="http://schemas.microsoft.com/office/drawing/2016/5/13/chartex" xmlns:cx8="http://schemas.microsoft.com/office/drawing/2016/5/14/chartex" xmlns:mc="http://schemas.openxmlformats.org/markup-compatibility/2006" xmlns:aink="http://schemas.microsoft.com/office/drawing/2016/ink" xmlns:am3d="http://schemas.microsoft.com/office/drawing/2017/model3d" xmlns:o="urn:schemas-microsoft-com:office:office" xmlns:r="http://schemas.openxmlformats.org/officeDocument/2006/relationships" xmlns:m="http://schemas.openxmlformats.org/officeDocument/2006/math" xmlns:v="urn:schemas-microsoft-com:vml" xmlns:wp14="http://schemas.microsoft.com/office/word/2010/wordprocessingDrawing" xmlns:wp="http://schemas.openxmlformats.org/drawingml/2006/wordprocessingDrawing" xmlns:w10="urn:schemas-microsoft-com:office:word" xmlns:w="http://schemas.openxmlformats.org/wordprocessingml/2006/main" xmlns:w14="http://schemas.microsoft.com/office/word/2010/wordml" xmlns:w15="http://schemas.microsoft.com/office/word/2012/wordml" xmlns:w16cex="http://schemas.microsoft.com/office/word/2018/wordml/cex" xmlns:w16cid="http://schemas.microsoft.com/office/word/2016/wordml/cid" xmlns:w16="http://schemas.microsoft.com/office/word/2018/wordml" xmlns:w16sdtdh="http://schemas.microsoft.com/office/word/2020/wordml/sdtdatahash" xmlns:w16se="http://schemas.microsoft.com/office/word/2015/wordml/symex" xmlns:wpg="http://schemas.microsoft.com/office/word/2010/wordprocessingGroup" xmlns:wpi="http://schemas.microsoft.com/office/word/2010/wordprocessingInk" xmlns:wne="http://schemas.microsoft.com/office/word/2006/wordml" xmlns:wps="http://schemas.microsoft.com/office/word/2010/wordprocessingShape" mc:Ignorable="w14 w15 w16se w16cid w16 w16cex w16sdtdh wp14">
   <w:body>
     <w:p>
       <w:pPr>
@@ -13,80 +13,14 @@
       </w:pPr>
       <w:r>
         <w:rPr>
-          <w:rFonts w:ascii="Times New Roman" w:hAnsi="Times New Roman" w:cs="Times New Roman"/>
           <w:noProof/>
-          <w:sz w:val="28"/>
-          <w:szCs w:val="28"/>
-        </w:rPr>
-        <mc:AlternateContent>
-          <mc:Choice Requires="wps">
-            <w:drawing>
-              <wp:anchor distT="0" distB="0" distL="114300" distR="114300" simplePos="0" relativeHeight="251659264" behindDoc="0" locked="0" layoutInCell="1" allowOverlap="1" wp14:anchorId="7DEF713B" wp14:editId="059E5705">
-                <wp:simplePos x="0" y="0"/>
-                <wp:positionH relativeFrom="column">
-                  <wp:posOffset>5071110</wp:posOffset>
-                </wp:positionH>
-                <wp:positionV relativeFrom="paragraph">
-                  <wp:posOffset>1824990</wp:posOffset>
-                </wp:positionV>
-                <wp:extent cx="304800" cy="304800"/>
-                <wp:effectExtent l="0" t="0" r="0" b="0"/>
-                <wp:wrapNone/>
-                <wp:docPr id="3" name="Знак ''плюс'' 3"/>
-                <wp:cNvGraphicFramePr/>
-                <a:graphic xmlns:a="http://schemas.openxmlformats.org/drawingml/2006/main">
-                  <a:graphicData uri="http://schemas.microsoft.com/office/word/2010/wordprocessingShape">
-                    <wps:wsp>
-                      <wps:cNvSpPr/>
-                      <wps:spPr>
-                        <a:xfrm>
-                          <a:off x="0" y="0"/>
-                          <a:ext cx="304800" cy="304800"/>
-                        </a:xfrm>
-                        <a:prstGeom prst="mathPlus">
-                          <a:avLst/>
-                        </a:prstGeom>
-                        <a:solidFill>
-                          <a:schemeClr val="accent6"/>
-                        </a:solidFill>
-                      </wps:spPr>
-                      <wps:style>
-                        <a:lnRef idx="2">
-                          <a:schemeClr val="accent1">
-                            <a:shade val="50000"/>
-                          </a:schemeClr>
-                        </a:lnRef>
-                        <a:fillRef idx="1">
-                          <a:schemeClr val="accent1"/>
-                        </a:fillRef>
-                        <a:effectRef idx="0">
-                          <a:schemeClr val="accent1"/>
-                        </a:effectRef>
-                        <a:fontRef idx="minor">
-                          <a:schemeClr val="lt1"/>
-                        </a:fontRef>
-                      </wps:style>
-                      <wps:bodyPr rot="0" spcFirstLastPara="0" vertOverflow="overflow" horzOverflow="overflow" vert="horz" wrap="square" lIns="91440" tIns="45720" rIns="91440" bIns="45720" numCol="1" spcCol="0" rtlCol="0" fromWordArt="0" anchor="ctr" anchorCtr="0" forceAA="0" compatLnSpc="1">
-                        <a:prstTxWarp prst="textNoShape">
-                          <a:avLst/>
-                        </a:prstTxWarp>
-                        <a:noAutofit/>
-                      </wps:bodyPr>
-                    </wps:wsp>
-                  </a:graphicData>
-                </a:graphic>
-              </wp:anchor>
-            </w:drawing>
-          </mc:Choice>
-          <mc:Fallback>
-            <w:pict>
-              <v:shape w14:anchorId="79938B0F" id="Знак ''плюс'' 3" o:spid="_x0000_s1026" style="position:absolute;margin-left:399.3pt;margin-top:143.7pt;width:24pt;height:24pt;z-index:251659264;visibility:visible;mso-wrap-style:square;mso-wrap-distance-left:9pt;mso-wrap-distance-top:0;mso-wrap-distance-right:9pt;mso-wrap-distance-bottom:0;mso-position-horizontal:absolute;mso-position-horizontal-relative:text;mso-position-vertical:absolute;mso-position-vertical-relative:text;v-text-anchor:middle" coordsize="304800,304800" o:gfxdata="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" path="m40401,116556r76155,l116556,40401r71688,l188244,116556r76155,l264399,188244r-76155,l188244,264399r-71688,l116556,188244r-76155,l40401,116556xe" fillcolor="#70ad47 [3209]" strokecolor="#1f3763 [1604]" strokeweight="1pt">
-                <v:stroke joinstyle="miter"/>
-                <v:path arrowok="t" o:connecttype="custom" o:connectlocs="40401,116556;116556,116556;116556,40401;188244,40401;188244,116556;264399,116556;264399,188244;188244,188244;188244,264399;116556,264399;116556,188244;40401,188244;40401,116556" o:connectangles="0,0,0,0,0,0,0,0,0,0,0,0,0"/>
-              </v:shape>
-            </w:pict>
-          </mc:Fallback>
-        </mc:AlternateContent>
+        </w:rPr>
+        <w:pict w14:anchorId="7A6B48A9">
+          <v:shape id="Знак ''плюс'' 3" o:spid="_x0000_s1026" style="position:absolute;left:0;text-align:left;margin-left:399.3pt;margin-top:143.7pt;width:24pt;height:24pt;z-index:251659264;visibility:visible;mso-wrap-style:square;mso-wrap-distance-left:9pt;mso-wrap-distance-top:0;mso-wrap-distance-right:9pt;mso-wrap-distance-bottom:0;mso-position-horizontal:absolute;mso-position-horizontal-relative:text;mso-position-vertical:absolute;mso-position-vertical-relative:text;v-text-anchor:middle" coordsize="304800,304800" o:gfxdata="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" path="m40401,116556r76155,l116556,40401r71688,l188244,116556r76155,l264399,188244r-76155,l188244,264399r-71688,l116556,188244r-76155,l40401,116556xe" fillcolor="#70ad47 [3209]" strokecolor="#1f3763 [1604]" strokeweight="1pt">
+            <v:stroke joinstyle="miter"/>
+            <v:path arrowok="t" o:connecttype="custom" o:connectlocs="40401,116556;116556,116556;116556,40401;188244,40401;188244,116556;264399,116556;264399,188244;188244,188244;188244,264399;116556,264399;116556,188244;40401,188244;40401,116556" o:connectangles="0,0,0,0,0,0,0,0,0,0,0,0,0"/>
+          </v:shape>
+        </w:pict>
       </w:r>
       <w:r>
         <w:rPr>
@@ -1056,6 +990,7 @@
           <w:szCs w:val="28"/>
           <w:lang w:val="en-US"/>
         </w:rPr>
+        <w:lastRenderedPageBreak/>
         <w:t>In the evening, I usually watch TV or read a book. On weekends, I visit my friends or go to the cinema. I don’t like noisy places, so I never go to nightclubs.</w:t>
       </w:r>
     </w:p>
@@ -1080,7 +1015,6 @@
           <w:szCs w:val="28"/>
           <w:lang w:val="en-US"/>
         </w:rPr>
-        <w:lastRenderedPageBreak/>
         <w:t>Translate</w:t>
       </w:r>
       <w:r>
@@ -2038,6 +1972,7 @@
           <w:sz w:val="28"/>
           <w:szCs w:val="28"/>
         </w:rPr>
+        <w:lastRenderedPageBreak/>
         <w:br w:type="page"/>
       </w:r>
     </w:p>
@@ -2934,6 +2869,7 @@
           <w:szCs w:val="28"/>
           <w:lang w:val="en-US"/>
         </w:rPr>
+        <w:lastRenderedPageBreak/>
         <w:t>2. Выбери правильный вариант (like + to/ing):</w:t>
       </w:r>
     </w:p>
@@ -2955,7 +2891,6 @@
           <w:szCs w:val="28"/>
           <w:lang w:val="en-US"/>
         </w:rPr>
-        <w:lastRenderedPageBreak/>
         <w:t xml:space="preserve">I like </w:t>
       </w:r>
       <w:r>
@@ -3296,6 +3231,17 @@
         </w:rPr>
         <w:t>Практика в ТГ.</w:t>
       </w:r>
+    </w:p>
+    <w:p>
+      <w:pPr>
+        <w:ind w:left="708"/>
+        <w:jc w:val="both"/>
+        <w:rPr>
+          <w:rFonts w:ascii="Times New Roman" w:hAnsi="Times New Roman" w:cs="Times New Roman"/>
+          <w:sz w:val="28"/>
+          <w:szCs w:val="28"/>
+        </w:rPr>
+      </w:pPr>
     </w:p>
     <w:p>
       <w:pPr>
@@ -4066,17 +4012,7 @@
           <w:szCs w:val="28"/>
           <w:lang w:val="en-US"/>
         </w:rPr>
-        <w:t>often</w:t>
-      </w:r>
-      <w:r>
-        <w:rPr>
-          <w:rFonts w:ascii="Times New Roman" w:hAnsi="Times New Roman" w:cs="Times New Roman"/>
-          <w:color w:val="FF0000"/>
-          <w:sz w:val="28"/>
-          <w:szCs w:val="28"/>
-          <w:lang w:val="en-US"/>
-        </w:rPr>
-        <w:t xml:space="preserve"> </w:t>
+        <w:t xml:space="preserve">often </w:t>
       </w:r>
       <w:r>
         <w:rPr>
@@ -4245,8 +4181,2209 @@
         </w:rPr>
         <w:t>Do you like fishing?</w:t>
       </w:r>
-      <w:bookmarkStart w:id="0" w:name="_GoBack"/>
-      <w:bookmarkEnd w:id="0"/>
+    </w:p>
+    <w:p>
+      <w:pPr>
+        <w:ind w:left="708"/>
+        <w:jc w:val="both"/>
+        <w:rPr>
+          <w:rFonts w:ascii="Times New Roman" w:hAnsi="Times New Roman" w:cs="Times New Roman"/>
+          <w:sz w:val="28"/>
+          <w:szCs w:val="28"/>
+        </w:rPr>
+      </w:pPr>
+      <w:r>
+        <w:rPr>
+          <w:rFonts w:ascii="Times New Roman" w:hAnsi="Times New Roman" w:cs="Times New Roman"/>
+          <w:sz w:val="28"/>
+          <w:szCs w:val="28"/>
+        </w:rPr>
+        <w:t>Привет</w:t>
+      </w:r>
+      <w:r>
+        <w:rPr>
+          <w:rFonts w:ascii="Times New Roman" w:hAnsi="Times New Roman" w:cs="Times New Roman"/>
+          <w:sz w:val="28"/>
+          <w:szCs w:val="28"/>
+          <w:lang w:val="en-US"/>
+        </w:rPr>
+        <w:t xml:space="preserve">! </w:t>
+      </w:r>
+      <w:r>
+        <w:rPr>
+          <w:rFonts w:ascii="Times New Roman" w:hAnsi="Times New Roman" w:cs="Times New Roman"/>
+          <w:sz w:val="28"/>
+          <w:szCs w:val="28"/>
+        </w:rPr>
+        <w:t>Меня зовут Дмитрий. Я программист, но сейчас работаю аналитиком данных. Я живу в студии и часто езжу на работу на машине. У меня есть девушка, но мы живём отдельно. Я люблю спорт, рыбалку и всё, что связано с машинами и инструментами.</w:t>
+      </w:r>
+    </w:p>
+    <w:p>
+      <w:pPr>
+        <w:ind w:left="708"/>
+        <w:jc w:val="both"/>
+        <w:rPr>
+          <w:rFonts w:ascii="Times New Roman" w:hAnsi="Times New Roman" w:cs="Times New Roman"/>
+          <w:sz w:val="28"/>
+          <w:szCs w:val="28"/>
+        </w:rPr>
+      </w:pPr>
+      <w:r>
+        <w:rPr>
+          <w:rFonts w:ascii="Times New Roman" w:hAnsi="Times New Roman" w:cs="Times New Roman"/>
+          <w:sz w:val="28"/>
+          <w:szCs w:val="28"/>
+        </w:rPr>
+        <w:t>Обычно я встаю в 7 утра. Я умываюсь, чищу зубы и готовлю завтрак — обычно кашу и кофе с молоком. Потом я еду на работу. Я работаю с 9 до 6. После работы я иду в спортзал или просто гуляю. Я тренируюсь три раза в неделю.</w:t>
+      </w:r>
+    </w:p>
+    <w:p>
+      <w:pPr>
+        <w:ind w:left="708"/>
+        <w:jc w:val="both"/>
+        <w:rPr>
+          <w:rFonts w:ascii="Times New Roman" w:hAnsi="Times New Roman" w:cs="Times New Roman"/>
+          <w:sz w:val="28"/>
+          <w:szCs w:val="28"/>
+        </w:rPr>
+      </w:pPr>
+      <w:r>
+        <w:rPr>
+          <w:rFonts w:ascii="Times New Roman" w:hAnsi="Times New Roman" w:cs="Times New Roman"/>
+          <w:sz w:val="28"/>
+          <w:szCs w:val="28"/>
+        </w:rPr>
+        <w:t>По выходным я часто езжу к родителям на дачу. У них там есть большой дом. Мне нравится отдыхать на природе. Я ловлю рыбу на реке недалеко от дома. Я люблю хищную рыбу и использую спиннинг.</w:t>
+      </w:r>
+    </w:p>
+    <w:p>
+      <w:pPr>
+        <w:ind w:left="708"/>
+        <w:jc w:val="both"/>
+        <w:rPr>
+          <w:rFonts w:ascii="Times New Roman" w:hAnsi="Times New Roman" w:cs="Times New Roman"/>
+          <w:sz w:val="28"/>
+          <w:szCs w:val="28"/>
+        </w:rPr>
+      </w:pPr>
+      <w:r>
+        <w:rPr>
+          <w:rFonts w:ascii="Times New Roman" w:hAnsi="Times New Roman" w:cs="Times New Roman"/>
+          <w:sz w:val="28"/>
+          <w:szCs w:val="28"/>
+        </w:rPr>
+        <w:t>Моя девушка любит читать книги и смотреть фильмы. Мы часто проводим время вместе. Иногда мы играем в настольные игры или просто разговариваем.</w:t>
+      </w:r>
+    </w:p>
+    <w:p>
+      <w:pPr>
+        <w:ind w:left="708"/>
+        <w:jc w:val="both"/>
+        <w:rPr>
+          <w:rFonts w:ascii="Times New Roman" w:hAnsi="Times New Roman" w:cs="Times New Roman"/>
+          <w:sz w:val="28"/>
+          <w:szCs w:val="28"/>
+        </w:rPr>
+      </w:pPr>
+    </w:p>
+    <w:p>
+      <w:pPr>
+        <w:ind w:left="708"/>
+        <w:jc w:val="both"/>
+        <w:rPr>
+          <w:rFonts w:ascii="Times New Roman" w:hAnsi="Times New Roman" w:cs="Times New Roman"/>
+          <w:sz w:val="28"/>
+          <w:szCs w:val="28"/>
+          <w:lang w:val="en-US"/>
+        </w:rPr>
+      </w:pPr>
+      <w:r>
+        <w:rPr>
+          <w:rFonts w:ascii="Times New Roman" w:hAnsi="Times New Roman" w:cs="Times New Roman"/>
+          <w:sz w:val="28"/>
+          <w:szCs w:val="28"/>
+          <w:lang w:val="en-US"/>
+        </w:rPr>
+        <w:t>Hi</w:t>
+      </w:r>
+      <w:r>
+        <w:rPr>
+          <w:rFonts w:ascii="Times New Roman" w:hAnsi="Times New Roman" w:cs="Times New Roman"/>
+          <w:sz w:val="28"/>
+          <w:szCs w:val="28"/>
+        </w:rPr>
+        <w:t xml:space="preserve">! </w:t>
+      </w:r>
+      <w:r>
+        <w:rPr>
+          <w:rFonts w:ascii="Times New Roman" w:hAnsi="Times New Roman" w:cs="Times New Roman"/>
+          <w:sz w:val="28"/>
+          <w:szCs w:val="28"/>
+          <w:lang w:val="en-US"/>
+        </w:rPr>
+        <w:t>My name is Dmitriy. I am A programmer, but now I work AS A data analyst. I live in a small apartment and often commute to work BY car. I have a girlfriend, but we live separately. I love sport, fishing, and EVERYTHING relatED TO carS and tools.</w:t>
+      </w:r>
+    </w:p>
+    <w:p>
+      <w:pPr>
+        <w:ind w:left="708"/>
+        <w:jc w:val="both"/>
+        <w:rPr>
+          <w:rFonts w:ascii="Times New Roman" w:hAnsi="Times New Roman" w:cs="Times New Roman"/>
+          <w:sz w:val="28"/>
+          <w:szCs w:val="28"/>
+          <w:lang w:val="en-US"/>
+        </w:rPr>
+      </w:pPr>
+      <w:r>
+        <w:rPr>
+          <w:rFonts w:ascii="Times New Roman" w:hAnsi="Times New Roman" w:cs="Times New Roman"/>
+          <w:sz w:val="28"/>
+          <w:szCs w:val="28"/>
+          <w:lang w:val="en-US"/>
+        </w:rPr>
+        <w:t>Usually I get up at 7 o’clock. I wash my face, brush my teeth and make breakfast – usually porridge and coffee with milk. Then I drive TO work. I work from 9 to 6 o’clock. After work I go to THE gym or just walk. I workout three times A week.</w:t>
+      </w:r>
+    </w:p>
+    <w:p>
+      <w:pPr>
+        <w:ind w:left="708"/>
+        <w:jc w:val="both"/>
+        <w:rPr>
+          <w:rFonts w:ascii="Times New Roman" w:hAnsi="Times New Roman" w:cs="Times New Roman"/>
+          <w:sz w:val="28"/>
+          <w:szCs w:val="28"/>
+          <w:lang w:val="en-US"/>
+        </w:rPr>
+      </w:pPr>
+      <w:r>
+        <w:rPr>
+          <w:rFonts w:ascii="Times New Roman" w:hAnsi="Times New Roman" w:cs="Times New Roman"/>
+          <w:sz w:val="28"/>
+          <w:szCs w:val="28"/>
+          <w:lang w:val="en-US"/>
+        </w:rPr>
+        <w:t>On weekends I often drive to my parents’ on SUMMER HOUSE. They have A big house. I like TO RELAX IN nature. I FISH IN A river near MY home. I CATCH predatory fish and use A spinning ROD.</w:t>
+      </w:r>
+    </w:p>
+    <w:p>
+      <w:pPr>
+        <w:ind w:left="708"/>
+        <w:jc w:val="both"/>
+        <w:rPr>
+          <w:rFonts w:ascii="Times New Roman" w:hAnsi="Times New Roman" w:cs="Times New Roman"/>
+          <w:sz w:val="28"/>
+          <w:szCs w:val="28"/>
+          <w:lang w:val="en-US"/>
+        </w:rPr>
+      </w:pPr>
+      <w:r>
+        <w:rPr>
+          <w:rFonts w:ascii="Times New Roman" w:hAnsi="Times New Roman" w:cs="Times New Roman"/>
+          <w:sz w:val="28"/>
+          <w:szCs w:val="28"/>
+          <w:lang w:val="en-US"/>
+        </w:rPr>
+        <w:t>My girlfriend loveS readING books and watchING movies. We often spend time together. Sometimes we play BOARD  games or just TALK.</w:t>
+      </w:r>
+    </w:p>
+    <w:p>
+      <w:pPr>
+        <w:rPr>
+          <w:rFonts w:ascii="Times New Roman" w:hAnsi="Times New Roman" w:cs="Times New Roman"/>
+          <w:sz w:val="28"/>
+          <w:szCs w:val="28"/>
+          <w:lang w:val="en-US"/>
+        </w:rPr>
+      </w:pPr>
+      <w:r>
+        <w:rPr>
+          <w:rFonts w:ascii="Times New Roman" w:hAnsi="Times New Roman" w:cs="Times New Roman"/>
+          <w:sz w:val="28"/>
+          <w:szCs w:val="28"/>
+          <w:lang w:val="en-US"/>
+        </w:rPr>
+        <w:br w:type="page"/>
+      </w:r>
+    </w:p>
+    <w:p>
+      <w:pPr>
+        <w:ind w:left="708"/>
+        <w:jc w:val="both"/>
+        <w:rPr>
+          <w:rFonts w:ascii="Times New Roman" w:hAnsi="Times New Roman" w:cs="Times New Roman"/>
+          <w:sz w:val="28"/>
+          <w:szCs w:val="28"/>
+          <w:lang w:val="en-US"/>
+        </w:rPr>
+      </w:pPr>
+      <w:r>
+        <w:rPr>
+          <w:rFonts w:ascii="Times New Roman" w:hAnsi="Times New Roman" w:cs="Times New Roman"/>
+          <w:sz w:val="28"/>
+          <w:szCs w:val="28"/>
+        </w:rPr>
+        <w:lastRenderedPageBreak/>
+        <w:t>Месяц</w:t>
+      </w:r>
+      <w:r>
+        <w:rPr>
+          <w:rFonts w:ascii="Times New Roman" w:hAnsi="Times New Roman" w:cs="Times New Roman"/>
+          <w:sz w:val="28"/>
+          <w:szCs w:val="28"/>
+          <w:lang w:val="en-US"/>
+        </w:rPr>
+        <w:t xml:space="preserve"> 1. </w:t>
+      </w:r>
+      <w:r>
+        <w:rPr>
+          <w:rFonts w:ascii="Times New Roman" w:hAnsi="Times New Roman" w:cs="Times New Roman"/>
+          <w:sz w:val="28"/>
+          <w:szCs w:val="28"/>
+        </w:rPr>
+        <w:t>День</w:t>
+      </w:r>
+      <w:r>
+        <w:rPr>
+          <w:rFonts w:ascii="Times New Roman" w:hAnsi="Times New Roman" w:cs="Times New Roman"/>
+          <w:sz w:val="28"/>
+          <w:szCs w:val="28"/>
+          <w:lang w:val="en-US"/>
+        </w:rPr>
+        <w:t xml:space="preserve"> 6</w:t>
+      </w:r>
+    </w:p>
+    <w:p>
+      <w:pPr>
+        <w:ind w:left="708"/>
+        <w:jc w:val="both"/>
+        <w:rPr>
+          <w:rFonts w:ascii="Times New Roman" w:hAnsi="Times New Roman" w:cs="Times New Roman"/>
+          <w:sz w:val="28"/>
+          <w:szCs w:val="28"/>
+          <w:lang w:val="en-US"/>
+        </w:rPr>
+      </w:pPr>
+      <w:r>
+        <w:rPr>
+          <w:rFonts w:ascii="Times New Roman" w:hAnsi="Times New Roman" w:cs="Times New Roman"/>
+          <w:sz w:val="28"/>
+          <w:szCs w:val="28"/>
+          <w:lang w:val="en-US"/>
+        </w:rPr>
+        <w:t xml:space="preserve">What do you do on weekends? </w:t>
+      </w:r>
+      <w:r>
+        <w:rPr>
+          <w:rFonts w:ascii="Times New Roman" w:hAnsi="Times New Roman" w:cs="Times New Roman"/>
+          <w:sz w:val="28"/>
+          <w:szCs w:val="28"/>
+          <w:lang w:val="en-US"/>
+        </w:rPr>
+        <w:t>I usually travel to the Black Sea on weekends</w:t>
+      </w:r>
+    </w:p>
+    <w:p>
+      <w:pPr>
+        <w:ind w:left="708"/>
+        <w:jc w:val="both"/>
+        <w:rPr>
+          <w:rFonts w:ascii="Times New Roman" w:hAnsi="Times New Roman" w:cs="Times New Roman"/>
+          <w:sz w:val="28"/>
+          <w:szCs w:val="28"/>
+          <w:lang w:val="en-US"/>
+        </w:rPr>
+      </w:pPr>
+      <w:r>
+        <w:rPr>
+          <w:rFonts w:ascii="Times New Roman" w:hAnsi="Times New Roman" w:cs="Times New Roman"/>
+          <w:sz w:val="28"/>
+          <w:szCs w:val="28"/>
+          <w:lang w:val="en-US"/>
+        </w:rPr>
+        <w:t xml:space="preserve">Where do you usually go after work? I often </w:t>
+      </w:r>
+      <w:r>
+        <w:rPr>
+          <w:rFonts w:ascii="Times New Roman" w:hAnsi="Times New Roman" w:cs="Times New Roman"/>
+          <w:sz w:val="28"/>
+          <w:szCs w:val="28"/>
+          <w:lang w:val="en-US"/>
+        </w:rPr>
+        <w:t xml:space="preserve">go to the gym or </w:t>
+      </w:r>
+      <w:r>
+        <w:rPr>
+          <w:rFonts w:ascii="Times New Roman" w:hAnsi="Times New Roman" w:cs="Times New Roman"/>
+          <w:sz w:val="28"/>
+          <w:szCs w:val="28"/>
+          <w:lang w:val="en-US"/>
+        </w:rPr>
+        <w:t xml:space="preserve">take a </w:t>
+      </w:r>
+      <w:r>
+        <w:rPr>
+          <w:rFonts w:ascii="Times New Roman" w:hAnsi="Times New Roman" w:cs="Times New Roman"/>
+          <w:sz w:val="28"/>
+          <w:szCs w:val="28"/>
+          <w:lang w:val="en-US"/>
+        </w:rPr>
+        <w:t>walk with my girlfriend.</w:t>
+      </w:r>
+    </w:p>
+    <w:p>
+      <w:pPr>
+        <w:ind w:left="708"/>
+        <w:jc w:val="both"/>
+        <w:rPr>
+          <w:rFonts w:ascii="Times New Roman" w:hAnsi="Times New Roman" w:cs="Times New Roman"/>
+          <w:sz w:val="28"/>
+          <w:szCs w:val="28"/>
+          <w:lang w:val="en-US"/>
+        </w:rPr>
+      </w:pPr>
+      <w:r>
+        <w:rPr>
+          <w:rFonts w:ascii="Times New Roman" w:hAnsi="Times New Roman" w:cs="Times New Roman"/>
+          <w:sz w:val="28"/>
+          <w:szCs w:val="28"/>
+          <w:lang w:val="en-US"/>
+        </w:rPr>
+        <w:t>When do you eat dinner?</w:t>
+      </w:r>
+      <w:r>
+        <w:rPr>
+          <w:rFonts w:ascii="Times New Roman" w:hAnsi="Times New Roman" w:cs="Times New Roman"/>
+          <w:sz w:val="28"/>
+          <w:szCs w:val="28"/>
+          <w:lang w:val="en-US"/>
+        </w:rPr>
+        <w:t xml:space="preserve"> </w:t>
+      </w:r>
+      <w:r>
+        <w:rPr>
+          <w:rFonts w:ascii="Times New Roman" w:hAnsi="Times New Roman" w:cs="Times New Roman"/>
+          <w:sz w:val="28"/>
+          <w:szCs w:val="28"/>
+          <w:lang w:val="en-US"/>
+        </w:rPr>
+        <w:t>I usually</w:t>
+      </w:r>
+      <w:r>
+        <w:rPr>
+          <w:rFonts w:ascii="Times New Roman" w:hAnsi="Times New Roman" w:cs="Times New Roman"/>
+          <w:sz w:val="28"/>
+          <w:szCs w:val="28"/>
+          <w:lang w:val="en-US"/>
+        </w:rPr>
+        <w:t xml:space="preserve"> eat dinner </w:t>
+      </w:r>
+      <w:r>
+        <w:rPr>
+          <w:rFonts w:ascii="Times New Roman" w:hAnsi="Times New Roman" w:cs="Times New Roman"/>
+          <w:sz w:val="28"/>
+          <w:szCs w:val="28"/>
+          <w:lang w:val="en-US"/>
+        </w:rPr>
+        <w:t>at</w:t>
+      </w:r>
+      <w:r>
+        <w:rPr>
+          <w:rFonts w:ascii="Times New Roman" w:hAnsi="Times New Roman" w:cs="Times New Roman"/>
+          <w:sz w:val="28"/>
+          <w:szCs w:val="28"/>
+          <w:lang w:val="en-US"/>
+        </w:rPr>
+        <w:t xml:space="preserve"> home.</w:t>
+      </w:r>
+    </w:p>
+    <w:p>
+      <w:pPr>
+        <w:ind w:left="708"/>
+        <w:jc w:val="both"/>
+        <w:rPr>
+          <w:rFonts w:ascii="Times New Roman" w:hAnsi="Times New Roman" w:cs="Times New Roman"/>
+          <w:sz w:val="28"/>
+          <w:szCs w:val="28"/>
+          <w:lang w:val="en-US"/>
+        </w:rPr>
+      </w:pPr>
+      <w:r>
+        <w:rPr>
+          <w:rFonts w:ascii="Times New Roman" w:hAnsi="Times New Roman" w:cs="Times New Roman"/>
+          <w:sz w:val="28"/>
+          <w:szCs w:val="28"/>
+          <w:lang w:val="en-US"/>
+        </w:rPr>
+        <w:t>Why do you like sport?</w:t>
+      </w:r>
+      <w:r>
+        <w:rPr>
+          <w:rFonts w:ascii="Times New Roman" w:hAnsi="Times New Roman" w:cs="Times New Roman"/>
+          <w:sz w:val="28"/>
+          <w:szCs w:val="28"/>
+          <w:lang w:val="en-US"/>
+        </w:rPr>
+        <w:t xml:space="preserve"> I like sport because it is </w:t>
+      </w:r>
+      <w:r>
+        <w:rPr>
+          <w:rFonts w:ascii="Times New Roman" w:hAnsi="Times New Roman" w:cs="Times New Roman"/>
+          <w:sz w:val="28"/>
+          <w:szCs w:val="28"/>
+          <w:lang w:val="en-US"/>
+        </w:rPr>
+        <w:t xml:space="preserve">good for </w:t>
+      </w:r>
+      <w:r>
+        <w:rPr>
+          <w:rFonts w:ascii="Times New Roman" w:hAnsi="Times New Roman" w:cs="Times New Roman"/>
+          <w:sz w:val="28"/>
+          <w:szCs w:val="28"/>
+          <w:lang w:val="en-US"/>
+        </w:rPr>
+        <w:t>my</w:t>
+      </w:r>
+      <w:r>
+        <w:rPr>
+          <w:rFonts w:ascii="Times New Roman" w:hAnsi="Times New Roman" w:cs="Times New Roman"/>
+          <w:sz w:val="28"/>
+          <w:szCs w:val="28"/>
+          <w:lang w:val="en-US"/>
+        </w:rPr>
+        <w:t xml:space="preserve"> body</w:t>
+      </w:r>
+      <w:r>
+        <w:rPr>
+          <w:rFonts w:ascii="Times New Roman" w:hAnsi="Times New Roman" w:cs="Times New Roman"/>
+          <w:sz w:val="28"/>
+          <w:szCs w:val="28"/>
+          <w:lang w:val="en-US"/>
+        </w:rPr>
+        <w:t xml:space="preserve"> </w:t>
+      </w:r>
+      <w:r>
+        <w:rPr>
+          <w:rFonts w:ascii="Times New Roman" w:hAnsi="Times New Roman" w:cs="Times New Roman"/>
+          <w:sz w:val="28"/>
+          <w:szCs w:val="28"/>
+          <w:lang w:val="en-US"/>
+        </w:rPr>
+        <w:t>and health</w:t>
+      </w:r>
+      <w:r>
+        <w:rPr>
+          <w:rFonts w:ascii="Times New Roman" w:hAnsi="Times New Roman" w:cs="Times New Roman"/>
+          <w:sz w:val="28"/>
+          <w:szCs w:val="28"/>
+          <w:lang w:val="en-US"/>
+        </w:rPr>
+        <w:t>.</w:t>
+      </w:r>
+    </w:p>
+    <w:p>
+      <w:pPr>
+        <w:ind w:left="708"/>
+        <w:jc w:val="both"/>
+        <w:rPr>
+          <w:rFonts w:ascii="Times New Roman" w:hAnsi="Times New Roman" w:cs="Times New Roman"/>
+          <w:sz w:val="28"/>
+          <w:szCs w:val="28"/>
+          <w:lang w:val="en-US"/>
+        </w:rPr>
+      </w:pPr>
+      <w:r>
+        <w:rPr>
+          <w:rFonts w:ascii="Times New Roman" w:hAnsi="Times New Roman" w:cs="Times New Roman"/>
+          <w:sz w:val="28"/>
+          <w:szCs w:val="28"/>
+          <w:lang w:val="en-US"/>
+        </w:rPr>
+        <w:t>How do you get to your parents’ house?</w:t>
+      </w:r>
+      <w:r>
+        <w:rPr>
+          <w:rFonts w:ascii="Times New Roman" w:hAnsi="Times New Roman" w:cs="Times New Roman"/>
+          <w:sz w:val="28"/>
+          <w:szCs w:val="28"/>
+          <w:lang w:val="en-US"/>
+        </w:rPr>
+        <w:t xml:space="preserve"> </w:t>
+      </w:r>
+      <w:r>
+        <w:rPr>
+          <w:rFonts w:ascii="Times New Roman" w:hAnsi="Times New Roman" w:cs="Times New Roman"/>
+          <w:sz w:val="28"/>
+          <w:szCs w:val="28"/>
+          <w:lang w:val="en-US"/>
+        </w:rPr>
+        <w:t>I drive to my parents’ house by car</w:t>
+      </w:r>
+      <w:r>
+        <w:rPr>
+          <w:rFonts w:ascii="Times New Roman" w:hAnsi="Times New Roman" w:cs="Times New Roman"/>
+          <w:sz w:val="28"/>
+          <w:szCs w:val="28"/>
+          <w:lang w:val="en-US"/>
+        </w:rPr>
+        <w:t>.</w:t>
+      </w:r>
+    </w:p>
+    <w:p>
+      <w:pPr>
+        <w:ind w:left="708"/>
+        <w:jc w:val="both"/>
+        <w:rPr>
+          <w:rFonts w:ascii="Times New Roman" w:hAnsi="Times New Roman" w:cs="Times New Roman"/>
+          <w:sz w:val="28"/>
+          <w:szCs w:val="28"/>
+          <w:lang w:val="en-US"/>
+        </w:rPr>
+      </w:pPr>
+    </w:p>
+    <w:p>
+      <w:pPr>
+        <w:ind w:left="708"/>
+        <w:jc w:val="both"/>
+        <w:rPr>
+          <w:rFonts w:ascii="Times New Roman" w:hAnsi="Times New Roman" w:cs="Times New Roman"/>
+          <w:sz w:val="28"/>
+          <w:szCs w:val="28"/>
+          <w:lang w:val="en-US"/>
+        </w:rPr>
+      </w:pPr>
+      <w:r>
+        <w:rPr>
+          <w:rFonts w:ascii="Times New Roman" w:hAnsi="Times New Roman" w:cs="Times New Roman"/>
+          <w:sz w:val="28"/>
+          <w:szCs w:val="28"/>
+        </w:rPr>
+        <w:t>Аудирование</w:t>
+      </w:r>
+    </w:p>
+    <w:p>
+      <w:pPr>
+        <w:ind w:left="708"/>
+        <w:jc w:val="both"/>
+        <w:rPr>
+          <w:rFonts w:ascii="Times New Roman" w:hAnsi="Times New Roman" w:cs="Times New Roman"/>
+          <w:sz w:val="28"/>
+          <w:szCs w:val="28"/>
+          <w:lang w:val="en-US"/>
+        </w:rPr>
+      </w:pPr>
+      <w:r>
+        <w:rPr>
+          <w:rFonts w:ascii="Times New Roman" w:hAnsi="Times New Roman" w:cs="Times New Roman"/>
+          <w:sz w:val="28"/>
+          <w:szCs w:val="28"/>
+          <w:lang w:val="en-US"/>
+        </w:rPr>
+        <w:t xml:space="preserve">The secret to health </w:t>
+      </w:r>
+      <w:r>
+        <w:rPr>
+          <w:rFonts w:ascii="Times New Roman" w:hAnsi="Times New Roman" w:cs="Times New Roman"/>
+          <w:sz w:val="28"/>
+          <w:szCs w:val="28"/>
+          <w:lang w:val="en-US"/>
+        </w:rPr>
+        <w:t xml:space="preserve">– </w:t>
+      </w:r>
+      <w:r>
+        <w:rPr>
+          <w:rFonts w:ascii="Times New Roman" w:hAnsi="Times New Roman" w:cs="Times New Roman"/>
+          <w:sz w:val="28"/>
+          <w:szCs w:val="28"/>
+        </w:rPr>
+        <w:t>секрет</w:t>
+      </w:r>
+      <w:r>
+        <w:rPr>
+          <w:rFonts w:ascii="Times New Roman" w:hAnsi="Times New Roman" w:cs="Times New Roman"/>
+          <w:sz w:val="28"/>
+          <w:szCs w:val="28"/>
+          <w:lang w:val="en-US"/>
+        </w:rPr>
+        <w:t xml:space="preserve"> </w:t>
+      </w:r>
+      <w:r>
+        <w:rPr>
+          <w:rFonts w:ascii="Times New Roman" w:hAnsi="Times New Roman" w:cs="Times New Roman"/>
+          <w:sz w:val="28"/>
+          <w:szCs w:val="28"/>
+        </w:rPr>
+        <w:t>здоровья</w:t>
+      </w:r>
+    </w:p>
+    <w:p>
+      <w:pPr>
+        <w:ind w:left="708"/>
+        <w:jc w:val="both"/>
+        <w:rPr>
+          <w:rFonts w:ascii="Times New Roman" w:hAnsi="Times New Roman" w:cs="Times New Roman"/>
+          <w:sz w:val="28"/>
+          <w:szCs w:val="28"/>
+          <w:lang w:val="en-US"/>
+        </w:rPr>
+      </w:pPr>
+      <w:r>
+        <w:rPr>
+          <w:rFonts w:ascii="Times New Roman" w:hAnsi="Times New Roman" w:cs="Times New Roman"/>
+          <w:sz w:val="28"/>
+          <w:szCs w:val="28"/>
+          <w:lang w:val="en-US"/>
+        </w:rPr>
+        <w:t xml:space="preserve">A one hundred </w:t>
+      </w:r>
+      <w:r>
+        <w:rPr>
+          <w:rFonts w:ascii="Times New Roman" w:hAnsi="Times New Roman" w:cs="Times New Roman"/>
+          <w:sz w:val="28"/>
+          <w:szCs w:val="28"/>
+          <w:lang w:val="en-US"/>
+        </w:rPr>
+        <w:t>year</w:t>
+      </w:r>
+      <w:r>
+        <w:rPr>
+          <w:rFonts w:ascii="Times New Roman" w:hAnsi="Times New Roman" w:cs="Times New Roman"/>
+          <w:sz w:val="28"/>
+          <w:szCs w:val="28"/>
+          <w:lang w:val="en-US"/>
+        </w:rPr>
+        <w:t xml:space="preserve"> old man </w:t>
+      </w:r>
+      <w:r>
+        <w:rPr>
+          <w:rFonts w:ascii="Times New Roman" w:hAnsi="Times New Roman" w:cs="Times New Roman"/>
+          <w:sz w:val="28"/>
+          <w:szCs w:val="28"/>
+          <w:lang w:val="en-US"/>
+        </w:rPr>
+        <w:t>was once</w:t>
+      </w:r>
+      <w:r>
+        <w:rPr>
+          <w:rFonts w:ascii="Times New Roman" w:hAnsi="Times New Roman" w:cs="Times New Roman"/>
+          <w:sz w:val="28"/>
+          <w:szCs w:val="28"/>
+          <w:lang w:val="en-US"/>
+        </w:rPr>
+        <w:t xml:space="preserve"> ask</w:t>
+      </w:r>
+      <w:r>
+        <w:rPr>
+          <w:rFonts w:ascii="Times New Roman" w:hAnsi="Times New Roman" w:cs="Times New Roman"/>
+          <w:sz w:val="28"/>
+          <w:szCs w:val="28"/>
+          <w:lang w:val="en-US"/>
+        </w:rPr>
+        <w:t>ed</w:t>
+      </w:r>
+      <w:r>
+        <w:rPr>
+          <w:rFonts w:ascii="Times New Roman" w:hAnsi="Times New Roman" w:cs="Times New Roman"/>
+          <w:sz w:val="28"/>
+          <w:szCs w:val="28"/>
+          <w:lang w:val="en-US"/>
+        </w:rPr>
+        <w:t xml:space="preserve"> </w:t>
+      </w:r>
+      <w:r>
+        <w:rPr>
+          <w:rFonts w:ascii="Times New Roman" w:hAnsi="Times New Roman" w:cs="Times New Roman"/>
+          <w:sz w:val="28"/>
+          <w:szCs w:val="28"/>
+          <w:lang w:val="en-US"/>
+        </w:rPr>
+        <w:t>in an</w:t>
+      </w:r>
+      <w:r>
+        <w:rPr>
+          <w:rFonts w:ascii="Times New Roman" w:hAnsi="Times New Roman" w:cs="Times New Roman"/>
+          <w:sz w:val="28"/>
+          <w:szCs w:val="28"/>
+          <w:lang w:val="en-US"/>
+        </w:rPr>
+        <w:t xml:space="preserve"> interview</w:t>
+      </w:r>
+      <w:r>
+        <w:rPr>
+          <w:rFonts w:ascii="Times New Roman" w:hAnsi="Times New Roman" w:cs="Times New Roman"/>
+          <w:sz w:val="28"/>
+          <w:szCs w:val="28"/>
+          <w:lang w:val="en-US"/>
+        </w:rPr>
+        <w:t>:</w:t>
+      </w:r>
+    </w:p>
+    <w:p>
+      <w:pPr>
+        <w:ind w:left="708"/>
+        <w:jc w:val="both"/>
+        <w:rPr>
+          <w:rFonts w:ascii="Times New Roman" w:hAnsi="Times New Roman" w:cs="Times New Roman"/>
+          <w:sz w:val="28"/>
+          <w:szCs w:val="28"/>
+          <w:lang w:val="en-US"/>
+        </w:rPr>
+      </w:pPr>
+      <w:r>
+        <w:rPr>
+          <w:rFonts w:ascii="Times New Roman" w:hAnsi="Times New Roman" w:cs="Times New Roman"/>
+          <w:sz w:val="28"/>
+          <w:szCs w:val="28"/>
+          <w:lang w:val="en-US"/>
+        </w:rPr>
+        <w:t xml:space="preserve">What is your secret </w:t>
+      </w:r>
+      <w:r>
+        <w:rPr>
+          <w:rFonts w:ascii="Times New Roman" w:hAnsi="Times New Roman" w:cs="Times New Roman"/>
+          <w:sz w:val="28"/>
+          <w:szCs w:val="28"/>
+          <w:lang w:val="en-US"/>
+        </w:rPr>
+        <w:t xml:space="preserve">to </w:t>
+      </w:r>
+      <w:r>
+        <w:rPr>
+          <w:rFonts w:ascii="Times New Roman" w:hAnsi="Times New Roman" w:cs="Times New Roman"/>
+          <w:sz w:val="28"/>
+          <w:szCs w:val="28"/>
+          <w:lang w:val="en-US"/>
+        </w:rPr>
+        <w:t>great health?</w:t>
+      </w:r>
+    </w:p>
+    <w:p>
+      <w:pPr>
+        <w:ind w:left="708"/>
+        <w:jc w:val="both"/>
+        <w:rPr>
+          <w:rFonts w:ascii="Times New Roman" w:hAnsi="Times New Roman" w:cs="Times New Roman"/>
+          <w:sz w:val="28"/>
+          <w:szCs w:val="28"/>
+          <w:lang w:val="en-US"/>
+        </w:rPr>
+      </w:pPr>
+      <w:r>
+        <w:rPr>
+          <w:rFonts w:ascii="Times New Roman" w:hAnsi="Times New Roman" w:cs="Times New Roman"/>
+          <w:sz w:val="28"/>
+          <w:szCs w:val="28"/>
+          <w:lang w:val="en-US"/>
+        </w:rPr>
+        <w:t>I will tell you my secret, said the old man</w:t>
+      </w:r>
+      <w:r>
+        <w:rPr>
+          <w:rFonts w:ascii="Times New Roman" w:hAnsi="Times New Roman" w:cs="Times New Roman"/>
+          <w:sz w:val="28"/>
+          <w:szCs w:val="28"/>
+          <w:lang w:val="en-US"/>
+        </w:rPr>
+        <w:t>.</w:t>
+      </w:r>
+    </w:p>
+    <w:p>
+      <w:pPr>
+        <w:ind w:left="708"/>
+        <w:jc w:val="both"/>
+        <w:rPr>
+          <w:rFonts w:ascii="Times New Roman" w:hAnsi="Times New Roman" w:cs="Times New Roman"/>
+          <w:sz w:val="28"/>
+          <w:szCs w:val="28"/>
+          <w:lang w:val="en-US"/>
+        </w:rPr>
+      </w:pPr>
+      <w:r>
+        <w:rPr>
+          <w:rFonts w:ascii="Times New Roman" w:hAnsi="Times New Roman" w:cs="Times New Roman"/>
+          <w:sz w:val="28"/>
+          <w:szCs w:val="28"/>
+          <w:lang w:val="en-US"/>
+        </w:rPr>
+        <w:t xml:space="preserve">I </w:t>
+      </w:r>
+      <w:r>
+        <w:rPr>
+          <w:rFonts w:ascii="Times New Roman" w:hAnsi="Times New Roman" w:cs="Times New Roman"/>
+          <w:sz w:val="28"/>
+          <w:szCs w:val="28"/>
+          <w:lang w:val="en-US"/>
+        </w:rPr>
+        <w:t>have</w:t>
+      </w:r>
+      <w:r>
+        <w:rPr>
+          <w:rFonts w:ascii="Times New Roman" w:hAnsi="Times New Roman" w:cs="Times New Roman"/>
+          <w:sz w:val="28"/>
+          <w:szCs w:val="28"/>
+          <w:lang w:val="en-US"/>
+        </w:rPr>
+        <w:t xml:space="preserve"> be</w:t>
+      </w:r>
+      <w:r>
+        <w:rPr>
+          <w:rFonts w:ascii="Times New Roman" w:hAnsi="Times New Roman" w:cs="Times New Roman"/>
+          <w:sz w:val="28"/>
+          <w:szCs w:val="28"/>
+          <w:lang w:val="en-US"/>
+        </w:rPr>
+        <w:t>en</w:t>
+      </w:r>
+      <w:r>
+        <w:rPr>
+          <w:rFonts w:ascii="Times New Roman" w:hAnsi="Times New Roman" w:cs="Times New Roman"/>
+          <w:sz w:val="28"/>
+          <w:szCs w:val="28"/>
+          <w:lang w:val="en-US"/>
+        </w:rPr>
+        <w:t xml:space="preserve"> married </w:t>
+      </w:r>
+      <w:r>
+        <w:rPr>
+          <w:rFonts w:ascii="Times New Roman" w:hAnsi="Times New Roman" w:cs="Times New Roman"/>
+          <w:sz w:val="28"/>
+          <w:szCs w:val="28"/>
+          <w:lang w:val="en-US"/>
+        </w:rPr>
+        <w:t xml:space="preserve">for </w:t>
+      </w:r>
+      <w:r>
+        <w:rPr>
+          <w:rFonts w:ascii="Times New Roman" w:hAnsi="Times New Roman" w:cs="Times New Roman"/>
+          <w:sz w:val="28"/>
+          <w:szCs w:val="28"/>
+          <w:lang w:val="en-US"/>
+        </w:rPr>
+        <w:t>75 years</w:t>
+      </w:r>
+    </w:p>
+    <w:p>
+      <w:pPr>
+        <w:ind w:left="708"/>
+        <w:jc w:val="both"/>
+        <w:rPr>
+          <w:rFonts w:ascii="Times New Roman" w:hAnsi="Times New Roman" w:cs="Times New Roman"/>
+          <w:sz w:val="28"/>
+          <w:szCs w:val="28"/>
+          <w:lang w:val="en-US"/>
+        </w:rPr>
+      </w:pPr>
+      <w:r>
+        <w:rPr>
+          <w:rFonts w:ascii="Times New Roman" w:hAnsi="Times New Roman" w:cs="Times New Roman"/>
+          <w:sz w:val="28"/>
+          <w:szCs w:val="28"/>
+          <w:lang w:val="en-US"/>
+        </w:rPr>
+        <w:t xml:space="preserve">When </w:t>
+      </w:r>
+      <w:r>
+        <w:rPr>
+          <w:rFonts w:ascii="Times New Roman" w:hAnsi="Times New Roman" w:cs="Times New Roman"/>
+          <w:sz w:val="28"/>
+          <w:szCs w:val="28"/>
+          <w:lang w:val="en-US"/>
+        </w:rPr>
+        <w:t>we got married, I made</w:t>
+      </w:r>
+      <w:r>
+        <w:rPr>
+          <w:rFonts w:ascii="Times New Roman" w:hAnsi="Times New Roman" w:cs="Times New Roman"/>
+          <w:sz w:val="28"/>
+          <w:szCs w:val="28"/>
+          <w:lang w:val="en-US"/>
+        </w:rPr>
+        <w:t xml:space="preserve"> </w:t>
+      </w:r>
+      <w:r>
+        <w:rPr>
+          <w:rFonts w:ascii="Times New Roman" w:hAnsi="Times New Roman" w:cs="Times New Roman"/>
+          <w:sz w:val="28"/>
+          <w:szCs w:val="28"/>
+          <w:lang w:val="en-US"/>
+        </w:rPr>
+        <w:t>promise to</w:t>
+      </w:r>
+      <w:r>
+        <w:rPr>
+          <w:rFonts w:ascii="Times New Roman" w:hAnsi="Times New Roman" w:cs="Times New Roman"/>
+          <w:sz w:val="28"/>
+          <w:szCs w:val="28"/>
+          <w:lang w:val="en-US"/>
+        </w:rPr>
+        <w:t xml:space="preserve"> my wife</w:t>
+      </w:r>
+      <w:r>
+        <w:rPr>
+          <w:rFonts w:ascii="Times New Roman" w:hAnsi="Times New Roman" w:cs="Times New Roman"/>
+          <w:sz w:val="28"/>
+          <w:szCs w:val="28"/>
+          <w:lang w:val="en-US"/>
+        </w:rPr>
+        <w:t>:</w:t>
+      </w:r>
+      <w:r>
+        <w:rPr>
+          <w:rFonts w:ascii="Times New Roman" w:hAnsi="Times New Roman" w:cs="Times New Roman"/>
+          <w:sz w:val="28"/>
+          <w:szCs w:val="28"/>
+          <w:lang w:val="en-US"/>
+        </w:rPr>
+        <w:t xml:space="preserve"> </w:t>
+      </w:r>
+    </w:p>
+    <w:p>
+      <w:pPr>
+        <w:ind w:left="708"/>
+        <w:jc w:val="both"/>
+        <w:rPr>
+          <w:rFonts w:ascii="Times New Roman" w:hAnsi="Times New Roman" w:cs="Times New Roman"/>
+          <w:sz w:val="28"/>
+          <w:szCs w:val="28"/>
+          <w:lang w:val="en-US"/>
+        </w:rPr>
+      </w:pPr>
+      <w:r>
+        <w:rPr>
+          <w:rFonts w:ascii="Times New Roman" w:hAnsi="Times New Roman" w:cs="Times New Roman"/>
+          <w:sz w:val="28"/>
+          <w:szCs w:val="28"/>
+          <w:lang w:val="en-US"/>
+        </w:rPr>
+        <w:t xml:space="preserve">Every time </w:t>
+      </w:r>
+      <w:r>
+        <w:rPr>
+          <w:rFonts w:ascii="Times New Roman" w:hAnsi="Times New Roman" w:cs="Times New Roman"/>
+          <w:sz w:val="28"/>
+          <w:szCs w:val="28"/>
+          <w:lang w:val="en-US"/>
+        </w:rPr>
+        <w:t>we quarrel, the loser has to walk</w:t>
+      </w:r>
+      <w:r>
+        <w:rPr>
+          <w:rFonts w:ascii="Times New Roman" w:hAnsi="Times New Roman" w:cs="Times New Roman"/>
+          <w:sz w:val="28"/>
+          <w:szCs w:val="28"/>
+          <w:lang w:val="en-US"/>
+        </w:rPr>
+        <w:t xml:space="preserve"> five kilometers </w:t>
+      </w:r>
+    </w:p>
+    <w:p>
+      <w:pPr>
+        <w:ind w:left="708"/>
+        <w:jc w:val="both"/>
+        <w:rPr>
+          <w:rFonts w:ascii="Times New Roman" w:hAnsi="Times New Roman" w:cs="Times New Roman"/>
+          <w:sz w:val="28"/>
+          <w:szCs w:val="28"/>
+          <w:lang w:val="en-US"/>
+        </w:rPr>
+      </w:pPr>
+      <w:r>
+        <w:rPr>
+          <w:rFonts w:ascii="Times New Roman" w:hAnsi="Times New Roman" w:cs="Times New Roman"/>
+          <w:sz w:val="28"/>
+          <w:szCs w:val="28"/>
+          <w:lang w:val="en-US"/>
+        </w:rPr>
+        <w:t>So I have been walking 5 kilometers every day for the past 75 years.</w:t>
+      </w:r>
+    </w:p>
+    <w:p>
+      <w:pPr>
+        <w:ind w:left="708"/>
+        <w:jc w:val="both"/>
+        <w:rPr>
+          <w:rFonts w:ascii="Times New Roman" w:hAnsi="Times New Roman" w:cs="Times New Roman"/>
+          <w:sz w:val="28"/>
+          <w:szCs w:val="28"/>
+          <w:lang w:val="en-US"/>
+        </w:rPr>
+      </w:pPr>
+      <w:r>
+        <w:rPr>
+          <w:rFonts w:ascii="Times New Roman" w:hAnsi="Times New Roman" w:cs="Times New Roman"/>
+          <w:sz w:val="28"/>
+          <w:szCs w:val="28"/>
+          <w:lang w:val="en-US"/>
+        </w:rPr>
+        <w:t xml:space="preserve">The interviewer </w:t>
+      </w:r>
+      <w:r>
+        <w:rPr>
+          <w:rFonts w:ascii="Times New Roman" w:hAnsi="Times New Roman" w:cs="Times New Roman"/>
+          <w:sz w:val="28"/>
+          <w:szCs w:val="28"/>
+          <w:lang w:val="en-US"/>
+        </w:rPr>
+        <w:t>applauded the</w:t>
+      </w:r>
+      <w:r>
+        <w:rPr>
+          <w:rFonts w:ascii="Times New Roman" w:hAnsi="Times New Roman" w:cs="Times New Roman"/>
+          <w:sz w:val="28"/>
+          <w:szCs w:val="28"/>
+          <w:lang w:val="en-US"/>
+        </w:rPr>
+        <w:t xml:space="preserve"> old man</w:t>
+      </w:r>
+    </w:p>
+    <w:p>
+      <w:pPr>
+        <w:ind w:left="708"/>
+        <w:jc w:val="both"/>
+        <w:rPr>
+          <w:rFonts w:ascii="Times New Roman" w:hAnsi="Times New Roman" w:cs="Times New Roman"/>
+          <w:sz w:val="28"/>
+          <w:szCs w:val="28"/>
+          <w:lang w:val="en-US"/>
+        </w:rPr>
+      </w:pPr>
+      <w:r>
+        <w:rPr>
+          <w:rFonts w:ascii="Times New Roman" w:hAnsi="Times New Roman" w:cs="Times New Roman"/>
+          <w:sz w:val="28"/>
+          <w:szCs w:val="28"/>
+          <w:lang w:val="en-US"/>
+        </w:rPr>
+        <w:t>Then he asked:</w:t>
+      </w:r>
+    </w:p>
+    <w:p>
+      <w:pPr>
+        <w:ind w:left="708"/>
+        <w:jc w:val="both"/>
+        <w:rPr>
+          <w:rFonts w:ascii="Times New Roman" w:hAnsi="Times New Roman" w:cs="Times New Roman"/>
+          <w:sz w:val="28"/>
+          <w:szCs w:val="28"/>
+          <w:lang w:val="en-US"/>
+        </w:rPr>
+      </w:pPr>
+      <w:r>
+        <w:rPr>
+          <w:rFonts w:ascii="Times New Roman" w:hAnsi="Times New Roman" w:cs="Times New Roman"/>
+          <w:sz w:val="28"/>
+          <w:szCs w:val="28"/>
+          <w:lang w:val="en-US"/>
+        </w:rPr>
+        <w:t>How come your wife is very healthy as well?</w:t>
+      </w:r>
+    </w:p>
+    <w:p>
+      <w:pPr>
+        <w:ind w:left="708"/>
+        <w:jc w:val="both"/>
+        <w:rPr>
+          <w:rFonts w:ascii="Times New Roman" w:hAnsi="Times New Roman" w:cs="Times New Roman"/>
+          <w:sz w:val="28"/>
+          <w:szCs w:val="28"/>
+          <w:lang w:val="en-US"/>
+        </w:rPr>
+      </w:pPr>
+      <w:r>
+        <w:rPr>
+          <w:rFonts w:ascii="Times New Roman" w:hAnsi="Times New Roman" w:cs="Times New Roman"/>
+          <w:sz w:val="28"/>
+          <w:szCs w:val="28"/>
+          <w:lang w:val="en-US"/>
+        </w:rPr>
+        <w:t>The old man smiled and sa</w:t>
+      </w:r>
+      <w:r>
+        <w:rPr>
+          <w:rFonts w:ascii="Times New Roman" w:hAnsi="Times New Roman" w:cs="Times New Roman"/>
+          <w:sz w:val="28"/>
+          <w:szCs w:val="28"/>
+          <w:lang w:val="en-US"/>
+        </w:rPr>
+        <w:t>i</w:t>
+      </w:r>
+      <w:r>
+        <w:rPr>
+          <w:rFonts w:ascii="Times New Roman" w:hAnsi="Times New Roman" w:cs="Times New Roman"/>
+          <w:sz w:val="28"/>
+          <w:szCs w:val="28"/>
+          <w:lang w:val="en-US"/>
+        </w:rPr>
+        <w:t>d</w:t>
+      </w:r>
+      <w:r>
+        <w:rPr>
+          <w:rFonts w:ascii="Times New Roman" w:hAnsi="Times New Roman" w:cs="Times New Roman"/>
+          <w:sz w:val="28"/>
+          <w:szCs w:val="28"/>
+          <w:lang w:val="en-US"/>
+        </w:rPr>
+        <w:t>:</w:t>
+      </w:r>
+    </w:p>
+    <w:p>
+      <w:pPr>
+        <w:ind w:left="708"/>
+        <w:jc w:val="both"/>
+        <w:rPr>
+          <w:rFonts w:ascii="Times New Roman" w:hAnsi="Times New Roman" w:cs="Times New Roman"/>
+          <w:sz w:val="28"/>
+          <w:szCs w:val="28"/>
+          <w:lang w:val="en-US"/>
+        </w:rPr>
+      </w:pPr>
+      <w:r>
+        <w:rPr>
+          <w:rFonts w:ascii="Times New Roman" w:hAnsi="Times New Roman" w:cs="Times New Roman"/>
+          <w:sz w:val="28"/>
+          <w:szCs w:val="28"/>
+          <w:lang w:val="en-US"/>
+        </w:rPr>
+        <w:t xml:space="preserve"> -She has been following</w:t>
+      </w:r>
+      <w:r>
+        <w:rPr>
+          <w:rFonts w:ascii="Times New Roman" w:hAnsi="Times New Roman" w:cs="Times New Roman"/>
+          <w:sz w:val="28"/>
+          <w:szCs w:val="28"/>
+          <w:lang w:val="en-US"/>
+        </w:rPr>
+        <w:t xml:space="preserve"> me to make sure I walk the full </w:t>
+      </w:r>
+      <w:r>
+        <w:rPr>
+          <w:rFonts w:ascii="Times New Roman" w:hAnsi="Times New Roman" w:cs="Times New Roman"/>
+          <w:sz w:val="28"/>
+          <w:szCs w:val="28"/>
+          <w:lang w:val="en-US"/>
+        </w:rPr>
+        <w:t>five kilometers</w:t>
+      </w:r>
+      <w:r>
+        <w:rPr>
+          <w:rFonts w:ascii="Times New Roman" w:hAnsi="Times New Roman" w:cs="Times New Roman"/>
+          <w:sz w:val="28"/>
+          <w:szCs w:val="28"/>
+          <w:lang w:val="en-US"/>
+        </w:rPr>
+        <w:t>.</w:t>
+      </w:r>
+    </w:p>
+    <w:p>
+      <w:pPr>
+        <w:rPr>
+          <w:rFonts w:ascii="Times New Roman" w:hAnsi="Times New Roman" w:cs="Times New Roman"/>
+          <w:sz w:val="28"/>
+          <w:szCs w:val="28"/>
+          <w:lang w:val="en-US"/>
+        </w:rPr>
+      </w:pPr>
+      <w:r>
+        <w:rPr>
+          <w:rFonts w:ascii="Times New Roman" w:hAnsi="Times New Roman" w:cs="Times New Roman"/>
+          <w:sz w:val="28"/>
+          <w:szCs w:val="28"/>
+          <w:lang w:val="en-US"/>
+        </w:rPr>
+        <w:br w:type="page"/>
+      </w:r>
+    </w:p>
+    <w:p>
+      <w:pPr>
+        <w:ind w:left="708"/>
+        <w:jc w:val="both"/>
+        <w:rPr>
+          <w:rFonts w:ascii="Times New Roman" w:hAnsi="Times New Roman" w:cs="Times New Roman"/>
+          <w:sz w:val="28"/>
+          <w:szCs w:val="28"/>
+          <w:lang w:val="en-US"/>
+        </w:rPr>
+      </w:pPr>
+      <w:r>
+        <w:rPr>
+          <w:rFonts w:ascii="Times New Roman" w:hAnsi="Times New Roman" w:cs="Times New Roman"/>
+          <w:sz w:val="28"/>
+          <w:szCs w:val="28"/>
+        </w:rPr>
+        <w:lastRenderedPageBreak/>
+        <w:t>День</w:t>
+      </w:r>
+      <w:r>
+        <w:rPr>
+          <w:rFonts w:ascii="Times New Roman" w:hAnsi="Times New Roman" w:cs="Times New Roman"/>
+          <w:sz w:val="28"/>
+          <w:szCs w:val="28"/>
+          <w:lang w:val="en-US"/>
+        </w:rPr>
+        <w:t xml:space="preserve"> 9</w:t>
+      </w:r>
+    </w:p>
+    <w:p>
+      <w:pPr>
+        <w:pStyle w:val="a4"/>
+        <w:rPr>
+          <w:lang w:val="en-US"/>
+        </w:rPr>
+      </w:pPr>
+      <w:r>
+        <w:rPr>
+          <w:rFonts w:hAnsi="Symbol"/>
+        </w:rPr>
+        <w:t></w:t>
+      </w:r>
+      <w:r>
+        <w:rPr>
+          <w:lang w:val="en-US"/>
+        </w:rPr>
+        <w:t xml:space="preserve">  What time do you usually wake up? </w:t>
+      </w:r>
+      <w:r>
+        <w:rPr>
+          <w:lang w:val="en-US"/>
+        </w:rPr>
+        <w:t>–</w:t>
+      </w:r>
+      <w:r>
+        <w:rPr>
+          <w:lang w:val="en-US"/>
+        </w:rPr>
+        <w:t xml:space="preserve"> </w:t>
+      </w:r>
+      <w:r>
+        <w:rPr>
+          <w:lang w:val="en-US"/>
+        </w:rPr>
+        <w:t>I often wake up at 7:20 o’clock</w:t>
+      </w:r>
+    </w:p>
+    <w:p>
+      <w:pPr>
+        <w:pStyle w:val="a4"/>
+        <w:rPr>
+          <w:lang w:val="en-US"/>
+        </w:rPr>
+      </w:pPr>
+      <w:r>
+        <w:rPr>
+          <w:rFonts w:hAnsi="Symbol"/>
+        </w:rPr>
+        <w:t></w:t>
+      </w:r>
+      <w:r>
+        <w:rPr>
+          <w:lang w:val="en-US"/>
+        </w:rPr>
+        <w:t xml:space="preserve">  Do you always eat breakfast?</w:t>
+      </w:r>
+      <w:r>
+        <w:rPr>
+          <w:lang w:val="en-US"/>
+        </w:rPr>
+        <w:t xml:space="preserve"> Yes, I do. I always eat breakfast before my work</w:t>
+      </w:r>
+    </w:p>
+    <w:p>
+      <w:pPr>
+        <w:pStyle w:val="a4"/>
+        <w:rPr>
+          <w:lang w:val="en-US"/>
+        </w:rPr>
+      </w:pPr>
+      <w:r>
+        <w:rPr>
+          <w:rFonts w:hAnsi="Symbol"/>
+        </w:rPr>
+        <w:t></w:t>
+      </w:r>
+      <w:r>
+        <w:rPr>
+          <w:lang w:val="en-US"/>
+        </w:rPr>
+        <w:t xml:space="preserve">  When do you start work?</w:t>
+      </w:r>
+      <w:r>
+        <w:rPr>
+          <w:lang w:val="en-US"/>
+        </w:rPr>
+        <w:t xml:space="preserve"> I usually start work at half-past nine</w:t>
+      </w:r>
+    </w:p>
+    <w:p>
+      <w:pPr>
+        <w:pStyle w:val="a4"/>
+        <w:rPr>
+          <w:lang w:val="en-US"/>
+        </w:rPr>
+      </w:pPr>
+      <w:r>
+        <w:rPr>
+          <w:rFonts w:hAnsi="Symbol"/>
+        </w:rPr>
+        <w:t></w:t>
+      </w:r>
+      <w:r>
+        <w:rPr>
+          <w:lang w:val="en-US"/>
+        </w:rPr>
+        <w:t xml:space="preserve">  How often do you go to the gym?</w:t>
+      </w:r>
+      <w:r>
+        <w:rPr>
+          <w:lang w:val="en-US"/>
+        </w:rPr>
+        <w:t xml:space="preserve"> I rarely go to the gym. I often work out</w:t>
+      </w:r>
+    </w:p>
+    <w:p>
+      <w:pPr>
+        <w:pStyle w:val="a4"/>
+        <w:rPr>
+          <w:lang w:val="en-US"/>
+        </w:rPr>
+      </w:pPr>
+      <w:r>
+        <w:rPr>
+          <w:rFonts w:hAnsi="Symbol"/>
+        </w:rPr>
+        <w:t></w:t>
+      </w:r>
+      <w:r>
+        <w:rPr>
+          <w:lang w:val="en-US"/>
+        </w:rPr>
+        <w:t xml:space="preserve">  What do you do after dinner?</w:t>
+      </w:r>
+      <w:r>
+        <w:rPr>
+          <w:lang w:val="en-US"/>
+        </w:rPr>
+        <w:t xml:space="preserve"> I sometimes after dinner go to walk with my girlfriend </w:t>
+      </w:r>
+    </w:p>
+    <w:p>
+      <w:pPr>
+        <w:pStyle w:val="a4"/>
+        <w:rPr>
+          <w:lang w:val="en-US"/>
+        </w:rPr>
+      </w:pPr>
+      <w:r>
+        <w:rPr>
+          <w:rFonts w:hAnsi="Symbol"/>
+        </w:rPr>
+        <w:t></w:t>
+      </w:r>
+      <w:r>
+        <w:rPr>
+          <w:lang w:val="en-US"/>
+        </w:rPr>
+        <w:t xml:space="preserve">  Do you ever watch TV before bed?</w:t>
+      </w:r>
+      <w:r>
+        <w:rPr>
+          <w:lang w:val="en-US"/>
+        </w:rPr>
+        <w:t xml:space="preserve"> No, I don’t. </w:t>
+      </w:r>
+    </w:p>
+    <w:p>
+      <w:pPr>
+        <w:rPr>
+          <w:rFonts w:ascii="Times New Roman" w:hAnsi="Times New Roman" w:cs="Times New Roman"/>
+          <w:sz w:val="28"/>
+          <w:szCs w:val="28"/>
+          <w:lang w:val="en-US"/>
+        </w:rPr>
+      </w:pPr>
+      <w:r>
+        <w:rPr>
+          <w:rFonts w:ascii="Times New Roman" w:hAnsi="Times New Roman" w:cs="Times New Roman"/>
+          <w:sz w:val="28"/>
+          <w:szCs w:val="28"/>
+          <w:lang w:val="en-US"/>
+        </w:rPr>
+        <w:br w:type="page"/>
+      </w:r>
+    </w:p>
+    <w:p>
+      <w:pPr>
+        <w:ind w:left="708"/>
+        <w:jc w:val="both"/>
+        <w:rPr>
+          <w:rFonts w:ascii="Times New Roman" w:hAnsi="Times New Roman" w:cs="Times New Roman"/>
+          <w:sz w:val="28"/>
+          <w:szCs w:val="28"/>
+        </w:rPr>
+      </w:pPr>
+      <w:r>
+        <w:rPr>
+          <w:rFonts w:ascii="Times New Roman" w:hAnsi="Times New Roman" w:cs="Times New Roman"/>
+          <w:sz w:val="28"/>
+          <w:szCs w:val="28"/>
+        </w:rPr>
+        <w:lastRenderedPageBreak/>
+        <w:t>День 10</w:t>
+      </w:r>
+    </w:p>
+    <w:p>
+      <w:pPr>
+        <w:ind w:left="708"/>
+        <w:jc w:val="both"/>
+        <w:rPr>
+          <w:rFonts w:ascii="Times New Roman" w:hAnsi="Times New Roman" w:cs="Times New Roman"/>
+          <w:sz w:val="28"/>
+          <w:szCs w:val="28"/>
+          <w:lang w:val="en-US"/>
+        </w:rPr>
+      </w:pPr>
+      <w:r>
+        <w:rPr>
+          <w:rFonts w:ascii="Times New Roman" w:hAnsi="Times New Roman" w:cs="Times New Roman"/>
+          <w:sz w:val="28"/>
+          <w:szCs w:val="28"/>
+          <w:lang w:val="en-US"/>
+        </w:rPr>
+        <w:t>The hard working employee.</w:t>
+      </w:r>
+    </w:p>
+    <w:p>
+      <w:pPr>
+        <w:ind w:left="708"/>
+        <w:jc w:val="both"/>
+        <w:rPr>
+          <w:rFonts w:ascii="Times New Roman" w:hAnsi="Times New Roman" w:cs="Times New Roman"/>
+          <w:sz w:val="28"/>
+          <w:szCs w:val="28"/>
+          <w:lang w:val="en-US"/>
+        </w:rPr>
+      </w:pPr>
+      <w:r>
+        <w:rPr>
+          <w:rFonts w:ascii="Times New Roman" w:hAnsi="Times New Roman" w:cs="Times New Roman"/>
+          <w:sz w:val="28"/>
+          <w:szCs w:val="28"/>
+          <w:lang w:val="en-US"/>
+        </w:rPr>
+        <w:t>A company hired</w:t>
+      </w:r>
+      <w:r>
+        <w:rPr>
+          <w:rFonts w:ascii="Times New Roman" w:hAnsi="Times New Roman" w:cs="Times New Roman"/>
+          <w:sz w:val="28"/>
+          <w:szCs w:val="28"/>
+          <w:lang w:val="en-US"/>
+        </w:rPr>
+        <w:t xml:space="preserve"> (</w:t>
+      </w:r>
+      <w:r>
+        <w:rPr>
+          <w:rFonts w:ascii="Times New Roman" w:hAnsi="Times New Roman" w:cs="Times New Roman"/>
+          <w:sz w:val="28"/>
+          <w:szCs w:val="28"/>
+        </w:rPr>
+        <w:t>нанять</w:t>
+      </w:r>
+      <w:r>
+        <w:rPr>
+          <w:rFonts w:ascii="Times New Roman" w:hAnsi="Times New Roman" w:cs="Times New Roman"/>
+          <w:sz w:val="28"/>
+          <w:szCs w:val="28"/>
+          <w:lang w:val="en-US"/>
+        </w:rPr>
+        <w:t>)</w:t>
+      </w:r>
+      <w:r>
+        <w:rPr>
+          <w:rFonts w:ascii="Times New Roman" w:hAnsi="Times New Roman" w:cs="Times New Roman"/>
+          <w:sz w:val="28"/>
+          <w:szCs w:val="28"/>
+          <w:lang w:val="en-US"/>
+        </w:rPr>
+        <w:t xml:space="preserve"> a new worker. </w:t>
+      </w:r>
+    </w:p>
+    <w:p>
+      <w:pPr>
+        <w:ind w:left="708"/>
+        <w:jc w:val="both"/>
+        <w:rPr>
+          <w:rFonts w:ascii="Times New Roman" w:hAnsi="Times New Roman" w:cs="Times New Roman"/>
+          <w:sz w:val="28"/>
+          <w:szCs w:val="28"/>
+          <w:lang w:val="en-US"/>
+        </w:rPr>
+      </w:pPr>
+      <w:r>
+        <w:rPr>
+          <w:rFonts w:ascii="Times New Roman" w:hAnsi="Times New Roman" w:cs="Times New Roman"/>
+          <w:sz w:val="28"/>
+          <w:szCs w:val="28"/>
+          <w:lang w:val="en-US"/>
+        </w:rPr>
+        <w:t>A y</w:t>
+      </w:r>
+      <w:r>
+        <w:rPr>
+          <w:rFonts w:ascii="Times New Roman" w:hAnsi="Times New Roman" w:cs="Times New Roman"/>
+          <w:sz w:val="28"/>
+          <w:szCs w:val="28"/>
+          <w:lang w:val="en-US"/>
+        </w:rPr>
+        <w:t xml:space="preserve">oung man </w:t>
+      </w:r>
+      <w:r>
+        <w:rPr>
+          <w:rFonts w:ascii="Times New Roman" w:hAnsi="Times New Roman" w:cs="Times New Roman"/>
+          <w:sz w:val="28"/>
+          <w:szCs w:val="28"/>
+          <w:lang w:val="en-US"/>
+        </w:rPr>
+        <w:t>in his 20s</w:t>
+      </w:r>
+    </w:p>
+    <w:p>
+      <w:pPr>
+        <w:ind w:left="708"/>
+        <w:jc w:val="both"/>
+        <w:rPr>
+          <w:rFonts w:ascii="Times New Roman" w:hAnsi="Times New Roman" w:cs="Times New Roman"/>
+          <w:sz w:val="28"/>
+          <w:szCs w:val="28"/>
+          <w:lang w:val="en-US"/>
+        </w:rPr>
+      </w:pPr>
+      <w:r>
+        <w:rPr>
+          <w:rFonts w:ascii="Times New Roman" w:hAnsi="Times New Roman" w:cs="Times New Roman"/>
+          <w:sz w:val="28"/>
+          <w:szCs w:val="28"/>
+          <w:lang w:val="en-US"/>
+        </w:rPr>
+        <w:t>He claime</w:t>
+      </w:r>
+      <w:r>
+        <w:rPr>
+          <w:rFonts w:ascii="Times New Roman" w:hAnsi="Times New Roman" w:cs="Times New Roman"/>
+          <w:sz w:val="28"/>
+          <w:szCs w:val="28"/>
+          <w:lang w:val="en-US"/>
+        </w:rPr>
+        <w:t>d</w:t>
+      </w:r>
+      <w:r>
+        <w:rPr>
+          <w:rFonts w:ascii="Times New Roman" w:hAnsi="Times New Roman" w:cs="Times New Roman"/>
+          <w:sz w:val="28"/>
+          <w:szCs w:val="28"/>
+          <w:lang w:val="en-US"/>
+        </w:rPr>
+        <w:t xml:space="preserve"> (</w:t>
+      </w:r>
+      <w:r>
+        <w:rPr>
+          <w:rFonts w:ascii="Times New Roman" w:hAnsi="Times New Roman" w:cs="Times New Roman"/>
+          <w:sz w:val="28"/>
+          <w:szCs w:val="28"/>
+        </w:rPr>
+        <w:t>утверждал</w:t>
+      </w:r>
+      <w:r>
+        <w:rPr>
+          <w:rFonts w:ascii="Times New Roman" w:hAnsi="Times New Roman" w:cs="Times New Roman"/>
+          <w:sz w:val="28"/>
+          <w:szCs w:val="28"/>
+          <w:lang w:val="en-US"/>
+        </w:rPr>
+        <w:t>)</w:t>
+      </w:r>
+      <w:r>
+        <w:rPr>
+          <w:rFonts w:ascii="Times New Roman" w:hAnsi="Times New Roman" w:cs="Times New Roman"/>
+          <w:sz w:val="28"/>
+          <w:szCs w:val="28"/>
+          <w:lang w:val="en-US"/>
+        </w:rPr>
+        <w:t xml:space="preserve"> to be </w:t>
+      </w:r>
+      <w:r>
+        <w:rPr>
+          <w:rFonts w:ascii="Times New Roman" w:hAnsi="Times New Roman" w:cs="Times New Roman"/>
+          <w:sz w:val="28"/>
+          <w:szCs w:val="28"/>
+          <w:lang w:val="en-US"/>
+        </w:rPr>
+        <w:t>v</w:t>
+      </w:r>
+      <w:r>
+        <w:rPr>
+          <w:rFonts w:ascii="Times New Roman" w:hAnsi="Times New Roman" w:cs="Times New Roman"/>
+          <w:sz w:val="28"/>
+          <w:szCs w:val="28"/>
+          <w:lang w:val="en-US"/>
+        </w:rPr>
+        <w:t>ery good job</w:t>
+      </w:r>
+      <w:r>
+        <w:rPr>
+          <w:rFonts w:ascii="Times New Roman" w:hAnsi="Times New Roman" w:cs="Times New Roman"/>
+          <w:sz w:val="28"/>
+          <w:szCs w:val="28"/>
+          <w:lang w:val="en-US"/>
+        </w:rPr>
+        <w:t>.</w:t>
+      </w:r>
+    </w:p>
+    <w:p>
+      <w:pPr>
+        <w:ind w:left="708"/>
+        <w:jc w:val="both"/>
+        <w:rPr>
+          <w:rFonts w:ascii="Times New Roman" w:hAnsi="Times New Roman" w:cs="Times New Roman"/>
+          <w:sz w:val="28"/>
+          <w:szCs w:val="28"/>
+          <w:lang w:val="en-US"/>
+        </w:rPr>
+      </w:pPr>
+      <w:r>
+        <w:rPr>
+          <w:rFonts w:ascii="Times New Roman" w:hAnsi="Times New Roman" w:cs="Times New Roman"/>
+          <w:sz w:val="28"/>
+          <w:szCs w:val="28"/>
+          <w:lang w:val="en-US"/>
+        </w:rPr>
+        <w:t>On his first day, the boss decided</w:t>
+      </w:r>
+      <w:r>
+        <w:rPr>
+          <w:rFonts w:ascii="Times New Roman" w:hAnsi="Times New Roman" w:cs="Times New Roman"/>
+          <w:sz w:val="28"/>
+          <w:szCs w:val="28"/>
+          <w:lang w:val="en-US"/>
+        </w:rPr>
+        <w:t>(</w:t>
+      </w:r>
+      <w:r>
+        <w:rPr>
+          <w:rFonts w:ascii="Times New Roman" w:hAnsi="Times New Roman" w:cs="Times New Roman"/>
+          <w:sz w:val="28"/>
+          <w:szCs w:val="28"/>
+        </w:rPr>
+        <w:t>решить</w:t>
+      </w:r>
+      <w:r>
+        <w:rPr>
+          <w:rFonts w:ascii="Times New Roman" w:hAnsi="Times New Roman" w:cs="Times New Roman"/>
+          <w:sz w:val="28"/>
+          <w:szCs w:val="28"/>
+          <w:lang w:val="en-US"/>
+        </w:rPr>
+        <w:t>)</w:t>
+      </w:r>
+      <w:r>
+        <w:rPr>
+          <w:rFonts w:ascii="Times New Roman" w:hAnsi="Times New Roman" w:cs="Times New Roman"/>
+          <w:sz w:val="28"/>
+          <w:szCs w:val="28"/>
+          <w:lang w:val="en-US"/>
+        </w:rPr>
+        <w:t xml:space="preserve"> to test the young man.</w:t>
+      </w:r>
+    </w:p>
+    <w:p>
+      <w:pPr>
+        <w:ind w:left="708"/>
+        <w:jc w:val="both"/>
+        <w:rPr>
+          <w:rFonts w:ascii="Times New Roman" w:hAnsi="Times New Roman" w:cs="Times New Roman"/>
+          <w:sz w:val="28"/>
+          <w:szCs w:val="28"/>
+          <w:lang w:val="en-US"/>
+        </w:rPr>
+      </w:pPr>
+      <w:r>
+        <w:rPr>
+          <w:rFonts w:ascii="Times New Roman" w:hAnsi="Times New Roman" w:cs="Times New Roman"/>
+          <w:sz w:val="28"/>
+          <w:szCs w:val="28"/>
+          <w:lang w:val="en-US"/>
+        </w:rPr>
+        <w:t>He gave him a task that usually took a week to finish.</w:t>
+      </w:r>
+    </w:p>
+    <w:p>
+      <w:pPr>
+        <w:ind w:left="708"/>
+        <w:jc w:val="both"/>
+        <w:rPr>
+          <w:rFonts w:ascii="Times New Roman" w:hAnsi="Times New Roman" w:cs="Times New Roman"/>
+          <w:sz w:val="28"/>
+          <w:szCs w:val="28"/>
+          <w:lang w:val="en-US"/>
+        </w:rPr>
+      </w:pPr>
+      <w:r>
+        <w:rPr>
+          <w:rFonts w:ascii="Times New Roman" w:hAnsi="Times New Roman" w:cs="Times New Roman"/>
+          <w:sz w:val="28"/>
+          <w:szCs w:val="28"/>
+          <w:lang w:val="en-US"/>
+        </w:rPr>
+        <w:t>We will see how good he is .. thought the boss</w:t>
+      </w:r>
+    </w:p>
+    <w:p>
+      <w:pPr>
+        <w:ind w:left="708"/>
+        <w:jc w:val="both"/>
+        <w:rPr>
+          <w:rFonts w:ascii="Times New Roman" w:hAnsi="Times New Roman" w:cs="Times New Roman"/>
+          <w:sz w:val="28"/>
+          <w:szCs w:val="28"/>
+          <w:lang w:val="en-US"/>
+        </w:rPr>
+      </w:pPr>
+      <w:r>
+        <w:rPr>
+          <w:rFonts w:ascii="Times New Roman" w:hAnsi="Times New Roman" w:cs="Times New Roman"/>
+          <w:sz w:val="28"/>
+          <w:szCs w:val="28"/>
+          <w:lang w:val="en-US"/>
+        </w:rPr>
+        <w:t>At the end of the day</w:t>
+      </w:r>
+      <w:r>
+        <w:rPr>
+          <w:rFonts w:ascii="Times New Roman" w:hAnsi="Times New Roman" w:cs="Times New Roman"/>
+          <w:sz w:val="28"/>
+          <w:szCs w:val="28"/>
+          <w:lang w:val="en-US"/>
+        </w:rPr>
+        <w:t>, the young man stopped by</w:t>
+      </w:r>
+      <w:r>
+        <w:rPr>
+          <w:rFonts w:ascii="Times New Roman" w:hAnsi="Times New Roman" w:cs="Times New Roman"/>
+          <w:sz w:val="28"/>
+          <w:szCs w:val="28"/>
+          <w:lang w:val="en-US"/>
+        </w:rPr>
+        <w:t xml:space="preserve"> (</w:t>
+      </w:r>
+      <w:r>
+        <w:rPr>
+          <w:rFonts w:ascii="Times New Roman" w:hAnsi="Times New Roman" w:cs="Times New Roman"/>
+          <w:sz w:val="28"/>
+          <w:szCs w:val="28"/>
+        </w:rPr>
+        <w:t>заглянуд</w:t>
+      </w:r>
+      <w:r>
+        <w:rPr>
+          <w:rFonts w:ascii="Times New Roman" w:hAnsi="Times New Roman" w:cs="Times New Roman"/>
+          <w:sz w:val="28"/>
+          <w:szCs w:val="28"/>
+          <w:lang w:val="en-US"/>
+        </w:rPr>
+        <w:t>)</w:t>
+      </w:r>
+      <w:r>
+        <w:rPr>
+          <w:rFonts w:ascii="Times New Roman" w:hAnsi="Times New Roman" w:cs="Times New Roman"/>
+          <w:sz w:val="28"/>
+          <w:szCs w:val="28"/>
+          <w:lang w:val="en-US"/>
+        </w:rPr>
+        <w:t xml:space="preserve"> the boss’s office and said:</w:t>
+      </w:r>
+    </w:p>
+    <w:p>
+      <w:pPr>
+        <w:ind w:left="708"/>
+        <w:jc w:val="both"/>
+        <w:rPr>
+          <w:rFonts w:ascii="Times New Roman" w:hAnsi="Times New Roman" w:cs="Times New Roman"/>
+          <w:sz w:val="28"/>
+          <w:szCs w:val="28"/>
+          <w:lang w:val="en-US"/>
+        </w:rPr>
+      </w:pPr>
+      <w:r>
+        <w:rPr>
+          <w:rFonts w:ascii="Times New Roman" w:hAnsi="Times New Roman" w:cs="Times New Roman"/>
+          <w:sz w:val="28"/>
+          <w:szCs w:val="28"/>
+          <w:lang w:val="en-US"/>
+        </w:rPr>
+        <w:t>I have completed all the work you gave me</w:t>
+      </w:r>
+    </w:p>
+    <w:p>
+      <w:pPr>
+        <w:ind w:left="708"/>
+        <w:jc w:val="both"/>
+        <w:rPr>
+          <w:rFonts w:ascii="Times New Roman" w:hAnsi="Times New Roman" w:cs="Times New Roman"/>
+          <w:sz w:val="28"/>
+          <w:szCs w:val="28"/>
+          <w:lang w:val="en-US"/>
+        </w:rPr>
+      </w:pPr>
+      <w:r>
+        <w:rPr>
+          <w:rFonts w:ascii="Times New Roman" w:hAnsi="Times New Roman" w:cs="Times New Roman"/>
+          <w:sz w:val="28"/>
+          <w:szCs w:val="28"/>
+          <w:lang w:val="en-US"/>
+        </w:rPr>
+        <w:t>The boss war very surprised and asked, How did you finish so quicly?</w:t>
+      </w:r>
+    </w:p>
+    <w:p>
+      <w:pPr>
+        <w:ind w:left="708"/>
+        <w:jc w:val="both"/>
+        <w:rPr>
+          <w:rFonts w:ascii="Times New Roman" w:hAnsi="Times New Roman" w:cs="Times New Roman"/>
+          <w:sz w:val="28"/>
+          <w:szCs w:val="28"/>
+          <w:lang w:val="en-US"/>
+        </w:rPr>
+      </w:pPr>
+      <w:r>
+        <w:rPr>
+          <w:rFonts w:ascii="Times New Roman" w:hAnsi="Times New Roman" w:cs="Times New Roman"/>
+          <w:sz w:val="28"/>
+          <w:szCs w:val="28"/>
+          <w:lang w:val="en-US"/>
+        </w:rPr>
+        <w:t>It usually takes our best employees a week to finish!</w:t>
+      </w:r>
+    </w:p>
+    <w:p>
+      <w:pPr>
+        <w:ind w:left="708"/>
+        <w:jc w:val="both"/>
+        <w:rPr>
+          <w:rFonts w:ascii="Times New Roman" w:hAnsi="Times New Roman" w:cs="Times New Roman"/>
+          <w:sz w:val="28"/>
+          <w:szCs w:val="28"/>
+          <w:lang w:val="en-US"/>
+        </w:rPr>
+      </w:pPr>
+      <w:r>
+        <w:rPr>
+          <w:rFonts w:ascii="Times New Roman" w:hAnsi="Times New Roman" w:cs="Times New Roman"/>
+          <w:sz w:val="28"/>
+          <w:szCs w:val="28"/>
+          <w:lang w:val="en-US"/>
+        </w:rPr>
+        <w:t>The young man replied</w:t>
+      </w:r>
+      <w:r>
+        <w:rPr>
+          <w:rFonts w:ascii="Times New Roman" w:hAnsi="Times New Roman" w:cs="Times New Roman"/>
+          <w:sz w:val="28"/>
+          <w:szCs w:val="28"/>
+          <w:lang w:val="en-US"/>
+        </w:rPr>
+        <w:t>(</w:t>
+      </w:r>
+      <w:r>
+        <w:rPr>
+          <w:rFonts w:ascii="Times New Roman" w:hAnsi="Times New Roman" w:cs="Times New Roman"/>
+          <w:sz w:val="28"/>
+          <w:szCs w:val="28"/>
+        </w:rPr>
+        <w:t>ответил</w:t>
+      </w:r>
+      <w:r>
+        <w:rPr>
+          <w:rFonts w:ascii="Times New Roman" w:hAnsi="Times New Roman" w:cs="Times New Roman"/>
+          <w:sz w:val="28"/>
+          <w:szCs w:val="28"/>
+          <w:lang w:val="en-US"/>
+        </w:rPr>
+        <w:t>)</w:t>
+      </w:r>
+      <w:r>
+        <w:rPr>
+          <w:rFonts w:ascii="Times New Roman" w:hAnsi="Times New Roman" w:cs="Times New Roman"/>
+          <w:sz w:val="28"/>
+          <w:szCs w:val="28"/>
+          <w:lang w:val="en-US"/>
+        </w:rPr>
+        <w:t xml:space="preserve"> :</w:t>
+      </w:r>
+    </w:p>
+    <w:p>
+      <w:pPr>
+        <w:ind w:left="708"/>
+        <w:jc w:val="both"/>
+        <w:rPr>
+          <w:rFonts w:ascii="Times New Roman" w:hAnsi="Times New Roman" w:cs="Times New Roman"/>
+          <w:sz w:val="28"/>
+          <w:szCs w:val="28"/>
+          <w:lang w:val="en-US"/>
+        </w:rPr>
+      </w:pPr>
+      <w:r>
+        <w:rPr>
+          <w:rFonts w:ascii="Times New Roman" w:hAnsi="Times New Roman" w:cs="Times New Roman"/>
+          <w:sz w:val="28"/>
+          <w:szCs w:val="28"/>
+          <w:lang w:val="en-US"/>
+        </w:rPr>
+        <w:t>I didn’t take breaks, and I didn’t eat lunch.</w:t>
+      </w:r>
+    </w:p>
+    <w:p>
+      <w:pPr>
+        <w:ind w:left="708"/>
+        <w:jc w:val="both"/>
+        <w:rPr>
+          <w:rFonts w:ascii="Times New Roman" w:hAnsi="Times New Roman" w:cs="Times New Roman"/>
+          <w:sz w:val="28"/>
+          <w:szCs w:val="28"/>
+          <w:lang w:val="en-US"/>
+        </w:rPr>
+      </w:pPr>
+      <w:r>
+        <w:rPr>
+          <w:rFonts w:ascii="Times New Roman" w:hAnsi="Times New Roman" w:cs="Times New Roman"/>
+          <w:sz w:val="28"/>
+          <w:szCs w:val="28"/>
+          <w:lang w:val="en-US"/>
+        </w:rPr>
+        <w:t>The boss was impressed</w:t>
+      </w:r>
+      <w:r>
+        <w:rPr>
+          <w:rFonts w:ascii="Times New Roman" w:hAnsi="Times New Roman" w:cs="Times New Roman"/>
+          <w:sz w:val="28"/>
+          <w:szCs w:val="28"/>
+          <w:lang w:val="en-US"/>
+        </w:rPr>
+        <w:t xml:space="preserve"> (</w:t>
+      </w:r>
+      <w:r>
+        <w:rPr>
+          <w:rFonts w:ascii="Times New Roman" w:hAnsi="Times New Roman" w:cs="Times New Roman"/>
+          <w:sz w:val="28"/>
+          <w:szCs w:val="28"/>
+        </w:rPr>
+        <w:t>впечатлен</w:t>
+      </w:r>
+      <w:r>
+        <w:rPr>
+          <w:rFonts w:ascii="Times New Roman" w:hAnsi="Times New Roman" w:cs="Times New Roman"/>
+          <w:sz w:val="28"/>
+          <w:szCs w:val="28"/>
+          <w:lang w:val="en-US"/>
+        </w:rPr>
+        <w:t>)</w:t>
+      </w:r>
+      <w:r>
+        <w:rPr>
+          <w:rFonts w:ascii="Times New Roman" w:hAnsi="Times New Roman" w:cs="Times New Roman"/>
+          <w:sz w:val="28"/>
+          <w:szCs w:val="28"/>
+          <w:lang w:val="en-US"/>
+        </w:rPr>
+        <w:t xml:space="preserve"> and said:</w:t>
+      </w:r>
+    </w:p>
+    <w:p>
+      <w:pPr>
+        <w:ind w:left="708"/>
+        <w:jc w:val="both"/>
+        <w:rPr>
+          <w:rFonts w:ascii="Times New Roman" w:hAnsi="Times New Roman" w:cs="Times New Roman"/>
+          <w:sz w:val="28"/>
+          <w:szCs w:val="28"/>
+          <w:lang w:val="en-US"/>
+        </w:rPr>
+      </w:pPr>
+      <w:r>
+        <w:rPr>
+          <w:rFonts w:ascii="Times New Roman" w:hAnsi="Times New Roman" w:cs="Times New Roman"/>
+          <w:sz w:val="28"/>
+          <w:szCs w:val="28"/>
+          <w:lang w:val="en-US"/>
+        </w:rPr>
+        <w:t>You are a hard worker!</w:t>
+      </w:r>
+    </w:p>
+    <w:p>
+      <w:pPr>
+        <w:ind w:left="708"/>
+        <w:jc w:val="both"/>
+        <w:rPr>
+          <w:rFonts w:ascii="Times New Roman" w:hAnsi="Times New Roman" w:cs="Times New Roman"/>
+          <w:sz w:val="28"/>
+          <w:szCs w:val="28"/>
+          <w:lang w:val="en-US"/>
+        </w:rPr>
+      </w:pPr>
+      <w:r>
+        <w:rPr>
+          <w:rFonts w:ascii="Times New Roman" w:hAnsi="Times New Roman" w:cs="Times New Roman"/>
+          <w:sz w:val="28"/>
+          <w:szCs w:val="28"/>
+          <w:lang w:val="en-US"/>
+        </w:rPr>
+        <w:t>And you are very good at your job</w:t>
+      </w:r>
+    </w:p>
+    <w:p>
+      <w:pPr>
+        <w:ind w:left="708"/>
+        <w:jc w:val="both"/>
+        <w:rPr>
+          <w:rFonts w:ascii="Times New Roman" w:hAnsi="Times New Roman" w:cs="Times New Roman"/>
+          <w:sz w:val="28"/>
+          <w:szCs w:val="28"/>
+        </w:rPr>
+      </w:pPr>
+      <w:r>
+        <w:rPr>
+          <w:rFonts w:ascii="Times New Roman" w:hAnsi="Times New Roman" w:cs="Times New Roman"/>
+          <w:sz w:val="28"/>
+          <w:szCs w:val="28"/>
+          <w:lang w:val="en-US"/>
+        </w:rPr>
+        <w:t>Keep</w:t>
+      </w:r>
+      <w:r>
+        <w:rPr>
+          <w:rFonts w:ascii="Times New Roman" w:hAnsi="Times New Roman" w:cs="Times New Roman"/>
+          <w:sz w:val="28"/>
+          <w:szCs w:val="28"/>
+        </w:rPr>
+        <w:t xml:space="preserve"> </w:t>
+      </w:r>
+      <w:r>
+        <w:rPr>
+          <w:rFonts w:ascii="Times New Roman" w:hAnsi="Times New Roman" w:cs="Times New Roman"/>
+          <w:sz w:val="28"/>
+          <w:szCs w:val="28"/>
+          <w:lang w:val="en-US"/>
+        </w:rPr>
+        <w:t>it</w:t>
+      </w:r>
+      <w:r>
+        <w:rPr>
+          <w:rFonts w:ascii="Times New Roman" w:hAnsi="Times New Roman" w:cs="Times New Roman"/>
+          <w:sz w:val="28"/>
+          <w:szCs w:val="28"/>
+        </w:rPr>
+        <w:t xml:space="preserve"> </w:t>
+      </w:r>
+      <w:r>
+        <w:rPr>
+          <w:rFonts w:ascii="Times New Roman" w:hAnsi="Times New Roman" w:cs="Times New Roman"/>
+          <w:sz w:val="28"/>
+          <w:szCs w:val="28"/>
+          <w:lang w:val="en-US"/>
+        </w:rPr>
+        <w:t>up</w:t>
+      </w:r>
+      <w:r>
+        <w:rPr>
+          <w:rFonts w:ascii="Times New Roman" w:hAnsi="Times New Roman" w:cs="Times New Roman"/>
+          <w:sz w:val="28"/>
+          <w:szCs w:val="28"/>
+        </w:rPr>
+        <w:t>! Продолжай в том же духе</w:t>
+      </w:r>
+    </w:p>
+    <w:p>
+      <w:pPr>
+        <w:ind w:left="708"/>
+        <w:jc w:val="both"/>
+        <w:rPr>
+          <w:rFonts w:ascii="Times New Roman" w:hAnsi="Times New Roman" w:cs="Times New Roman"/>
+          <w:sz w:val="28"/>
+          <w:szCs w:val="28"/>
+          <w:lang w:val="en-US"/>
+        </w:rPr>
+      </w:pPr>
+      <w:r>
+        <w:rPr>
+          <w:rFonts w:ascii="Times New Roman" w:hAnsi="Times New Roman" w:cs="Times New Roman"/>
+          <w:sz w:val="28"/>
+          <w:szCs w:val="28"/>
+          <w:lang w:val="en-US"/>
+        </w:rPr>
+        <w:t>The next day the boss stopped by the young man’s desk, but he wasn’t there.</w:t>
+      </w:r>
+    </w:p>
+    <w:p>
+      <w:pPr>
+        <w:ind w:left="708"/>
+        <w:jc w:val="both"/>
+        <w:rPr>
+          <w:rFonts w:ascii="Times New Roman" w:hAnsi="Times New Roman" w:cs="Times New Roman"/>
+          <w:sz w:val="28"/>
+          <w:szCs w:val="28"/>
+          <w:lang w:val="en-US"/>
+        </w:rPr>
+      </w:pPr>
+      <w:r>
+        <w:rPr>
+          <w:rFonts w:ascii="Times New Roman" w:hAnsi="Times New Roman" w:cs="Times New Roman"/>
+          <w:sz w:val="28"/>
+          <w:szCs w:val="28"/>
+          <w:lang w:val="en-US"/>
+        </w:rPr>
+        <w:t>The boss looked for him around the office for a long time</w:t>
+      </w:r>
+    </w:p>
+    <w:p>
+      <w:pPr>
+        <w:ind w:left="708"/>
+        <w:jc w:val="both"/>
+        <w:rPr>
+          <w:rFonts w:ascii="Times New Roman" w:hAnsi="Times New Roman" w:cs="Times New Roman"/>
+          <w:sz w:val="28"/>
+          <w:szCs w:val="28"/>
+          <w:lang w:val="en-US"/>
+        </w:rPr>
+      </w:pPr>
+      <w:r>
+        <w:rPr>
+          <w:rFonts w:ascii="Times New Roman" w:hAnsi="Times New Roman" w:cs="Times New Roman"/>
+          <w:sz w:val="28"/>
+          <w:szCs w:val="28"/>
+          <w:lang w:val="en-US"/>
+        </w:rPr>
+        <w:t xml:space="preserve">Finally he found </w:t>
+      </w:r>
+      <w:r>
+        <w:rPr>
+          <w:rFonts w:ascii="Times New Roman" w:hAnsi="Times New Roman" w:cs="Times New Roman"/>
+          <w:sz w:val="28"/>
+          <w:szCs w:val="28"/>
+          <w:lang w:val="en-US"/>
+        </w:rPr>
+        <w:t>the young man sleeping in the break room.</w:t>
+      </w:r>
+    </w:p>
+    <w:p>
+      <w:pPr>
+        <w:ind w:left="708"/>
+        <w:jc w:val="both"/>
+        <w:rPr>
+          <w:rFonts w:ascii="Times New Roman" w:hAnsi="Times New Roman" w:cs="Times New Roman"/>
+          <w:sz w:val="28"/>
+          <w:szCs w:val="28"/>
+          <w:lang w:val="en-US"/>
+        </w:rPr>
+      </w:pPr>
     </w:p>
     <w:sectPr>
       <w:pgSz w:w="11906" w:h="16838"/>
@@ -4259,7 +6396,7 @@
 </file>
 
 <file path=word/numbering.xml><?xml version="1.0" encoding="utf-8"?>
-<w:numbering xmlns:wpc="http://schemas.microsoft.com/office/word/2010/wordprocessingCanvas" xmlns:cx="http://schemas.microsoft.com/office/drawing/2014/chartex" xmlns:cx1="http://schemas.microsoft.com/office/drawing/2015/9/8/chartex" xmlns:cx2="http://schemas.microsoft.com/office/drawing/2015/10/21/chartex" xmlns:cx3="http://schemas.microsoft.com/office/drawing/2016/5/9/chartex" xmlns:cx4="http://schemas.microsoft.com/office/drawing/2016/5/10/chartex" xmlns:cx5="http://schemas.microsoft.com/office/drawing/2016/5/11/chartex" xmlns:cx6="http://schemas.microsoft.com/office/drawing/2016/5/12/chartex" xmlns:cx7="http://schemas.microsoft.com/office/drawing/2016/5/13/chartex" xmlns:cx8="http://schemas.microsoft.com/office/drawing/2016/5/14/chartex" xmlns:mc="http://schemas.openxmlformats.org/markup-compatibility/2006" xmlns:aink="http://schemas.microsoft.com/office/drawing/2016/ink" xmlns:am3d="http://schemas.microsoft.com/office/drawing/2017/model3d" xmlns:o="urn:schemas-microsoft-com:office:office" xmlns:r="http://schemas.openxmlformats.org/officeDocument/2006/relationships" xmlns:m="http://schemas.openxmlformats.org/officeDocument/2006/math" xmlns:v="urn:schemas-microsoft-com:vml" xmlns:wp14="http://schemas.microsoft.com/office/word/2010/wordprocessingDrawing" xmlns:wp="http://schemas.openxmlformats.org/drawingml/2006/wordprocessingDrawing" xmlns:w10="urn:schemas-microsoft-com:office:word" xmlns:w="http://schemas.openxmlformats.org/wordprocessingml/2006/main" xmlns:w14="http://schemas.microsoft.com/office/word/2010/wordml" xmlns:w15="http://schemas.microsoft.com/office/word/2012/wordml" xmlns:w16cex="http://schemas.microsoft.com/office/word/2018/wordml/cex" xmlns:w16cid="http://schemas.microsoft.com/office/word/2016/wordml/cid" xmlns:w16="http://schemas.microsoft.com/office/word/2018/wordml" xmlns:w16se="http://schemas.microsoft.com/office/word/2015/wordml/symex" xmlns:wpg="http://schemas.microsoft.com/office/word/2010/wordprocessingGroup" xmlns:wpi="http://schemas.microsoft.com/office/word/2010/wordprocessingInk" xmlns:wne="http://schemas.microsoft.com/office/word/2006/wordml" xmlns:wps="http://schemas.microsoft.com/office/word/2010/wordprocessingShape" mc:Ignorable="w14 w15 w16se w16cid w16 w16cex wp14">
+<w:numbering xmlns:wpc="http://schemas.microsoft.com/office/word/2010/wordprocessingCanvas" xmlns:cx="http://schemas.microsoft.com/office/drawing/2014/chartex" xmlns:cx1="http://schemas.microsoft.com/office/drawing/2015/9/8/chartex" xmlns:cx2="http://schemas.microsoft.com/office/drawing/2015/10/21/chartex" xmlns:cx3="http://schemas.microsoft.com/office/drawing/2016/5/9/chartex" xmlns:cx4="http://schemas.microsoft.com/office/drawing/2016/5/10/chartex" xmlns:cx5="http://schemas.microsoft.com/office/drawing/2016/5/11/chartex" xmlns:cx6="http://schemas.microsoft.com/office/drawing/2016/5/12/chartex" xmlns:cx7="http://schemas.microsoft.com/office/drawing/2016/5/13/chartex" xmlns:cx8="http://schemas.microsoft.com/office/drawing/2016/5/14/chartex" xmlns:mc="http://schemas.openxmlformats.org/markup-compatibility/2006" xmlns:aink="http://schemas.microsoft.com/office/drawing/2016/ink" xmlns:am3d="http://schemas.microsoft.com/office/drawing/2017/model3d" xmlns:o="urn:schemas-microsoft-com:office:office" xmlns:r="http://schemas.openxmlformats.org/officeDocument/2006/relationships" xmlns:m="http://schemas.openxmlformats.org/officeDocument/2006/math" xmlns:v="urn:schemas-microsoft-com:vml" xmlns:wp14="http://schemas.microsoft.com/office/word/2010/wordprocessingDrawing" xmlns:wp="http://schemas.openxmlformats.org/drawingml/2006/wordprocessingDrawing" xmlns:w10="urn:schemas-microsoft-com:office:word" xmlns:w="http://schemas.openxmlformats.org/wordprocessingml/2006/main" xmlns:w14="http://schemas.microsoft.com/office/word/2010/wordml" xmlns:w15="http://schemas.microsoft.com/office/word/2012/wordml" xmlns:w16cex="http://schemas.microsoft.com/office/word/2018/wordml/cex" xmlns:w16cid="http://schemas.microsoft.com/office/word/2016/wordml/cid" xmlns:w16="http://schemas.microsoft.com/office/word/2018/wordml" xmlns:w16sdtdh="http://schemas.microsoft.com/office/word/2020/wordml/sdtdatahash" xmlns:w16se="http://schemas.microsoft.com/office/word/2015/wordml/symex" xmlns:wpg="http://schemas.microsoft.com/office/word/2010/wordprocessingGroup" xmlns:wpi="http://schemas.microsoft.com/office/word/2010/wordprocessingInk" xmlns:wne="http://schemas.microsoft.com/office/word/2006/wordml" xmlns:wps="http://schemas.microsoft.com/office/word/2010/wordprocessingShape" mc:Ignorable="w14 w15 w16se w16cid w16 w16cex w16sdtdh wp14">
   <w:abstractNum w:abstractNumId="0" w15:restartNumberingAfterBreak="0">
     <w:nsid w:val="0CC517F1"/>
     <w:multiLevelType w:val="hybridMultilevel"/>
@@ -4442,7 +6579,7 @@
 </file>
 
 <file path=word/styles.xml><?xml version="1.0" encoding="utf-8"?>
-<w:styles xmlns:mc="http://schemas.openxmlformats.org/markup-compatibility/2006" xmlns:r="http://schemas.openxmlformats.org/officeDocument/2006/relationships" xmlns:w="http://schemas.openxmlformats.org/wordprocessingml/2006/main" xmlns:w14="http://schemas.microsoft.com/office/word/2010/wordml" xmlns:w15="http://schemas.microsoft.com/office/word/2012/wordml" xmlns:w16cex="http://schemas.microsoft.com/office/word/2018/wordml/cex" xmlns:w16cid="http://schemas.microsoft.com/office/word/2016/wordml/cid" xmlns:w16="http://schemas.microsoft.com/office/word/2018/wordml" xmlns:w16se="http://schemas.microsoft.com/office/word/2015/wordml/symex" mc:Ignorable="w14 w15 w16se w16cid w16 w16cex">
+<w:styles xmlns:mc="http://schemas.openxmlformats.org/markup-compatibility/2006" xmlns:r="http://schemas.openxmlformats.org/officeDocument/2006/relationships" xmlns:w="http://schemas.openxmlformats.org/wordprocessingml/2006/main" xmlns:w14="http://schemas.microsoft.com/office/word/2010/wordml" xmlns:w15="http://schemas.microsoft.com/office/word/2012/wordml" xmlns:w16cex="http://schemas.microsoft.com/office/word/2018/wordml/cex" xmlns:w16cid="http://schemas.microsoft.com/office/word/2016/wordml/cid" xmlns:w16="http://schemas.microsoft.com/office/word/2018/wordml" xmlns:w16sdtdh="http://schemas.microsoft.com/office/word/2020/wordml/sdtdatahash" xmlns:w16se="http://schemas.microsoft.com/office/word/2015/wordml/symex" mc:Ignorable="w14 w15 w16se w16cid w16 w16cex w16sdtdh">
   <w:docDefaults>
     <w:rPrDefault>
       <w:rPr>
@@ -4878,6 +7015,23 @@
       <w:contextualSpacing/>
     </w:pPr>
   </w:style>
+  <w:style w:type="paragraph" w:styleId="a4">
+    <w:name w:val="Normal (Web)"/>
+    <w:basedOn w:val="a"/>
+    <w:uiPriority w:val="99"/>
+    <w:semiHidden/>
+    <w:unhideWhenUsed/>
+    <w:rsid w:val="00FC0AA3"/>
+    <w:pPr>
+      <w:spacing w:before="100" w:beforeAutospacing="1" w:after="100" w:afterAutospacing="1" w:line="240" w:lineRule="auto"/>
+    </w:pPr>
+    <w:rPr>
+      <w:rFonts w:ascii="Times New Roman" w:eastAsia="Times New Roman" w:hAnsi="Times New Roman" w:cs="Times New Roman"/>
+      <w:sz w:val="24"/>
+      <w:szCs w:val="24"/>
+      <w:lang w:eastAsia="ru-RU"/>
+    </w:rPr>
+  </w:style>
 </w:styles>
 </file>
 

--- a/Английский.docx
+++ b/Английский.docx
@@ -1,6 +1,6 @@
 
 <file path=word/document.xml><?xml version="1.0" encoding="utf-8"?>
-<w:document xmlns:wpc="http://schemas.microsoft.com/office/word/2010/wordprocessingCanvas" xmlns:cx="http://schemas.microsoft.com/office/drawing/2014/chartex" xmlns:cx1="http://schemas.microsoft.com/office/drawing/2015/9/8/chartex" xmlns:cx2="http://schemas.microsoft.com/office/drawing/2015/10/21/chartex" xmlns:cx3="http://schemas.microsoft.com/office/drawing/2016/5/9/chartex" xmlns:cx4="http://schemas.microsoft.com/office/drawing/2016/5/10/chartex" xmlns:cx5="http://schemas.microsoft.com/office/drawing/2016/5/11/chartex" xmlns:cx6="http://schemas.microsoft.com/office/drawing/2016/5/12/chartex" xmlns:cx7="http://schemas.microsoft.com/office/drawing/2016/5/13/chartex" xmlns:cx8="http://schemas.microsoft.com/office/drawing/2016/5/14/chartex" xmlns:mc="http://schemas.openxmlformats.org/markup-compatibility/2006" xmlns:aink="http://schemas.microsoft.com/office/drawing/2016/ink" xmlns:am3d="http://schemas.microsoft.com/office/drawing/2017/model3d" xmlns:o="urn:schemas-microsoft-com:office:office" xmlns:r="http://schemas.openxmlformats.org/officeDocument/2006/relationships" xmlns:m="http://schemas.openxmlformats.org/officeDocument/2006/math" xmlns:v="urn:schemas-microsoft-com:vml" xmlns:wp14="http://schemas.microsoft.com/office/word/2010/wordprocessingDrawing" xmlns:wp="http://schemas.openxmlformats.org/drawingml/2006/wordprocessingDrawing" xmlns:w10="urn:schemas-microsoft-com:office:word" xmlns:w="http://schemas.openxmlformats.org/wordprocessingml/2006/main" xmlns:w14="http://schemas.microsoft.com/office/word/2010/wordml" xmlns:w15="http://schemas.microsoft.com/office/word/2012/wordml" xmlns:w16cex="http://schemas.microsoft.com/office/word/2018/wordml/cex" xmlns:w16cid="http://schemas.microsoft.com/office/word/2016/wordml/cid" xmlns:w16="http://schemas.microsoft.com/office/word/2018/wordml" xmlns:w16sdtdh="http://schemas.microsoft.com/office/word/2020/wordml/sdtdatahash" xmlns:w16se="http://schemas.microsoft.com/office/word/2015/wordml/symex" xmlns:wpg="http://schemas.microsoft.com/office/word/2010/wordprocessingGroup" xmlns:wpi="http://schemas.microsoft.com/office/word/2010/wordprocessingInk" xmlns:wne="http://schemas.microsoft.com/office/word/2006/wordml" xmlns:wps="http://schemas.microsoft.com/office/word/2010/wordprocessingShape" mc:Ignorable="w14 w15 w16se w16cid w16 w16cex w16sdtdh wp14">
+<w:document xmlns:wpc="http://schemas.microsoft.com/office/word/2010/wordprocessingCanvas" xmlns:cx="http://schemas.microsoft.com/office/drawing/2014/chartex" xmlns:cx1="http://schemas.microsoft.com/office/drawing/2015/9/8/chartex" xmlns:cx2="http://schemas.microsoft.com/office/drawing/2015/10/21/chartex" xmlns:cx3="http://schemas.microsoft.com/office/drawing/2016/5/9/chartex" xmlns:cx4="http://schemas.microsoft.com/office/drawing/2016/5/10/chartex" xmlns:cx5="http://schemas.microsoft.com/office/drawing/2016/5/11/chartex" xmlns:cx6="http://schemas.microsoft.com/office/drawing/2016/5/12/chartex" xmlns:cx7="http://schemas.microsoft.com/office/drawing/2016/5/13/chartex" xmlns:cx8="http://schemas.microsoft.com/office/drawing/2016/5/14/chartex" xmlns:mc="http://schemas.openxmlformats.org/markup-compatibility/2006" xmlns:aink="http://schemas.microsoft.com/office/drawing/2016/ink" xmlns:am3d="http://schemas.microsoft.com/office/drawing/2017/model3d" xmlns:o="urn:schemas-microsoft-com:office:office" xmlns:r="http://schemas.openxmlformats.org/officeDocument/2006/relationships" xmlns:m="http://schemas.openxmlformats.org/officeDocument/2006/math" xmlns:v="urn:schemas-microsoft-com:vml" xmlns:wp14="http://schemas.microsoft.com/office/word/2010/wordprocessingDrawing" xmlns:wp="http://schemas.openxmlformats.org/drawingml/2006/wordprocessingDrawing" xmlns:w10="urn:schemas-microsoft-com:office:word" xmlns:w="http://schemas.openxmlformats.org/wordprocessingml/2006/main" xmlns:w14="http://schemas.microsoft.com/office/word/2010/wordml" xmlns:w15="http://schemas.microsoft.com/office/word/2012/wordml" xmlns:w16cex="http://schemas.microsoft.com/office/word/2018/wordml/cex" xmlns:w16cid="http://schemas.microsoft.com/office/word/2016/wordml/cid" xmlns:w16="http://schemas.microsoft.com/office/word/2018/wordml" xmlns:w16se="http://schemas.microsoft.com/office/word/2015/wordml/symex" xmlns:wpg="http://schemas.microsoft.com/office/word/2010/wordprocessingGroup" xmlns:wpi="http://schemas.microsoft.com/office/word/2010/wordprocessingInk" xmlns:wne="http://schemas.microsoft.com/office/word/2006/wordml" xmlns:wps="http://schemas.microsoft.com/office/word/2010/wordprocessingShape" mc:Ignorable="w14 w15 w16se w16cid w16 w16cex wp14">
   <w:body>
     <w:p>
       <w:pPr>
@@ -418,7 +418,27 @@
           <w:szCs w:val="28"/>
           <w:lang w:val="en-US"/>
         </w:rPr>
-        <w:t>I workout every day.</w:t>
+        <w:t xml:space="preserve">I </w:t>
+      </w:r>
+      <w:proofErr w:type="spellStart"/>
+      <w:r>
+        <w:rPr>
+          <w:rFonts w:ascii="Times New Roman" w:hAnsi="Times New Roman" w:cs="Times New Roman"/>
+          <w:sz w:val="28"/>
+          <w:szCs w:val="28"/>
+          <w:lang w:val="en-US"/>
+        </w:rPr>
+        <w:t>workout</w:t>
+      </w:r>
+      <w:proofErr w:type="spellEnd"/>
+      <w:r>
+        <w:rPr>
+          <w:rFonts w:ascii="Times New Roman" w:hAnsi="Times New Roman" w:cs="Times New Roman"/>
+          <w:sz w:val="28"/>
+          <w:szCs w:val="28"/>
+          <w:lang w:val="en-US"/>
+        </w:rPr>
+        <w:t xml:space="preserve"> every day.</w:t>
       </w:r>
     </w:p>
     <w:p>
@@ -1303,7 +1323,29 @@
           <w:szCs w:val="28"/>
           <w:lang w:val="en-US"/>
         </w:rPr>
-        <w:t>(ing)</w:t>
+        <w:t>(</w:t>
+      </w:r>
+      <w:proofErr w:type="spellStart"/>
+      <w:r>
+        <w:rPr>
+          <w:rFonts w:ascii="Times New Roman" w:hAnsi="Times New Roman" w:cs="Times New Roman"/>
+          <w:color w:val="FF0000"/>
+          <w:sz w:val="28"/>
+          <w:szCs w:val="28"/>
+          <w:lang w:val="en-US"/>
+        </w:rPr>
+        <w:t>ing</w:t>
+      </w:r>
+      <w:proofErr w:type="spellEnd"/>
+      <w:r>
+        <w:rPr>
+          <w:rFonts w:ascii="Times New Roman" w:hAnsi="Times New Roman" w:cs="Times New Roman"/>
+          <w:color w:val="FF0000"/>
+          <w:sz w:val="28"/>
+          <w:szCs w:val="28"/>
+          <w:lang w:val="en-US"/>
+        </w:rPr>
+        <w:t>)</w:t>
       </w:r>
       <w:r>
         <w:rPr>
@@ -1865,6 +1907,7 @@
           <w:szCs w:val="28"/>
         </w:rPr>
       </w:pPr>
+      <w:proofErr w:type="spellStart"/>
       <w:r>
         <w:rPr>
           <w:rFonts w:ascii="Times New Roman" w:hAnsi="Times New Roman" w:cs="Times New Roman"/>
@@ -1873,6 +1916,7 @@
         </w:rPr>
         <w:t>Separately</w:t>
       </w:r>
+      <w:proofErr w:type="spellEnd"/>
       <w:r>
         <w:rPr>
           <w:rFonts w:ascii="Times New Roman" w:hAnsi="Times New Roman" w:cs="Times New Roman"/>
@@ -1889,6 +1933,7 @@
         </w:rPr>
         <w:t xml:space="preserve"> (</w:t>
       </w:r>
+      <w:proofErr w:type="spellStart"/>
       <w:r>
         <w:rPr>
           <w:rFonts w:ascii="Times New Roman" w:hAnsi="Times New Roman" w:cs="Times New Roman"/>
@@ -1897,6 +1942,7 @@
         </w:rPr>
         <w:t>сёпетли</w:t>
       </w:r>
+      <w:proofErr w:type="spellEnd"/>
       <w:r>
         <w:rPr>
           <w:rFonts w:ascii="Times New Roman" w:hAnsi="Times New Roman" w:cs="Times New Roman"/>
@@ -2364,6 +2410,7 @@
         </w:rPr>
         <w:t xml:space="preserve"> </w:t>
       </w:r>
+      <w:proofErr w:type="spellStart"/>
       <w:r>
         <w:rPr>
           <w:rFonts w:ascii="Times New Roman" w:hAnsi="Times New Roman" w:cs="Times New Roman"/>
@@ -2372,6 +2419,7 @@
         </w:rPr>
         <w:t>стпень</w:t>
       </w:r>
+      <w:proofErr w:type="spellEnd"/>
     </w:p>
     <w:p>
       <w:pPr>
@@ -2517,7 +2565,27 @@
           <w:szCs w:val="28"/>
           <w:lang w:val="en-US"/>
         </w:rPr>
-        <w:t>. At nine o’clock I take a bus to go to the center. I start working at half-past nine and finish working 2 p.m. For lunch I usually go to the cafeteria and order Spanish omelette and a salad. Sometimes I go to an Italian restaurant to eat some pizza.</w:t>
+        <w:t xml:space="preserve">. At nine o’clock I take a bus to go to the center. I start working at half-past nine and finish working 2 p.m. For lunch I usually go to the cafeteria and order Spanish </w:t>
+      </w:r>
+      <w:proofErr w:type="spellStart"/>
+      <w:r>
+        <w:rPr>
+          <w:rFonts w:ascii="Times New Roman" w:hAnsi="Times New Roman" w:cs="Times New Roman"/>
+          <w:sz w:val="28"/>
+          <w:szCs w:val="28"/>
+          <w:lang w:val="en-US"/>
+        </w:rPr>
+        <w:t>omelette</w:t>
+      </w:r>
+      <w:proofErr w:type="spellEnd"/>
+      <w:r>
+        <w:rPr>
+          <w:rFonts w:ascii="Times New Roman" w:hAnsi="Times New Roman" w:cs="Times New Roman"/>
+          <w:sz w:val="28"/>
+          <w:szCs w:val="28"/>
+          <w:lang w:val="en-US"/>
+        </w:rPr>
+        <w:t xml:space="preserve"> and a salad. Sometimes I go to an Italian restaurant to eat some pizza.</w:t>
       </w:r>
     </w:p>
     <w:p>
@@ -2547,7 +2615,27 @@
           <w:szCs w:val="28"/>
           <w:lang w:val="en-US"/>
         </w:rPr>
-        <w:t xml:space="preserve"> a master’s degree in English studies. I have a classes from four and eight o’clock. In the evening after classes  I go to gym or go out with my frands. Before going to bed I read a book or watch an episode of my favorite series.</w:t>
+        <w:t xml:space="preserve"> a master’s degree in English studies. I have a classes from four and eight o’clock. In the evening after classes  I go to gym or go out with my </w:t>
+      </w:r>
+      <w:proofErr w:type="spellStart"/>
+      <w:r>
+        <w:rPr>
+          <w:rFonts w:ascii="Times New Roman" w:hAnsi="Times New Roman" w:cs="Times New Roman"/>
+          <w:sz w:val="28"/>
+          <w:szCs w:val="28"/>
+          <w:lang w:val="en-US"/>
+        </w:rPr>
+        <w:t>frands</w:t>
+      </w:r>
+      <w:proofErr w:type="spellEnd"/>
+      <w:r>
+        <w:rPr>
+          <w:rFonts w:ascii="Times New Roman" w:hAnsi="Times New Roman" w:cs="Times New Roman"/>
+          <w:sz w:val="28"/>
+          <w:szCs w:val="28"/>
+          <w:lang w:val="en-US"/>
+        </w:rPr>
+        <w:t>. Before going to bed I read a book or watch an episode of my favorite series.</w:t>
       </w:r>
     </w:p>
     <w:p>
@@ -2870,7 +2958,87 @@
           <w:lang w:val="en-US"/>
         </w:rPr>
         <w:lastRenderedPageBreak/>
-        <w:t>2. Выбери правильный вариант (like + to/ing):</w:t>
+        <w:t xml:space="preserve">2. </w:t>
+      </w:r>
+      <w:proofErr w:type="spellStart"/>
+      <w:r>
+        <w:rPr>
+          <w:rFonts w:ascii="Times New Roman" w:hAnsi="Times New Roman" w:cs="Times New Roman"/>
+          <w:sz w:val="28"/>
+          <w:szCs w:val="28"/>
+          <w:lang w:val="en-US"/>
+        </w:rPr>
+        <w:t>Выбери</w:t>
+      </w:r>
+      <w:proofErr w:type="spellEnd"/>
+      <w:r>
+        <w:rPr>
+          <w:rFonts w:ascii="Times New Roman" w:hAnsi="Times New Roman" w:cs="Times New Roman"/>
+          <w:sz w:val="28"/>
+          <w:szCs w:val="28"/>
+          <w:lang w:val="en-US"/>
+        </w:rPr>
+        <w:t xml:space="preserve"> </w:t>
+      </w:r>
+      <w:proofErr w:type="spellStart"/>
+      <w:r>
+        <w:rPr>
+          <w:rFonts w:ascii="Times New Roman" w:hAnsi="Times New Roman" w:cs="Times New Roman"/>
+          <w:sz w:val="28"/>
+          <w:szCs w:val="28"/>
+          <w:lang w:val="en-US"/>
+        </w:rPr>
+        <w:t>правильный</w:t>
+      </w:r>
+      <w:proofErr w:type="spellEnd"/>
+      <w:r>
+        <w:rPr>
+          <w:rFonts w:ascii="Times New Roman" w:hAnsi="Times New Roman" w:cs="Times New Roman"/>
+          <w:sz w:val="28"/>
+          <w:szCs w:val="28"/>
+          <w:lang w:val="en-US"/>
+        </w:rPr>
+        <w:t xml:space="preserve"> </w:t>
+      </w:r>
+      <w:proofErr w:type="spellStart"/>
+      <w:r>
+        <w:rPr>
+          <w:rFonts w:ascii="Times New Roman" w:hAnsi="Times New Roman" w:cs="Times New Roman"/>
+          <w:sz w:val="28"/>
+          <w:szCs w:val="28"/>
+          <w:lang w:val="en-US"/>
+        </w:rPr>
+        <w:t>вариант</w:t>
+      </w:r>
+      <w:proofErr w:type="spellEnd"/>
+      <w:r>
+        <w:rPr>
+          <w:rFonts w:ascii="Times New Roman" w:hAnsi="Times New Roman" w:cs="Times New Roman"/>
+          <w:sz w:val="28"/>
+          <w:szCs w:val="28"/>
+          <w:lang w:val="en-US"/>
+        </w:rPr>
+        <w:t xml:space="preserve"> (like + to/</w:t>
+      </w:r>
+      <w:proofErr w:type="spellStart"/>
+      <w:r>
+        <w:rPr>
+          <w:rFonts w:ascii="Times New Roman" w:hAnsi="Times New Roman" w:cs="Times New Roman"/>
+          <w:sz w:val="28"/>
+          <w:szCs w:val="28"/>
+          <w:lang w:val="en-US"/>
+        </w:rPr>
+        <w:t>ing</w:t>
+      </w:r>
+      <w:proofErr w:type="spellEnd"/>
+      <w:r>
+        <w:rPr>
+          <w:rFonts w:ascii="Times New Roman" w:hAnsi="Times New Roman" w:cs="Times New Roman"/>
+          <w:sz w:val="28"/>
+          <w:szCs w:val="28"/>
+          <w:lang w:val="en-US"/>
+        </w:rPr>
+        <w:t>):</w:t>
       </w:r>
     </w:p>
     <w:p>
@@ -3035,7 +3203,67 @@
           <w:szCs w:val="28"/>
           <w:lang w:val="en-US"/>
         </w:rPr>
-        <w:t>3. Используй предлог to правильно:</w:t>
+        <w:t xml:space="preserve">3. </w:t>
+      </w:r>
+      <w:proofErr w:type="spellStart"/>
+      <w:r>
+        <w:rPr>
+          <w:rFonts w:ascii="Times New Roman" w:hAnsi="Times New Roman" w:cs="Times New Roman"/>
+          <w:sz w:val="28"/>
+          <w:szCs w:val="28"/>
+          <w:lang w:val="en-US"/>
+        </w:rPr>
+        <w:t>Используй</w:t>
+      </w:r>
+      <w:proofErr w:type="spellEnd"/>
+      <w:r>
+        <w:rPr>
+          <w:rFonts w:ascii="Times New Roman" w:hAnsi="Times New Roman" w:cs="Times New Roman"/>
+          <w:sz w:val="28"/>
+          <w:szCs w:val="28"/>
+          <w:lang w:val="en-US"/>
+        </w:rPr>
+        <w:t xml:space="preserve"> </w:t>
+      </w:r>
+      <w:proofErr w:type="spellStart"/>
+      <w:r>
+        <w:rPr>
+          <w:rFonts w:ascii="Times New Roman" w:hAnsi="Times New Roman" w:cs="Times New Roman"/>
+          <w:sz w:val="28"/>
+          <w:szCs w:val="28"/>
+          <w:lang w:val="en-US"/>
+        </w:rPr>
+        <w:t>предлог</w:t>
+      </w:r>
+      <w:proofErr w:type="spellEnd"/>
+      <w:r>
+        <w:rPr>
+          <w:rFonts w:ascii="Times New Roman" w:hAnsi="Times New Roman" w:cs="Times New Roman"/>
+          <w:sz w:val="28"/>
+          <w:szCs w:val="28"/>
+          <w:lang w:val="en-US"/>
+        </w:rPr>
+        <w:t xml:space="preserve"> to </w:t>
+      </w:r>
+      <w:proofErr w:type="spellStart"/>
+      <w:r>
+        <w:rPr>
+          <w:rFonts w:ascii="Times New Roman" w:hAnsi="Times New Roman" w:cs="Times New Roman"/>
+          <w:sz w:val="28"/>
+          <w:szCs w:val="28"/>
+          <w:lang w:val="en-US"/>
+        </w:rPr>
+        <w:t>правильно</w:t>
+      </w:r>
+      <w:proofErr w:type="spellEnd"/>
+      <w:r>
+        <w:rPr>
+          <w:rFonts w:ascii="Times New Roman" w:hAnsi="Times New Roman" w:cs="Times New Roman"/>
+          <w:sz w:val="28"/>
+          <w:szCs w:val="28"/>
+          <w:lang w:val="en-US"/>
+        </w:rPr>
+        <w:t>:</w:t>
       </w:r>
     </w:p>
     <w:p>
@@ -3414,196 +3642,676 @@
           <w:szCs w:val="28"/>
           <w:lang w:val="en-US"/>
         </w:rPr>
-        <w:t>commute | ездить на работу/учёбу | I commute to work by car.</w:t>
-      </w:r>
-    </w:p>
-    <w:p>
-      <w:pPr>
-        <w:ind w:left="708"/>
-        <w:jc w:val="both"/>
-        <w:rPr>
-          <w:rFonts w:ascii="Times New Roman" w:hAnsi="Times New Roman" w:cs="Times New Roman"/>
-          <w:sz w:val="28"/>
-          <w:szCs w:val="28"/>
-          <w:lang w:val="en-US"/>
-        </w:rPr>
-      </w:pPr>
-      <w:r>
-        <w:rPr>
-          <w:rFonts w:ascii="Times New Roman" w:hAnsi="Times New Roman" w:cs="Times New Roman"/>
-          <w:sz w:val="28"/>
-          <w:szCs w:val="28"/>
-          <w:lang w:val="en-US"/>
-        </w:rPr>
-        <w:t>schedule | расписание, график | I have a busy schedule today.</w:t>
-      </w:r>
-    </w:p>
-    <w:p>
-      <w:pPr>
-        <w:ind w:left="708"/>
-        <w:jc w:val="both"/>
-        <w:rPr>
-          <w:rFonts w:ascii="Times New Roman" w:hAnsi="Times New Roman" w:cs="Times New Roman"/>
-          <w:sz w:val="28"/>
-          <w:szCs w:val="28"/>
-          <w:lang w:val="en-US"/>
-        </w:rPr>
-      </w:pPr>
-      <w:r>
-        <w:rPr>
-          <w:rFonts w:ascii="Times New Roman" w:hAnsi="Times New Roman" w:cs="Times New Roman"/>
-          <w:sz w:val="28"/>
-          <w:szCs w:val="28"/>
-          <w:lang w:val="en-US"/>
-        </w:rPr>
-        <w:t>prepare | готовить(ся) | I prepare lunch at home.</w:t>
-      </w:r>
-    </w:p>
-    <w:p>
-      <w:pPr>
-        <w:ind w:left="708"/>
-        <w:jc w:val="both"/>
-        <w:rPr>
-          <w:rFonts w:ascii="Times New Roman" w:hAnsi="Times New Roman" w:cs="Times New Roman"/>
-          <w:sz w:val="28"/>
-          <w:szCs w:val="28"/>
-          <w:lang w:val="en-US"/>
-        </w:rPr>
-      </w:pPr>
-      <w:r>
-        <w:rPr>
-          <w:rFonts w:ascii="Times New Roman" w:hAnsi="Times New Roman" w:cs="Times New Roman"/>
-          <w:sz w:val="28"/>
-          <w:szCs w:val="28"/>
-          <w:lang w:val="en-US"/>
-        </w:rPr>
-        <w:t>tidy up | прибирать, наводить порядок | I tidy up my apartment in the morning.</w:t>
-      </w:r>
-    </w:p>
-    <w:p>
-      <w:pPr>
-        <w:ind w:left="708"/>
-        <w:jc w:val="both"/>
-        <w:rPr>
-          <w:rFonts w:ascii="Times New Roman" w:hAnsi="Times New Roman" w:cs="Times New Roman"/>
-          <w:sz w:val="28"/>
-          <w:szCs w:val="28"/>
-          <w:lang w:val="en-US"/>
-        </w:rPr>
-      </w:pPr>
-      <w:r>
-        <w:rPr>
-          <w:rFonts w:ascii="Times New Roman" w:hAnsi="Times New Roman" w:cs="Times New Roman"/>
-          <w:sz w:val="28"/>
-          <w:szCs w:val="28"/>
-          <w:lang w:val="en-US"/>
-        </w:rPr>
-        <w:t>take a nap | вздремнуть | I often take a nap after lunch.</w:t>
-      </w:r>
-    </w:p>
-    <w:p>
-      <w:pPr>
-        <w:ind w:left="708"/>
-        <w:jc w:val="both"/>
-        <w:rPr>
-          <w:rFonts w:ascii="Times New Roman" w:hAnsi="Times New Roman" w:cs="Times New Roman"/>
-          <w:sz w:val="28"/>
-          <w:szCs w:val="28"/>
-          <w:lang w:val="en-US"/>
-        </w:rPr>
-      </w:pPr>
-      <w:r>
-        <w:rPr>
-          <w:rFonts w:ascii="Times New Roman" w:hAnsi="Times New Roman" w:cs="Times New Roman"/>
-          <w:sz w:val="28"/>
-          <w:szCs w:val="28"/>
-          <w:lang w:val="en-US"/>
-        </w:rPr>
-        <w:t>stay up late | засиживаться допоздна | I sometimes stay up late on weekends.</w:t>
-      </w:r>
-    </w:p>
-    <w:p>
-      <w:pPr>
-        <w:ind w:left="708"/>
-        <w:jc w:val="both"/>
-        <w:rPr>
-          <w:rFonts w:ascii="Times New Roman" w:hAnsi="Times New Roman" w:cs="Times New Roman"/>
-          <w:sz w:val="28"/>
-          <w:szCs w:val="28"/>
-          <w:lang w:val="en-US"/>
-        </w:rPr>
-      </w:pPr>
-      <w:r>
-        <w:rPr>
-          <w:rFonts w:ascii="Times New Roman" w:hAnsi="Times New Roman" w:cs="Times New Roman"/>
-          <w:sz w:val="28"/>
-          <w:szCs w:val="28"/>
-          <w:lang w:val="en-US"/>
-        </w:rPr>
-        <w:t>get dressed | одеваться | I get dressed after taking a shower.</w:t>
-      </w:r>
-    </w:p>
-    <w:p>
-      <w:pPr>
-        <w:ind w:left="708"/>
-        <w:jc w:val="both"/>
-        <w:rPr>
-          <w:rFonts w:ascii="Times New Roman" w:hAnsi="Times New Roman" w:cs="Times New Roman"/>
-          <w:sz w:val="28"/>
-          <w:szCs w:val="28"/>
-          <w:lang w:val="en-US"/>
-        </w:rPr>
-      </w:pPr>
-      <w:r>
-        <w:rPr>
-          <w:rFonts w:ascii="Times New Roman" w:hAnsi="Times New Roman" w:cs="Times New Roman"/>
-          <w:sz w:val="28"/>
-          <w:szCs w:val="28"/>
-          <w:lang w:val="en-US"/>
-        </w:rPr>
-        <w:t>run errands | заниматься делами (походы в банк, магазин) | I run errands on Saturdays.</w:t>
-      </w:r>
-    </w:p>
-    <w:p>
-      <w:pPr>
-        <w:ind w:left="708"/>
-        <w:jc w:val="both"/>
-        <w:rPr>
-          <w:rFonts w:ascii="Times New Roman" w:hAnsi="Times New Roman" w:cs="Times New Roman"/>
-          <w:sz w:val="28"/>
-          <w:szCs w:val="28"/>
-          <w:lang w:val="en-US"/>
-        </w:rPr>
-      </w:pPr>
-      <w:r>
-        <w:rPr>
-          <w:rFonts w:ascii="Times New Roman" w:hAnsi="Times New Roman" w:cs="Times New Roman"/>
-          <w:sz w:val="28"/>
-          <w:szCs w:val="28"/>
-          <w:lang w:val="en-US"/>
-        </w:rPr>
-        <w:t>grab a bite | перекусить | I usually grab a bite before work.</w:t>
-      </w:r>
-    </w:p>
-    <w:p>
-      <w:pPr>
-        <w:ind w:left="708"/>
-        <w:jc w:val="both"/>
-        <w:rPr>
-          <w:rFonts w:ascii="Times New Roman" w:hAnsi="Times New Roman" w:cs="Times New Roman"/>
-          <w:sz w:val="28"/>
-          <w:szCs w:val="28"/>
-          <w:lang w:val="en-US"/>
-        </w:rPr>
-      </w:pPr>
-      <w:r>
-        <w:rPr>
-          <w:rFonts w:ascii="Times New Roman" w:hAnsi="Times New Roman" w:cs="Times New Roman"/>
-          <w:sz w:val="28"/>
-          <w:szCs w:val="28"/>
-          <w:lang w:val="en-US"/>
-        </w:rPr>
-        <w:t>wind down | расслабиться после дня | I watch a movie to wind down.</w:t>
+        <w:t xml:space="preserve">commute | </w:t>
+      </w:r>
+      <w:proofErr w:type="spellStart"/>
+      <w:r>
+        <w:rPr>
+          <w:rFonts w:ascii="Times New Roman" w:hAnsi="Times New Roman" w:cs="Times New Roman"/>
+          <w:sz w:val="28"/>
+          <w:szCs w:val="28"/>
+          <w:lang w:val="en-US"/>
+        </w:rPr>
+        <w:t>ездить</w:t>
+      </w:r>
+      <w:proofErr w:type="spellEnd"/>
+      <w:r>
+        <w:rPr>
+          <w:rFonts w:ascii="Times New Roman" w:hAnsi="Times New Roman" w:cs="Times New Roman"/>
+          <w:sz w:val="28"/>
+          <w:szCs w:val="28"/>
+          <w:lang w:val="en-US"/>
+        </w:rPr>
+        <w:t xml:space="preserve"> </w:t>
+      </w:r>
+      <w:proofErr w:type="spellStart"/>
+      <w:r>
+        <w:rPr>
+          <w:rFonts w:ascii="Times New Roman" w:hAnsi="Times New Roman" w:cs="Times New Roman"/>
+          <w:sz w:val="28"/>
+          <w:szCs w:val="28"/>
+          <w:lang w:val="en-US"/>
+        </w:rPr>
+        <w:t>на</w:t>
+      </w:r>
+      <w:proofErr w:type="spellEnd"/>
+      <w:r>
+        <w:rPr>
+          <w:rFonts w:ascii="Times New Roman" w:hAnsi="Times New Roman" w:cs="Times New Roman"/>
+          <w:sz w:val="28"/>
+          <w:szCs w:val="28"/>
+          <w:lang w:val="en-US"/>
+        </w:rPr>
+        <w:t xml:space="preserve"> </w:t>
+      </w:r>
+      <w:proofErr w:type="spellStart"/>
+      <w:r>
+        <w:rPr>
+          <w:rFonts w:ascii="Times New Roman" w:hAnsi="Times New Roman" w:cs="Times New Roman"/>
+          <w:sz w:val="28"/>
+          <w:szCs w:val="28"/>
+          <w:lang w:val="en-US"/>
+        </w:rPr>
+        <w:t>работу</w:t>
+      </w:r>
+      <w:proofErr w:type="spellEnd"/>
+      <w:r>
+        <w:rPr>
+          <w:rFonts w:ascii="Times New Roman" w:hAnsi="Times New Roman" w:cs="Times New Roman"/>
+          <w:sz w:val="28"/>
+          <w:szCs w:val="28"/>
+          <w:lang w:val="en-US"/>
+        </w:rPr>
+        <w:t>/</w:t>
+      </w:r>
+      <w:proofErr w:type="spellStart"/>
+      <w:r>
+        <w:rPr>
+          <w:rFonts w:ascii="Times New Roman" w:hAnsi="Times New Roman" w:cs="Times New Roman"/>
+          <w:sz w:val="28"/>
+          <w:szCs w:val="28"/>
+          <w:lang w:val="en-US"/>
+        </w:rPr>
+        <w:t>учёбу</w:t>
+      </w:r>
+      <w:proofErr w:type="spellEnd"/>
+      <w:r>
+        <w:rPr>
+          <w:rFonts w:ascii="Times New Roman" w:hAnsi="Times New Roman" w:cs="Times New Roman"/>
+          <w:sz w:val="28"/>
+          <w:szCs w:val="28"/>
+          <w:lang w:val="en-US"/>
+        </w:rPr>
+        <w:t xml:space="preserve"> | I commute to work by car.</w:t>
+      </w:r>
+    </w:p>
+    <w:p>
+      <w:pPr>
+        <w:ind w:left="708"/>
+        <w:jc w:val="both"/>
+        <w:rPr>
+          <w:rFonts w:ascii="Times New Roman" w:hAnsi="Times New Roman" w:cs="Times New Roman"/>
+          <w:sz w:val="28"/>
+          <w:szCs w:val="28"/>
+          <w:lang w:val="en-US"/>
+        </w:rPr>
+      </w:pPr>
+      <w:r>
+        <w:rPr>
+          <w:rFonts w:ascii="Times New Roman" w:hAnsi="Times New Roman" w:cs="Times New Roman"/>
+          <w:sz w:val="28"/>
+          <w:szCs w:val="28"/>
+          <w:lang w:val="en-US"/>
+        </w:rPr>
+        <w:t xml:space="preserve">schedule | </w:t>
+      </w:r>
+      <w:proofErr w:type="spellStart"/>
+      <w:r>
+        <w:rPr>
+          <w:rFonts w:ascii="Times New Roman" w:hAnsi="Times New Roman" w:cs="Times New Roman"/>
+          <w:sz w:val="28"/>
+          <w:szCs w:val="28"/>
+          <w:lang w:val="en-US"/>
+        </w:rPr>
+        <w:t>расписание</w:t>
+      </w:r>
+      <w:proofErr w:type="spellEnd"/>
+      <w:r>
+        <w:rPr>
+          <w:rFonts w:ascii="Times New Roman" w:hAnsi="Times New Roman" w:cs="Times New Roman"/>
+          <w:sz w:val="28"/>
+          <w:szCs w:val="28"/>
+          <w:lang w:val="en-US"/>
+        </w:rPr>
+        <w:t xml:space="preserve">, </w:t>
+      </w:r>
+      <w:proofErr w:type="spellStart"/>
+      <w:r>
+        <w:rPr>
+          <w:rFonts w:ascii="Times New Roman" w:hAnsi="Times New Roman" w:cs="Times New Roman"/>
+          <w:sz w:val="28"/>
+          <w:szCs w:val="28"/>
+          <w:lang w:val="en-US"/>
+        </w:rPr>
+        <w:t>график</w:t>
+      </w:r>
+      <w:proofErr w:type="spellEnd"/>
+      <w:r>
+        <w:rPr>
+          <w:rFonts w:ascii="Times New Roman" w:hAnsi="Times New Roman" w:cs="Times New Roman"/>
+          <w:sz w:val="28"/>
+          <w:szCs w:val="28"/>
+          <w:lang w:val="en-US"/>
+        </w:rPr>
+        <w:t xml:space="preserve"> | I have a busy schedule today.</w:t>
+      </w:r>
+    </w:p>
+    <w:p>
+      <w:pPr>
+        <w:ind w:left="708"/>
+        <w:jc w:val="both"/>
+        <w:rPr>
+          <w:rFonts w:ascii="Times New Roman" w:hAnsi="Times New Roman" w:cs="Times New Roman"/>
+          <w:sz w:val="28"/>
+          <w:szCs w:val="28"/>
+          <w:lang w:val="en-US"/>
+        </w:rPr>
+      </w:pPr>
+      <w:r>
+        <w:rPr>
+          <w:rFonts w:ascii="Times New Roman" w:hAnsi="Times New Roman" w:cs="Times New Roman"/>
+          <w:sz w:val="28"/>
+          <w:szCs w:val="28"/>
+          <w:lang w:val="en-US"/>
+        </w:rPr>
+        <w:t xml:space="preserve">prepare | </w:t>
+      </w:r>
+      <w:proofErr w:type="spellStart"/>
+      <w:r>
+        <w:rPr>
+          <w:rFonts w:ascii="Times New Roman" w:hAnsi="Times New Roman" w:cs="Times New Roman"/>
+          <w:sz w:val="28"/>
+          <w:szCs w:val="28"/>
+          <w:lang w:val="en-US"/>
+        </w:rPr>
+        <w:t>готовить</w:t>
+      </w:r>
+      <w:proofErr w:type="spellEnd"/>
+      <w:r>
+        <w:rPr>
+          <w:rFonts w:ascii="Times New Roman" w:hAnsi="Times New Roman" w:cs="Times New Roman"/>
+          <w:sz w:val="28"/>
+          <w:szCs w:val="28"/>
+          <w:lang w:val="en-US"/>
+        </w:rPr>
+        <w:t>(</w:t>
+      </w:r>
+      <w:proofErr w:type="spellStart"/>
+      <w:r>
+        <w:rPr>
+          <w:rFonts w:ascii="Times New Roman" w:hAnsi="Times New Roman" w:cs="Times New Roman"/>
+          <w:sz w:val="28"/>
+          <w:szCs w:val="28"/>
+          <w:lang w:val="en-US"/>
+        </w:rPr>
+        <w:t>ся</w:t>
+      </w:r>
+      <w:proofErr w:type="spellEnd"/>
+      <w:r>
+        <w:rPr>
+          <w:rFonts w:ascii="Times New Roman" w:hAnsi="Times New Roman" w:cs="Times New Roman"/>
+          <w:sz w:val="28"/>
+          <w:szCs w:val="28"/>
+          <w:lang w:val="en-US"/>
+        </w:rPr>
+        <w:t>) | I prepare lunch at home.</w:t>
+      </w:r>
+    </w:p>
+    <w:p>
+      <w:pPr>
+        <w:ind w:left="708"/>
+        <w:jc w:val="both"/>
+        <w:rPr>
+          <w:rFonts w:ascii="Times New Roman" w:hAnsi="Times New Roman" w:cs="Times New Roman"/>
+          <w:sz w:val="28"/>
+          <w:szCs w:val="28"/>
+          <w:lang w:val="en-US"/>
+        </w:rPr>
+      </w:pPr>
+      <w:r>
+        <w:rPr>
+          <w:rFonts w:ascii="Times New Roman" w:hAnsi="Times New Roman" w:cs="Times New Roman"/>
+          <w:sz w:val="28"/>
+          <w:szCs w:val="28"/>
+          <w:lang w:val="en-US"/>
+        </w:rPr>
+        <w:t xml:space="preserve">tidy up | </w:t>
+      </w:r>
+      <w:proofErr w:type="spellStart"/>
+      <w:r>
+        <w:rPr>
+          <w:rFonts w:ascii="Times New Roman" w:hAnsi="Times New Roman" w:cs="Times New Roman"/>
+          <w:sz w:val="28"/>
+          <w:szCs w:val="28"/>
+          <w:lang w:val="en-US"/>
+        </w:rPr>
+        <w:t>прибирать</w:t>
+      </w:r>
+      <w:proofErr w:type="spellEnd"/>
+      <w:r>
+        <w:rPr>
+          <w:rFonts w:ascii="Times New Roman" w:hAnsi="Times New Roman" w:cs="Times New Roman"/>
+          <w:sz w:val="28"/>
+          <w:szCs w:val="28"/>
+          <w:lang w:val="en-US"/>
+        </w:rPr>
+        <w:t xml:space="preserve">, </w:t>
+      </w:r>
+      <w:proofErr w:type="spellStart"/>
+      <w:r>
+        <w:rPr>
+          <w:rFonts w:ascii="Times New Roman" w:hAnsi="Times New Roman" w:cs="Times New Roman"/>
+          <w:sz w:val="28"/>
+          <w:szCs w:val="28"/>
+          <w:lang w:val="en-US"/>
+        </w:rPr>
+        <w:t>наводить</w:t>
+      </w:r>
+      <w:proofErr w:type="spellEnd"/>
+      <w:r>
+        <w:rPr>
+          <w:rFonts w:ascii="Times New Roman" w:hAnsi="Times New Roman" w:cs="Times New Roman"/>
+          <w:sz w:val="28"/>
+          <w:szCs w:val="28"/>
+          <w:lang w:val="en-US"/>
+        </w:rPr>
+        <w:t xml:space="preserve"> </w:t>
+      </w:r>
+      <w:proofErr w:type="spellStart"/>
+      <w:r>
+        <w:rPr>
+          <w:rFonts w:ascii="Times New Roman" w:hAnsi="Times New Roman" w:cs="Times New Roman"/>
+          <w:sz w:val="28"/>
+          <w:szCs w:val="28"/>
+          <w:lang w:val="en-US"/>
+        </w:rPr>
+        <w:t>порядок</w:t>
+      </w:r>
+      <w:proofErr w:type="spellEnd"/>
+      <w:r>
+        <w:rPr>
+          <w:rFonts w:ascii="Times New Roman" w:hAnsi="Times New Roman" w:cs="Times New Roman"/>
+          <w:sz w:val="28"/>
+          <w:szCs w:val="28"/>
+          <w:lang w:val="en-US"/>
+        </w:rPr>
+        <w:t xml:space="preserve"> | I tidy up my apartment in the morning.</w:t>
+      </w:r>
+    </w:p>
+    <w:p>
+      <w:pPr>
+        <w:ind w:left="708"/>
+        <w:jc w:val="both"/>
+        <w:rPr>
+          <w:rFonts w:ascii="Times New Roman" w:hAnsi="Times New Roman" w:cs="Times New Roman"/>
+          <w:sz w:val="28"/>
+          <w:szCs w:val="28"/>
+          <w:lang w:val="en-US"/>
+        </w:rPr>
+      </w:pPr>
+      <w:r>
+        <w:rPr>
+          <w:rFonts w:ascii="Times New Roman" w:hAnsi="Times New Roman" w:cs="Times New Roman"/>
+          <w:sz w:val="28"/>
+          <w:szCs w:val="28"/>
+          <w:lang w:val="en-US"/>
+        </w:rPr>
+        <w:t xml:space="preserve">take a nap | </w:t>
+      </w:r>
+      <w:proofErr w:type="spellStart"/>
+      <w:r>
+        <w:rPr>
+          <w:rFonts w:ascii="Times New Roman" w:hAnsi="Times New Roman" w:cs="Times New Roman"/>
+          <w:sz w:val="28"/>
+          <w:szCs w:val="28"/>
+          <w:lang w:val="en-US"/>
+        </w:rPr>
+        <w:t>вздремнуть</w:t>
+      </w:r>
+      <w:proofErr w:type="spellEnd"/>
+      <w:r>
+        <w:rPr>
+          <w:rFonts w:ascii="Times New Roman" w:hAnsi="Times New Roman" w:cs="Times New Roman"/>
+          <w:sz w:val="28"/>
+          <w:szCs w:val="28"/>
+          <w:lang w:val="en-US"/>
+        </w:rPr>
+        <w:t xml:space="preserve"> | I often take a nap after lunch.</w:t>
+      </w:r>
+    </w:p>
+    <w:p>
+      <w:pPr>
+        <w:ind w:left="708"/>
+        <w:jc w:val="both"/>
+        <w:rPr>
+          <w:rFonts w:ascii="Times New Roman" w:hAnsi="Times New Roman" w:cs="Times New Roman"/>
+          <w:sz w:val="28"/>
+          <w:szCs w:val="28"/>
+          <w:lang w:val="en-US"/>
+        </w:rPr>
+      </w:pPr>
+      <w:r>
+        <w:rPr>
+          <w:rFonts w:ascii="Times New Roman" w:hAnsi="Times New Roman" w:cs="Times New Roman"/>
+          <w:sz w:val="28"/>
+          <w:szCs w:val="28"/>
+          <w:lang w:val="en-US"/>
+        </w:rPr>
+        <w:t xml:space="preserve">stay up late | </w:t>
+      </w:r>
+      <w:proofErr w:type="spellStart"/>
+      <w:r>
+        <w:rPr>
+          <w:rFonts w:ascii="Times New Roman" w:hAnsi="Times New Roman" w:cs="Times New Roman"/>
+          <w:sz w:val="28"/>
+          <w:szCs w:val="28"/>
+          <w:lang w:val="en-US"/>
+        </w:rPr>
+        <w:t>засиживаться</w:t>
+      </w:r>
+      <w:proofErr w:type="spellEnd"/>
+      <w:r>
+        <w:rPr>
+          <w:rFonts w:ascii="Times New Roman" w:hAnsi="Times New Roman" w:cs="Times New Roman"/>
+          <w:sz w:val="28"/>
+          <w:szCs w:val="28"/>
+          <w:lang w:val="en-US"/>
+        </w:rPr>
+        <w:t xml:space="preserve"> </w:t>
+      </w:r>
+      <w:proofErr w:type="spellStart"/>
+      <w:r>
+        <w:rPr>
+          <w:rFonts w:ascii="Times New Roman" w:hAnsi="Times New Roman" w:cs="Times New Roman"/>
+          <w:sz w:val="28"/>
+          <w:szCs w:val="28"/>
+          <w:lang w:val="en-US"/>
+        </w:rPr>
+        <w:t>допоздна</w:t>
+      </w:r>
+      <w:proofErr w:type="spellEnd"/>
+      <w:r>
+        <w:rPr>
+          <w:rFonts w:ascii="Times New Roman" w:hAnsi="Times New Roman" w:cs="Times New Roman"/>
+          <w:sz w:val="28"/>
+          <w:szCs w:val="28"/>
+          <w:lang w:val="en-US"/>
+        </w:rPr>
+        <w:t xml:space="preserve"> | I sometimes stay up late on weekends.</w:t>
+      </w:r>
+    </w:p>
+    <w:p>
+      <w:pPr>
+        <w:ind w:left="708"/>
+        <w:jc w:val="both"/>
+        <w:rPr>
+          <w:rFonts w:ascii="Times New Roman" w:hAnsi="Times New Roman" w:cs="Times New Roman"/>
+          <w:sz w:val="28"/>
+          <w:szCs w:val="28"/>
+          <w:lang w:val="en-US"/>
+        </w:rPr>
+      </w:pPr>
+      <w:r>
+        <w:rPr>
+          <w:rFonts w:ascii="Times New Roman" w:hAnsi="Times New Roman" w:cs="Times New Roman"/>
+          <w:sz w:val="28"/>
+          <w:szCs w:val="28"/>
+          <w:lang w:val="en-US"/>
+        </w:rPr>
+        <w:t xml:space="preserve">get dressed | </w:t>
+      </w:r>
+      <w:proofErr w:type="spellStart"/>
+      <w:r>
+        <w:rPr>
+          <w:rFonts w:ascii="Times New Roman" w:hAnsi="Times New Roman" w:cs="Times New Roman"/>
+          <w:sz w:val="28"/>
+          <w:szCs w:val="28"/>
+          <w:lang w:val="en-US"/>
+        </w:rPr>
+        <w:t>одеваться</w:t>
+      </w:r>
+      <w:proofErr w:type="spellEnd"/>
+      <w:r>
+        <w:rPr>
+          <w:rFonts w:ascii="Times New Roman" w:hAnsi="Times New Roman" w:cs="Times New Roman"/>
+          <w:sz w:val="28"/>
+          <w:szCs w:val="28"/>
+          <w:lang w:val="en-US"/>
+        </w:rPr>
+        <w:t xml:space="preserve"> | I get dressed after taking a shower.</w:t>
+      </w:r>
+    </w:p>
+    <w:p>
+      <w:pPr>
+        <w:ind w:left="708"/>
+        <w:jc w:val="both"/>
+        <w:rPr>
+          <w:rFonts w:ascii="Times New Roman" w:hAnsi="Times New Roman" w:cs="Times New Roman"/>
+          <w:sz w:val="28"/>
+          <w:szCs w:val="28"/>
+          <w:lang w:val="en-US"/>
+        </w:rPr>
+      </w:pPr>
+      <w:r>
+        <w:rPr>
+          <w:rFonts w:ascii="Times New Roman" w:hAnsi="Times New Roman" w:cs="Times New Roman"/>
+          <w:sz w:val="28"/>
+          <w:szCs w:val="28"/>
+          <w:lang w:val="en-US"/>
+        </w:rPr>
+        <w:t xml:space="preserve">run errands | </w:t>
+      </w:r>
+      <w:proofErr w:type="spellStart"/>
+      <w:r>
+        <w:rPr>
+          <w:rFonts w:ascii="Times New Roman" w:hAnsi="Times New Roman" w:cs="Times New Roman"/>
+          <w:sz w:val="28"/>
+          <w:szCs w:val="28"/>
+          <w:lang w:val="en-US"/>
+        </w:rPr>
+        <w:t>заниматься</w:t>
+      </w:r>
+      <w:proofErr w:type="spellEnd"/>
+      <w:r>
+        <w:rPr>
+          <w:rFonts w:ascii="Times New Roman" w:hAnsi="Times New Roman" w:cs="Times New Roman"/>
+          <w:sz w:val="28"/>
+          <w:szCs w:val="28"/>
+          <w:lang w:val="en-US"/>
+        </w:rPr>
+        <w:t xml:space="preserve"> </w:t>
+      </w:r>
+      <w:proofErr w:type="spellStart"/>
+      <w:r>
+        <w:rPr>
+          <w:rFonts w:ascii="Times New Roman" w:hAnsi="Times New Roman" w:cs="Times New Roman"/>
+          <w:sz w:val="28"/>
+          <w:szCs w:val="28"/>
+          <w:lang w:val="en-US"/>
+        </w:rPr>
+        <w:t>делами</w:t>
+      </w:r>
+      <w:proofErr w:type="spellEnd"/>
+      <w:r>
+        <w:rPr>
+          <w:rFonts w:ascii="Times New Roman" w:hAnsi="Times New Roman" w:cs="Times New Roman"/>
+          <w:sz w:val="28"/>
+          <w:szCs w:val="28"/>
+          <w:lang w:val="en-US"/>
+        </w:rPr>
+        <w:t xml:space="preserve"> (</w:t>
+      </w:r>
+      <w:proofErr w:type="spellStart"/>
+      <w:r>
+        <w:rPr>
+          <w:rFonts w:ascii="Times New Roman" w:hAnsi="Times New Roman" w:cs="Times New Roman"/>
+          <w:sz w:val="28"/>
+          <w:szCs w:val="28"/>
+          <w:lang w:val="en-US"/>
+        </w:rPr>
+        <w:t>походы</w:t>
+      </w:r>
+      <w:proofErr w:type="spellEnd"/>
+      <w:r>
+        <w:rPr>
+          <w:rFonts w:ascii="Times New Roman" w:hAnsi="Times New Roman" w:cs="Times New Roman"/>
+          <w:sz w:val="28"/>
+          <w:szCs w:val="28"/>
+          <w:lang w:val="en-US"/>
+        </w:rPr>
+        <w:t xml:space="preserve"> в </w:t>
+      </w:r>
+      <w:proofErr w:type="spellStart"/>
+      <w:r>
+        <w:rPr>
+          <w:rFonts w:ascii="Times New Roman" w:hAnsi="Times New Roman" w:cs="Times New Roman"/>
+          <w:sz w:val="28"/>
+          <w:szCs w:val="28"/>
+          <w:lang w:val="en-US"/>
+        </w:rPr>
+        <w:t>банк</w:t>
+      </w:r>
+      <w:proofErr w:type="spellEnd"/>
+      <w:r>
+        <w:rPr>
+          <w:rFonts w:ascii="Times New Roman" w:hAnsi="Times New Roman" w:cs="Times New Roman"/>
+          <w:sz w:val="28"/>
+          <w:szCs w:val="28"/>
+          <w:lang w:val="en-US"/>
+        </w:rPr>
+        <w:t xml:space="preserve">, </w:t>
+      </w:r>
+      <w:proofErr w:type="spellStart"/>
+      <w:r>
+        <w:rPr>
+          <w:rFonts w:ascii="Times New Roman" w:hAnsi="Times New Roman" w:cs="Times New Roman"/>
+          <w:sz w:val="28"/>
+          <w:szCs w:val="28"/>
+          <w:lang w:val="en-US"/>
+        </w:rPr>
+        <w:t>магазин</w:t>
+      </w:r>
+      <w:proofErr w:type="spellEnd"/>
+      <w:r>
+        <w:rPr>
+          <w:rFonts w:ascii="Times New Roman" w:hAnsi="Times New Roman" w:cs="Times New Roman"/>
+          <w:sz w:val="28"/>
+          <w:szCs w:val="28"/>
+          <w:lang w:val="en-US"/>
+        </w:rPr>
+        <w:t>) | I run errands on Saturdays.</w:t>
+      </w:r>
+    </w:p>
+    <w:p>
+      <w:pPr>
+        <w:ind w:left="708"/>
+        <w:jc w:val="both"/>
+        <w:rPr>
+          <w:rFonts w:ascii="Times New Roman" w:hAnsi="Times New Roman" w:cs="Times New Roman"/>
+          <w:sz w:val="28"/>
+          <w:szCs w:val="28"/>
+          <w:lang w:val="en-US"/>
+        </w:rPr>
+      </w:pPr>
+      <w:r>
+        <w:rPr>
+          <w:rFonts w:ascii="Times New Roman" w:hAnsi="Times New Roman" w:cs="Times New Roman"/>
+          <w:sz w:val="28"/>
+          <w:szCs w:val="28"/>
+          <w:lang w:val="en-US"/>
+        </w:rPr>
+        <w:t xml:space="preserve">grab a bite | </w:t>
+      </w:r>
+      <w:proofErr w:type="spellStart"/>
+      <w:r>
+        <w:rPr>
+          <w:rFonts w:ascii="Times New Roman" w:hAnsi="Times New Roman" w:cs="Times New Roman"/>
+          <w:sz w:val="28"/>
+          <w:szCs w:val="28"/>
+          <w:lang w:val="en-US"/>
+        </w:rPr>
+        <w:t>перекусить</w:t>
+      </w:r>
+      <w:proofErr w:type="spellEnd"/>
+      <w:r>
+        <w:rPr>
+          <w:rFonts w:ascii="Times New Roman" w:hAnsi="Times New Roman" w:cs="Times New Roman"/>
+          <w:sz w:val="28"/>
+          <w:szCs w:val="28"/>
+          <w:lang w:val="en-US"/>
+        </w:rPr>
+        <w:t xml:space="preserve"> | I usually grab a bite before work.</w:t>
+      </w:r>
+    </w:p>
+    <w:p>
+      <w:pPr>
+        <w:ind w:left="708"/>
+        <w:jc w:val="both"/>
+        <w:rPr>
+          <w:rFonts w:ascii="Times New Roman" w:hAnsi="Times New Roman" w:cs="Times New Roman"/>
+          <w:sz w:val="28"/>
+          <w:szCs w:val="28"/>
+          <w:lang w:val="en-US"/>
+        </w:rPr>
+      </w:pPr>
+      <w:r>
+        <w:rPr>
+          <w:rFonts w:ascii="Times New Roman" w:hAnsi="Times New Roman" w:cs="Times New Roman"/>
+          <w:sz w:val="28"/>
+          <w:szCs w:val="28"/>
+          <w:lang w:val="en-US"/>
+        </w:rPr>
+        <w:t xml:space="preserve">wind down | </w:t>
+      </w:r>
+      <w:proofErr w:type="spellStart"/>
+      <w:r>
+        <w:rPr>
+          <w:rFonts w:ascii="Times New Roman" w:hAnsi="Times New Roman" w:cs="Times New Roman"/>
+          <w:sz w:val="28"/>
+          <w:szCs w:val="28"/>
+          <w:lang w:val="en-US"/>
+        </w:rPr>
+        <w:t>расслабиться</w:t>
+      </w:r>
+      <w:proofErr w:type="spellEnd"/>
+      <w:r>
+        <w:rPr>
+          <w:rFonts w:ascii="Times New Roman" w:hAnsi="Times New Roman" w:cs="Times New Roman"/>
+          <w:sz w:val="28"/>
+          <w:szCs w:val="28"/>
+          <w:lang w:val="en-US"/>
+        </w:rPr>
+        <w:t xml:space="preserve"> </w:t>
+      </w:r>
+      <w:proofErr w:type="spellStart"/>
+      <w:r>
+        <w:rPr>
+          <w:rFonts w:ascii="Times New Roman" w:hAnsi="Times New Roman" w:cs="Times New Roman"/>
+          <w:sz w:val="28"/>
+          <w:szCs w:val="28"/>
+          <w:lang w:val="en-US"/>
+        </w:rPr>
+        <w:t>после</w:t>
+      </w:r>
+      <w:proofErr w:type="spellEnd"/>
+      <w:r>
+        <w:rPr>
+          <w:rFonts w:ascii="Times New Roman" w:hAnsi="Times New Roman" w:cs="Times New Roman"/>
+          <w:sz w:val="28"/>
+          <w:szCs w:val="28"/>
+          <w:lang w:val="en-US"/>
+        </w:rPr>
+        <w:t xml:space="preserve"> </w:t>
+      </w:r>
+      <w:proofErr w:type="spellStart"/>
+      <w:r>
+        <w:rPr>
+          <w:rFonts w:ascii="Times New Roman" w:hAnsi="Times New Roman" w:cs="Times New Roman"/>
+          <w:sz w:val="28"/>
+          <w:szCs w:val="28"/>
+          <w:lang w:val="en-US"/>
+        </w:rPr>
+        <w:t>дня</w:t>
+      </w:r>
+      <w:proofErr w:type="spellEnd"/>
+      <w:r>
+        <w:rPr>
+          <w:rFonts w:ascii="Times New Roman" w:hAnsi="Times New Roman" w:cs="Times New Roman"/>
+          <w:sz w:val="28"/>
+          <w:szCs w:val="28"/>
+          <w:lang w:val="en-US"/>
+        </w:rPr>
+        <w:t xml:space="preserve"> | I watch a movie to wind down.</w:t>
       </w:r>
     </w:p>
     <w:p>
@@ -4321,28 +5029,88 @@
           <w:szCs w:val="28"/>
           <w:lang w:val="en-US"/>
         </w:rPr>
-        <w:t>My name is Dmitriy. I am A programmer, but now I work AS A data analyst. I live in a small apartment and often commute to work BY car. I have a girlfriend, but we live separately. I love sport, fishing, and EVERYTHING relatED TO carS and tools.</w:t>
-      </w:r>
-    </w:p>
-    <w:p>
-      <w:pPr>
-        <w:ind w:left="708"/>
-        <w:jc w:val="both"/>
-        <w:rPr>
-          <w:rFonts w:ascii="Times New Roman" w:hAnsi="Times New Roman" w:cs="Times New Roman"/>
-          <w:sz w:val="28"/>
-          <w:szCs w:val="28"/>
-          <w:lang w:val="en-US"/>
-        </w:rPr>
-      </w:pPr>
-      <w:r>
-        <w:rPr>
-          <w:rFonts w:ascii="Times New Roman" w:hAnsi="Times New Roman" w:cs="Times New Roman"/>
-          <w:sz w:val="28"/>
-          <w:szCs w:val="28"/>
-          <w:lang w:val="en-US"/>
-        </w:rPr>
-        <w:t>Usually I get up at 7 o’clock. I wash my face, brush my teeth and make breakfast – usually porridge and coffee with milk. Then I drive TO work. I work from 9 to 6 o’clock. After work I go to THE gym or just walk. I workout three times A week.</w:t>
+        <w:t xml:space="preserve">My name is Dmitriy. I am A programmer, but now I work AS A data analyst. I live in a small apartment and often commute to work BY car. I have a girlfriend, but we live separately. I love sport, fishing, and EVERYTHING </w:t>
+      </w:r>
+      <w:proofErr w:type="spellStart"/>
+      <w:r>
+        <w:rPr>
+          <w:rFonts w:ascii="Times New Roman" w:hAnsi="Times New Roman" w:cs="Times New Roman"/>
+          <w:sz w:val="28"/>
+          <w:szCs w:val="28"/>
+          <w:lang w:val="en-US"/>
+        </w:rPr>
+        <w:t>relatED</w:t>
+      </w:r>
+      <w:proofErr w:type="spellEnd"/>
+      <w:r>
+        <w:rPr>
+          <w:rFonts w:ascii="Times New Roman" w:hAnsi="Times New Roman" w:cs="Times New Roman"/>
+          <w:sz w:val="28"/>
+          <w:szCs w:val="28"/>
+          <w:lang w:val="en-US"/>
+        </w:rPr>
+        <w:t xml:space="preserve"> TO </w:t>
+      </w:r>
+      <w:proofErr w:type="spellStart"/>
+      <w:r>
+        <w:rPr>
+          <w:rFonts w:ascii="Times New Roman" w:hAnsi="Times New Roman" w:cs="Times New Roman"/>
+          <w:sz w:val="28"/>
+          <w:szCs w:val="28"/>
+          <w:lang w:val="en-US"/>
+        </w:rPr>
+        <w:t>carS</w:t>
+      </w:r>
+      <w:proofErr w:type="spellEnd"/>
+      <w:r>
+        <w:rPr>
+          <w:rFonts w:ascii="Times New Roman" w:hAnsi="Times New Roman" w:cs="Times New Roman"/>
+          <w:sz w:val="28"/>
+          <w:szCs w:val="28"/>
+          <w:lang w:val="en-US"/>
+        </w:rPr>
+        <w:t xml:space="preserve"> and tools.</w:t>
+      </w:r>
+    </w:p>
+    <w:p>
+      <w:pPr>
+        <w:ind w:left="708"/>
+        <w:jc w:val="both"/>
+        <w:rPr>
+          <w:rFonts w:ascii="Times New Roman" w:hAnsi="Times New Roman" w:cs="Times New Roman"/>
+          <w:sz w:val="28"/>
+          <w:szCs w:val="28"/>
+          <w:lang w:val="en-US"/>
+        </w:rPr>
+      </w:pPr>
+      <w:r>
+        <w:rPr>
+          <w:rFonts w:ascii="Times New Roman" w:hAnsi="Times New Roman" w:cs="Times New Roman"/>
+          <w:sz w:val="28"/>
+          <w:szCs w:val="28"/>
+          <w:lang w:val="en-US"/>
+        </w:rPr>
+        <w:t xml:space="preserve">Usually I get up at 7 o’clock. I wash my face, brush my teeth and make breakfast – usually porridge and coffee with milk. Then I drive TO work. I work from 9 to 6 o’clock. After work I go to THE gym or just walk. I </w:t>
+      </w:r>
+      <w:proofErr w:type="spellStart"/>
+      <w:r>
+        <w:rPr>
+          <w:rFonts w:ascii="Times New Roman" w:hAnsi="Times New Roman" w:cs="Times New Roman"/>
+          <w:sz w:val="28"/>
+          <w:szCs w:val="28"/>
+          <w:lang w:val="en-US"/>
+        </w:rPr>
+        <w:t>workout</w:t>
+      </w:r>
+      <w:proofErr w:type="spellEnd"/>
+      <w:r>
+        <w:rPr>
+          <w:rFonts w:ascii="Times New Roman" w:hAnsi="Times New Roman" w:cs="Times New Roman"/>
+          <w:sz w:val="28"/>
+          <w:szCs w:val="28"/>
+          <w:lang w:val="en-US"/>
+        </w:rPr>
+        <w:t xml:space="preserve"> three times A week.</w:t>
       </w:r>
     </w:p>
     <w:p>
@@ -4384,7 +5152,67 @@
           <w:szCs w:val="28"/>
           <w:lang w:val="en-US"/>
         </w:rPr>
-        <w:t>My girlfriend loveS readING books and watchING movies. We often spend time together. Sometimes we play BOARD  games or just TALK.</w:t>
+        <w:t xml:space="preserve">My girlfriend </w:t>
+      </w:r>
+      <w:proofErr w:type="spellStart"/>
+      <w:r>
+        <w:rPr>
+          <w:rFonts w:ascii="Times New Roman" w:hAnsi="Times New Roman" w:cs="Times New Roman"/>
+          <w:sz w:val="28"/>
+          <w:szCs w:val="28"/>
+          <w:lang w:val="en-US"/>
+        </w:rPr>
+        <w:t>loveS</w:t>
+      </w:r>
+      <w:proofErr w:type="spellEnd"/>
+      <w:r>
+        <w:rPr>
+          <w:rFonts w:ascii="Times New Roman" w:hAnsi="Times New Roman" w:cs="Times New Roman"/>
+          <w:sz w:val="28"/>
+          <w:szCs w:val="28"/>
+          <w:lang w:val="en-US"/>
+        </w:rPr>
+        <w:t xml:space="preserve"> </w:t>
+      </w:r>
+      <w:proofErr w:type="spellStart"/>
+      <w:r>
+        <w:rPr>
+          <w:rFonts w:ascii="Times New Roman" w:hAnsi="Times New Roman" w:cs="Times New Roman"/>
+          <w:sz w:val="28"/>
+          <w:szCs w:val="28"/>
+          <w:lang w:val="en-US"/>
+        </w:rPr>
+        <w:t>readING</w:t>
+      </w:r>
+      <w:proofErr w:type="spellEnd"/>
+      <w:r>
+        <w:rPr>
+          <w:rFonts w:ascii="Times New Roman" w:hAnsi="Times New Roman" w:cs="Times New Roman"/>
+          <w:sz w:val="28"/>
+          <w:szCs w:val="28"/>
+          <w:lang w:val="en-US"/>
+        </w:rPr>
+        <w:t xml:space="preserve"> books and </w:t>
+      </w:r>
+      <w:proofErr w:type="spellStart"/>
+      <w:r>
+        <w:rPr>
+          <w:rFonts w:ascii="Times New Roman" w:hAnsi="Times New Roman" w:cs="Times New Roman"/>
+          <w:sz w:val="28"/>
+          <w:szCs w:val="28"/>
+          <w:lang w:val="en-US"/>
+        </w:rPr>
+        <w:t>watchING</w:t>
+      </w:r>
+      <w:proofErr w:type="spellEnd"/>
+      <w:r>
+        <w:rPr>
+          <w:rFonts w:ascii="Times New Roman" w:hAnsi="Times New Roman" w:cs="Times New Roman"/>
+          <w:sz w:val="28"/>
+          <w:szCs w:val="28"/>
+          <w:lang w:val="en-US"/>
+        </w:rPr>
+        <w:t xml:space="preserve"> movies. We often spend time together. Sometimes we play BOARD  games or just TALK.</w:t>
       </w:r>
     </w:p>
     <w:p>
@@ -5618,6 +6446,7 @@
           <w:rFonts w:ascii="Times New Roman" w:hAnsi="Times New Roman" w:cs="Times New Roman"/>
           <w:sz w:val="28"/>
           <w:szCs w:val="28"/>
+          <w:lang w:val="en-US"/>
         </w:rPr>
       </w:pPr>
       <w:r>
@@ -5627,7 +6456,16 @@
           <w:szCs w:val="28"/>
         </w:rPr>
         <w:lastRenderedPageBreak/>
-        <w:t>День 10</w:t>
+        <w:t>День</w:t>
+      </w:r>
+      <w:r>
+        <w:rPr>
+          <w:rFonts w:ascii="Times New Roman" w:hAnsi="Times New Roman" w:cs="Times New Roman"/>
+          <w:sz w:val="28"/>
+          <w:szCs w:val="28"/>
+          <w:lang w:val="en-US"/>
+        </w:rPr>
+        <w:t xml:space="preserve"> 10</w:t>
       </w:r>
     </w:p>
     <w:p>
@@ -5980,7 +6818,15 @@
           <w:sz w:val="28"/>
           <w:szCs w:val="28"/>
         </w:rPr>
-        <w:t>заглянуд</w:t>
+        <w:t>загляну</w:t>
+      </w:r>
+      <w:r>
+        <w:rPr>
+          <w:rFonts w:ascii="Times New Roman" w:hAnsi="Times New Roman" w:cs="Times New Roman"/>
+          <w:sz w:val="28"/>
+          <w:szCs w:val="28"/>
+        </w:rPr>
+        <w:t>л</w:t>
       </w:r>
       <w:r>
         <w:rPr>
@@ -6040,7 +6886,25 @@
           <w:szCs w:val="28"/>
           <w:lang w:val="en-US"/>
         </w:rPr>
-        <w:t>The boss war very surprised and asked, How did you finish so quicly?</w:t>
+        <w:t>The boss very surprised and asked, How did you finish so quic</w:t>
+      </w:r>
+      <w:r>
+        <w:rPr>
+          <w:rFonts w:ascii="Times New Roman" w:hAnsi="Times New Roman" w:cs="Times New Roman"/>
+          <w:sz w:val="28"/>
+          <w:szCs w:val="28"/>
+          <w:lang w:val="en-US"/>
+        </w:rPr>
+        <w:t>k</w:t>
+      </w:r>
+      <w:r>
+        <w:rPr>
+          <w:rFonts w:ascii="Times New Roman" w:hAnsi="Times New Roman" w:cs="Times New Roman"/>
+          <w:sz w:val="28"/>
+          <w:szCs w:val="28"/>
+          <w:lang w:val="en-US"/>
+        </w:rPr>
+        <w:t>ly?</w:t>
       </w:r>
     </w:p>
     <w:p>
@@ -6128,7 +6992,6 @@
           <w:rFonts w:ascii="Times New Roman" w:hAnsi="Times New Roman" w:cs="Times New Roman"/>
           <w:sz w:val="28"/>
           <w:szCs w:val="28"/>
-          <w:lang w:val="en-US"/>
         </w:rPr>
       </w:pPr>
       <w:r>
@@ -6372,6 +7235,32 @@
         </w:rPr>
         <w:t>the young man sleeping in the break room.</w:t>
       </w:r>
+    </w:p>
+    <w:p>
+      <w:pPr>
+        <w:ind w:left="708"/>
+        <w:jc w:val="both"/>
+        <w:rPr>
+          <w:rFonts w:ascii="Times New Roman" w:hAnsi="Times New Roman" w:cs="Times New Roman"/>
+          <w:sz w:val="28"/>
+          <w:szCs w:val="28"/>
+          <w:lang w:val="en-US"/>
+        </w:rPr>
+      </w:pPr>
+    </w:p>
+    <w:p>
+      <w:pPr>
+        <w:ind w:left="708"/>
+        <w:jc w:val="both"/>
+        <w:rPr>
+          <w:rFonts w:ascii="Times New Roman" w:hAnsi="Times New Roman" w:cs="Times New Roman"/>
+          <w:sz w:val="28"/>
+          <w:szCs w:val="28"/>
+          <w:lang w:val="en-US"/>
+        </w:rPr>
+      </w:pPr>
+      <w:bookmarkStart w:id="0" w:name="_GoBack"/>
+      <w:bookmarkEnd w:id="0"/>
     </w:p>
     <w:p>
       <w:pPr>
@@ -6396,7 +7285,7 @@
 </file>
 
 <file path=word/numbering.xml><?xml version="1.0" encoding="utf-8"?>
-<w:numbering xmlns:wpc="http://schemas.microsoft.com/office/word/2010/wordprocessingCanvas" xmlns:cx="http://schemas.microsoft.com/office/drawing/2014/chartex" xmlns:cx1="http://schemas.microsoft.com/office/drawing/2015/9/8/chartex" xmlns:cx2="http://schemas.microsoft.com/office/drawing/2015/10/21/chartex" xmlns:cx3="http://schemas.microsoft.com/office/drawing/2016/5/9/chartex" xmlns:cx4="http://schemas.microsoft.com/office/drawing/2016/5/10/chartex" xmlns:cx5="http://schemas.microsoft.com/office/drawing/2016/5/11/chartex" xmlns:cx6="http://schemas.microsoft.com/office/drawing/2016/5/12/chartex" xmlns:cx7="http://schemas.microsoft.com/office/drawing/2016/5/13/chartex" xmlns:cx8="http://schemas.microsoft.com/office/drawing/2016/5/14/chartex" xmlns:mc="http://schemas.openxmlformats.org/markup-compatibility/2006" xmlns:aink="http://schemas.microsoft.com/office/drawing/2016/ink" xmlns:am3d="http://schemas.microsoft.com/office/drawing/2017/model3d" xmlns:o="urn:schemas-microsoft-com:office:office" xmlns:r="http://schemas.openxmlformats.org/officeDocument/2006/relationships" xmlns:m="http://schemas.openxmlformats.org/officeDocument/2006/math" xmlns:v="urn:schemas-microsoft-com:vml" xmlns:wp14="http://schemas.microsoft.com/office/word/2010/wordprocessingDrawing" xmlns:wp="http://schemas.openxmlformats.org/drawingml/2006/wordprocessingDrawing" xmlns:w10="urn:schemas-microsoft-com:office:word" xmlns:w="http://schemas.openxmlformats.org/wordprocessingml/2006/main" xmlns:w14="http://schemas.microsoft.com/office/word/2010/wordml" xmlns:w15="http://schemas.microsoft.com/office/word/2012/wordml" xmlns:w16cex="http://schemas.microsoft.com/office/word/2018/wordml/cex" xmlns:w16cid="http://schemas.microsoft.com/office/word/2016/wordml/cid" xmlns:w16="http://schemas.microsoft.com/office/word/2018/wordml" xmlns:w16sdtdh="http://schemas.microsoft.com/office/word/2020/wordml/sdtdatahash" xmlns:w16se="http://schemas.microsoft.com/office/word/2015/wordml/symex" xmlns:wpg="http://schemas.microsoft.com/office/word/2010/wordprocessingGroup" xmlns:wpi="http://schemas.microsoft.com/office/word/2010/wordprocessingInk" xmlns:wne="http://schemas.microsoft.com/office/word/2006/wordml" xmlns:wps="http://schemas.microsoft.com/office/word/2010/wordprocessingShape" mc:Ignorable="w14 w15 w16se w16cid w16 w16cex w16sdtdh wp14">
+<w:numbering xmlns:wpc="http://schemas.microsoft.com/office/word/2010/wordprocessingCanvas" xmlns:cx="http://schemas.microsoft.com/office/drawing/2014/chartex" xmlns:cx1="http://schemas.microsoft.com/office/drawing/2015/9/8/chartex" xmlns:cx2="http://schemas.microsoft.com/office/drawing/2015/10/21/chartex" xmlns:cx3="http://schemas.microsoft.com/office/drawing/2016/5/9/chartex" xmlns:cx4="http://schemas.microsoft.com/office/drawing/2016/5/10/chartex" xmlns:cx5="http://schemas.microsoft.com/office/drawing/2016/5/11/chartex" xmlns:cx6="http://schemas.microsoft.com/office/drawing/2016/5/12/chartex" xmlns:cx7="http://schemas.microsoft.com/office/drawing/2016/5/13/chartex" xmlns:cx8="http://schemas.microsoft.com/office/drawing/2016/5/14/chartex" xmlns:mc="http://schemas.openxmlformats.org/markup-compatibility/2006" xmlns:aink="http://schemas.microsoft.com/office/drawing/2016/ink" xmlns:am3d="http://schemas.microsoft.com/office/drawing/2017/model3d" xmlns:o="urn:schemas-microsoft-com:office:office" xmlns:r="http://schemas.openxmlformats.org/officeDocument/2006/relationships" xmlns:m="http://schemas.openxmlformats.org/officeDocument/2006/math" xmlns:v="urn:schemas-microsoft-com:vml" xmlns:wp14="http://schemas.microsoft.com/office/word/2010/wordprocessingDrawing" xmlns:wp="http://schemas.openxmlformats.org/drawingml/2006/wordprocessingDrawing" xmlns:w10="urn:schemas-microsoft-com:office:word" xmlns:w="http://schemas.openxmlformats.org/wordprocessingml/2006/main" xmlns:w14="http://schemas.microsoft.com/office/word/2010/wordml" xmlns:w15="http://schemas.microsoft.com/office/word/2012/wordml" xmlns:w16cex="http://schemas.microsoft.com/office/word/2018/wordml/cex" xmlns:w16cid="http://schemas.microsoft.com/office/word/2016/wordml/cid" xmlns:w16="http://schemas.microsoft.com/office/word/2018/wordml" xmlns:w16se="http://schemas.microsoft.com/office/word/2015/wordml/symex" xmlns:wpg="http://schemas.microsoft.com/office/word/2010/wordprocessingGroup" xmlns:wpi="http://schemas.microsoft.com/office/word/2010/wordprocessingInk" xmlns:wne="http://schemas.microsoft.com/office/word/2006/wordml" xmlns:wps="http://schemas.microsoft.com/office/word/2010/wordprocessingShape" mc:Ignorable="w14 w15 w16se w16cid w16 w16cex wp14">
   <w:abstractNum w:abstractNumId="0" w15:restartNumberingAfterBreak="0">
     <w:nsid w:val="0CC517F1"/>
     <w:multiLevelType w:val="hybridMultilevel"/>
@@ -6579,7 +7468,7 @@
 </file>
 
 <file path=word/styles.xml><?xml version="1.0" encoding="utf-8"?>
-<w:styles xmlns:mc="http://schemas.openxmlformats.org/markup-compatibility/2006" xmlns:r="http://schemas.openxmlformats.org/officeDocument/2006/relationships" xmlns:w="http://schemas.openxmlformats.org/wordprocessingml/2006/main" xmlns:w14="http://schemas.microsoft.com/office/word/2010/wordml" xmlns:w15="http://schemas.microsoft.com/office/word/2012/wordml" xmlns:w16cex="http://schemas.microsoft.com/office/word/2018/wordml/cex" xmlns:w16cid="http://schemas.microsoft.com/office/word/2016/wordml/cid" xmlns:w16="http://schemas.microsoft.com/office/word/2018/wordml" xmlns:w16sdtdh="http://schemas.microsoft.com/office/word/2020/wordml/sdtdatahash" xmlns:w16se="http://schemas.microsoft.com/office/word/2015/wordml/symex" mc:Ignorable="w14 w15 w16se w16cid w16 w16cex w16sdtdh">
+<w:styles xmlns:mc="http://schemas.openxmlformats.org/markup-compatibility/2006" xmlns:r="http://schemas.openxmlformats.org/officeDocument/2006/relationships" xmlns:w="http://schemas.openxmlformats.org/wordprocessingml/2006/main" xmlns:w14="http://schemas.microsoft.com/office/word/2010/wordml" xmlns:w15="http://schemas.microsoft.com/office/word/2012/wordml" xmlns:w16cex="http://schemas.microsoft.com/office/word/2018/wordml/cex" xmlns:w16cid="http://schemas.microsoft.com/office/word/2016/wordml/cid" xmlns:w16="http://schemas.microsoft.com/office/word/2018/wordml" xmlns:w16se="http://schemas.microsoft.com/office/word/2015/wordml/symex" mc:Ignorable="w14 w15 w16se w16cid w16 w16cex">
   <w:docDefaults>
     <w:rPrDefault>
       <w:rPr>
